--- a/paper/gwas-vcf.ng.270320.docx
+++ b/paper/gwas-vcf.ng.270320.docx
@@ -5088,309 +5088,6 @@
           <w:rFonts w:ascii="Calibri" w:hAnsi="Calibri" w:cs="Calibri"/>
         </w:rPr>
       </w:pPr>
-      <w:r>
-        <w:rPr>
-          <w:rFonts w:ascii="Calibri" w:hAnsi="Calibri" w:cs="Calibri"/>
-        </w:rPr>
-        <w:t xml:space="preserve">To automate mapping tabular summary statistics to VCF, we developed open-source Python3 software (Gwas2VCF; Table 2). </w:t>
-      </w:r>
-      <w:r>
-        <w:rPr>
-          <w:rFonts w:ascii="Calibri" w:hAnsi="Calibri" w:cs="Calibri"/>
-        </w:rPr>
-        <w:t>T</w:t>
-      </w:r>
-      <w:r>
-        <w:rPr>
-          <w:rFonts w:ascii="Calibri" w:hAnsi="Calibri" w:cs="Calibri"/>
-        </w:rPr>
-        <w:t xml:space="preserve">he application reads in metadata and variant-trait associations using a user-defined schema. </w:t>
-      </w:r>
-      <w:r>
-        <w:rPr>
-          <w:rFonts w:ascii="Calibri" w:hAnsi="Calibri" w:cs="Calibri"/>
-        </w:rPr>
-        <w:t xml:space="preserve">During processing, </w:t>
-      </w:r>
-      <w:r>
-        <w:rPr>
-          <w:rFonts w:ascii="Calibri" w:hAnsi="Calibri" w:cs="Calibri"/>
-        </w:rPr>
-        <w:t xml:space="preserve">variants </w:t>
-      </w:r>
-      <w:r>
-        <w:rPr>
-          <w:rFonts w:ascii="Calibri" w:hAnsi="Calibri" w:cs="Calibri"/>
-        </w:rPr>
-        <w:t xml:space="preserve">are </w:t>
-      </w:r>
-      <w:r>
-        <w:rPr>
-          <w:rFonts w:ascii="Calibri" w:hAnsi="Calibri" w:cs="Calibri"/>
-        </w:rPr>
-        <w:t>harmonised</w:t>
-      </w:r>
-      <w:r>
-        <w:rPr>
-          <w:rFonts w:ascii="Calibri" w:hAnsi="Calibri" w:cs="Calibri"/>
-        </w:rPr>
-        <w:t xml:space="preserve"> using a supplied reference genome file to ensure the non-effect allele matches the reference </w:t>
-      </w:r>
-      <w:r>
-        <w:rPr>
-          <w:rFonts w:ascii="Calibri" w:hAnsi="Calibri" w:cs="Calibri"/>
-        </w:rPr>
-        <w:t xml:space="preserve">sequence </w:t>
-      </w:r>
-      <w:r>
-        <w:rPr>
-          <w:rFonts w:ascii="Calibri" w:hAnsi="Calibri" w:cs="Calibri"/>
-        </w:rPr>
-        <w:t>enabl</w:t>
-      </w:r>
-      <w:r>
-        <w:rPr>
-          <w:rFonts w:ascii="Calibri" w:hAnsi="Calibri" w:cs="Calibri"/>
-        </w:rPr>
-        <w:t>ing</w:t>
-      </w:r>
-      <w:r>
-        <w:rPr>
-          <w:rFonts w:ascii="Calibri" w:hAnsi="Calibri" w:cs="Calibri"/>
-        </w:rPr>
-        <w:t xml:space="preserve"> </w:t>
-      </w:r>
-      <w:r>
-        <w:rPr>
-          <w:rFonts w:ascii="Calibri" w:hAnsi="Calibri" w:cs="Calibri"/>
-        </w:rPr>
-        <w:t>consisten</w:t>
-      </w:r>
-      <w:r>
-        <w:rPr>
-          <w:rFonts w:ascii="Calibri" w:hAnsi="Calibri" w:cs="Calibri"/>
-        </w:rPr>
-        <w:t>t</w:t>
-      </w:r>
-      <w:r>
-        <w:rPr>
-          <w:rFonts w:ascii="Calibri" w:hAnsi="Calibri" w:cs="Calibri"/>
-        </w:rPr>
-        <w:t xml:space="preserve"> </w:t>
-      </w:r>
-      <w:r>
-        <w:rPr>
-          <w:rFonts w:ascii="Calibri" w:hAnsi="Calibri" w:cs="Calibri"/>
-        </w:rPr>
-        <w:t>inter-study comparison</w:t>
-      </w:r>
-      <w:r>
-        <w:rPr>
-          <w:rFonts w:ascii="Calibri" w:hAnsi="Calibri" w:cs="Calibri"/>
-        </w:rPr>
-        <w:t>s</w:t>
-      </w:r>
-      <w:r>
-        <w:rPr>
-          <w:rFonts w:ascii="Calibri" w:hAnsi="Calibri" w:cs="Calibri"/>
-        </w:rPr>
-        <w:t>.</w:t>
-      </w:r>
-      <w:r>
-        <w:rPr>
-          <w:rFonts w:ascii="Calibri" w:hAnsi="Calibri" w:cs="Calibri"/>
-        </w:rPr>
-        <w:t xml:space="preserve"> </w:t>
-      </w:r>
-      <w:r>
-        <w:rPr>
-          <w:rFonts w:ascii="Calibri" w:hAnsi="Calibri" w:cs="Calibri"/>
-        </w:rPr>
-        <w:t xml:space="preserve">Insertion-deletion variants are subsequently left-aligned and trimmed using bcftools </w:t>
-      </w:r>
-      <w:r>
-        <w:rPr>
-          <w:rFonts w:ascii="Calibri" w:hAnsi="Calibri" w:cs="Calibri"/>
-        </w:rPr>
-        <w:fldChar w:fldCharType="begin" w:fldLock="1"/>
-      </w:r>
-      <w:r>
-        <w:rPr>
-          <w:rFonts w:ascii="Calibri" w:hAnsi="Calibri" w:cs="Calibri"/>
-        </w:rPr>
-        <w:instrText>ADDIN CSL_CITATION {"citationItems":[{"id":"ITEM-1","itemData":{"DOI":"10.1093/bioinformatics/btr509","ISSN":"1367-4811","PMID":"21903627","abstract":"MOTIVATION Most existing methods for DNA sequence analysis rely on accurate sequences or genotypes. However, in applications of the next-generation sequencing (NGS), accurate genotypes may not be easily obtained (e.g. multi-sample low-coverage sequencing or somatic mutation discovery). These applications press for the development of new methods for analyzing sequence data with uncertainty. RESULTS We present a statistical framework for calling SNPs, discovering somatic mutations, inferring population genetical parameters and performing association tests directly based on sequencing data without explicit genotyping or linkage-based imputation. On real data, we demonstrate that our method achieves comparable accuracy to alternative methods for estimating site allele count, for inferring allele frequency spectrum and for association mapping. We also highlight the necessity of using symmetric datasets for finding somatic mutations and confirm that for discovering rare events, mismapping is frequently the leading source of errors. AVAILABILITY http://samtools.sourceforge.net. CONTACT hengli@broadinstitute.org.","author":[{"dropping-particle":"","family":"Li","given":"Heng","non-dropping-particle":"","parse-names":false,"suffix":""}],"container-title":"Bioinformatics (Oxford, England)","id":"ITEM-1","issue":"21","issued":{"date-parts":[["2011","11","1"]]},"page":"2987-93","title":"A statistical framework for SNP calling, mutation discovery, association mapping and population genetical parameter estimation from sequencing data.","type":"article-journal","volume":"27"},"uris":["http://www.mendeley.com/documents/?uuid=b01f0aeb-1fb3-3be8-9265-f3a9a66c953a"]}],"mendeley":{"formattedCitation":"&lt;sup&gt;17&lt;/sup&gt;","plainTextFormattedCitation":"17","previouslyFormattedCitation":"&lt;sup&gt;17&lt;/sup&gt;"},"properties":{"noteIndex":0},"schema":"https://github.com/citation-style-language/schema/raw/master/csl-citation.json"}</w:instrText>
-      </w:r>
-      <w:r>
-        <w:rPr>
-          <w:rFonts w:ascii="Calibri" w:hAnsi="Calibri" w:cs="Calibri"/>
-        </w:rPr>
-        <w:fldChar w:fldCharType="separate"/>
-      </w:r>
-      <w:r>
-        <w:rPr>
-          <w:rFonts w:ascii="Calibri" w:hAnsi="Calibri" w:cs="Calibri"/>
-          <w:vertAlign w:val="superscript"/>
-        </w:rPr>
-        <w:t>17</w:t>
-      </w:r>
-      <w:r>
-        <w:rPr>
-          <w:rFonts w:ascii="Calibri" w:hAnsi="Calibri" w:cs="Calibri"/>
-        </w:rPr>
-        <w:fldChar w:fldCharType="end"/>
-      </w:r>
-      <w:r>
-        <w:rPr>
-          <w:rFonts w:ascii="Calibri" w:hAnsi="Calibri" w:cs="Calibri"/>
-        </w:rPr>
-        <w:t xml:space="preserve"> </w:t>
-      </w:r>
-      <w:r>
-        <w:rPr>
-          <w:rFonts w:ascii="Calibri" w:hAnsi="Calibri" w:cs="Calibri"/>
-        </w:rPr>
-        <w:t>to ensure</w:t>
-      </w:r>
-      <w:r>
-        <w:rPr>
-          <w:rFonts w:ascii="Calibri" w:hAnsi="Calibri" w:cs="Calibri"/>
-        </w:rPr>
-        <w:t xml:space="preserve"> consistent representation. Finally, the VCF is indexed using tabix </w:t>
-      </w:r>
-      <w:r>
-        <w:rPr>
-          <w:rFonts w:ascii="Calibri" w:hAnsi="Calibri" w:cs="Calibri"/>
-        </w:rPr>
-        <w:fldChar w:fldCharType="begin" w:fldLock="1"/>
-      </w:r>
-      <w:r>
-        <w:rPr>
-          <w:rFonts w:ascii="Calibri" w:hAnsi="Calibri" w:cs="Calibri"/>
-        </w:rPr>
-        <w:instrText>ADDIN CSL_CITATION {"citationItems":[{"id":"ITEM-1","itemData":{"DOI":"10.1093/bioinformatics/btr509","ISSN":"1367-4811","PMID":"21903627","abstract":"MOTIVATION Most existing methods for DNA sequence analysis rely on accurate sequences or genotypes. However, in applications of the next-generation sequencing (NGS), accurate genotypes may not be easily obtained (e.g. multi-sample low-coverage sequencing or somatic mutation discovery). These applications press for the development of new methods for analyzing sequence data with uncertainty. RESULTS We present a statistical framework for calling SNPs, discovering somatic mutations, inferring population genetical parameters and performing association tests directly based on sequencing data without explicit genotyping or linkage-based imputation. On real data, we demonstrate that our method achieves comparable accuracy to alternative methods for estimating site allele count, for inferring allele frequency spectrum and for association mapping. We also highlight the necessity of using symmetric datasets for finding somatic mutations and confirm that for discovering rare events, mismapping is frequently the leading source of errors. AVAILABILITY http://samtools.sourceforge.net. CONTACT hengli@broadinstitute.org.","author":[{"dropping-particle":"","family":"Li","given":"Heng","non-dropping-particle":"","parse-names":false,"suffix":""}],"container-title":"Bioinformatics (Oxford, England)","id":"ITEM-1","issue":"21","issued":{"date-parts":[["2011","11","1"]]},"page":"2987-93","title":"A statistical framework for SNP calling, mutation discovery, association mapping and population genetical parameter estimation from sequencing data.","type":"article-journal","volume":"27"},"uris":["http://www.mendeley.com/documents/?uuid=b01f0aeb-1fb3-3be8-9265-f3a9a66c953a"]}],"mendeley":{"formattedCitation":"&lt;sup&gt;17&lt;/sup&gt;","plainTextFormattedCitation":"17","previouslyFormattedCitation":"&lt;sup&gt;17&lt;/sup&gt;"},"properties":{"noteIndex":0},"schema":"https://github.com/citation-style-language/schema/raw/master/csl-citation.json"}</w:instrText>
-      </w:r>
-      <w:r>
-        <w:rPr>
-          <w:rFonts w:ascii="Calibri" w:hAnsi="Calibri" w:cs="Calibri"/>
-        </w:rPr>
-        <w:fldChar w:fldCharType="separate"/>
-      </w:r>
-      <w:r>
-        <w:rPr>
-          <w:rFonts w:ascii="Calibri" w:hAnsi="Calibri" w:cs="Calibri"/>
-          <w:vertAlign w:val="superscript"/>
-        </w:rPr>
-        <w:t>17</w:t>
-      </w:r>
-      <w:r>
-        <w:rPr>
-          <w:rFonts w:ascii="Calibri" w:hAnsi="Calibri" w:cs="Calibri"/>
-        </w:rPr>
-        <w:fldChar w:fldCharType="end"/>
-      </w:r>
-      <w:r>
-        <w:rPr>
-          <w:rFonts w:ascii="Calibri" w:hAnsi="Calibri" w:cs="Calibri"/>
-        </w:rPr>
-        <w:t xml:space="preserve"> and rsidx </w:t>
-      </w:r>
-      <w:r>
-        <w:rPr>
-          <w:rFonts w:ascii="Calibri" w:hAnsi="Calibri" w:cs="Calibri"/>
-        </w:rPr>
-        <w:fldChar w:fldCharType="begin" w:fldLock="1"/>
-      </w:r>
-      <w:r>
-        <w:rPr>
-          <w:rFonts w:ascii="Calibri" w:hAnsi="Calibri" w:cs="Calibri"/>
-        </w:rPr>
-        <w:instrText>ADDIN CSL_CITATION {"citationItems":[{"id":"ITEM-1","itemData":{"URL":"https://github.com/bioforensics/rsidx","accessed":{"date-parts":[["2020","3","5"]]},"id":"ITEM-1","issued":{"date-parts":[["0"]]},"title":"bioforensics/rsidx: Library for indexing VCF files for random access searches by rsID","type":"webpage"},"uris":["http://www.mendeley.com/documents/?uuid=e0e9a9dd-ce38-3709-9bd0-3a35ddfce1c5"]}],"mendeley":{"formattedCitation":"&lt;sup&gt;19&lt;/sup&gt;","plainTextFormattedCitation":"19","previouslyFormattedCitation":"&lt;sup&gt;19&lt;/sup&gt;"},"properties":{"noteIndex":0},"schema":"https://github.com/citation-style-language/schema/raw/master/csl-citation.json"}</w:instrText>
-      </w:r>
-      <w:r>
-        <w:rPr>
-          <w:rFonts w:ascii="Calibri" w:hAnsi="Calibri" w:cs="Calibri"/>
-        </w:rPr>
-        <w:fldChar w:fldCharType="separate"/>
-      </w:r>
-      <w:r>
-        <w:rPr>
-          <w:rFonts w:ascii="Calibri" w:hAnsi="Calibri" w:cs="Calibri"/>
-          <w:vertAlign w:val="superscript"/>
-        </w:rPr>
-        <w:t>19</w:t>
-      </w:r>
-      <w:r>
-        <w:rPr>
-          <w:rFonts w:ascii="Calibri" w:hAnsi="Calibri" w:cs="Calibri"/>
-        </w:rPr>
-        <w:fldChar w:fldCharType="end"/>
-      </w:r>
-      <w:r>
-        <w:rPr>
-          <w:rFonts w:ascii="Calibri" w:hAnsi="Calibri" w:cs="Calibri"/>
-        </w:rPr>
-        <w:t xml:space="preserve"> </w:t>
-      </w:r>
-      <w:r>
-        <w:rPr>
-          <w:rFonts w:ascii="Calibri" w:hAnsi="Calibri" w:cs="Calibri"/>
-        </w:rPr>
-        <w:t xml:space="preserve">which </w:t>
-      </w:r>
-      <w:r>
-        <w:rPr>
-          <w:rFonts w:ascii="Calibri" w:hAnsi="Calibri" w:cs="Calibri"/>
-        </w:rPr>
-        <w:t>enabl</w:t>
-      </w:r>
-      <w:r>
-        <w:rPr>
-          <w:rFonts w:ascii="Calibri" w:hAnsi="Calibri" w:cs="Calibri"/>
-        </w:rPr>
-        <w:t>e</w:t>
-      </w:r>
-      <w:r>
-        <w:rPr>
-          <w:rFonts w:ascii="Calibri" w:hAnsi="Calibri" w:cs="Calibri"/>
-        </w:rPr>
-        <w:t xml:space="preserve"> rapid queries by genomic position and dbSNP identifier, respectively. We have</w:t>
-      </w:r>
-      <w:r>
-        <w:rPr>
-          <w:rFonts w:ascii="Calibri" w:hAnsi="Calibri" w:cs="Calibri"/>
-        </w:rPr>
-        <w:t xml:space="preserve"> developed</w:t>
-      </w:r>
-      <w:r>
-        <w:rPr>
-          <w:rFonts w:ascii="Calibri" w:hAnsi="Calibri" w:cs="Calibri"/>
-        </w:rPr>
-        <w:t xml:space="preserve"> </w:t>
-      </w:r>
-      <w:r>
-        <w:rPr>
-          <w:rFonts w:ascii="Calibri" w:hAnsi="Calibri" w:cs="Calibri"/>
-        </w:rPr>
-        <w:t>a freely available</w:t>
-      </w:r>
-      <w:r>
-        <w:rPr>
-          <w:rFonts w:ascii="Calibri" w:hAnsi="Calibri" w:cs="Calibri"/>
-        </w:rPr>
-        <w:t xml:space="preserve"> web application providing a user-friendly interface for this implementation</w:t>
-      </w:r>
-      <w:r>
-        <w:rPr>
-          <w:rFonts w:ascii="Calibri" w:hAnsi="Calibri" w:cs="Calibri"/>
-        </w:rPr>
-        <w:t xml:space="preserve"> and encourage other centres to deploy their own instance </w:t>
-      </w:r>
-      <w:r>
-        <w:rPr>
-          <w:rFonts w:ascii="Calibri" w:hAnsi="Calibri" w:cs="Calibri"/>
-        </w:rPr>
-        <w:t>(Table 2).</w:t>
-      </w:r>
     </w:p>
     <w:p>
       <w:pPr>
@@ -5398,6 +5095,309 @@
           <w:rFonts w:ascii="Calibri" w:hAnsi="Calibri" w:cs="Calibri"/>
         </w:rPr>
       </w:pPr>
+      <w:r>
+        <w:rPr>
+          <w:rFonts w:ascii="Calibri" w:hAnsi="Calibri" w:cs="Calibri"/>
+        </w:rPr>
+        <w:t xml:space="preserve">To automate mapping tabular summary statistics to VCF, we developed open-source Python3 software (Gwas2VCF; Table 2). </w:t>
+      </w:r>
+      <w:r>
+        <w:rPr>
+          <w:rFonts w:ascii="Calibri" w:hAnsi="Calibri" w:cs="Calibri"/>
+        </w:rPr>
+        <w:t>T</w:t>
+      </w:r>
+      <w:r>
+        <w:rPr>
+          <w:rFonts w:ascii="Calibri" w:hAnsi="Calibri" w:cs="Calibri"/>
+        </w:rPr>
+        <w:t xml:space="preserve">he application reads in metadata and variant-trait associations using a user-defined schema. </w:t>
+      </w:r>
+      <w:r>
+        <w:rPr>
+          <w:rFonts w:ascii="Calibri" w:hAnsi="Calibri" w:cs="Calibri"/>
+        </w:rPr>
+        <w:t xml:space="preserve">During processing, </w:t>
+      </w:r>
+      <w:r>
+        <w:rPr>
+          <w:rFonts w:ascii="Calibri" w:hAnsi="Calibri" w:cs="Calibri"/>
+        </w:rPr>
+        <w:t xml:space="preserve">variants </w:t>
+      </w:r>
+      <w:r>
+        <w:rPr>
+          <w:rFonts w:ascii="Calibri" w:hAnsi="Calibri" w:cs="Calibri"/>
+        </w:rPr>
+        <w:t xml:space="preserve">are </w:t>
+      </w:r>
+      <w:r>
+        <w:rPr>
+          <w:rFonts w:ascii="Calibri" w:hAnsi="Calibri" w:cs="Calibri"/>
+        </w:rPr>
+        <w:t>harmonised</w:t>
+      </w:r>
+      <w:r>
+        <w:rPr>
+          <w:rFonts w:ascii="Calibri" w:hAnsi="Calibri" w:cs="Calibri"/>
+        </w:rPr>
+        <w:t xml:space="preserve"> using a supplied reference genome file to ensure the non-effect allele matches the reference </w:t>
+      </w:r>
+      <w:r>
+        <w:rPr>
+          <w:rFonts w:ascii="Calibri" w:hAnsi="Calibri" w:cs="Calibri"/>
+        </w:rPr>
+        <w:t xml:space="preserve">sequence </w:t>
+      </w:r>
+      <w:r>
+        <w:rPr>
+          <w:rFonts w:ascii="Calibri" w:hAnsi="Calibri" w:cs="Calibri"/>
+        </w:rPr>
+        <w:t>enabl</w:t>
+      </w:r>
+      <w:r>
+        <w:rPr>
+          <w:rFonts w:ascii="Calibri" w:hAnsi="Calibri" w:cs="Calibri"/>
+        </w:rPr>
+        <w:t>ing</w:t>
+      </w:r>
+      <w:r>
+        <w:rPr>
+          <w:rFonts w:ascii="Calibri" w:hAnsi="Calibri" w:cs="Calibri"/>
+        </w:rPr>
+        <w:t xml:space="preserve"> </w:t>
+      </w:r>
+      <w:r>
+        <w:rPr>
+          <w:rFonts w:ascii="Calibri" w:hAnsi="Calibri" w:cs="Calibri"/>
+        </w:rPr>
+        <w:t>consisten</w:t>
+      </w:r>
+      <w:r>
+        <w:rPr>
+          <w:rFonts w:ascii="Calibri" w:hAnsi="Calibri" w:cs="Calibri"/>
+        </w:rPr>
+        <w:t>t</w:t>
+      </w:r>
+      <w:r>
+        <w:rPr>
+          <w:rFonts w:ascii="Calibri" w:hAnsi="Calibri" w:cs="Calibri"/>
+        </w:rPr>
+        <w:t xml:space="preserve"> </w:t>
+      </w:r>
+      <w:r>
+        <w:rPr>
+          <w:rFonts w:ascii="Calibri" w:hAnsi="Calibri" w:cs="Calibri"/>
+        </w:rPr>
+        <w:t>inter-study comparison</w:t>
+      </w:r>
+      <w:r>
+        <w:rPr>
+          <w:rFonts w:ascii="Calibri" w:hAnsi="Calibri" w:cs="Calibri"/>
+        </w:rPr>
+        <w:t>s</w:t>
+      </w:r>
+      <w:r>
+        <w:rPr>
+          <w:rFonts w:ascii="Calibri" w:hAnsi="Calibri" w:cs="Calibri"/>
+        </w:rPr>
+        <w:t>.</w:t>
+      </w:r>
+      <w:r>
+        <w:rPr>
+          <w:rFonts w:ascii="Calibri" w:hAnsi="Calibri" w:cs="Calibri"/>
+        </w:rPr>
+        <w:t xml:space="preserve"> </w:t>
+      </w:r>
+      <w:r>
+        <w:rPr>
+          <w:rFonts w:ascii="Calibri" w:hAnsi="Calibri" w:cs="Calibri"/>
+        </w:rPr>
+        <w:t xml:space="preserve">Insertion-deletion variants are subsequently left-aligned and trimmed using bcftools </w:t>
+      </w:r>
+      <w:r>
+        <w:rPr>
+          <w:rFonts w:ascii="Calibri" w:hAnsi="Calibri" w:cs="Calibri"/>
+        </w:rPr>
+        <w:fldChar w:fldCharType="begin" w:fldLock="1"/>
+      </w:r>
+      <w:r>
+        <w:rPr>
+          <w:rFonts w:ascii="Calibri" w:hAnsi="Calibri" w:cs="Calibri"/>
+        </w:rPr>
+        <w:instrText>ADDIN CSL_CITATION {"citationItems":[{"id":"ITEM-1","itemData":{"DOI":"10.1093/bioinformatics/btr509","ISSN":"1367-4811","PMID":"21903627","abstract":"MOTIVATION Most existing methods for DNA sequence analysis rely on accurate sequences or genotypes. However, in applications of the next-generation sequencing (NGS), accurate genotypes may not be easily obtained (e.g. multi-sample low-coverage sequencing or somatic mutation discovery). These applications press for the development of new methods for analyzing sequence data with uncertainty. RESULTS We present a statistical framework for calling SNPs, discovering somatic mutations, inferring population genetical parameters and performing association tests directly based on sequencing data without explicit genotyping or linkage-based imputation. On real data, we demonstrate that our method achieves comparable accuracy to alternative methods for estimating site allele count, for inferring allele frequency spectrum and for association mapping. We also highlight the necessity of using symmetric datasets for finding somatic mutations and confirm that for discovering rare events, mismapping is frequently the leading source of errors. AVAILABILITY http://samtools.sourceforge.net. CONTACT hengli@broadinstitute.org.","author":[{"dropping-particle":"","family":"Li","given":"Heng","non-dropping-particle":"","parse-names":false,"suffix":""}],"container-title":"Bioinformatics (Oxford, England)","id":"ITEM-1","issue":"21","issued":{"date-parts":[["2011","11","1"]]},"page":"2987-93","title":"A statistical framework for SNP calling, mutation discovery, association mapping and population genetical parameter estimation from sequencing data.","type":"article-journal","volume":"27"},"uris":["http://www.mendeley.com/documents/?uuid=b01f0aeb-1fb3-3be8-9265-f3a9a66c953a"]}],"mendeley":{"formattedCitation":"&lt;sup&gt;17&lt;/sup&gt;","plainTextFormattedCitation":"17","previouslyFormattedCitation":"&lt;sup&gt;17&lt;/sup&gt;"},"properties":{"noteIndex":0},"schema":"https://github.com/citation-style-language/schema/raw/master/csl-citation.json"}</w:instrText>
+      </w:r>
+      <w:r>
+        <w:rPr>
+          <w:rFonts w:ascii="Calibri" w:hAnsi="Calibri" w:cs="Calibri"/>
+        </w:rPr>
+        <w:fldChar w:fldCharType="separate"/>
+      </w:r>
+      <w:r>
+        <w:rPr>
+          <w:rFonts w:ascii="Calibri" w:hAnsi="Calibri" w:cs="Calibri"/>
+          <w:vertAlign w:val="superscript"/>
+        </w:rPr>
+        <w:t>17</w:t>
+      </w:r>
+      <w:r>
+        <w:rPr>
+          <w:rFonts w:ascii="Calibri" w:hAnsi="Calibri" w:cs="Calibri"/>
+        </w:rPr>
+        <w:fldChar w:fldCharType="end"/>
+      </w:r>
+      <w:r>
+        <w:rPr>
+          <w:rFonts w:ascii="Calibri" w:hAnsi="Calibri" w:cs="Calibri"/>
+        </w:rPr>
+        <w:t xml:space="preserve"> </w:t>
+      </w:r>
+      <w:r>
+        <w:rPr>
+          <w:rFonts w:ascii="Calibri" w:hAnsi="Calibri" w:cs="Calibri"/>
+        </w:rPr>
+        <w:t>to ensure</w:t>
+      </w:r>
+      <w:r>
+        <w:rPr>
+          <w:rFonts w:ascii="Calibri" w:hAnsi="Calibri" w:cs="Calibri"/>
+        </w:rPr>
+        <w:t xml:space="preserve"> consistent representation. Finally, the VCF is indexed using tabix </w:t>
+      </w:r>
+      <w:r>
+        <w:rPr>
+          <w:rFonts w:ascii="Calibri" w:hAnsi="Calibri" w:cs="Calibri"/>
+        </w:rPr>
+        <w:fldChar w:fldCharType="begin" w:fldLock="1"/>
+      </w:r>
+      <w:r>
+        <w:rPr>
+          <w:rFonts w:ascii="Calibri" w:hAnsi="Calibri" w:cs="Calibri"/>
+        </w:rPr>
+        <w:instrText>ADDIN CSL_CITATION {"citationItems":[{"id":"ITEM-1","itemData":{"DOI":"10.1093/bioinformatics/btr509","ISSN":"1367-4811","PMID":"21903627","abstract":"MOTIVATION Most existing methods for DNA sequence analysis rely on accurate sequences or genotypes. However, in applications of the next-generation sequencing (NGS), accurate genotypes may not be easily obtained (e.g. multi-sample low-coverage sequencing or somatic mutation discovery). These applications press for the development of new methods for analyzing sequence data with uncertainty. RESULTS We present a statistical framework for calling SNPs, discovering somatic mutations, inferring population genetical parameters and performing association tests directly based on sequencing data without explicit genotyping or linkage-based imputation. On real data, we demonstrate that our method achieves comparable accuracy to alternative methods for estimating site allele count, for inferring allele frequency spectrum and for association mapping. We also highlight the necessity of using symmetric datasets for finding somatic mutations and confirm that for discovering rare events, mismapping is frequently the leading source of errors. AVAILABILITY http://samtools.sourceforge.net. CONTACT hengli@broadinstitute.org.","author":[{"dropping-particle":"","family":"Li","given":"Heng","non-dropping-particle":"","parse-names":false,"suffix":""}],"container-title":"Bioinformatics (Oxford, England)","id":"ITEM-1","issue":"21","issued":{"date-parts":[["2011","11","1"]]},"page":"2987-93","title":"A statistical framework for SNP calling, mutation discovery, association mapping and population genetical parameter estimation from sequencing data.","type":"article-journal","volume":"27"},"uris":["http://www.mendeley.com/documents/?uuid=b01f0aeb-1fb3-3be8-9265-f3a9a66c953a"]}],"mendeley":{"formattedCitation":"&lt;sup&gt;17&lt;/sup&gt;","plainTextFormattedCitation":"17","previouslyFormattedCitation":"&lt;sup&gt;17&lt;/sup&gt;"},"properties":{"noteIndex":0},"schema":"https://github.com/citation-style-language/schema/raw/master/csl-citation.json"}</w:instrText>
+      </w:r>
+      <w:r>
+        <w:rPr>
+          <w:rFonts w:ascii="Calibri" w:hAnsi="Calibri" w:cs="Calibri"/>
+        </w:rPr>
+        <w:fldChar w:fldCharType="separate"/>
+      </w:r>
+      <w:r>
+        <w:rPr>
+          <w:rFonts w:ascii="Calibri" w:hAnsi="Calibri" w:cs="Calibri"/>
+          <w:vertAlign w:val="superscript"/>
+        </w:rPr>
+        <w:t>17</w:t>
+      </w:r>
+      <w:r>
+        <w:rPr>
+          <w:rFonts w:ascii="Calibri" w:hAnsi="Calibri" w:cs="Calibri"/>
+        </w:rPr>
+        <w:fldChar w:fldCharType="end"/>
+      </w:r>
+      <w:r>
+        <w:rPr>
+          <w:rFonts w:ascii="Calibri" w:hAnsi="Calibri" w:cs="Calibri"/>
+        </w:rPr>
+        <w:t xml:space="preserve"> and rsidx </w:t>
+      </w:r>
+      <w:r>
+        <w:rPr>
+          <w:rFonts w:ascii="Calibri" w:hAnsi="Calibri" w:cs="Calibri"/>
+        </w:rPr>
+        <w:fldChar w:fldCharType="begin" w:fldLock="1"/>
+      </w:r>
+      <w:r>
+        <w:rPr>
+          <w:rFonts w:ascii="Calibri" w:hAnsi="Calibri" w:cs="Calibri"/>
+        </w:rPr>
+        <w:instrText>ADDIN CSL_CITATION {"citationItems":[{"id":"ITEM-1","itemData":{"URL":"https://github.com/bioforensics/rsidx","accessed":{"date-parts":[["2020","3","5"]]},"id":"ITEM-1","issued":{"date-parts":[["0"]]},"title":"bioforensics/rsidx: Library for indexing VCF files for random access searches by rsID","type":"webpage"},"uris":["http://www.mendeley.com/documents/?uuid=e0e9a9dd-ce38-3709-9bd0-3a35ddfce1c5"]}],"mendeley":{"formattedCitation":"&lt;sup&gt;19&lt;/sup&gt;","plainTextFormattedCitation":"19","previouslyFormattedCitation":"&lt;sup&gt;19&lt;/sup&gt;"},"properties":{"noteIndex":0},"schema":"https://github.com/citation-style-language/schema/raw/master/csl-citation.json"}</w:instrText>
+      </w:r>
+      <w:r>
+        <w:rPr>
+          <w:rFonts w:ascii="Calibri" w:hAnsi="Calibri" w:cs="Calibri"/>
+        </w:rPr>
+        <w:fldChar w:fldCharType="separate"/>
+      </w:r>
+      <w:r>
+        <w:rPr>
+          <w:rFonts w:ascii="Calibri" w:hAnsi="Calibri" w:cs="Calibri"/>
+          <w:vertAlign w:val="superscript"/>
+        </w:rPr>
+        <w:t>19</w:t>
+      </w:r>
+      <w:r>
+        <w:rPr>
+          <w:rFonts w:ascii="Calibri" w:hAnsi="Calibri" w:cs="Calibri"/>
+        </w:rPr>
+        <w:fldChar w:fldCharType="end"/>
+      </w:r>
+      <w:r>
+        <w:rPr>
+          <w:rFonts w:ascii="Calibri" w:hAnsi="Calibri" w:cs="Calibri"/>
+        </w:rPr>
+        <w:t xml:space="preserve"> </w:t>
+      </w:r>
+      <w:r>
+        <w:rPr>
+          <w:rFonts w:ascii="Calibri" w:hAnsi="Calibri" w:cs="Calibri"/>
+        </w:rPr>
+        <w:t xml:space="preserve">which </w:t>
+      </w:r>
+      <w:r>
+        <w:rPr>
+          <w:rFonts w:ascii="Calibri" w:hAnsi="Calibri" w:cs="Calibri"/>
+        </w:rPr>
+        <w:t>enabl</w:t>
+      </w:r>
+      <w:r>
+        <w:rPr>
+          <w:rFonts w:ascii="Calibri" w:hAnsi="Calibri" w:cs="Calibri"/>
+        </w:rPr>
+        <w:t>e</w:t>
+      </w:r>
+      <w:r>
+        <w:rPr>
+          <w:rFonts w:ascii="Calibri" w:hAnsi="Calibri" w:cs="Calibri"/>
+        </w:rPr>
+        <w:t xml:space="preserve"> rapid queries by genomic position and dbSNP identifier, respectively. We have</w:t>
+      </w:r>
+      <w:r>
+        <w:rPr>
+          <w:rFonts w:ascii="Calibri" w:hAnsi="Calibri" w:cs="Calibri"/>
+        </w:rPr>
+        <w:t xml:space="preserve"> developed</w:t>
+      </w:r>
+      <w:r>
+        <w:rPr>
+          <w:rFonts w:ascii="Calibri" w:hAnsi="Calibri" w:cs="Calibri"/>
+        </w:rPr>
+        <w:t xml:space="preserve"> </w:t>
+      </w:r>
+      <w:r>
+        <w:rPr>
+          <w:rFonts w:ascii="Calibri" w:hAnsi="Calibri" w:cs="Calibri"/>
+        </w:rPr>
+        <w:t>a freely available</w:t>
+      </w:r>
+      <w:r>
+        <w:rPr>
+          <w:rFonts w:ascii="Calibri" w:hAnsi="Calibri" w:cs="Calibri"/>
+        </w:rPr>
+        <w:t xml:space="preserve"> web application providing a user-friendly interface for this implementation</w:t>
+      </w:r>
+      <w:r>
+        <w:rPr>
+          <w:rFonts w:ascii="Calibri" w:hAnsi="Calibri" w:cs="Calibri"/>
+        </w:rPr>
+        <w:t xml:space="preserve"> and encourage other centres to deploy their own instance </w:t>
+      </w:r>
+      <w:r>
+        <w:rPr>
+          <w:rFonts w:ascii="Calibri" w:hAnsi="Calibri" w:cs="Calibri"/>
+        </w:rPr>
+        <w:t>(Table 2).</w:t>
+      </w:r>
     </w:p>
     <w:p>
       <w:pPr>
@@ -5405,297 +5405,6 @@
           <w:rFonts w:ascii="Calibri" w:hAnsi="Calibri" w:cs="Calibri"/>
         </w:rPr>
       </w:pPr>
-      <w:r>
-        <w:rPr>
-          <w:rFonts w:ascii="Calibri" w:hAnsi="Calibri" w:cs="Calibri"/>
-        </w:rPr>
-        <w:t xml:space="preserve">Once in </w:t>
-      </w:r>
-      <w:r>
-        <w:rPr>
-          <w:rFonts w:ascii="Calibri" w:hAnsi="Calibri" w:cs="Calibri"/>
-        </w:rPr>
-        <w:t>GWAS-</w:t>
-      </w:r>
-      <w:r>
-        <w:rPr>
-          <w:rFonts w:ascii="Calibri" w:hAnsi="Calibri" w:cs="Calibri"/>
-        </w:rPr>
-        <w:t>VCF, summary statistics can</w:t>
-      </w:r>
-      <w:r>
-        <w:rPr>
-          <w:rFonts w:ascii="Calibri" w:hAnsi="Calibri" w:cs="Calibri"/>
-        </w:rPr>
-        <w:t xml:space="preserve"> be</w:t>
-      </w:r>
-      <w:r>
-        <w:rPr>
-          <w:rFonts w:ascii="Calibri" w:hAnsi="Calibri" w:cs="Calibri"/>
-        </w:rPr>
-        <w:t xml:space="preserve"> read </w:t>
-      </w:r>
-      <w:r>
-        <w:rPr>
-          <w:rFonts w:ascii="Calibri" w:hAnsi="Calibri" w:cs="Calibri"/>
-        </w:rPr>
-        <w:t xml:space="preserve">and queried using </w:t>
-      </w:r>
-      <w:r>
-        <w:rPr>
-          <w:rFonts w:ascii="Calibri" w:hAnsi="Calibri" w:cs="Calibri"/>
-        </w:rPr>
-        <w:t xml:space="preserve">R or Python programming languages </w:t>
-      </w:r>
-      <w:r>
-        <w:rPr>
-          <w:rFonts w:ascii="Calibri" w:hAnsi="Calibri" w:cs="Calibri"/>
-        </w:rPr>
-        <w:t>with</w:t>
-      </w:r>
-      <w:r>
-        <w:rPr>
-          <w:rFonts w:ascii="Calibri" w:hAnsi="Calibri" w:cs="Calibri"/>
-        </w:rPr>
-        <w:t xml:space="preserve"> our open-source libraries (Table 2).</w:t>
-      </w:r>
-      <w:r>
-        <w:rPr>
-          <w:rFonts w:ascii="Calibri" w:hAnsi="Calibri" w:cs="Calibri"/>
-        </w:rPr>
-        <w:t xml:space="preserve"> </w:t>
-      </w:r>
-      <w:r>
-        <w:rPr>
-          <w:rFonts w:ascii="Calibri" w:hAnsi="Calibri" w:cs="Calibri"/>
-        </w:rPr>
-        <w:t xml:space="preserve">Further, </w:t>
-      </w:r>
-      <w:r>
-        <w:rPr>
-          <w:rFonts w:ascii="Calibri" w:hAnsi="Calibri" w:cs="Calibri"/>
-        </w:rPr>
-        <w:t xml:space="preserve">gwasglue provides convenient </w:t>
-      </w:r>
-      <w:r>
-        <w:rPr>
-          <w:rFonts w:ascii="Calibri" w:hAnsi="Calibri" w:cs="Calibri"/>
-        </w:rPr>
-        <w:t xml:space="preserve">R </w:t>
-      </w:r>
-      <w:r>
-        <w:rPr>
-          <w:rFonts w:ascii="Calibri" w:hAnsi="Calibri" w:cs="Calibri"/>
-        </w:rPr>
-        <w:t xml:space="preserve">programming functions </w:t>
-      </w:r>
-      <w:r>
-        <w:rPr>
-          <w:rFonts w:ascii="Calibri" w:hAnsi="Calibri" w:cs="Calibri"/>
-        </w:rPr>
-        <w:t>to</w:t>
-      </w:r>
-      <w:r>
-        <w:rPr>
-          <w:rFonts w:ascii="Calibri" w:hAnsi="Calibri" w:cs="Calibri"/>
-        </w:rPr>
-        <w:t xml:space="preserve"> automate preparation of genetic association data for downstream analysis</w:t>
-      </w:r>
-      <w:r>
-        <w:rPr>
-          <w:rFonts w:ascii="Calibri" w:hAnsi="Calibri" w:cs="Calibri"/>
-        </w:rPr>
-        <w:t xml:space="preserve"> (Table 2)</w:t>
-      </w:r>
-      <w:r>
-        <w:rPr>
-          <w:rFonts w:ascii="Calibri" w:hAnsi="Calibri" w:cs="Calibri"/>
-        </w:rPr>
-        <w:t>.</w:t>
-      </w:r>
-      <w:r>
-        <w:rPr>
-          <w:rFonts w:ascii="Calibri" w:hAnsi="Calibri" w:cs="Calibri"/>
-        </w:rPr>
-        <w:t xml:space="preserve"> Currently, methods exist </w:t>
-      </w:r>
-      <w:r>
-        <w:rPr>
-          <w:rFonts w:ascii="Calibri" w:hAnsi="Calibri" w:cs="Calibri"/>
-        </w:rPr>
-        <w:t>for</w:t>
-      </w:r>
-      <w:r>
-        <w:rPr>
-          <w:rFonts w:ascii="Calibri" w:hAnsi="Calibri" w:cs="Calibri"/>
-        </w:rPr>
-        <w:t xml:space="preserve"> </w:t>
-      </w:r>
-      <w:r>
-        <w:rPr>
-          <w:rFonts w:ascii="Calibri" w:hAnsi="Calibri" w:cs="Calibri"/>
-        </w:rPr>
-        <w:t>streamlin</w:t>
-      </w:r>
-      <w:r>
-        <w:rPr>
-          <w:rFonts w:ascii="Calibri" w:hAnsi="Calibri" w:cs="Calibri"/>
-        </w:rPr>
-        <w:t xml:space="preserve">ing </w:t>
-      </w:r>
-      <w:r>
-        <w:rPr>
-          <w:rFonts w:ascii="Calibri" w:hAnsi="Calibri" w:cs="Calibri"/>
-        </w:rPr>
-        <w:t xml:space="preserve">variant </w:t>
-      </w:r>
-      <w:r>
-        <w:rPr>
-          <w:rFonts w:ascii="Calibri" w:hAnsi="Calibri" w:cs="Calibri"/>
-        </w:rPr>
-        <w:t xml:space="preserve">fine-mapping, </w:t>
-      </w:r>
-      <w:proofErr w:type="spellStart"/>
-      <w:r>
-        <w:rPr>
-          <w:rFonts w:ascii="Calibri" w:hAnsi="Calibri" w:cs="Calibri"/>
-        </w:rPr>
-        <w:t>colocali</w:t>
-      </w:r>
-      <w:r>
-        <w:rPr>
-          <w:rFonts w:ascii="Calibri" w:hAnsi="Calibri" w:cs="Calibri"/>
-        </w:rPr>
-        <w:t>s</w:t>
-      </w:r>
-      <w:r>
-        <w:rPr>
-          <w:rFonts w:ascii="Calibri" w:hAnsi="Calibri" w:cs="Calibri"/>
-        </w:rPr>
-        <w:t>ation</w:t>
-      </w:r>
-      <w:proofErr w:type="spellEnd"/>
-      <w:r>
-        <w:rPr>
-          <w:rFonts w:ascii="Calibri" w:hAnsi="Calibri" w:cs="Calibri"/>
-        </w:rPr>
-        <w:t>, MR</w:t>
-      </w:r>
-      <w:r>
-        <w:rPr>
-          <w:rFonts w:ascii="Calibri" w:hAnsi="Calibri" w:cs="Calibri"/>
-        </w:rPr>
-        <w:t xml:space="preserve"> </w:t>
-      </w:r>
-      <w:r>
-        <w:rPr>
-          <w:rFonts w:ascii="Calibri" w:hAnsi="Calibri" w:cs="Calibri"/>
-        </w:rPr>
-        <w:fldChar w:fldCharType="begin" w:fldLock="1"/>
-      </w:r>
-      <w:r>
-        <w:rPr>
-          <w:rFonts w:ascii="Calibri" w:hAnsi="Calibri" w:cs="Calibri"/>
-        </w:rPr>
-        <w:instrText>ADDIN CSL_CITATION {"citationItems":[{"id":"ITEM-1","itemData":{"DOI":"10.1093/ije/dyg070","ISSN":"03005771","PMID":"12689998","abstract":"Associations between modifiable exposures and disease seen in observational epidemiology are sometimes confounded and thus misleading, despite our best efforts to improve the design and analysis of studies. Mendelian randomization - the random assortment of genes from parents to offspring that occurs during gamete formation and conception - provides one method for assessing the causal nature of some environmental exposures. The association between a disease and a polymorphism that mimics the biological link between a proposed exposure and disease is not generally susceptible to the reverse causation or confounding that may distort interpretations of conventional observational studies. Several examples where the phenotypic effects of polymorphisms are well documented provide encouraging evidence of the explanatory power of Mendelian randomization and are described. The limitations of the approach include confounding by polymorphisms in linkage disequilibrium with the polymorphism under study, that polymorphisms may have several phenotypic effects associated with disease, the lack of suitable polymorphisms for studying modifiable exposures of interest, and canalization - the buffering of the effects of genetic variation during development. Nevertheless, Mendelian randomization provides new opportunities to test causality and demonstrates how investment in the human genome project may contribute to understanding and preventing the adverse effects on human health of modifiable exposures.","author":[{"dropping-particle":"","family":"Smith","given":"George D.","non-dropping-particle":"","parse-names":false,"suffix":""},{"dropping-particle":"","family":"Ebrahim","given":"Shah","non-dropping-particle":"","parse-names":false,"suffix":""}],"container-title":"International Journal of Epidemiology","id":"ITEM-1","issued":{"date-parts":[["2003"]]},"title":"'Mendelian randomization': Can genetic epidemiology contribute to understanding environmental determinants of disease?","type":"article"},"uris":["http://www.mendeley.com/documents/?uuid=8e5609f5-3f07-41ee-994e-182abc8d02c7"]}],"mendeley":{"formattedCitation":"&lt;sup&gt;4&lt;/sup&gt;","plainTextFormattedCitation":"4","previouslyFormattedCitation":"&lt;sup&gt;4&lt;/sup&gt;"},"properties":{"noteIndex":0},"schema":"https://github.com/citation-style-language/schema/raw/master/csl-citation.json"}</w:instrText>
-      </w:r>
-      <w:r>
-        <w:rPr>
-          <w:rFonts w:ascii="Calibri" w:hAnsi="Calibri" w:cs="Calibri"/>
-        </w:rPr>
-        <w:fldChar w:fldCharType="separate"/>
-      </w:r>
-      <w:r>
-        <w:rPr>
-          <w:rFonts w:ascii="Calibri" w:hAnsi="Calibri" w:cs="Calibri"/>
-          <w:vertAlign w:val="superscript"/>
-        </w:rPr>
-        <w:t>4</w:t>
-      </w:r>
-      <w:r>
-        <w:rPr>
-          <w:rFonts w:ascii="Calibri" w:hAnsi="Calibri" w:cs="Calibri"/>
-        </w:rPr>
-        <w:fldChar w:fldCharType="end"/>
-      </w:r>
-      <w:r>
-        <w:rPr>
-          <w:rFonts w:ascii="Calibri" w:hAnsi="Calibri" w:cs="Calibri"/>
-        </w:rPr>
-        <w:t xml:space="preserve"> and data visualisatio</w:t>
-      </w:r>
-      <w:r>
-        <w:rPr>
-          <w:rFonts w:ascii="Calibri" w:hAnsi="Calibri" w:cs="Calibri"/>
-        </w:rPr>
-        <w:t>n</w:t>
-      </w:r>
-      <w:r>
-        <w:rPr>
-          <w:rFonts w:ascii="Calibri" w:hAnsi="Calibri" w:cs="Calibri"/>
-        </w:rPr>
-        <w:t>. N</w:t>
-      </w:r>
-      <w:r>
-        <w:rPr>
-          <w:rFonts w:ascii="Calibri" w:hAnsi="Calibri" w:cs="Calibri"/>
-        </w:rPr>
-        <w:t xml:space="preserve">ew methods are </w:t>
-      </w:r>
-      <w:r>
-        <w:rPr>
-          <w:rFonts w:ascii="Calibri" w:hAnsi="Calibri" w:cs="Calibri"/>
-        </w:rPr>
-        <w:t xml:space="preserve">being </w:t>
-      </w:r>
-      <w:r>
-        <w:rPr>
-          <w:rFonts w:ascii="Calibri" w:hAnsi="Calibri" w:cs="Calibri"/>
-        </w:rPr>
-        <w:t>actively added</w:t>
-      </w:r>
-      <w:r>
-        <w:rPr>
-          <w:rFonts w:ascii="Calibri" w:hAnsi="Calibri" w:cs="Calibri"/>
-        </w:rPr>
-        <w:t xml:space="preserve"> and </w:t>
-      </w:r>
-      <w:r>
-        <w:rPr>
-          <w:rFonts w:ascii="Calibri" w:hAnsi="Calibri" w:cs="Calibri"/>
-        </w:rPr>
-        <w:t xml:space="preserve">users </w:t>
-      </w:r>
-      <w:r>
-        <w:rPr>
-          <w:rFonts w:ascii="Calibri" w:hAnsi="Calibri" w:cs="Calibri"/>
-        </w:rPr>
-        <w:t>may request</w:t>
-      </w:r>
-      <w:r>
-        <w:rPr>
-          <w:rFonts w:ascii="Calibri" w:hAnsi="Calibri" w:cs="Calibri"/>
-        </w:rPr>
-        <w:t xml:space="preserve"> </w:t>
-      </w:r>
-      <w:r>
-        <w:rPr>
-          <w:rFonts w:ascii="Calibri" w:hAnsi="Calibri" w:cs="Calibri"/>
-        </w:rPr>
-        <w:t xml:space="preserve">new </w:t>
-      </w:r>
-      <w:r>
-        <w:rPr>
-          <w:rFonts w:ascii="Calibri" w:hAnsi="Calibri" w:cs="Calibri"/>
-        </w:rPr>
-        <w:t>features</w:t>
-      </w:r>
-      <w:r>
-        <w:rPr>
-          <w:rFonts w:ascii="Calibri" w:hAnsi="Calibri" w:cs="Calibri"/>
-        </w:rPr>
-        <w:t xml:space="preserve"> via the repository issues page.</w:t>
-      </w:r>
     </w:p>
     <w:p>
       <w:pPr>
@@ -5703,6 +5412,297 @@
           <w:rFonts w:ascii="Calibri" w:hAnsi="Calibri" w:cs="Calibri"/>
         </w:rPr>
       </w:pPr>
+      <w:r>
+        <w:rPr>
+          <w:rFonts w:ascii="Calibri" w:hAnsi="Calibri" w:cs="Calibri"/>
+        </w:rPr>
+        <w:t xml:space="preserve">Once in </w:t>
+      </w:r>
+      <w:r>
+        <w:rPr>
+          <w:rFonts w:ascii="Calibri" w:hAnsi="Calibri" w:cs="Calibri"/>
+        </w:rPr>
+        <w:t>GWAS-</w:t>
+      </w:r>
+      <w:r>
+        <w:rPr>
+          <w:rFonts w:ascii="Calibri" w:hAnsi="Calibri" w:cs="Calibri"/>
+        </w:rPr>
+        <w:t>VCF, summary statistics can</w:t>
+      </w:r>
+      <w:r>
+        <w:rPr>
+          <w:rFonts w:ascii="Calibri" w:hAnsi="Calibri" w:cs="Calibri"/>
+        </w:rPr>
+        <w:t xml:space="preserve"> be</w:t>
+      </w:r>
+      <w:r>
+        <w:rPr>
+          <w:rFonts w:ascii="Calibri" w:hAnsi="Calibri" w:cs="Calibri"/>
+        </w:rPr>
+        <w:t xml:space="preserve"> read </w:t>
+      </w:r>
+      <w:r>
+        <w:rPr>
+          <w:rFonts w:ascii="Calibri" w:hAnsi="Calibri" w:cs="Calibri"/>
+        </w:rPr>
+        <w:t xml:space="preserve">and queried using </w:t>
+      </w:r>
+      <w:r>
+        <w:rPr>
+          <w:rFonts w:ascii="Calibri" w:hAnsi="Calibri" w:cs="Calibri"/>
+        </w:rPr>
+        <w:t xml:space="preserve">R or Python programming languages </w:t>
+      </w:r>
+      <w:r>
+        <w:rPr>
+          <w:rFonts w:ascii="Calibri" w:hAnsi="Calibri" w:cs="Calibri"/>
+        </w:rPr>
+        <w:t>with</w:t>
+      </w:r>
+      <w:r>
+        <w:rPr>
+          <w:rFonts w:ascii="Calibri" w:hAnsi="Calibri" w:cs="Calibri"/>
+        </w:rPr>
+        <w:t xml:space="preserve"> our open-source libraries (Table 2).</w:t>
+      </w:r>
+      <w:r>
+        <w:rPr>
+          <w:rFonts w:ascii="Calibri" w:hAnsi="Calibri" w:cs="Calibri"/>
+        </w:rPr>
+        <w:t xml:space="preserve"> </w:t>
+      </w:r>
+      <w:r>
+        <w:rPr>
+          <w:rFonts w:ascii="Calibri" w:hAnsi="Calibri" w:cs="Calibri"/>
+        </w:rPr>
+        <w:t xml:space="preserve">Further, </w:t>
+      </w:r>
+      <w:r>
+        <w:rPr>
+          <w:rFonts w:ascii="Calibri" w:hAnsi="Calibri" w:cs="Calibri"/>
+        </w:rPr>
+        <w:t xml:space="preserve">gwasglue provides convenient </w:t>
+      </w:r>
+      <w:r>
+        <w:rPr>
+          <w:rFonts w:ascii="Calibri" w:hAnsi="Calibri" w:cs="Calibri"/>
+        </w:rPr>
+        <w:t xml:space="preserve">R </w:t>
+      </w:r>
+      <w:r>
+        <w:rPr>
+          <w:rFonts w:ascii="Calibri" w:hAnsi="Calibri" w:cs="Calibri"/>
+        </w:rPr>
+        <w:t xml:space="preserve">programming functions </w:t>
+      </w:r>
+      <w:r>
+        <w:rPr>
+          <w:rFonts w:ascii="Calibri" w:hAnsi="Calibri" w:cs="Calibri"/>
+        </w:rPr>
+        <w:t>to</w:t>
+      </w:r>
+      <w:r>
+        <w:rPr>
+          <w:rFonts w:ascii="Calibri" w:hAnsi="Calibri" w:cs="Calibri"/>
+        </w:rPr>
+        <w:t xml:space="preserve"> automate preparation of genetic association data for downstream analysis</w:t>
+      </w:r>
+      <w:r>
+        <w:rPr>
+          <w:rFonts w:ascii="Calibri" w:hAnsi="Calibri" w:cs="Calibri"/>
+        </w:rPr>
+        <w:t xml:space="preserve"> (Table 2)</w:t>
+      </w:r>
+      <w:r>
+        <w:rPr>
+          <w:rFonts w:ascii="Calibri" w:hAnsi="Calibri" w:cs="Calibri"/>
+        </w:rPr>
+        <w:t>.</w:t>
+      </w:r>
+      <w:r>
+        <w:rPr>
+          <w:rFonts w:ascii="Calibri" w:hAnsi="Calibri" w:cs="Calibri"/>
+        </w:rPr>
+        <w:t xml:space="preserve"> Currently, methods exist </w:t>
+      </w:r>
+      <w:r>
+        <w:rPr>
+          <w:rFonts w:ascii="Calibri" w:hAnsi="Calibri" w:cs="Calibri"/>
+        </w:rPr>
+        <w:t>for</w:t>
+      </w:r>
+      <w:r>
+        <w:rPr>
+          <w:rFonts w:ascii="Calibri" w:hAnsi="Calibri" w:cs="Calibri"/>
+        </w:rPr>
+        <w:t xml:space="preserve"> </w:t>
+      </w:r>
+      <w:r>
+        <w:rPr>
+          <w:rFonts w:ascii="Calibri" w:hAnsi="Calibri" w:cs="Calibri"/>
+        </w:rPr>
+        <w:t>streamlin</w:t>
+      </w:r>
+      <w:r>
+        <w:rPr>
+          <w:rFonts w:ascii="Calibri" w:hAnsi="Calibri" w:cs="Calibri"/>
+        </w:rPr>
+        <w:t xml:space="preserve">ing </w:t>
+      </w:r>
+      <w:r>
+        <w:rPr>
+          <w:rFonts w:ascii="Calibri" w:hAnsi="Calibri" w:cs="Calibri"/>
+        </w:rPr>
+        <w:t xml:space="preserve">variant </w:t>
+      </w:r>
+      <w:r>
+        <w:rPr>
+          <w:rFonts w:ascii="Calibri" w:hAnsi="Calibri" w:cs="Calibri"/>
+        </w:rPr>
+        <w:t xml:space="preserve">fine-mapping, </w:t>
+      </w:r>
+      <w:proofErr w:type="spellStart"/>
+      <w:r>
+        <w:rPr>
+          <w:rFonts w:ascii="Calibri" w:hAnsi="Calibri" w:cs="Calibri"/>
+        </w:rPr>
+        <w:t>colocali</w:t>
+      </w:r>
+      <w:r>
+        <w:rPr>
+          <w:rFonts w:ascii="Calibri" w:hAnsi="Calibri" w:cs="Calibri"/>
+        </w:rPr>
+        <w:t>s</w:t>
+      </w:r>
+      <w:r>
+        <w:rPr>
+          <w:rFonts w:ascii="Calibri" w:hAnsi="Calibri" w:cs="Calibri"/>
+        </w:rPr>
+        <w:t>ation</w:t>
+      </w:r>
+      <w:proofErr w:type="spellEnd"/>
+      <w:r>
+        <w:rPr>
+          <w:rFonts w:ascii="Calibri" w:hAnsi="Calibri" w:cs="Calibri"/>
+        </w:rPr>
+        <w:t>, MR</w:t>
+      </w:r>
+      <w:r>
+        <w:rPr>
+          <w:rFonts w:ascii="Calibri" w:hAnsi="Calibri" w:cs="Calibri"/>
+        </w:rPr>
+        <w:t xml:space="preserve"> </w:t>
+      </w:r>
+      <w:r>
+        <w:rPr>
+          <w:rFonts w:ascii="Calibri" w:hAnsi="Calibri" w:cs="Calibri"/>
+        </w:rPr>
+        <w:fldChar w:fldCharType="begin" w:fldLock="1"/>
+      </w:r>
+      <w:r>
+        <w:rPr>
+          <w:rFonts w:ascii="Calibri" w:hAnsi="Calibri" w:cs="Calibri"/>
+        </w:rPr>
+        <w:instrText>ADDIN CSL_CITATION {"citationItems":[{"id":"ITEM-1","itemData":{"DOI":"10.1093/ije/dyg070","ISSN":"03005771","PMID":"12689998","abstract":"Associations between modifiable exposures and disease seen in observational epidemiology are sometimes confounded and thus misleading, despite our best efforts to improve the design and analysis of studies. Mendelian randomization - the random assortment of genes from parents to offspring that occurs during gamete formation and conception - provides one method for assessing the causal nature of some environmental exposures. The association between a disease and a polymorphism that mimics the biological link between a proposed exposure and disease is not generally susceptible to the reverse causation or confounding that may distort interpretations of conventional observational studies. Several examples where the phenotypic effects of polymorphisms are well documented provide encouraging evidence of the explanatory power of Mendelian randomization and are described. The limitations of the approach include confounding by polymorphisms in linkage disequilibrium with the polymorphism under study, that polymorphisms may have several phenotypic effects associated with disease, the lack of suitable polymorphisms for studying modifiable exposures of interest, and canalization - the buffering of the effects of genetic variation during development. Nevertheless, Mendelian randomization provides new opportunities to test causality and demonstrates how investment in the human genome project may contribute to understanding and preventing the adverse effects on human health of modifiable exposures.","author":[{"dropping-particle":"","family":"Smith","given":"George D.","non-dropping-particle":"","parse-names":false,"suffix":""},{"dropping-particle":"","family":"Ebrahim","given":"Shah","non-dropping-particle":"","parse-names":false,"suffix":""}],"container-title":"International Journal of Epidemiology","id":"ITEM-1","issued":{"date-parts":[["2003"]]},"title":"'Mendelian randomization': Can genetic epidemiology contribute to understanding environmental determinants of disease?","type":"article"},"uris":["http://www.mendeley.com/documents/?uuid=8e5609f5-3f07-41ee-994e-182abc8d02c7"]}],"mendeley":{"formattedCitation":"&lt;sup&gt;4&lt;/sup&gt;","plainTextFormattedCitation":"4","previouslyFormattedCitation":"&lt;sup&gt;4&lt;/sup&gt;"},"properties":{"noteIndex":0},"schema":"https://github.com/citation-style-language/schema/raw/master/csl-citation.json"}</w:instrText>
+      </w:r>
+      <w:r>
+        <w:rPr>
+          <w:rFonts w:ascii="Calibri" w:hAnsi="Calibri" w:cs="Calibri"/>
+        </w:rPr>
+        <w:fldChar w:fldCharType="separate"/>
+      </w:r>
+      <w:r>
+        <w:rPr>
+          <w:rFonts w:ascii="Calibri" w:hAnsi="Calibri" w:cs="Calibri"/>
+          <w:vertAlign w:val="superscript"/>
+        </w:rPr>
+        <w:t>4</w:t>
+      </w:r>
+      <w:r>
+        <w:rPr>
+          <w:rFonts w:ascii="Calibri" w:hAnsi="Calibri" w:cs="Calibri"/>
+        </w:rPr>
+        <w:fldChar w:fldCharType="end"/>
+      </w:r>
+      <w:r>
+        <w:rPr>
+          <w:rFonts w:ascii="Calibri" w:hAnsi="Calibri" w:cs="Calibri"/>
+        </w:rPr>
+        <w:t xml:space="preserve"> and data visualisatio</w:t>
+      </w:r>
+      <w:r>
+        <w:rPr>
+          <w:rFonts w:ascii="Calibri" w:hAnsi="Calibri" w:cs="Calibri"/>
+        </w:rPr>
+        <w:t>n</w:t>
+      </w:r>
+      <w:r>
+        <w:rPr>
+          <w:rFonts w:ascii="Calibri" w:hAnsi="Calibri" w:cs="Calibri"/>
+        </w:rPr>
+        <w:t>. N</w:t>
+      </w:r>
+      <w:r>
+        <w:rPr>
+          <w:rFonts w:ascii="Calibri" w:hAnsi="Calibri" w:cs="Calibri"/>
+        </w:rPr>
+        <w:t xml:space="preserve">ew methods are </w:t>
+      </w:r>
+      <w:r>
+        <w:rPr>
+          <w:rFonts w:ascii="Calibri" w:hAnsi="Calibri" w:cs="Calibri"/>
+        </w:rPr>
+        <w:t xml:space="preserve">being </w:t>
+      </w:r>
+      <w:r>
+        <w:rPr>
+          <w:rFonts w:ascii="Calibri" w:hAnsi="Calibri" w:cs="Calibri"/>
+        </w:rPr>
+        <w:t>actively added</w:t>
+      </w:r>
+      <w:r>
+        <w:rPr>
+          <w:rFonts w:ascii="Calibri" w:hAnsi="Calibri" w:cs="Calibri"/>
+        </w:rPr>
+        <w:t xml:space="preserve"> and </w:t>
+      </w:r>
+      <w:r>
+        <w:rPr>
+          <w:rFonts w:ascii="Calibri" w:hAnsi="Calibri" w:cs="Calibri"/>
+        </w:rPr>
+        <w:t xml:space="preserve">users </w:t>
+      </w:r>
+      <w:r>
+        <w:rPr>
+          <w:rFonts w:ascii="Calibri" w:hAnsi="Calibri" w:cs="Calibri"/>
+        </w:rPr>
+        <w:t>may request</w:t>
+      </w:r>
+      <w:r>
+        <w:rPr>
+          <w:rFonts w:ascii="Calibri" w:hAnsi="Calibri" w:cs="Calibri"/>
+        </w:rPr>
+        <w:t xml:space="preserve"> </w:t>
+      </w:r>
+      <w:r>
+        <w:rPr>
+          <w:rFonts w:ascii="Calibri" w:hAnsi="Calibri" w:cs="Calibri"/>
+        </w:rPr>
+        <w:t xml:space="preserve">new </w:t>
+      </w:r>
+      <w:r>
+        <w:rPr>
+          <w:rFonts w:ascii="Calibri" w:hAnsi="Calibri" w:cs="Calibri"/>
+        </w:rPr>
+        <w:t>features</w:t>
+      </w:r>
+      <w:r>
+        <w:rPr>
+          <w:rFonts w:ascii="Calibri" w:hAnsi="Calibri" w:cs="Calibri"/>
+        </w:rPr>
+        <w:t xml:space="preserve"> via the repository issues page.</w:t>
+      </w:r>
     </w:p>
     <w:p>
       <w:pPr>
@@ -5710,139 +5710,6 @@
           <w:rFonts w:ascii="Calibri" w:hAnsi="Calibri" w:cs="Calibri"/>
         </w:rPr>
       </w:pPr>
-      <w:r>
-        <w:rPr>
-          <w:rFonts w:ascii="Calibri" w:hAnsi="Calibri" w:cs="Calibri"/>
-        </w:rPr>
-        <w:t xml:space="preserve">To encourage </w:t>
-      </w:r>
-      <w:r>
-        <w:rPr>
-          <w:rFonts w:ascii="Calibri" w:hAnsi="Calibri" w:cs="Calibri"/>
-        </w:rPr>
-        <w:t>adoption,</w:t>
-      </w:r>
-      <w:r>
-        <w:rPr>
-          <w:rFonts w:ascii="Calibri" w:hAnsi="Calibri" w:cs="Calibri"/>
-        </w:rPr>
-        <w:t xml:space="preserve"> </w:t>
-      </w:r>
-      <w:r>
-        <w:rPr>
-          <w:rFonts w:ascii="Calibri" w:hAnsi="Calibri" w:cs="Calibri"/>
-        </w:rPr>
-        <w:t>we made</w:t>
-      </w:r>
-      <w:r>
-        <w:rPr>
-          <w:rFonts w:ascii="Calibri" w:hAnsi="Calibri" w:cs="Calibri"/>
-        </w:rPr>
-        <w:t xml:space="preserve"> freely</w:t>
-      </w:r>
-      <w:r>
-        <w:rPr>
-          <w:rFonts w:ascii="Calibri" w:hAnsi="Calibri" w:cs="Calibri"/>
-        </w:rPr>
-        <w:t xml:space="preserve"> available over 10,000 complete GWAS summary statistics in VCF</w:t>
-      </w:r>
-      <w:r>
-        <w:rPr>
-          <w:rFonts w:ascii="Calibri" w:hAnsi="Calibri" w:cs="Calibri"/>
-        </w:rPr>
-        <w:t>.</w:t>
-      </w:r>
-      <w:r>
-        <w:rPr>
-          <w:rFonts w:ascii="Calibri" w:hAnsi="Calibri" w:cs="Calibri"/>
-        </w:rPr>
-        <w:t xml:space="preserve"> These studies include </w:t>
-      </w:r>
-      <w:r>
-        <w:rPr>
-          <w:rFonts w:ascii="Calibri" w:hAnsi="Calibri" w:cs="Calibri"/>
-        </w:rPr>
-        <w:t xml:space="preserve">a broad range of </w:t>
-      </w:r>
-      <w:r>
-        <w:rPr>
-          <w:rFonts w:ascii="Calibri" w:hAnsi="Calibri" w:cs="Calibri"/>
-        </w:rPr>
-        <w:t xml:space="preserve">traits, diseases and molecular phenotypes </w:t>
-      </w:r>
-      <w:r>
-        <w:rPr>
-          <w:rFonts w:ascii="Calibri" w:hAnsi="Calibri" w:cs="Calibri"/>
-        </w:rPr>
-        <w:t xml:space="preserve">initially </w:t>
-      </w:r>
-      <w:r>
-        <w:rPr>
-          <w:rFonts w:ascii="Calibri" w:hAnsi="Calibri" w:cs="Calibri"/>
-        </w:rPr>
-        <w:t xml:space="preserve">collected </w:t>
-      </w:r>
-      <w:r>
-        <w:rPr>
-          <w:rFonts w:ascii="Calibri" w:hAnsi="Calibri" w:cs="Calibri"/>
-        </w:rPr>
-        <w:t>as part of</w:t>
-      </w:r>
-      <w:r>
-        <w:rPr>
-          <w:rFonts w:ascii="Calibri" w:hAnsi="Calibri" w:cs="Calibri"/>
-        </w:rPr>
-        <w:t xml:space="preserve"> the </w:t>
-      </w:r>
-      <w:r>
-        <w:rPr>
-          <w:rFonts w:ascii="Calibri" w:hAnsi="Calibri" w:cs="Calibri"/>
-        </w:rPr>
-        <w:t>MR Base platform</w:t>
-      </w:r>
-      <w:r>
-        <w:rPr>
-          <w:rFonts w:ascii="Calibri" w:hAnsi="Calibri" w:cs="Calibri"/>
-        </w:rPr>
-        <w:t xml:space="preserve"> </w:t>
-      </w:r>
-      <w:r>
-        <w:rPr>
-          <w:rFonts w:ascii="Calibri" w:hAnsi="Calibri" w:cs="Calibri"/>
-        </w:rPr>
-        <w:fldChar w:fldCharType="begin" w:fldLock="1"/>
-      </w:r>
-      <w:r>
-        <w:rPr>
-          <w:rFonts w:ascii="Calibri" w:hAnsi="Calibri" w:cs="Calibri"/>
-        </w:rPr>
-        <w:instrText>ADDIN CSL_CITATION {"citationItems":[{"id":"ITEM-1","itemData":{"DOI":"10.7554/eLife.34408","ISSN":"2050084X","abstract":"Results from genome-wide association studies (GWAS) can be used to infer causal relationships between phenotypes, using a strategy known as 2-sample Mendelian randomization (2SMR) and bypassing the need for individual-level data. However, 2SMR methods are evolving rapidly and GWAS results are often insufficiently curated, undermining efficient implementation of the approach. We therefore developed MR-Base (http://www.mrbase.org): a platform that integrates a curated database of complete GWAS results (no restrictions according to statistical significance) with an application programming interface, web app and R packages that automate 2SMR. The software includes several sensitivity analyses for assessing the impact of horizontal pleiotropy and other violations of assumptions. The database currently comprises 11 billion single nucleotide polymorphism-trait associations from 1673 GWAS and is updated on a regular basis. Integrating data with software ensures more rigorous application of hypothesis-driven analyses and allows millions of potential causal relationships to be efficiently evaluated in phenome-wide association studies.Our health is affected by many exposures and risk factors, including aspects of our lifestyles, our environments, and our biology. It can, however, be hard to work out the causes of health outcomes because ill-health can influence risk factors and risk factors tend to influence each other. To work out whether particular interventions influence health outcomes, scientists will ideally conduct a so-called randomized controlled trial, where some randomly-chosen participants are given an intervention that modifies the risk factor and others are not. But this type of experiment can be expensive or impractical to conduct.Alternatively, scientists can also use genetics to mimic a randomized controlled trial. This technique – known as Mendelian randomization – is possible for two reasons. First, because it is essentially random whether a person has one version of a gene or another. Second, because our genes influence different risk factors. For example, people with one version of a gene might be more likely to drink alcohol than people with another version. Researchers can compare people with different versions of the gene to infer what effect alcohol drinking has on their health.Every day, new studies investigate the role of genetic variants in human health, which scientists can draw on for research using Mendelian randomization. But until …","author":[{"dropping-particle":"","family":"Hemani","given":"Gibran","non-dropping-particle":"","parse-names":false,"suffix":""},{"dropping-particle":"","family":"Zheng","given":"Jie","non-dropping-particle":"","parse-names":false,"suffix":""},{"dropping-particle":"","family":"Elsworth","given":"Benjamin","non-dropping-particle":"","parse-names":false,"suffix":""},{"dropping-particle":"","family":"Wade","given":"Kaitlin H.","non-dropping-particle":"","parse-names":false,"suffix":""},{"dropping-particle":"","family":"Haberland","given":"Valeriia","non-dropping-particle":"","parse-names":false,"suffix":""},{"dropping-particle":"","family":"Baird","given":"Denis","non-dropping-particle":"","parse-names":false,"suffix":""},{"dropping-particle":"","family":"Laurin","given":"Charles","non-dropping-particle":"","parse-names":false,"suffix":""},{"dropping-particle":"","family":"Burgess","given":"Stephen","non-dropping-particle":"","parse-names":false,"suffix":""},{"dropping-particle":"","family":"Bowden","given":"Jack","non-dropping-particle":"","parse-names":false,"suffix":""},{"dropping-particle":"","family":"Langdon","given":"Ryan","non-dropping-particle":"","parse-names":false,"suffix":""},{"dropping-particle":"","family":"Tan","given":"Vanessa Y.","non-dropping-particle":"","parse-names":false,"suffix":""},{"dropping-particle":"","family":"Yarmolinsky","given":"James","non-dropping-particle":"","parse-names":false,"suffix":""},{"dropping-particle":"","family":"Shihab","given":"Hashem A.","non-dropping-particle":"","parse-names":false,"suffix":""},{"dropping-particle":"","family":"Timpson","given":"Nicholas J.","non-dropping-particle":"","parse-names":false,"suffix":""},{"dropping-particle":"","family":"Evans","given":"David M.","non-dropping-particle":"","parse-names":false,"suffix":""},{"dropping-particle":"","family":"Relton","given":"Caroline","non-dropping-particle":"","parse-names":false,"suffix":""},{"dropping-particle":"","family":"Martin","given":"Richard M.","non-dropping-particle":"","parse-names":false,"suffix":""},{"dropping-particle":"","family":"Davey Smith","given":"George","non-dropping-particle":"","parse-names":false,"suffix":""},{"dropping-particle":"","family":"Gaunt","given":"Tom R.","non-dropping-particle":"","parse-names":false,"suffix":""},{"dropping-particle":"","family":"Haycock","given":"Philip C.","non-dropping-particle":"","parse-names":false,"suffix":""}],"container-title":"eLife","id":"ITEM-1","issued":{"date-parts":[["2018","5","30"]]},"publisher":"eLife Sciences Publications Ltd","title":"The MR-base platform supports systematic causal inference across the human phenome","type":"article-journal","volume":"7"},"uris":["http://www.mendeley.com/documents/?uuid=66894220-c818-32b8-aa7f-1fcda924bc84"]}],"mendeley":{"formattedCitation":"&lt;sup&gt;20&lt;/sup&gt;","plainTextFormattedCitation":"20","previouslyFormattedCitation":"&lt;sup&gt;20&lt;/sup&gt;"},"properties":{"noteIndex":0},"schema":"https://github.com/citation-style-language/schema/raw/master/csl-citation.json"}</w:instrText>
-      </w:r>
-      <w:r>
-        <w:rPr>
-          <w:rFonts w:ascii="Calibri" w:hAnsi="Calibri" w:cs="Calibri"/>
-        </w:rPr>
-        <w:fldChar w:fldCharType="separate"/>
-      </w:r>
-      <w:r>
-        <w:rPr>
-          <w:rFonts w:ascii="Calibri" w:hAnsi="Calibri" w:cs="Calibri"/>
-          <w:vertAlign w:val="superscript"/>
-        </w:rPr>
-        <w:t>20</w:t>
-      </w:r>
-      <w:r>
-        <w:rPr>
-          <w:rFonts w:ascii="Calibri" w:hAnsi="Calibri" w:cs="Calibri"/>
-        </w:rPr>
-        <w:fldChar w:fldCharType="end"/>
-      </w:r>
-      <w:r>
-        <w:rPr>
-          <w:rFonts w:ascii="Calibri" w:hAnsi="Calibri" w:cs="Calibri"/>
-        </w:rPr>
-        <w:t>.</w:t>
-      </w:r>
     </w:p>
     <w:p>
       <w:pPr>
@@ -5850,6 +5717,139 @@
           <w:rFonts w:ascii="Calibri" w:hAnsi="Calibri" w:cs="Calibri"/>
         </w:rPr>
       </w:pPr>
+      <w:r>
+        <w:rPr>
+          <w:rFonts w:ascii="Calibri" w:hAnsi="Calibri" w:cs="Calibri"/>
+        </w:rPr>
+        <w:t xml:space="preserve">To encourage </w:t>
+      </w:r>
+      <w:r>
+        <w:rPr>
+          <w:rFonts w:ascii="Calibri" w:hAnsi="Calibri" w:cs="Calibri"/>
+        </w:rPr>
+        <w:t>adoption,</w:t>
+      </w:r>
+      <w:r>
+        <w:rPr>
+          <w:rFonts w:ascii="Calibri" w:hAnsi="Calibri" w:cs="Calibri"/>
+        </w:rPr>
+        <w:t xml:space="preserve"> </w:t>
+      </w:r>
+      <w:r>
+        <w:rPr>
+          <w:rFonts w:ascii="Calibri" w:hAnsi="Calibri" w:cs="Calibri"/>
+        </w:rPr>
+        <w:t>we made</w:t>
+      </w:r>
+      <w:r>
+        <w:rPr>
+          <w:rFonts w:ascii="Calibri" w:hAnsi="Calibri" w:cs="Calibri"/>
+        </w:rPr>
+        <w:t xml:space="preserve"> freely</w:t>
+      </w:r>
+      <w:r>
+        <w:rPr>
+          <w:rFonts w:ascii="Calibri" w:hAnsi="Calibri" w:cs="Calibri"/>
+        </w:rPr>
+        <w:t xml:space="preserve"> available over 10,000 complete GWAS summary statistics in VCF</w:t>
+      </w:r>
+      <w:r>
+        <w:rPr>
+          <w:rFonts w:ascii="Calibri" w:hAnsi="Calibri" w:cs="Calibri"/>
+        </w:rPr>
+        <w:t>.</w:t>
+      </w:r>
+      <w:r>
+        <w:rPr>
+          <w:rFonts w:ascii="Calibri" w:hAnsi="Calibri" w:cs="Calibri"/>
+        </w:rPr>
+        <w:t xml:space="preserve"> These studies include </w:t>
+      </w:r>
+      <w:r>
+        <w:rPr>
+          <w:rFonts w:ascii="Calibri" w:hAnsi="Calibri" w:cs="Calibri"/>
+        </w:rPr>
+        <w:t xml:space="preserve">a broad range of </w:t>
+      </w:r>
+      <w:r>
+        <w:rPr>
+          <w:rFonts w:ascii="Calibri" w:hAnsi="Calibri" w:cs="Calibri"/>
+        </w:rPr>
+        <w:t xml:space="preserve">traits, diseases and molecular phenotypes </w:t>
+      </w:r>
+      <w:r>
+        <w:rPr>
+          <w:rFonts w:ascii="Calibri" w:hAnsi="Calibri" w:cs="Calibri"/>
+        </w:rPr>
+        <w:t xml:space="preserve">initially </w:t>
+      </w:r>
+      <w:r>
+        <w:rPr>
+          <w:rFonts w:ascii="Calibri" w:hAnsi="Calibri" w:cs="Calibri"/>
+        </w:rPr>
+        <w:t xml:space="preserve">collected </w:t>
+      </w:r>
+      <w:r>
+        <w:rPr>
+          <w:rFonts w:ascii="Calibri" w:hAnsi="Calibri" w:cs="Calibri"/>
+        </w:rPr>
+        <w:t>as part of</w:t>
+      </w:r>
+      <w:r>
+        <w:rPr>
+          <w:rFonts w:ascii="Calibri" w:hAnsi="Calibri" w:cs="Calibri"/>
+        </w:rPr>
+        <w:t xml:space="preserve"> the </w:t>
+      </w:r>
+      <w:r>
+        <w:rPr>
+          <w:rFonts w:ascii="Calibri" w:hAnsi="Calibri" w:cs="Calibri"/>
+        </w:rPr>
+        <w:t>MR Base platform</w:t>
+      </w:r>
+      <w:r>
+        <w:rPr>
+          <w:rFonts w:ascii="Calibri" w:hAnsi="Calibri" w:cs="Calibri"/>
+        </w:rPr>
+        <w:t xml:space="preserve"> </w:t>
+      </w:r>
+      <w:r>
+        <w:rPr>
+          <w:rFonts w:ascii="Calibri" w:hAnsi="Calibri" w:cs="Calibri"/>
+        </w:rPr>
+        <w:fldChar w:fldCharType="begin" w:fldLock="1"/>
+      </w:r>
+      <w:r>
+        <w:rPr>
+          <w:rFonts w:ascii="Calibri" w:hAnsi="Calibri" w:cs="Calibri"/>
+        </w:rPr>
+        <w:instrText>ADDIN CSL_CITATION {"citationItems":[{"id":"ITEM-1","itemData":{"DOI":"10.7554/eLife.34408","ISSN":"2050084X","abstract":"Results from genome-wide association studies (GWAS) can be used to infer causal relationships between phenotypes, using a strategy known as 2-sample Mendelian randomization (2SMR) and bypassing the need for individual-level data. However, 2SMR methods are evolving rapidly and GWAS results are often insufficiently curated, undermining efficient implementation of the approach. We therefore developed MR-Base (http://www.mrbase.org): a platform that integrates a curated database of complete GWAS results (no restrictions according to statistical significance) with an application programming interface, web app and R packages that automate 2SMR. The software includes several sensitivity analyses for assessing the impact of horizontal pleiotropy and other violations of assumptions. The database currently comprises 11 billion single nucleotide polymorphism-trait associations from 1673 GWAS and is updated on a regular basis. Integrating data with software ensures more rigorous application of hypothesis-driven analyses and allows millions of potential causal relationships to be efficiently evaluated in phenome-wide association studies.Our health is affected by many exposures and risk factors, including aspects of our lifestyles, our environments, and our biology. It can, however, be hard to work out the causes of health outcomes because ill-health can influence risk factors and risk factors tend to influence each other. To work out whether particular interventions influence health outcomes, scientists will ideally conduct a so-called randomized controlled trial, where some randomly-chosen participants are given an intervention that modifies the risk factor and others are not. But this type of experiment can be expensive or impractical to conduct.Alternatively, scientists can also use genetics to mimic a randomized controlled trial. This technique – known as Mendelian randomization – is possible for two reasons. First, because it is essentially random whether a person has one version of a gene or another. Second, because our genes influence different risk factors. For example, people with one version of a gene might be more likely to drink alcohol than people with another version. Researchers can compare people with different versions of the gene to infer what effect alcohol drinking has on their health.Every day, new studies investigate the role of genetic variants in human health, which scientists can draw on for research using Mendelian randomization. But until …","author":[{"dropping-particle":"","family":"Hemani","given":"Gibran","non-dropping-particle":"","parse-names":false,"suffix":""},{"dropping-particle":"","family":"Zheng","given":"Jie","non-dropping-particle":"","parse-names":false,"suffix":""},{"dropping-particle":"","family":"Elsworth","given":"Benjamin","non-dropping-particle":"","parse-names":false,"suffix":""},{"dropping-particle":"","family":"Wade","given":"Kaitlin H.","non-dropping-particle":"","parse-names":false,"suffix":""},{"dropping-particle":"","family":"Haberland","given":"Valeriia","non-dropping-particle":"","parse-names":false,"suffix":""},{"dropping-particle":"","family":"Baird","given":"Denis","non-dropping-particle":"","parse-names":false,"suffix":""},{"dropping-particle":"","family":"Laurin","given":"Charles","non-dropping-particle":"","parse-names":false,"suffix":""},{"dropping-particle":"","family":"Burgess","given":"Stephen","non-dropping-particle":"","parse-names":false,"suffix":""},{"dropping-particle":"","family":"Bowden","given":"Jack","non-dropping-particle":"","parse-names":false,"suffix":""},{"dropping-particle":"","family":"Langdon","given":"Ryan","non-dropping-particle":"","parse-names":false,"suffix":""},{"dropping-particle":"","family":"Tan","given":"Vanessa Y.","non-dropping-particle":"","parse-names":false,"suffix":""},{"dropping-particle":"","family":"Yarmolinsky","given":"James","non-dropping-particle":"","parse-names":false,"suffix":""},{"dropping-particle":"","family":"Shihab","given":"Hashem A.","non-dropping-particle":"","parse-names":false,"suffix":""},{"dropping-particle":"","family":"Timpson","given":"Nicholas J.","non-dropping-particle":"","parse-names":false,"suffix":""},{"dropping-particle":"","family":"Evans","given":"David M.","non-dropping-particle":"","parse-names":false,"suffix":""},{"dropping-particle":"","family":"Relton","given":"Caroline","non-dropping-particle":"","parse-names":false,"suffix":""},{"dropping-particle":"","family":"Martin","given":"Richard M.","non-dropping-particle":"","parse-names":false,"suffix":""},{"dropping-particle":"","family":"Davey Smith","given":"George","non-dropping-particle":"","parse-names":false,"suffix":""},{"dropping-particle":"","family":"Gaunt","given":"Tom R.","non-dropping-particle":"","parse-names":false,"suffix":""},{"dropping-particle":"","family":"Haycock","given":"Philip C.","non-dropping-particle":"","parse-names":false,"suffix":""}],"container-title":"eLife","id":"ITEM-1","issued":{"date-parts":[["2018","5","30"]]},"publisher":"eLife Sciences Publications Ltd","title":"The MR-base platform supports systematic causal inference across the human phenome","type":"article-journal","volume":"7"},"uris":["http://www.mendeley.com/documents/?uuid=66894220-c818-32b8-aa7f-1fcda924bc84"]}],"mendeley":{"formattedCitation":"&lt;sup&gt;20&lt;/sup&gt;","plainTextFormattedCitation":"20","previouslyFormattedCitation":"&lt;sup&gt;20&lt;/sup&gt;"},"properties":{"noteIndex":0},"schema":"https://github.com/citation-style-language/schema/raw/master/csl-citation.json"}</w:instrText>
+      </w:r>
+      <w:r>
+        <w:rPr>
+          <w:rFonts w:ascii="Calibri" w:hAnsi="Calibri" w:cs="Calibri"/>
+        </w:rPr>
+        <w:fldChar w:fldCharType="separate"/>
+      </w:r>
+      <w:r>
+        <w:rPr>
+          <w:rFonts w:ascii="Calibri" w:hAnsi="Calibri" w:cs="Calibri"/>
+          <w:vertAlign w:val="superscript"/>
+        </w:rPr>
+        <w:t>20</w:t>
+      </w:r>
+      <w:r>
+        <w:rPr>
+          <w:rFonts w:ascii="Calibri" w:hAnsi="Calibri" w:cs="Calibri"/>
+        </w:rPr>
+        <w:fldChar w:fldCharType="end"/>
+      </w:r>
+      <w:r>
+        <w:rPr>
+          <w:rFonts w:ascii="Calibri" w:hAnsi="Calibri" w:cs="Calibri"/>
+        </w:rPr>
+        <w:t>.</w:t>
+      </w:r>
     </w:p>
     <w:p>
       <w:pPr>
@@ -5857,115 +5857,122 @@
           <w:rFonts w:ascii="Calibri" w:hAnsi="Calibri" w:cs="Calibri"/>
         </w:rPr>
       </w:pPr>
-      <w:r>
-        <w:rPr>
-          <w:rFonts w:ascii="Calibri" w:hAnsi="Calibri" w:cs="Calibri"/>
-        </w:rPr>
-        <w:t xml:space="preserve">Here we present </w:t>
-      </w:r>
-      <w:r>
-        <w:rPr>
-          <w:rFonts w:ascii="Calibri" w:hAnsi="Calibri" w:cs="Calibri"/>
-        </w:rPr>
-        <w:t xml:space="preserve">a specification for </w:t>
-      </w:r>
-      <w:r>
-        <w:rPr>
-          <w:rFonts w:ascii="Calibri" w:hAnsi="Calibri" w:cs="Calibri"/>
-        </w:rPr>
-        <w:t xml:space="preserve">GWAS </w:t>
-      </w:r>
-      <w:r>
-        <w:rPr>
-          <w:rFonts w:ascii="Calibri" w:hAnsi="Calibri" w:cs="Calibri"/>
-        </w:rPr>
-        <w:t>summary statistics storage amenable to high-throughput analyses and robust data sharing</w:t>
-      </w:r>
-      <w:r>
-        <w:rPr>
-          <w:rFonts w:ascii="Calibri" w:hAnsi="Calibri" w:cs="Calibri"/>
-        </w:rPr>
-        <w:t>. We implement open-source tools to convert summary statistics to VCF</w:t>
-      </w:r>
-      <w:r>
-        <w:rPr>
-          <w:rFonts w:ascii="Calibri" w:hAnsi="Calibri" w:cs="Calibri"/>
-        </w:rPr>
-        <w:t xml:space="preserve"> and</w:t>
-      </w:r>
-      <w:r>
-        <w:rPr>
-          <w:rFonts w:ascii="Calibri" w:hAnsi="Calibri" w:cs="Calibri"/>
-        </w:rPr>
-        <w:t xml:space="preserve"> libraries for reading or querying the format and integrating with existing analysis tools. Finally, we provide c</w:t>
-      </w:r>
-      <w:r>
-        <w:rPr>
-          <w:rFonts w:ascii="Calibri" w:hAnsi="Calibri" w:cs="Calibri"/>
-        </w:rPr>
-        <w:t xml:space="preserve">omplete GWAS summary statistics </w:t>
-      </w:r>
-      <w:r>
-        <w:rPr>
-          <w:rFonts w:ascii="Calibri" w:hAnsi="Calibri" w:cs="Calibri"/>
-        </w:rPr>
-        <w:t>for</w:t>
-      </w:r>
-      <w:r>
-        <w:rPr>
-          <w:rFonts w:ascii="Calibri" w:hAnsi="Calibri" w:cs="Calibri"/>
-        </w:rPr>
-        <w:t xml:space="preserve"> over 10,000 traits in GWAS-VC</w:t>
-      </w:r>
-      <w:r>
-        <w:rPr>
-          <w:rFonts w:ascii="Calibri" w:hAnsi="Calibri" w:cs="Calibri"/>
-        </w:rPr>
-        <w:t>F</w:t>
-      </w:r>
-      <w:r>
-        <w:rPr>
-          <w:rFonts w:ascii="Calibri" w:hAnsi="Calibri" w:cs="Calibri"/>
-        </w:rPr>
-        <w:t xml:space="preserve">. </w:t>
-      </w:r>
-      <w:r>
-        <w:rPr>
-          <w:rFonts w:ascii="Calibri" w:hAnsi="Calibri" w:cs="Calibri"/>
-        </w:rPr>
-        <w:t xml:space="preserve">We anticipate these resources will enable convenient and </w:t>
-      </w:r>
-      <w:r>
-        <w:rPr>
-          <w:rFonts w:ascii="Calibri" w:hAnsi="Calibri" w:cs="Calibri"/>
-        </w:rPr>
-        <w:t>efficient</w:t>
-      </w:r>
-      <w:r>
-        <w:rPr>
-          <w:rFonts w:ascii="Calibri" w:hAnsi="Calibri" w:cs="Calibri"/>
-        </w:rPr>
-        <w:t xml:space="preserve"> secondary analyses of summary statistics</w:t>
-      </w:r>
-      <w:r>
-        <w:rPr>
-          <w:rFonts w:ascii="Calibri" w:hAnsi="Calibri" w:cs="Calibri"/>
-        </w:rPr>
-        <w:t xml:space="preserve"> and support future tool development.</w:t>
-      </w:r>
     </w:p>
     <w:p>
       <w:pPr>
         <w:rPr>
           <w:rFonts w:ascii="Calibri" w:hAnsi="Calibri" w:cs="Calibri"/>
-          <w:color w:val="FF0000"/>
-        </w:rPr>
-      </w:pPr>
+        </w:rPr>
+      </w:pPr>
+      <w:r>
+        <w:rPr>
+          <w:rFonts w:ascii="Calibri" w:hAnsi="Calibri" w:cs="Calibri"/>
+        </w:rPr>
+        <w:t xml:space="preserve">Here we present </w:t>
+      </w:r>
+      <w:r>
+        <w:rPr>
+          <w:rFonts w:ascii="Calibri" w:hAnsi="Calibri" w:cs="Calibri"/>
+        </w:rPr>
+        <w:t xml:space="preserve">a specification for </w:t>
+      </w:r>
+      <w:r>
+        <w:rPr>
+          <w:rFonts w:ascii="Calibri" w:hAnsi="Calibri" w:cs="Calibri"/>
+        </w:rPr>
+        <w:t xml:space="preserve">GWAS </w:t>
+      </w:r>
+      <w:r>
+        <w:rPr>
+          <w:rFonts w:ascii="Calibri" w:hAnsi="Calibri" w:cs="Calibri"/>
+        </w:rPr>
+        <w:t>summary statistics storage amenable to high-throughput analyses and robust data sharing</w:t>
+      </w:r>
+      <w:r>
+        <w:rPr>
+          <w:rFonts w:ascii="Calibri" w:hAnsi="Calibri" w:cs="Calibri"/>
+        </w:rPr>
+        <w:t>. We implement open-source tools to convert summary statistics to VCF</w:t>
+      </w:r>
+      <w:r>
+        <w:rPr>
+          <w:rFonts w:ascii="Calibri" w:hAnsi="Calibri" w:cs="Calibri"/>
+        </w:rPr>
+        <w:t xml:space="preserve"> and</w:t>
+      </w:r>
+      <w:r>
+        <w:rPr>
+          <w:rFonts w:ascii="Calibri" w:hAnsi="Calibri" w:cs="Calibri"/>
+        </w:rPr>
+        <w:t xml:space="preserve"> libraries for reading or querying the format and integrating with existing analysis tools. Finally, we provide c</w:t>
+      </w:r>
+      <w:r>
+        <w:rPr>
+          <w:rFonts w:ascii="Calibri" w:hAnsi="Calibri" w:cs="Calibri"/>
+        </w:rPr>
+        <w:t xml:space="preserve">omplete GWAS summary statistics </w:t>
+      </w:r>
+      <w:r>
+        <w:rPr>
+          <w:rFonts w:ascii="Calibri" w:hAnsi="Calibri" w:cs="Calibri"/>
+        </w:rPr>
+        <w:t>for</w:t>
+      </w:r>
+      <w:r>
+        <w:rPr>
+          <w:rFonts w:ascii="Calibri" w:hAnsi="Calibri" w:cs="Calibri"/>
+        </w:rPr>
+        <w:t xml:space="preserve"> over 10,000 traits in GWAS-VC</w:t>
+      </w:r>
+      <w:r>
+        <w:rPr>
+          <w:rFonts w:ascii="Calibri" w:hAnsi="Calibri" w:cs="Calibri"/>
+        </w:rPr>
+        <w:t>F</w:t>
+      </w:r>
+      <w:r>
+        <w:rPr>
+          <w:rFonts w:ascii="Calibri" w:hAnsi="Calibri" w:cs="Calibri"/>
+        </w:rPr>
+        <w:t xml:space="preserve">. </w:t>
+      </w:r>
+      <w:r>
+        <w:rPr>
+          <w:rFonts w:ascii="Calibri" w:hAnsi="Calibri" w:cs="Calibri"/>
+        </w:rPr>
+        <w:t xml:space="preserve">We anticipate these resources will enable convenient and </w:t>
+      </w:r>
+      <w:r>
+        <w:rPr>
+          <w:rFonts w:ascii="Calibri" w:hAnsi="Calibri" w:cs="Calibri"/>
+        </w:rPr>
+        <w:t>efficient</w:t>
+      </w:r>
+      <w:r>
+        <w:rPr>
+          <w:rFonts w:ascii="Calibri" w:hAnsi="Calibri" w:cs="Calibri"/>
+        </w:rPr>
+        <w:t xml:space="preserve"> secondary analyses of summary statistics</w:t>
+      </w:r>
+      <w:r>
+        <w:rPr>
+          <w:rFonts w:ascii="Calibri" w:hAnsi="Calibri" w:cs="Calibri"/>
+        </w:rPr>
+        <w:t xml:space="preserve"> and support future tool development.</w:t>
+      </w:r>
     </w:p>
     <w:p>
       <w:pPr>
         <w:rPr>
           <w:rFonts w:ascii="Calibri" w:hAnsi="Calibri" w:cs="Calibri"/>
+          <w:color w:val="FF0000"/>
+        </w:rPr>
+      </w:pPr>
+    </w:p>
+    <w:p>
+      <w:pPr>
+        <w:rPr>
+          <w:rFonts w:ascii="Calibri" w:hAnsi="Calibri" w:cs="Calibri"/>
           <w:b/>
           <w:bCs/>
         </w:rPr>
@@ -5998,6 +6005,7 @@
         <w:rPr>
           <w:rFonts w:ascii="Calibri" w:hAnsi="Calibri" w:cs="Calibri"/>
         </w:rPr>
+        <w:lastRenderedPageBreak/>
         <w:t>Q</w:t>
       </w:r>
       <w:r>
@@ -6880,7 +6888,16 @@
           <w:i/>
           <w:iCs/>
         </w:rPr>
-        <w:t>International Journal of Epidemiology</w:t>
+        <w:t xml:space="preserve">International </w:t>
+      </w:r>
+      <w:r>
+        <w:rPr>
+          <w:rFonts w:ascii="Calibri" w:hAnsi="Calibri" w:cs="Calibri"/>
+          <w:i/>
+          <w:iCs/>
+        </w:rPr>
+        <w:lastRenderedPageBreak/>
+        <w:t>Journal of Epidemiology</w:t>
       </w:r>
       <w:r>
         <w:rPr>
@@ -6939,14 +6956,7 @@
         <w:rPr>
           <w:rFonts w:ascii="Calibri" w:hAnsi="Calibri" w:cs="Calibri"/>
         </w:rPr>
-        <w:t xml:space="preserve"> (2015). </w:t>
-      </w:r>
-      <w:r>
-        <w:rPr>
-          <w:rFonts w:ascii="Calibri" w:hAnsi="Calibri" w:cs="Calibri"/>
-        </w:rPr>
-        <w:lastRenderedPageBreak/>
-        <w:t>doi:10.1038/ng.3211</w:t>
+        <w:t xml:space="preserve"> (2015). doi:10.1038/ng.3211</w:t>
       </w:r>
     </w:p>
     <w:p>
@@ -7858,7 +7868,14 @@
           <w:rFonts w:ascii="Calibri" w:hAnsi="Calibri" w:cs="Calibri"/>
         </w:rPr>
         <w:tab/>
-        <w:t xml:space="preserve">Richardson, T. G., Hemani, G., Gaunt, T. R., Relton, C. L. &amp; Davey Smith, G. A transcriptome-wide Mendelian randomization study to uncover tissue-dependent regulatory mechanisms across the human phenome. </w:t>
+        <w:t xml:space="preserve">Richardson, T. G., Hemani, G., Gaunt, T. R., Relton, C. L. &amp; Davey Smith, G. A </w:t>
+      </w:r>
+      <w:r>
+        <w:rPr>
+          <w:rFonts w:ascii="Calibri" w:hAnsi="Calibri" w:cs="Calibri"/>
+        </w:rPr>
+        <w:lastRenderedPageBreak/>
+        <w:t xml:space="preserve">transcriptome-wide Mendelian randomization study to uncover tissue-dependent regulatory mechanisms across the human phenome. </w:t>
       </w:r>
       <w:r>
         <w:rPr>
@@ -7911,14 +7928,7 @@
           <w:rFonts w:ascii="Calibri" w:hAnsi="Calibri" w:cs="Calibri"/>
         </w:rPr>
         <w:tab/>
-        <w:t xml:space="preserve">Richardson, T. G., Harrison, S., Hemani, G. &amp; Smith, G. D. An atlas of polygenic risk </w:t>
-      </w:r>
-      <w:r>
-        <w:rPr>
-          <w:rFonts w:ascii="Calibri" w:hAnsi="Calibri" w:cs="Calibri"/>
-        </w:rPr>
-        <w:lastRenderedPageBreak/>
-        <w:t xml:space="preserve">score associations to highlight putative causal relationships across the human phenome. </w:t>
+        <w:t xml:space="preserve">Richardson, T. G., Harrison, S., Hemani, G. &amp; Smith, G. D. An atlas of polygenic risk score associations to highlight putative causal relationships across the human phenome. </w:t>
       </w:r>
       <w:r>
         <w:rPr>
@@ -8647,7 +8657,6 @@
         <w:rPr>
           <w:rFonts w:ascii="Calibri" w:hAnsi="Calibri" w:cs="Calibri"/>
         </w:rPr>
-        <w:lastRenderedPageBreak/>
         <w:t>All authors contributed the manuscript and storage format specification. G</w:t>
       </w:r>
       <w:r>
@@ -10213,14 +10222,7 @@
                 <w:rFonts w:ascii="Calibri" w:hAnsi="Calibri" w:cs="Calibri"/>
                 <w:lang w:eastAsia="en-GB"/>
               </w:rPr>
-              <w:t>UniProt</w:t>
-            </w:r>
-            <w:r>
-              <w:rPr>
-                <w:rFonts w:ascii="Calibri" w:hAnsi="Calibri" w:cs="Calibri"/>
-                <w:lang w:eastAsia="en-GB"/>
-              </w:rPr>
-              <w:t xml:space="preserve"> protein accession</w:t>
+              <w:t>UniProt protein accession</w:t>
             </w:r>
             <w:r>
               <w:rPr>
@@ -11252,19 +11254,7 @@
         <w:rPr>
           <w:rFonts w:ascii="Calibri" w:hAnsi="Calibri" w:cs="Calibri"/>
         </w:rPr>
-        <w:t xml:space="preserve"> EFO, </w:t>
-      </w:r>
-      <w:r>
-        <w:rPr>
-          <w:rFonts w:ascii="Calibri" w:hAnsi="Calibri" w:cs="Calibri"/>
-        </w:rPr>
-        <w:t>Experimental Factor Ontology</w:t>
-      </w:r>
-      <w:r>
-        <w:rPr>
-          <w:rFonts w:ascii="Calibri" w:hAnsi="Calibri" w:cs="Calibri"/>
-        </w:rPr>
-        <w:t>.</w:t>
+        <w:t xml:space="preserve"> EFO, Experimental Factor Ontology.</w:t>
       </w:r>
       <w:r>
         <w:rPr>
@@ -11300,25 +11290,7 @@
         <w:rPr>
           <w:rFonts w:ascii="Calibri" w:hAnsi="Calibri" w:cs="Calibri"/>
         </w:rPr>
-        <w:t>. p</w:t>
-      </w:r>
-      <w:r>
-        <w:rPr>
-          <w:rFonts w:ascii="Calibri" w:hAnsi="Calibri" w:cs="Calibri"/>
-        </w:rPr>
-        <w:t xml:space="preserve">QTL, </w:t>
-      </w:r>
-      <w:r>
-        <w:rPr>
-          <w:rFonts w:ascii="Calibri" w:hAnsi="Calibri" w:cs="Calibri"/>
-        </w:rPr>
-        <w:t xml:space="preserve">protein </w:t>
-      </w:r>
-      <w:r>
-        <w:rPr>
-          <w:rFonts w:ascii="Calibri" w:hAnsi="Calibri" w:cs="Calibri"/>
-        </w:rPr>
-        <w:t>quantitative trait loci.</w:t>
+        <w:t>. pQTL, protein quantitative trait loci.</w:t>
       </w:r>
     </w:p>
     <w:p>
@@ -12269,6 +12241,7 @@
       <w:r>
         <w:rPr>
           <w:rFonts w:ascii="Calibri" w:hAnsi="Calibri" w:cs="Calibri"/>
+          <w:noProof/>
         </w:rPr>
         <w:drawing>
           <wp:inline distT="0" distB="0" distL="0" distR="0" wp14:anchorId="1291D0AD" wp14:editId="0597340B">
@@ -12465,6 +12438,7 @@
       <w:r>
         <w:rPr>
           <w:rFonts w:ascii="Calibri" w:hAnsi="Calibri" w:cs="Calibri"/>
+          <w:noProof/>
         </w:rPr>
         <w:drawing>
           <wp:inline distT="0" distB="0" distL="0" distR="0" wp14:anchorId="52E0F7A3" wp14:editId="667B379B">
@@ -13312,15 +13286,7 @@
                 <w:color w:val="000000"/>
                 <w:lang w:eastAsia="en-GB"/>
               </w:rPr>
-              <w:t>Total number of controls in the association study</w:t>
-            </w:r>
-            <w:r>
-              <w:rPr>
-                <w:rFonts w:ascii="Calibri" w:eastAsia="Times New Roman" w:hAnsi="Calibri" w:cs="Calibri"/>
-                <w:color w:val="000000"/>
-                <w:lang w:eastAsia="en-GB"/>
-              </w:rPr>
-              <w:t xml:space="preserve"> (or total sample size if continuous outcome)</w:t>
+              <w:t>Total number of controls in the association study (or total sample size if continuous outcome)</w:t>
             </w:r>
           </w:p>
         </w:tc>
@@ -13955,13 +13921,7 @@
         <w:rPr>
           <w:rFonts w:ascii="Calibri" w:hAnsi="Calibri" w:cs="Calibri"/>
         </w:rPr>
-        <w:t xml:space="preserve">Reserved </w:t>
-      </w:r>
-      <w:r>
-        <w:rPr>
-          <w:rFonts w:ascii="Calibri" w:hAnsi="Calibri" w:cs="Calibri"/>
-        </w:rPr>
-        <w:t>f</w:t>
+        <w:t>Reserved f</w:t>
       </w:r>
       <w:r>
         <w:rPr>

--- a/paper/gwas-vcf.ng.270320.docx
+++ b/paper/gwas-vcf.ng.270320.docx
@@ -167,7 +167,21 @@
         <w:rPr>
           <w:rFonts w:ascii="Calibri" w:hAnsi="Calibri" w:cs="Calibri"/>
         </w:rPr>
-        <w:t>¥, Edoardo Marcora</w:t>
+        <w:t xml:space="preserve">¥, </w:t>
+      </w:r>
+      <w:proofErr w:type="spellStart"/>
+      <w:r>
+        <w:rPr>
+          <w:rFonts w:ascii="Calibri" w:hAnsi="Calibri" w:cs="Calibri"/>
+        </w:rPr>
+        <w:t>Edoardo</w:t>
+      </w:r>
+      <w:proofErr w:type="spellEnd"/>
+      <w:r>
+        <w:rPr>
+          <w:rFonts w:ascii="Calibri" w:hAnsi="Calibri" w:cs="Calibri"/>
+        </w:rPr>
+        <w:t xml:space="preserve"> Marcora</w:t>
       </w:r>
       <w:r>
         <w:rPr>
@@ -248,7 +262,21 @@
         <w:rPr>
           <w:rFonts w:ascii="Calibri" w:hAnsi="Calibri" w:cs="Calibri"/>
         </w:rPr>
-        <w:t>Ronald M. Loeb Center for Alzheimer’s disease, Department of Neuroscience, Icahn School of Medicine at Mount Sinai, New York, NY, USA</w:t>
+        <w:t xml:space="preserve">Ronald M. Loeb </w:t>
+      </w:r>
+      <w:proofErr w:type="spellStart"/>
+      <w:r>
+        <w:rPr>
+          <w:rFonts w:ascii="Calibri" w:hAnsi="Calibri" w:cs="Calibri"/>
+        </w:rPr>
+        <w:t>Center</w:t>
+      </w:r>
+      <w:proofErr w:type="spellEnd"/>
+      <w:r>
+        <w:rPr>
+          <w:rFonts w:ascii="Calibri" w:hAnsi="Calibri" w:cs="Calibri"/>
+        </w:rPr>
+        <w:t xml:space="preserve"> for Alzheimer’s disease, Department of Neuroscience, Icahn School of Medicine at Mount Sinai, New York, NY, USA</w:t>
       </w:r>
     </w:p>
     <w:p>
@@ -299,6 +327,32 @@
     <w:p>
       <w:pPr>
         <w:rPr>
+          <w:rFonts w:ascii="Calibri" w:hAnsi="Calibri" w:cs="Calibri"/>
+        </w:rPr>
+      </w:pPr>
+    </w:p>
+    <w:p>
+      <w:pPr>
+        <w:rPr>
+          <w:rFonts w:ascii="Calibri" w:hAnsi="Calibri" w:cs="Calibri"/>
+        </w:rPr>
+      </w:pPr>
+      <w:r>
+        <w:rPr>
+          <w:rFonts w:ascii="Calibri" w:hAnsi="Calibri" w:cs="Calibri"/>
+        </w:rPr>
+        <w:t>Word count: 1525 (max</w:t>
+      </w:r>
+      <w:r>
+        <w:rPr>
+          <w:rFonts w:ascii="Calibri" w:hAnsi="Calibri" w:cs="Calibri"/>
+        </w:rPr>
+        <w:t xml:space="preserve"> 1500)</w:t>
+      </w:r>
+    </w:p>
+    <w:p>
+      <w:pPr>
+        <w:rPr>
           <w:rFonts w:ascii="Calibri" w:eastAsiaTheme="majorEastAsia" w:hAnsi="Calibri" w:cs="Calibri"/>
           <w:color w:val="2F5496" w:themeColor="accent1" w:themeShade="BF"/>
         </w:rPr>
@@ -426,6 +480,7 @@
           <w:rFonts w:ascii="Calibri" w:hAnsi="Calibri" w:cs="Calibri"/>
           <w:b/>
           <w:bCs/>
+          <w:noProof/>
           <w:vertAlign w:val="superscript"/>
         </w:rPr>
         <w:t>1–6</w:t>
@@ -595,6 +650,7 @@
           <w:rFonts w:ascii="Calibri" w:hAnsi="Calibri" w:cs="Calibri"/>
           <w:b/>
           <w:bCs/>
+          <w:noProof/>
           <w:vertAlign w:val="superscript"/>
         </w:rPr>
         <w:t>7,8</w:t>
@@ -988,6 +1044,7 @@
           <w:rFonts w:ascii="Calibri" w:hAnsi="Calibri" w:cs="Calibri"/>
           <w:b/>
           <w:bCs/>
+          <w:noProof/>
           <w:vertAlign w:val="superscript"/>
         </w:rPr>
         <w:t>9</w:t>
@@ -1428,6 +1485,7 @@
       <w:r>
         <w:rPr>
           <w:rFonts w:ascii="Calibri" w:hAnsi="Calibri" w:cs="Calibri"/>
+          <w:noProof/>
           <w:vertAlign w:val="superscript"/>
         </w:rPr>
         <w:t>3</w:t>
@@ -1442,7 +1500,21 @@
         <w:rPr>
           <w:rFonts w:ascii="Calibri" w:hAnsi="Calibri" w:cs="Calibri"/>
         </w:rPr>
-        <w:t xml:space="preserve"> (eQTLs)</w:t>
+        <w:t xml:space="preserve"> (</w:t>
+      </w:r>
+      <w:proofErr w:type="spellStart"/>
+      <w:r>
+        <w:rPr>
+          <w:rFonts w:ascii="Calibri" w:hAnsi="Calibri" w:cs="Calibri"/>
+        </w:rPr>
+        <w:t>eQTLs</w:t>
+      </w:r>
+      <w:proofErr w:type="spellEnd"/>
+      <w:r>
+        <w:rPr>
+          <w:rFonts w:ascii="Calibri" w:hAnsi="Calibri" w:cs="Calibri"/>
+        </w:rPr>
+        <w:t>)</w:t>
       </w:r>
       <w:r>
         <w:rPr>
@@ -1495,6 +1567,7 @@
       <w:r>
         <w:rPr>
           <w:rFonts w:ascii="Calibri" w:hAnsi="Calibri" w:cs="Calibri"/>
+          <w:noProof/>
           <w:vertAlign w:val="superscript"/>
         </w:rPr>
         <w:t>1</w:t>
@@ -1532,6 +1605,7 @@
       <w:r>
         <w:rPr>
           <w:rFonts w:ascii="Calibri" w:hAnsi="Calibri" w:cs="Calibri"/>
+          <w:noProof/>
           <w:vertAlign w:val="superscript"/>
         </w:rPr>
         <w:t>2</w:t>
@@ -1581,6 +1655,7 @@
       <w:r>
         <w:rPr>
           <w:rFonts w:ascii="Calibri" w:hAnsi="Calibri" w:cs="Calibri"/>
+          <w:noProof/>
           <w:vertAlign w:val="superscript"/>
         </w:rPr>
         <w:t>3</w:t>
@@ -1618,6 +1693,7 @@
       <w:r>
         <w:rPr>
           <w:rFonts w:ascii="Calibri" w:hAnsi="Calibri" w:cs="Calibri"/>
+          <w:noProof/>
           <w:vertAlign w:val="superscript"/>
         </w:rPr>
         <w:t>4</w:t>
@@ -1655,6 +1731,7 @@
       <w:r>
         <w:rPr>
           <w:rFonts w:ascii="Calibri" w:hAnsi="Calibri" w:cs="Calibri"/>
+          <w:noProof/>
           <w:vertAlign w:val="superscript"/>
         </w:rPr>
         <w:t>3</w:t>
@@ -1692,6 +1769,7 @@
       <w:r>
         <w:rPr>
           <w:rFonts w:ascii="Calibri" w:hAnsi="Calibri" w:cs="Calibri"/>
+          <w:noProof/>
           <w:vertAlign w:val="superscript"/>
         </w:rPr>
         <w:t>5</w:t>
@@ -1729,6 +1807,7 @@
       <w:r>
         <w:rPr>
           <w:rFonts w:ascii="Calibri" w:hAnsi="Calibri" w:cs="Calibri"/>
+          <w:noProof/>
           <w:vertAlign w:val="superscript"/>
         </w:rPr>
         <w:t>6</w:t>
@@ -1804,6 +1883,7 @@
       <w:r>
         <w:rPr>
           <w:rFonts w:ascii="Calibri" w:hAnsi="Calibri" w:cs="Calibri"/>
+          <w:noProof/>
           <w:vertAlign w:val="superscript"/>
         </w:rPr>
         <w:t>10</w:t>
@@ -1841,6 +1921,7 @@
       <w:r>
         <w:rPr>
           <w:rFonts w:ascii="Calibri" w:hAnsi="Calibri" w:cs="Calibri"/>
+          <w:noProof/>
           <w:vertAlign w:val="superscript"/>
         </w:rPr>
         <w:t>11</w:t>
@@ -1878,6 +1959,7 @@
       <w:r>
         <w:rPr>
           <w:rFonts w:ascii="Calibri" w:hAnsi="Calibri" w:cs="Calibri"/>
+          <w:noProof/>
           <w:vertAlign w:val="superscript"/>
         </w:rPr>
         <w:t>12</w:t>
@@ -1915,6 +1997,7 @@
       <w:r>
         <w:rPr>
           <w:rFonts w:ascii="Calibri" w:hAnsi="Calibri" w:cs="Calibri"/>
+          <w:noProof/>
           <w:vertAlign w:val="superscript"/>
         </w:rPr>
         <w:t>13</w:t>
@@ -1952,6 +2035,7 @@
       <w:r>
         <w:rPr>
           <w:rFonts w:ascii="Calibri" w:hAnsi="Calibri" w:cs="Calibri"/>
+          <w:noProof/>
           <w:vertAlign w:val="superscript"/>
         </w:rPr>
         <w:t>14</w:t>
@@ -2181,6 +2265,7 @@
       <w:r>
         <w:rPr>
           <w:rFonts w:ascii="Calibri" w:hAnsi="Calibri" w:cs="Calibri"/>
+          <w:noProof/>
           <w:vertAlign w:val="superscript"/>
         </w:rPr>
         <w:t>15</w:t>
@@ -2377,12 +2462,14 @@
         </w:rPr>
         <w:t xml:space="preserve">with naïve usage of </w:t>
       </w:r>
+      <w:proofErr w:type="spellStart"/>
       <w:r>
         <w:rPr>
           <w:rFonts w:ascii="Calibri" w:hAnsi="Calibri" w:cs="Calibri"/>
         </w:rPr>
         <w:t>dbSNP</w:t>
       </w:r>
+      <w:proofErr w:type="spellEnd"/>
       <w:r>
         <w:rPr>
           <w:rFonts w:ascii="Calibri" w:hAnsi="Calibri" w:cs="Calibri"/>
@@ -2410,6 +2497,7 @@
       <w:r>
         <w:rPr>
           <w:rFonts w:ascii="Calibri" w:hAnsi="Calibri" w:cs="Calibri"/>
+          <w:noProof/>
           <w:vertAlign w:val="superscript"/>
         </w:rPr>
         <w:t>16</w:t>
@@ -2503,6 +2591,12 @@
           <w:rFonts w:ascii="Calibri" w:hAnsi="Calibri" w:cs="Calibri"/>
         </w:rPr>
         <w:t>alleles</w:t>
+      </w:r>
+      <w:r>
+        <w:rPr>
+          <w:rFonts w:ascii="Calibri" w:hAnsi="Calibri" w:cs="Calibri"/>
+        </w:rPr>
+        <w:t xml:space="preserve"> (multiallelic variant)</w:t>
       </w:r>
       <w:r>
         <w:rPr>
@@ -3092,7 +3186,21 @@
         <w:rPr>
           <w:rFonts w:ascii="Calibri" w:hAnsi="Calibri" w:cs="Calibri"/>
         </w:rPr>
-        <w:t xml:space="preserve">have been made. The EBI-NHGRI GWAS catalog developed a text format with </w:t>
+        <w:t xml:space="preserve">have been made. The EBI-NHGRI GWAS </w:t>
+      </w:r>
+      <w:proofErr w:type="spellStart"/>
+      <w:r>
+        <w:rPr>
+          <w:rFonts w:ascii="Calibri" w:hAnsi="Calibri" w:cs="Calibri"/>
+        </w:rPr>
+        <w:t>catalog</w:t>
+      </w:r>
+      <w:proofErr w:type="spellEnd"/>
+      <w:r>
+        <w:rPr>
+          <w:rFonts w:ascii="Calibri" w:hAnsi="Calibri" w:cs="Calibri"/>
+        </w:rPr>
+        <w:t xml:space="preserve"> developed a text format with </w:t>
       </w:r>
       <w:r>
         <w:rPr>
@@ -3127,6 +3235,7 @@
       <w:r>
         <w:rPr>
           <w:rFonts w:ascii="Calibri" w:hAnsi="Calibri" w:cs="Calibri"/>
+          <w:noProof/>
           <w:vertAlign w:val="superscript"/>
         </w:rPr>
         <w:t>7</w:t>
@@ -3164,6 +3273,7 @@
       <w:r>
         <w:rPr>
           <w:rFonts w:ascii="Calibri" w:hAnsi="Calibri" w:cs="Calibri"/>
+          <w:noProof/>
           <w:vertAlign w:val="superscript"/>
         </w:rPr>
         <w:t>8</w:t>
@@ -3441,6 +3551,7 @@
       <w:r>
         <w:rPr>
           <w:rFonts w:ascii="Calibri" w:hAnsi="Calibri" w:cs="Calibri"/>
+          <w:noProof/>
           <w:vertAlign w:val="superscript"/>
         </w:rPr>
         <w:t>9</w:t>
@@ -3574,7 +3685,21 @@
         <w:rPr>
           <w:rFonts w:ascii="Calibri" w:hAnsi="Calibri" w:cs="Calibri"/>
         </w:rPr>
-        <w:t>The VCF header is mandatory for defining fields throughout the file body including variable description, value requirements (i.e. number of values permitted and null values) and data type (i.e. string, number and boolean). Metadata define important characteristics of the GWAS</w:t>
+        <w:t xml:space="preserve">The VCF header is mandatory for defining fields throughout the file body including variable description, value requirements (i.e. number of values permitted and null values) and data type (i.e. string, number and </w:t>
+      </w:r>
+      <w:proofErr w:type="spellStart"/>
+      <w:r>
+        <w:rPr>
+          <w:rFonts w:ascii="Calibri" w:hAnsi="Calibri" w:cs="Calibri"/>
+        </w:rPr>
+        <w:t>boolean</w:t>
+      </w:r>
+      <w:proofErr w:type="spellEnd"/>
+      <w:r>
+        <w:rPr>
+          <w:rFonts w:ascii="Calibri" w:hAnsi="Calibri" w:cs="Calibri"/>
+        </w:rPr>
+        <w:t>). Metadata define important characteristics of the GWAS</w:t>
       </w:r>
       <w:r>
         <w:rPr>
@@ -3624,7 +3749,21 @@
         <w:rPr>
           <w:rFonts w:ascii="Calibri" w:hAnsi="Calibri" w:cs="Calibri"/>
         </w:rPr>
-        <w:t xml:space="preserve"> chromosome name, base-pair position, variant identifier (i.e. dbSNP identifier), reference (non-effect allele)</w:t>
+        <w:t xml:space="preserve"> chromosome name, base-pair position, variant identifier (i.e. </w:t>
+      </w:r>
+      <w:proofErr w:type="spellStart"/>
+      <w:r>
+        <w:rPr>
+          <w:rFonts w:ascii="Calibri" w:hAnsi="Calibri" w:cs="Calibri"/>
+        </w:rPr>
+        <w:t>dbSNP</w:t>
+      </w:r>
+      <w:proofErr w:type="spellEnd"/>
+      <w:r>
+        <w:rPr>
+          <w:rFonts w:ascii="Calibri" w:hAnsi="Calibri" w:cs="Calibri"/>
+        </w:rPr>
+        <w:t xml:space="preserve"> identifier), reference (non-effect allele)</w:t>
       </w:r>
       <w:r>
         <w:rPr>
@@ -3853,6 +3992,7 @@
       <w:r>
         <w:rPr>
           <w:rFonts w:ascii="Calibri" w:hAnsi="Calibri" w:cs="Calibri"/>
+          <w:noProof/>
           <w:vertAlign w:val="superscript"/>
         </w:rPr>
         <w:t>17</w:t>
@@ -3896,6 +4036,7 @@
       <w:r>
         <w:rPr>
           <w:rFonts w:ascii="Calibri" w:hAnsi="Calibri" w:cs="Calibri"/>
+          <w:noProof/>
           <w:vertAlign w:val="superscript"/>
         </w:rPr>
         <w:t>17</w:t>
@@ -3922,13 +4063,13 @@
         <w:rPr>
           <w:rFonts w:ascii="Calibri" w:hAnsi="Calibri" w:cs="Calibri"/>
         </w:rPr>
-        <w:t xml:space="preserve">multi-allelic </w:t>
-      </w:r>
-      <w:r>
-        <w:rPr>
-          <w:rFonts w:ascii="Calibri" w:hAnsi="Calibri" w:cs="Calibri"/>
-        </w:rPr>
-        <w:t xml:space="preserve">(multiple variant alleles at a single genomic position) </w:t>
+        <w:t>multiallelic</w:t>
+      </w:r>
+      <w:r>
+        <w:rPr>
+          <w:rFonts w:ascii="Calibri" w:hAnsi="Calibri" w:cs="Calibri"/>
+        </w:rPr>
+        <w:t xml:space="preserve"> </w:t>
       </w:r>
       <w:r>
         <w:rPr>
@@ -4327,191 +4468,54 @@
         <w:rPr>
           <w:rFonts w:ascii="Calibri" w:hAnsi="Calibri" w:cs="Calibri"/>
         </w:rPr>
-        <w:t xml:space="preserve">Although </w:t>
-      </w:r>
-      <w:r>
-        <w:rPr>
-          <w:rFonts w:ascii="Calibri" w:hAnsi="Calibri" w:cs="Calibri"/>
-        </w:rPr>
-        <w:t xml:space="preserve">variant positions may be queried by dbSNP identifier </w:t>
-      </w:r>
-      <w:r>
-        <w:rPr>
-          <w:rFonts w:ascii="Calibri" w:hAnsi="Calibri" w:cs="Calibri"/>
-        </w:rPr>
-        <w:t xml:space="preserve">this should </w:t>
-      </w:r>
-      <w:r>
-        <w:rPr>
-          <w:rFonts w:ascii="Calibri" w:hAnsi="Calibri" w:cs="Calibri"/>
-        </w:rPr>
-        <w:t xml:space="preserve">generally </w:t>
-      </w:r>
-      <w:r>
-        <w:rPr>
-          <w:rFonts w:ascii="Calibri" w:hAnsi="Calibri" w:cs="Calibri"/>
-        </w:rPr>
-        <w:t>be avoided because</w:t>
-      </w:r>
-      <w:r>
-        <w:rPr>
-          <w:rFonts w:ascii="Calibri" w:hAnsi="Calibri" w:cs="Calibri"/>
-        </w:rPr>
-        <w:t xml:space="preserve"> SNP locations are often referenced by multiple identifiers </w:t>
-      </w:r>
-      <w:r>
-        <w:rPr>
-          <w:rFonts w:ascii="Calibri" w:hAnsi="Calibri" w:cs="Calibri"/>
-        </w:rPr>
-        <w:t xml:space="preserve">and duplicate identifiers </w:t>
-      </w:r>
-      <w:r>
-        <w:rPr>
-          <w:rFonts w:ascii="Calibri" w:hAnsi="Calibri" w:cs="Calibri"/>
-        </w:rPr>
-        <w:t xml:space="preserve">are </w:t>
-      </w:r>
-      <w:r>
-        <w:rPr>
-          <w:rFonts w:ascii="Calibri" w:hAnsi="Calibri" w:cs="Calibri"/>
-        </w:rPr>
-        <w:t xml:space="preserve">merged </w:t>
-      </w:r>
-      <w:r>
-        <w:rPr>
-          <w:rFonts w:ascii="Calibri" w:hAnsi="Calibri" w:cs="Calibri"/>
-        </w:rPr>
-        <w:t>between dbSNP builds</w:t>
-      </w:r>
-      <w:r>
-        <w:rPr>
-          <w:rFonts w:ascii="Calibri" w:hAnsi="Calibri" w:cs="Calibri"/>
-        </w:rPr>
-        <w:t xml:space="preserve">. As a consequence, it may appear a variant has not been tested in the GWAS when using a </w:t>
-      </w:r>
-      <w:r>
-        <w:rPr>
-          <w:rFonts w:ascii="Calibri" w:hAnsi="Calibri" w:cs="Calibri"/>
-        </w:rPr>
-        <w:t>different</w:t>
-      </w:r>
-      <w:r>
-        <w:rPr>
-          <w:rFonts w:ascii="Calibri" w:hAnsi="Calibri" w:cs="Calibri"/>
-        </w:rPr>
-        <w:t xml:space="preserve"> or </w:t>
-      </w:r>
-      <w:r>
-        <w:rPr>
-          <w:rFonts w:ascii="Calibri" w:hAnsi="Calibri" w:cs="Calibri"/>
-        </w:rPr>
-        <w:t xml:space="preserve">retired </w:t>
-      </w:r>
-      <w:r>
-        <w:rPr>
-          <w:rFonts w:ascii="Calibri" w:hAnsi="Calibri" w:cs="Calibri"/>
-        </w:rPr>
-        <w:t xml:space="preserve">dbSNP identifier. For example, </w:t>
-      </w:r>
-      <w:r>
-        <w:rPr>
-          <w:rFonts w:ascii="Calibri" w:hAnsi="Calibri" w:cs="Calibri"/>
-        </w:rPr>
-        <w:t>rs2324227</w:t>
-      </w:r>
-      <w:r>
-        <w:rPr>
-          <w:rFonts w:ascii="Calibri" w:hAnsi="Calibri" w:cs="Calibri"/>
-        </w:rPr>
-        <w:t xml:space="preserve"> and </w:t>
-      </w:r>
-      <w:r>
-        <w:rPr>
-          <w:rFonts w:ascii="Calibri" w:hAnsi="Calibri" w:cs="Calibri"/>
-        </w:rPr>
-        <w:t>rs10329540</w:t>
-      </w:r>
-      <w:r>
-        <w:rPr>
-          <w:rFonts w:ascii="Calibri" w:hAnsi="Calibri" w:cs="Calibri"/>
-        </w:rPr>
-        <w:t xml:space="preserve"> both identify the same SNP at </w:t>
-      </w:r>
-      <w:r>
-        <w:rPr>
-          <w:rFonts w:ascii="Calibri" w:hAnsi="Calibri" w:cs="Calibri"/>
-        </w:rPr>
-        <w:t xml:space="preserve">position </w:t>
-      </w:r>
-      <w:r>
-        <w:rPr>
-          <w:rFonts w:ascii="Calibri" w:hAnsi="Calibri" w:cs="Calibri"/>
-        </w:rPr>
-        <w:t>chr</w:t>
-      </w:r>
-      <w:r>
-        <w:rPr>
-          <w:rFonts w:ascii="Calibri" w:hAnsi="Calibri" w:cs="Calibri"/>
-        </w:rPr>
-        <w:t>6:83917890 (GRCh37)</w:t>
-      </w:r>
-      <w:r>
-        <w:rPr>
-          <w:rFonts w:ascii="Calibri" w:hAnsi="Calibri" w:cs="Calibri"/>
-        </w:rPr>
-        <w:t xml:space="preserve"> and </w:t>
-      </w:r>
-      <w:r>
-        <w:rPr>
-          <w:rFonts w:ascii="Calibri" w:hAnsi="Calibri" w:cs="Calibri"/>
-        </w:rPr>
-        <w:t xml:space="preserve">after record merging </w:t>
-      </w:r>
-      <w:r>
-        <w:rPr>
-          <w:rFonts w:ascii="Calibri" w:hAnsi="Calibri" w:cs="Calibri"/>
-        </w:rPr>
-        <w:t>rs10329540</w:t>
-      </w:r>
-      <w:r>
-        <w:rPr>
-          <w:rFonts w:ascii="Calibri" w:hAnsi="Calibri" w:cs="Calibri"/>
-        </w:rPr>
-        <w:t xml:space="preserve"> was discarded</w:t>
-      </w:r>
-      <w:r>
-        <w:rPr>
-          <w:rFonts w:ascii="Calibri" w:hAnsi="Calibri" w:cs="Calibri"/>
-        </w:rPr>
-        <w:t xml:space="preserve">. </w:t>
-      </w:r>
-      <w:r>
-        <w:rPr>
-          <w:rFonts w:ascii="Calibri" w:hAnsi="Calibri" w:cs="Calibri"/>
-        </w:rPr>
-        <w:t xml:space="preserve">As a consequence, </w:t>
-      </w:r>
-      <w:r>
-        <w:rPr>
-          <w:rFonts w:ascii="Calibri" w:hAnsi="Calibri" w:cs="Calibri"/>
-        </w:rPr>
-        <w:t xml:space="preserve">querying on dbSNP identifier </w:t>
-      </w:r>
-      <w:r>
-        <w:rPr>
-          <w:rFonts w:ascii="Calibri" w:hAnsi="Calibri" w:cs="Calibri"/>
-        </w:rPr>
-        <w:t xml:space="preserve">may </w:t>
-      </w:r>
-      <w:r>
-        <w:rPr>
-          <w:rFonts w:ascii="Calibri" w:hAnsi="Calibri" w:cs="Calibri"/>
-        </w:rPr>
-        <w:t>not return a record even when the variant has been tested.</w:t>
-      </w:r>
-      <w:r>
-        <w:rPr>
-          <w:rFonts w:ascii="Calibri" w:hAnsi="Calibri" w:cs="Calibri"/>
+        <w:t xml:space="preserve">Simulations of query performance suggest </w:t>
+      </w:r>
+      <w:r>
+        <w:rPr>
+          <w:rFonts w:ascii="Calibri" w:hAnsi="Calibri" w:cs="Calibri"/>
+        </w:rPr>
+        <w:t xml:space="preserve">compressed </w:t>
+      </w:r>
+      <w:r>
+        <w:rPr>
+          <w:rFonts w:ascii="Calibri" w:hAnsi="Calibri" w:cs="Calibri"/>
+        </w:rPr>
+        <w:t xml:space="preserve">VCF is substantially quicker than unindexed and uncompressed flat files for querying by </w:t>
+      </w:r>
+      <w:r>
+        <w:rPr>
+          <w:rFonts w:ascii="Calibri" w:hAnsi="Calibri" w:cs="Calibri"/>
+        </w:rPr>
+        <w:t xml:space="preserve">genomic </w:t>
+      </w:r>
+      <w:r>
+        <w:rPr>
+          <w:rFonts w:ascii="Calibri" w:hAnsi="Calibri" w:cs="Calibri"/>
+        </w:rPr>
+        <w:t>position.</w:t>
+      </w:r>
+      <w:r>
+        <w:rPr>
+          <w:rFonts w:ascii="Calibri" w:hAnsi="Calibri" w:cs="Calibri"/>
+        </w:rPr>
+        <w:t xml:space="preserve"> On average VCF was </w:t>
+      </w:r>
+      <w:r>
+        <w:rPr>
+          <w:rFonts w:ascii="Calibri" w:hAnsi="Calibri" w:cs="Calibri"/>
+        </w:rPr>
+        <w:t>16</w:t>
+      </w:r>
+      <w:r>
+        <w:rPr>
+          <w:rFonts w:ascii="Calibri" w:hAnsi="Calibri" w:cs="Calibri"/>
+        </w:rPr>
+        <w:t>x</w:t>
+      </w:r>
+      <w:r>
+        <w:rPr>
+          <w:rFonts w:ascii="Calibri" w:hAnsi="Calibri" w:cs="Calibri"/>
+          <w:color w:val="FF0000"/>
         </w:rPr>
         <w:t xml:space="preserve"> </w:t>
       </w:r>
@@ -4519,69 +4523,458 @@
         <w:rPr>
           <w:rFonts w:ascii="Calibri" w:hAnsi="Calibri" w:cs="Calibri"/>
         </w:rPr>
-        <w:t>The VCF offers</w:t>
-      </w:r>
-      <w:r>
-        <w:rPr>
-          <w:rFonts w:ascii="Calibri" w:hAnsi="Calibri" w:cs="Calibri"/>
+        <w:t>faster</w:t>
+      </w:r>
+      <w:r>
+        <w:rPr>
+          <w:rFonts w:ascii="Calibri" w:hAnsi="Calibri" w:cs="Calibri"/>
+        </w:rPr>
+        <w:t xml:space="preserve"> to extract a single variant using chromosome position (0.08 seconds [95% CI 0.0</w:t>
+      </w:r>
+      <w:r>
+        <w:rPr>
+          <w:rFonts w:ascii="Calibri" w:hAnsi="Calibri" w:cs="Calibri"/>
+        </w:rPr>
+        <w:t>8</w:t>
+      </w:r>
+      <w:r>
+        <w:rPr>
+          <w:rFonts w:ascii="Calibri" w:hAnsi="Calibri" w:cs="Calibri"/>
+        </w:rPr>
+        <w:t>, 0.08]) than unindexed text (1.</w:t>
+      </w:r>
+      <w:r>
+        <w:rPr>
+          <w:rFonts w:ascii="Calibri" w:hAnsi="Calibri" w:cs="Calibri"/>
+        </w:rPr>
+        <w:t>29</w:t>
+      </w:r>
+      <w:r>
+        <w:rPr>
+          <w:rFonts w:ascii="Calibri" w:hAnsi="Calibri" w:cs="Calibri"/>
+        </w:rPr>
+        <w:t xml:space="preserve"> seconds [95% CI 1</w:t>
+      </w:r>
+      <w:r>
+        <w:rPr>
+          <w:rFonts w:ascii="Calibri" w:hAnsi="Calibri" w:cs="Calibri"/>
+        </w:rPr>
+        <w:t>.29</w:t>
+      </w:r>
+      <w:r>
+        <w:rPr>
+          <w:rFonts w:ascii="Calibri" w:hAnsi="Calibri" w:cs="Calibri"/>
+        </w:rPr>
+        <w:t>, 1.</w:t>
+      </w:r>
+      <w:r>
+        <w:rPr>
+          <w:rFonts w:ascii="Calibri" w:hAnsi="Calibri" w:cs="Calibri"/>
+        </w:rPr>
+        <w:t>30</w:t>
+      </w:r>
+      <w:r>
+        <w:rPr>
+          <w:rFonts w:ascii="Calibri" w:hAnsi="Calibri" w:cs="Calibri"/>
+        </w:rPr>
+        <w:t xml:space="preserve">]) and </w:t>
+      </w:r>
+      <w:r>
+        <w:rPr>
+          <w:rFonts w:ascii="Calibri" w:hAnsi="Calibri" w:cs="Calibri"/>
+        </w:rPr>
+        <w:t>9</w:t>
+      </w:r>
+      <w:r>
+        <w:rPr>
+          <w:rFonts w:ascii="Calibri" w:hAnsi="Calibri" w:cs="Calibri"/>
+        </w:rPr>
+        <w:t xml:space="preserve">x quicker using the </w:t>
+      </w:r>
+      <w:proofErr w:type="spellStart"/>
+      <w:r>
+        <w:rPr>
+          <w:rFonts w:ascii="Calibri" w:hAnsi="Calibri" w:cs="Calibri"/>
+        </w:rPr>
+        <w:t>dbSNP</w:t>
+      </w:r>
+      <w:proofErr w:type="spellEnd"/>
+      <w:r>
+        <w:rPr>
+          <w:rFonts w:ascii="Calibri" w:hAnsi="Calibri" w:cs="Calibri"/>
+        </w:rPr>
+        <w:t xml:space="preserve"> identifier (0.09 seconds [95% CI 0.09, 0.0</w:t>
+      </w:r>
+      <w:r>
+        <w:rPr>
+          <w:rFonts w:ascii="Calibri" w:hAnsi="Calibri" w:cs="Calibri"/>
+        </w:rPr>
+        <w:t>9</w:t>
+      </w:r>
+      <w:r>
+        <w:rPr>
+          <w:rFonts w:ascii="Calibri" w:hAnsi="Calibri" w:cs="Calibri"/>
+        </w:rPr>
+        <w:t>] vs 0.</w:t>
+      </w:r>
+      <w:r>
+        <w:rPr>
+          <w:rFonts w:ascii="Calibri" w:hAnsi="Calibri" w:cs="Calibri"/>
+        </w:rPr>
+        <w:t>8</w:t>
+      </w:r>
+      <w:r>
+        <w:rPr>
+          <w:rFonts w:ascii="Calibri" w:hAnsi="Calibri" w:cs="Calibri"/>
+        </w:rPr>
+        <w:t>1</w:t>
+      </w:r>
+      <w:r>
+        <w:rPr>
+          <w:rFonts w:ascii="Calibri" w:hAnsi="Calibri" w:cs="Calibri"/>
+        </w:rPr>
+        <w:t xml:space="preserve"> seconds [95% 0.</w:t>
+      </w:r>
+      <w:r>
+        <w:rPr>
+          <w:rFonts w:ascii="Calibri" w:hAnsi="Calibri" w:cs="Calibri"/>
+        </w:rPr>
+        <w:t>80</w:t>
+      </w:r>
+      <w:r>
+        <w:rPr>
+          <w:rFonts w:ascii="Calibri" w:hAnsi="Calibri" w:cs="Calibri"/>
+        </w:rPr>
+        <w:t>, 0.8</w:t>
+      </w:r>
+      <w:r>
+        <w:rPr>
+          <w:rFonts w:ascii="Calibri" w:hAnsi="Calibri" w:cs="Calibri"/>
+        </w:rPr>
+        <w:t>2</w:t>
+      </w:r>
+      <w:r>
+        <w:rPr>
+          <w:rFonts w:ascii="Calibri" w:hAnsi="Calibri" w:cs="Calibri"/>
+        </w:rPr>
+        <w:t xml:space="preserve">]). </w:t>
+      </w:r>
+      <w:r>
+        <w:rPr>
+          <w:rFonts w:ascii="Calibri" w:hAnsi="Calibri" w:cs="Calibri"/>
+        </w:rPr>
+        <w:t xml:space="preserve">Using a 1Mb </w:t>
+      </w:r>
+      <w:r>
+        <w:rPr>
+          <w:rFonts w:ascii="Calibri" w:hAnsi="Calibri" w:cs="Calibri"/>
+        </w:rPr>
+        <w:t>window of variants VCF was 4</w:t>
+      </w:r>
+      <w:r>
+        <w:rPr>
+          <w:rFonts w:ascii="Calibri" w:hAnsi="Calibri" w:cs="Calibri"/>
+        </w:rPr>
+        <w:t>6</w:t>
+      </w:r>
+      <w:r>
+        <w:rPr>
+          <w:rFonts w:ascii="Calibri" w:hAnsi="Calibri" w:cs="Calibri"/>
+        </w:rPr>
+        <w:t>x</w:t>
+      </w:r>
+      <w:r>
+        <w:rPr>
+          <w:rFonts w:ascii="Calibri" w:hAnsi="Calibri" w:cs="Calibri"/>
+          <w:color w:val="FF0000"/>
         </w:rPr>
         <w:t xml:space="preserve"> </w:t>
       </w:r>
       <w:r>
         <w:rPr>
-          <w:rFonts w:ascii="Calibri" w:eastAsia="Times New Roman" w:hAnsi="Calibri" w:cs="Calibri"/>
-          <w:lang w:eastAsia="en-GB"/>
-        </w:rPr>
-        <w:t>a</w:t>
-      </w:r>
-      <w:r>
-        <w:rPr>
-          <w:rFonts w:ascii="Calibri" w:eastAsia="Times New Roman" w:hAnsi="Calibri" w:cs="Calibri"/>
-          <w:lang w:eastAsia="en-GB"/>
-        </w:rPr>
-        <w:t xml:space="preserve">n alternative </w:t>
-      </w:r>
-      <w:r>
-        <w:rPr>
-          <w:rFonts w:ascii="Calibri" w:eastAsia="Times New Roman" w:hAnsi="Calibri" w:cs="Calibri"/>
-          <w:lang w:eastAsia="en-GB"/>
-        </w:rPr>
-        <w:t xml:space="preserve">and consistent </w:t>
-      </w:r>
-      <w:r>
-        <w:rPr>
-          <w:rFonts w:ascii="Calibri" w:eastAsia="Times New Roman" w:hAnsi="Calibri" w:cs="Calibri"/>
-          <w:lang w:eastAsia="en-GB"/>
-        </w:rPr>
-        <w:t xml:space="preserve">approach using </w:t>
-      </w:r>
-      <w:r>
-        <w:rPr>
-          <w:rFonts w:ascii="Calibri" w:eastAsia="Times New Roman" w:hAnsi="Calibri" w:cs="Calibri"/>
-          <w:lang w:eastAsia="en-GB"/>
-        </w:rPr>
-        <w:t xml:space="preserve">chromosome position. </w:t>
-      </w:r>
-      <w:r>
-        <w:rPr>
-          <w:rFonts w:ascii="Calibri" w:eastAsia="Times New Roman" w:hAnsi="Calibri" w:cs="Calibri"/>
-          <w:lang w:eastAsia="en-GB"/>
-        </w:rPr>
-        <w:t>Ambiguities in chromosomal coordinates due to the use of different reference genomes is resolved by the inclusion of the human genome build used for harmoni</w:t>
-      </w:r>
-      <w:r>
-        <w:rPr>
-          <w:rFonts w:ascii="Calibri" w:eastAsia="Times New Roman" w:hAnsi="Calibri" w:cs="Calibri"/>
-          <w:lang w:eastAsia="en-GB"/>
-        </w:rPr>
-        <w:t>s</w:t>
-      </w:r>
-      <w:r>
-        <w:rPr>
-          <w:rFonts w:ascii="Calibri" w:eastAsia="Times New Roman" w:hAnsi="Calibri" w:cs="Calibri"/>
-          <w:lang w:eastAsia="en-GB"/>
-        </w:rPr>
-        <w:t>ation in the meta-information of the VCF file.</w:t>
+          <w:rFonts w:ascii="Calibri" w:hAnsi="Calibri" w:cs="Calibri"/>
+        </w:rPr>
+        <w:t>quicker (0.1</w:t>
+      </w:r>
+      <w:r>
+        <w:rPr>
+          <w:rFonts w:ascii="Calibri" w:hAnsi="Calibri" w:cs="Calibri"/>
+        </w:rPr>
+        <w:t>1</w:t>
+      </w:r>
+      <w:r>
+        <w:rPr>
+          <w:rFonts w:ascii="Calibri" w:hAnsi="Calibri" w:cs="Calibri"/>
+        </w:rPr>
+        <w:t xml:space="preserve"> seconds [95% CI 0.</w:t>
+      </w:r>
+      <w:r>
+        <w:rPr>
+          <w:rFonts w:ascii="Calibri" w:hAnsi="Calibri" w:cs="Calibri"/>
+        </w:rPr>
+        <w:t>11</w:t>
+      </w:r>
+      <w:r>
+        <w:rPr>
+          <w:rFonts w:ascii="Calibri" w:hAnsi="Calibri" w:cs="Calibri"/>
+        </w:rPr>
+        <w:t>, 0.1</w:t>
+      </w:r>
+      <w:r>
+        <w:rPr>
+          <w:rFonts w:ascii="Calibri" w:hAnsi="Calibri" w:cs="Calibri"/>
+        </w:rPr>
+        <w:t>1</w:t>
+      </w:r>
+      <w:r>
+        <w:rPr>
+          <w:rFonts w:ascii="Calibri" w:hAnsi="Calibri" w:cs="Calibri"/>
+        </w:rPr>
+        <w:t xml:space="preserve">] vs </w:t>
+      </w:r>
+      <w:r>
+        <w:rPr>
+          <w:rFonts w:ascii="Calibri" w:hAnsi="Calibri" w:cs="Calibri"/>
+        </w:rPr>
+        <w:t>5.02</w:t>
+      </w:r>
+      <w:r>
+        <w:rPr>
+          <w:rFonts w:ascii="Calibri" w:hAnsi="Calibri" w:cs="Calibri"/>
+        </w:rPr>
+        <w:t xml:space="preserve"> seconds [95% CI 4.</w:t>
+      </w:r>
+      <w:r>
+        <w:rPr>
+          <w:rFonts w:ascii="Calibri" w:hAnsi="Calibri" w:cs="Calibri"/>
+        </w:rPr>
+        <w:t>99</w:t>
+      </w:r>
+      <w:r>
+        <w:rPr>
+          <w:rFonts w:ascii="Calibri" w:hAnsi="Calibri" w:cs="Calibri"/>
+        </w:rPr>
+        <w:t xml:space="preserve">, </w:t>
+      </w:r>
+      <w:r>
+        <w:rPr>
+          <w:rFonts w:ascii="Calibri" w:hAnsi="Calibri" w:cs="Calibri"/>
+        </w:rPr>
+        <w:t>5.04</w:t>
+      </w:r>
+      <w:r>
+        <w:rPr>
+          <w:rFonts w:ascii="Calibri" w:hAnsi="Calibri" w:cs="Calibri"/>
+        </w:rPr>
+        <w:t xml:space="preserve">]). Although querying on association P value was </w:t>
+      </w:r>
+      <w:r>
+        <w:rPr>
+          <w:rFonts w:ascii="Calibri" w:hAnsi="Calibri" w:cs="Calibri"/>
+        </w:rPr>
+        <w:t>faster</w:t>
+      </w:r>
+      <w:r>
+        <w:rPr>
+          <w:rFonts w:ascii="Calibri" w:hAnsi="Calibri" w:cs="Calibri"/>
+        </w:rPr>
+        <w:t xml:space="preserve"> using unindexed text (</w:t>
+      </w:r>
+      <w:r>
+        <w:rPr>
+          <w:rFonts w:ascii="Calibri" w:hAnsi="Calibri" w:cs="Calibri"/>
+        </w:rPr>
+        <w:t>7.18</w:t>
+      </w:r>
+      <w:r>
+        <w:rPr>
+          <w:rFonts w:ascii="Calibri" w:hAnsi="Calibri" w:cs="Calibri"/>
+        </w:rPr>
+        <w:t xml:space="preserve"> seconds [95% CI </w:t>
+      </w:r>
+      <w:r>
+        <w:rPr>
+          <w:rFonts w:ascii="Calibri" w:hAnsi="Calibri" w:cs="Calibri"/>
+        </w:rPr>
+        <w:t>7.09</w:t>
+      </w:r>
+      <w:r>
+        <w:rPr>
+          <w:rFonts w:ascii="Calibri" w:hAnsi="Calibri" w:cs="Calibri"/>
+        </w:rPr>
+        <w:t xml:space="preserve">, </w:t>
+      </w:r>
+      <w:r>
+        <w:rPr>
+          <w:rFonts w:ascii="Calibri" w:hAnsi="Calibri" w:cs="Calibri"/>
+        </w:rPr>
+        <w:t>7.26</w:t>
+      </w:r>
+      <w:r>
+        <w:rPr>
+          <w:rFonts w:ascii="Calibri" w:hAnsi="Calibri" w:cs="Calibri"/>
+        </w:rPr>
+        <w:t xml:space="preserve">] vs </w:t>
+      </w:r>
+      <w:r>
+        <w:rPr>
+          <w:rFonts w:ascii="Calibri" w:hAnsi="Calibri" w:cs="Calibri"/>
+        </w:rPr>
+        <w:t>18.04</w:t>
+      </w:r>
+      <w:r>
+        <w:rPr>
+          <w:rFonts w:ascii="Calibri" w:hAnsi="Calibri" w:cs="Calibri"/>
+        </w:rPr>
+        <w:t xml:space="preserve"> seconds [95% CI </w:t>
+      </w:r>
+      <w:r>
+        <w:rPr>
+          <w:rFonts w:ascii="Calibri" w:hAnsi="Calibri" w:cs="Calibri"/>
+        </w:rPr>
+        <w:t>17.92</w:t>
+      </w:r>
+      <w:r>
+        <w:rPr>
+          <w:rFonts w:ascii="Calibri" w:hAnsi="Calibri" w:cs="Calibri"/>
+        </w:rPr>
+        <w:t xml:space="preserve">, </w:t>
+      </w:r>
+      <w:r>
+        <w:rPr>
+          <w:rFonts w:ascii="Calibri" w:hAnsi="Calibri" w:cs="Calibri"/>
+        </w:rPr>
+        <w:t>18.16</w:t>
+      </w:r>
+      <w:r>
+        <w:rPr>
+          <w:rFonts w:ascii="Calibri" w:hAnsi="Calibri" w:cs="Calibri"/>
+        </w:rPr>
+        <w:t xml:space="preserve">]) </w:t>
+      </w:r>
+      <w:r>
+        <w:rPr>
+          <w:rFonts w:ascii="Calibri" w:hAnsi="Calibri" w:cs="Calibri"/>
+        </w:rPr>
+        <w:t>VCF</w:t>
+      </w:r>
+      <w:r>
+        <w:rPr>
+          <w:rFonts w:ascii="Calibri" w:hAnsi="Calibri" w:cs="Calibri"/>
+        </w:rPr>
+        <w:t xml:space="preserve"> could be improved by using </w:t>
+      </w:r>
+      <w:r>
+        <w:rPr>
+          <w:rFonts w:ascii="Calibri" w:hAnsi="Calibri" w:cs="Calibri"/>
+        </w:rPr>
+        <w:t xml:space="preserve">variant </w:t>
+      </w:r>
+      <w:r>
+        <w:rPr>
+          <w:rFonts w:ascii="Calibri" w:hAnsi="Calibri" w:cs="Calibri"/>
+        </w:rPr>
+        <w:t xml:space="preserve">flags </w:t>
+      </w:r>
+      <w:r>
+        <w:rPr>
+          <w:rFonts w:ascii="Calibri" w:hAnsi="Calibri" w:cs="Calibri"/>
+        </w:rPr>
+        <w:t xml:space="preserve">(i.e. in the INFO filed) </w:t>
+      </w:r>
+      <w:r>
+        <w:rPr>
+          <w:rFonts w:ascii="Calibri" w:hAnsi="Calibri" w:cs="Calibri"/>
+        </w:rPr>
+        <w:t xml:space="preserve">to highlight </w:t>
+      </w:r>
+      <w:r>
+        <w:rPr>
+          <w:rFonts w:ascii="Calibri" w:hAnsi="Calibri" w:cs="Calibri"/>
+        </w:rPr>
+        <w:t>records</w:t>
+      </w:r>
+      <w:r>
+        <w:rPr>
+          <w:rFonts w:ascii="Calibri" w:hAnsi="Calibri" w:cs="Calibri"/>
+        </w:rPr>
+        <w:t xml:space="preserve"> below prespecified thresholds if the exact value is unimportant. For example, all variants at genome-wide significance (P=5e-8) or a more relaxed threshold (e.g. P=5e-5). Alternatively, VCF files could be read entirely into memory </w:t>
+      </w:r>
+      <w:r>
+        <w:rPr>
+          <w:rFonts w:ascii="Calibri" w:hAnsi="Calibri" w:cs="Calibri"/>
+        </w:rPr>
+        <w:t>(</w:t>
+      </w:r>
+      <w:r>
+        <w:rPr>
+          <w:rFonts w:ascii="Calibri" w:hAnsi="Calibri" w:cs="Calibri"/>
+        </w:rPr>
+        <w:t>if possible</w:t>
+      </w:r>
+      <w:r>
+        <w:rPr>
+          <w:rFonts w:ascii="Calibri" w:hAnsi="Calibri" w:cs="Calibri"/>
+        </w:rPr>
+        <w:t xml:space="preserve">) </w:t>
+      </w:r>
+      <w:r>
+        <w:rPr>
+          <w:rFonts w:ascii="Calibri" w:hAnsi="Calibri" w:cs="Calibri"/>
+        </w:rPr>
+        <w:t xml:space="preserve">or loaded into a dedicated database such as </w:t>
+      </w:r>
+      <w:proofErr w:type="spellStart"/>
+      <w:r>
+        <w:rPr>
+          <w:rFonts w:ascii="Calibri" w:hAnsi="Calibri" w:cs="Calibri"/>
+        </w:rPr>
+        <w:t>GenomicsDB</w:t>
+      </w:r>
+      <w:proofErr w:type="spellEnd"/>
+      <w:r>
+        <w:rPr>
+          <w:rFonts w:ascii="Calibri" w:hAnsi="Calibri" w:cs="Calibri"/>
+        </w:rPr>
+        <w:t xml:space="preserve"> </w:t>
+      </w:r>
+      <w:r>
+        <w:rPr>
+          <w:rFonts w:ascii="Calibri" w:hAnsi="Calibri" w:cs="Calibri"/>
+        </w:rPr>
+        <w:fldChar w:fldCharType="begin" w:fldLock="1"/>
+      </w:r>
+      <w:r>
+        <w:rPr>
+          <w:rFonts w:ascii="Calibri" w:hAnsi="Calibri" w:cs="Calibri"/>
+        </w:rPr>
+        <w:instrText>ADDIN CSL_CITATION {"citationItems":[{"id":"ITEM-1","itemData":{"URL":"https://github.com/GenomicsDB/GenomicsDB","accessed":{"date-parts":[["2020","2","25"]]},"id":"ITEM-1","issued":{"date-parts":[["0"]]},"title":"GenomicsDB/GenomicsDB: Highly performant data storage in C++ for importing, querying and transforming variant data with Java/Spark. Used in gatk4.","type":"webpage"},"uris":["http://www.mendeley.com/documents/?uuid=aca4a32c-027e-37a2-be98-d2794eab1435"]}],"mendeley":{"formattedCitation":"&lt;sup&gt;18&lt;/sup&gt;","plainTextFormattedCitation":"18","previouslyFormattedCitation":"&lt;sup&gt;18&lt;/sup&gt;"},"properties":{"noteIndex":0},"schema":"https://github.com/citation-style-language/schema/raw/master/csl-citation.json"}</w:instrText>
+      </w:r>
+      <w:r>
+        <w:rPr>
+          <w:rFonts w:ascii="Calibri" w:hAnsi="Calibri" w:cs="Calibri"/>
+        </w:rPr>
+        <w:fldChar w:fldCharType="separate"/>
+      </w:r>
+      <w:r>
+        <w:rPr>
+          <w:rFonts w:ascii="Calibri" w:hAnsi="Calibri" w:cs="Calibri"/>
+          <w:noProof/>
+          <w:vertAlign w:val="superscript"/>
+        </w:rPr>
+        <w:t>18</w:t>
+      </w:r>
+      <w:r>
+        <w:rPr>
+          <w:rFonts w:ascii="Calibri" w:hAnsi="Calibri" w:cs="Calibri"/>
+        </w:rPr>
+        <w:fldChar w:fldCharType="end"/>
+      </w:r>
+      <w:r>
+        <w:rPr>
+          <w:rFonts w:ascii="Calibri" w:hAnsi="Calibri" w:cs="Calibri"/>
+        </w:rPr>
+        <w:t xml:space="preserve"> which might offer better query performance.</w:t>
       </w:r>
     </w:p>
     <w:p>
@@ -4590,6 +4983,369 @@
           <w:rFonts w:ascii="Calibri" w:hAnsi="Calibri" w:cs="Calibri"/>
         </w:rPr>
       </w:pPr>
+      <w:r>
+        <w:rPr>
+          <w:rFonts w:ascii="Calibri" w:hAnsi="Calibri" w:cs="Calibri"/>
+        </w:rPr>
+        <w:lastRenderedPageBreak/>
+        <w:t xml:space="preserve">To automate mapping tabular summary statistics to VCF, we developed open-source Python3 software (Gwas2VCF; Table 2). </w:t>
+      </w:r>
+      <w:r>
+        <w:rPr>
+          <w:rFonts w:ascii="Calibri" w:hAnsi="Calibri" w:cs="Calibri"/>
+        </w:rPr>
+        <w:t>T</w:t>
+      </w:r>
+      <w:r>
+        <w:rPr>
+          <w:rFonts w:ascii="Calibri" w:hAnsi="Calibri" w:cs="Calibri"/>
+        </w:rPr>
+        <w:t xml:space="preserve">he application reads in metadata and variant-trait associations using a user-defined schema. </w:t>
+      </w:r>
+      <w:r>
+        <w:rPr>
+          <w:rFonts w:ascii="Calibri" w:hAnsi="Calibri" w:cs="Calibri"/>
+        </w:rPr>
+        <w:t xml:space="preserve">During processing, </w:t>
+      </w:r>
+      <w:r>
+        <w:rPr>
+          <w:rFonts w:ascii="Calibri" w:hAnsi="Calibri" w:cs="Calibri"/>
+        </w:rPr>
+        <w:t xml:space="preserve">variants </w:t>
+      </w:r>
+      <w:r>
+        <w:rPr>
+          <w:rFonts w:ascii="Calibri" w:hAnsi="Calibri" w:cs="Calibri"/>
+        </w:rPr>
+        <w:t xml:space="preserve">are </w:t>
+      </w:r>
+      <w:r>
+        <w:rPr>
+          <w:rFonts w:ascii="Calibri" w:hAnsi="Calibri" w:cs="Calibri"/>
+        </w:rPr>
+        <w:t>harmonised</w:t>
+      </w:r>
+      <w:r>
+        <w:rPr>
+          <w:rFonts w:ascii="Calibri" w:hAnsi="Calibri" w:cs="Calibri"/>
+        </w:rPr>
+        <w:t xml:space="preserve"> using a supplied reference genome file to ensure the non-effect allele matches the reference </w:t>
+      </w:r>
+      <w:r>
+        <w:rPr>
+          <w:rFonts w:ascii="Calibri" w:hAnsi="Calibri" w:cs="Calibri"/>
+        </w:rPr>
+        <w:t xml:space="preserve">sequence </w:t>
+      </w:r>
+      <w:r>
+        <w:rPr>
+          <w:rFonts w:ascii="Calibri" w:hAnsi="Calibri" w:cs="Calibri"/>
+        </w:rPr>
+        <w:t>enabl</w:t>
+      </w:r>
+      <w:r>
+        <w:rPr>
+          <w:rFonts w:ascii="Calibri" w:hAnsi="Calibri" w:cs="Calibri"/>
+        </w:rPr>
+        <w:t>ing</w:t>
+      </w:r>
+      <w:r>
+        <w:rPr>
+          <w:rFonts w:ascii="Calibri" w:hAnsi="Calibri" w:cs="Calibri"/>
+        </w:rPr>
+        <w:t xml:space="preserve"> </w:t>
+      </w:r>
+      <w:r>
+        <w:rPr>
+          <w:rFonts w:ascii="Calibri" w:hAnsi="Calibri" w:cs="Calibri"/>
+        </w:rPr>
+        <w:t>consisten</w:t>
+      </w:r>
+      <w:r>
+        <w:rPr>
+          <w:rFonts w:ascii="Calibri" w:hAnsi="Calibri" w:cs="Calibri"/>
+        </w:rPr>
+        <w:t>t</w:t>
+      </w:r>
+      <w:r>
+        <w:rPr>
+          <w:rFonts w:ascii="Calibri" w:hAnsi="Calibri" w:cs="Calibri"/>
+        </w:rPr>
+        <w:t xml:space="preserve"> </w:t>
+      </w:r>
+      <w:r>
+        <w:rPr>
+          <w:rFonts w:ascii="Calibri" w:hAnsi="Calibri" w:cs="Calibri"/>
+        </w:rPr>
+        <w:t>inter-study comparison</w:t>
+      </w:r>
+      <w:r>
+        <w:rPr>
+          <w:rFonts w:ascii="Calibri" w:hAnsi="Calibri" w:cs="Calibri"/>
+        </w:rPr>
+        <w:t>s</w:t>
+      </w:r>
+      <w:r>
+        <w:rPr>
+          <w:rFonts w:ascii="Calibri" w:hAnsi="Calibri" w:cs="Calibri"/>
+        </w:rPr>
+        <w:t>.</w:t>
+      </w:r>
+      <w:r>
+        <w:rPr>
+          <w:rFonts w:ascii="Calibri" w:hAnsi="Calibri" w:cs="Calibri"/>
+        </w:rPr>
+        <w:t xml:space="preserve"> </w:t>
+      </w:r>
+      <w:r>
+        <w:rPr>
+          <w:rFonts w:ascii="Calibri" w:hAnsi="Calibri" w:cs="Calibri"/>
+        </w:rPr>
+        <w:t xml:space="preserve">Insertion-deletion variants are subsequently left-aligned and trimmed using </w:t>
+      </w:r>
+      <w:proofErr w:type="spellStart"/>
+      <w:r>
+        <w:rPr>
+          <w:rFonts w:ascii="Calibri" w:hAnsi="Calibri" w:cs="Calibri"/>
+        </w:rPr>
+        <w:t>bcftools</w:t>
+      </w:r>
+      <w:proofErr w:type="spellEnd"/>
+      <w:r>
+        <w:rPr>
+          <w:rFonts w:ascii="Calibri" w:hAnsi="Calibri" w:cs="Calibri"/>
+        </w:rPr>
+        <w:t xml:space="preserve"> </w:t>
+      </w:r>
+      <w:r>
+        <w:rPr>
+          <w:rFonts w:ascii="Calibri" w:hAnsi="Calibri" w:cs="Calibri"/>
+        </w:rPr>
+        <w:fldChar w:fldCharType="begin" w:fldLock="1"/>
+      </w:r>
+      <w:r>
+        <w:rPr>
+          <w:rFonts w:ascii="Calibri" w:hAnsi="Calibri" w:cs="Calibri"/>
+        </w:rPr>
+        <w:instrText>ADDIN CSL_CITATION {"citationItems":[{"id":"ITEM-1","itemData":{"DOI":"10.1093/bioinformatics/btr509","ISSN":"1367-4811","PMID":"21903627","abstract":"MOTIVATION Most existing methods for DNA sequence analysis rely on accurate sequences or genotypes. However, in applications of the next-generation sequencing (NGS), accurate genotypes may not be easily obtained (e.g. multi-sample low-coverage sequencing or somatic mutation discovery). These applications press for the development of new methods for analyzing sequence data with uncertainty. RESULTS We present a statistical framework for calling SNPs, discovering somatic mutations, inferring population genetical parameters and performing association tests directly based on sequencing data without explicit genotyping or linkage-based imputation. On real data, we demonstrate that our method achieves comparable accuracy to alternative methods for estimating site allele count, for inferring allele frequency spectrum and for association mapping. We also highlight the necessity of using symmetric datasets for finding somatic mutations and confirm that for discovering rare events, mismapping is frequently the leading source of errors. AVAILABILITY http://samtools.sourceforge.net. CONTACT hengli@broadinstitute.org.","author":[{"dropping-particle":"","family":"Li","given":"Heng","non-dropping-particle":"","parse-names":false,"suffix":""}],"container-title":"Bioinformatics (Oxford, England)","id":"ITEM-1","issue":"21","issued":{"date-parts":[["2011","11","1"]]},"page":"2987-93","title":"A statistical framework for SNP calling, mutation discovery, association mapping and population genetical parameter estimation from sequencing data.","type":"article-journal","volume":"27"},"uris":["http://www.mendeley.com/documents/?uuid=b01f0aeb-1fb3-3be8-9265-f3a9a66c953a"]}],"mendeley":{"formattedCitation":"&lt;sup&gt;17&lt;/sup&gt;","plainTextFormattedCitation":"17","previouslyFormattedCitation":"&lt;sup&gt;17&lt;/sup&gt;"},"properties":{"noteIndex":0},"schema":"https://github.com/citation-style-language/schema/raw/master/csl-citation.json"}</w:instrText>
+      </w:r>
+      <w:r>
+        <w:rPr>
+          <w:rFonts w:ascii="Calibri" w:hAnsi="Calibri" w:cs="Calibri"/>
+        </w:rPr>
+        <w:fldChar w:fldCharType="separate"/>
+      </w:r>
+      <w:r>
+        <w:rPr>
+          <w:rFonts w:ascii="Calibri" w:hAnsi="Calibri" w:cs="Calibri"/>
+          <w:noProof/>
+          <w:vertAlign w:val="superscript"/>
+        </w:rPr>
+        <w:t>17</w:t>
+      </w:r>
+      <w:r>
+        <w:rPr>
+          <w:rFonts w:ascii="Calibri" w:hAnsi="Calibri" w:cs="Calibri"/>
+        </w:rPr>
+        <w:fldChar w:fldCharType="end"/>
+      </w:r>
+      <w:r>
+        <w:rPr>
+          <w:rFonts w:ascii="Calibri" w:hAnsi="Calibri" w:cs="Calibri"/>
+        </w:rPr>
+        <w:t xml:space="preserve"> </w:t>
+      </w:r>
+      <w:r>
+        <w:rPr>
+          <w:rFonts w:ascii="Calibri" w:hAnsi="Calibri" w:cs="Calibri"/>
+        </w:rPr>
+        <w:t>to ensure</w:t>
+      </w:r>
+      <w:r>
+        <w:rPr>
+          <w:rFonts w:ascii="Calibri" w:hAnsi="Calibri" w:cs="Calibri"/>
+        </w:rPr>
+        <w:t xml:space="preserve"> consistent representation. Finally, the VCF is indexed using </w:t>
+      </w:r>
+      <w:proofErr w:type="spellStart"/>
+      <w:r>
+        <w:rPr>
+          <w:rFonts w:ascii="Calibri" w:hAnsi="Calibri" w:cs="Calibri"/>
+        </w:rPr>
+        <w:t>tabix</w:t>
+      </w:r>
+      <w:proofErr w:type="spellEnd"/>
+      <w:r>
+        <w:rPr>
+          <w:rFonts w:ascii="Calibri" w:hAnsi="Calibri" w:cs="Calibri"/>
+        </w:rPr>
+        <w:t xml:space="preserve"> </w:t>
+      </w:r>
+      <w:r>
+        <w:rPr>
+          <w:rFonts w:ascii="Calibri" w:hAnsi="Calibri" w:cs="Calibri"/>
+        </w:rPr>
+        <w:fldChar w:fldCharType="begin" w:fldLock="1"/>
+      </w:r>
+      <w:r>
+        <w:rPr>
+          <w:rFonts w:ascii="Calibri" w:hAnsi="Calibri" w:cs="Calibri"/>
+        </w:rPr>
+        <w:instrText>ADDIN CSL_CITATION {"citationItems":[{"id":"ITEM-1","itemData":{"DOI":"10.1093/bioinformatics/btr509","ISSN":"1367-4811","PMID":"21903627","abstract":"MOTIVATION Most existing methods for DNA sequence analysis rely on accurate sequences or genotypes. However, in applications of the next-generation sequencing (NGS), accurate genotypes may not be easily obtained (e.g. multi-sample low-coverage sequencing or somatic mutation discovery). These applications press for the development of new methods for analyzing sequence data with uncertainty. RESULTS We present a statistical framework for calling SNPs, discovering somatic mutations, inferring population genetical parameters and performing association tests directly based on sequencing data without explicit genotyping or linkage-based imputation. On real data, we demonstrate that our method achieves comparable accuracy to alternative methods for estimating site allele count, for inferring allele frequency spectrum and for association mapping. We also highlight the necessity of using symmetric datasets for finding somatic mutations and confirm that for discovering rare events, mismapping is frequently the leading source of errors. AVAILABILITY http://samtools.sourceforge.net. CONTACT hengli@broadinstitute.org.","author":[{"dropping-particle":"","family":"Li","given":"Heng","non-dropping-particle":"","parse-names":false,"suffix":""}],"container-title":"Bioinformatics (Oxford, England)","id":"ITEM-1","issue":"21","issued":{"date-parts":[["2011","11","1"]]},"page":"2987-93","title":"A statistical framework for SNP calling, mutation discovery, association mapping and population genetical parameter estimation from sequencing data.","type":"article-journal","volume":"27"},"uris":["http://www.mendeley.com/documents/?uuid=b01f0aeb-1fb3-3be8-9265-f3a9a66c953a"]}],"mendeley":{"formattedCitation":"&lt;sup&gt;17&lt;/sup&gt;","plainTextFormattedCitation":"17","previouslyFormattedCitation":"&lt;sup&gt;17&lt;/sup&gt;"},"properties":{"noteIndex":0},"schema":"https://github.com/citation-style-language/schema/raw/master/csl-citation.json"}</w:instrText>
+      </w:r>
+      <w:r>
+        <w:rPr>
+          <w:rFonts w:ascii="Calibri" w:hAnsi="Calibri" w:cs="Calibri"/>
+        </w:rPr>
+        <w:fldChar w:fldCharType="separate"/>
+      </w:r>
+      <w:r>
+        <w:rPr>
+          <w:rFonts w:ascii="Calibri" w:hAnsi="Calibri" w:cs="Calibri"/>
+          <w:noProof/>
+          <w:vertAlign w:val="superscript"/>
+        </w:rPr>
+        <w:t>17</w:t>
+      </w:r>
+      <w:r>
+        <w:rPr>
+          <w:rFonts w:ascii="Calibri" w:hAnsi="Calibri" w:cs="Calibri"/>
+        </w:rPr>
+        <w:fldChar w:fldCharType="end"/>
+      </w:r>
+      <w:r>
+        <w:rPr>
+          <w:rFonts w:ascii="Calibri" w:hAnsi="Calibri" w:cs="Calibri"/>
+        </w:rPr>
+        <w:t xml:space="preserve"> and </w:t>
+      </w:r>
+      <w:proofErr w:type="spellStart"/>
+      <w:r>
+        <w:rPr>
+          <w:rFonts w:ascii="Calibri" w:hAnsi="Calibri" w:cs="Calibri"/>
+        </w:rPr>
+        <w:t>rsidx</w:t>
+      </w:r>
+      <w:proofErr w:type="spellEnd"/>
+      <w:r>
+        <w:rPr>
+          <w:rFonts w:ascii="Calibri" w:hAnsi="Calibri" w:cs="Calibri"/>
+        </w:rPr>
+        <w:t xml:space="preserve"> </w:t>
+      </w:r>
+      <w:r>
+        <w:rPr>
+          <w:rFonts w:ascii="Calibri" w:hAnsi="Calibri" w:cs="Calibri"/>
+        </w:rPr>
+        <w:fldChar w:fldCharType="begin" w:fldLock="1"/>
+      </w:r>
+      <w:r>
+        <w:rPr>
+          <w:rFonts w:ascii="Calibri" w:hAnsi="Calibri" w:cs="Calibri"/>
+        </w:rPr>
+        <w:instrText>ADDIN CSL_CITATION {"citationItems":[{"id":"ITEM-1","itemData":{"URL":"https://github.com/bioforensics/rsidx","accessed":{"date-parts":[["2020","3","5"]]},"id":"ITEM-1","issued":{"date-parts":[["0"]]},"title":"bioforensics/rsidx: Library for indexing VCF files for random access searches by rsID","type":"webpage"},"uris":["http://www.mendeley.com/documents/?uuid=e0e9a9dd-ce38-3709-9bd0-3a35ddfce1c5"]}],"mendeley":{"formattedCitation":"&lt;sup&gt;19&lt;/sup&gt;","plainTextFormattedCitation":"19","previouslyFormattedCitation":"&lt;sup&gt;19&lt;/sup&gt;"},"properties":{"noteIndex":0},"schema":"https://github.com/citation-style-language/schema/raw/master/csl-citation.json"}</w:instrText>
+      </w:r>
+      <w:r>
+        <w:rPr>
+          <w:rFonts w:ascii="Calibri" w:hAnsi="Calibri" w:cs="Calibri"/>
+        </w:rPr>
+        <w:fldChar w:fldCharType="separate"/>
+      </w:r>
+      <w:r>
+        <w:rPr>
+          <w:rFonts w:ascii="Calibri" w:hAnsi="Calibri" w:cs="Calibri"/>
+          <w:noProof/>
+          <w:vertAlign w:val="superscript"/>
+        </w:rPr>
+        <w:t>19</w:t>
+      </w:r>
+      <w:r>
+        <w:rPr>
+          <w:rFonts w:ascii="Calibri" w:hAnsi="Calibri" w:cs="Calibri"/>
+        </w:rPr>
+        <w:fldChar w:fldCharType="end"/>
+      </w:r>
+      <w:r>
+        <w:rPr>
+          <w:rFonts w:ascii="Calibri" w:hAnsi="Calibri" w:cs="Calibri"/>
+        </w:rPr>
+        <w:t xml:space="preserve"> </w:t>
+      </w:r>
+      <w:r>
+        <w:rPr>
+          <w:rFonts w:ascii="Calibri" w:hAnsi="Calibri" w:cs="Calibri"/>
+        </w:rPr>
+        <w:t xml:space="preserve">which </w:t>
+      </w:r>
+      <w:r>
+        <w:rPr>
+          <w:rFonts w:ascii="Calibri" w:hAnsi="Calibri" w:cs="Calibri"/>
+        </w:rPr>
+        <w:t>enabl</w:t>
+      </w:r>
+      <w:r>
+        <w:rPr>
+          <w:rFonts w:ascii="Calibri" w:hAnsi="Calibri" w:cs="Calibri"/>
+        </w:rPr>
+        <w:t>e</w:t>
+      </w:r>
+      <w:r>
+        <w:rPr>
+          <w:rFonts w:ascii="Calibri" w:hAnsi="Calibri" w:cs="Calibri"/>
+        </w:rPr>
+        <w:t xml:space="preserve"> rapid queries by genomic position and </w:t>
+      </w:r>
+      <w:proofErr w:type="spellStart"/>
+      <w:r>
+        <w:rPr>
+          <w:rFonts w:ascii="Calibri" w:hAnsi="Calibri" w:cs="Calibri"/>
+        </w:rPr>
+        <w:t>dbSNP</w:t>
+      </w:r>
+      <w:proofErr w:type="spellEnd"/>
+      <w:r>
+        <w:rPr>
+          <w:rFonts w:ascii="Calibri" w:hAnsi="Calibri" w:cs="Calibri"/>
+        </w:rPr>
+        <w:t xml:space="preserve"> identifier, respectively. We have</w:t>
+      </w:r>
+      <w:r>
+        <w:rPr>
+          <w:rFonts w:ascii="Calibri" w:hAnsi="Calibri" w:cs="Calibri"/>
+        </w:rPr>
+        <w:t xml:space="preserve"> developed</w:t>
+      </w:r>
+      <w:r>
+        <w:rPr>
+          <w:rFonts w:ascii="Calibri" w:hAnsi="Calibri" w:cs="Calibri"/>
+        </w:rPr>
+        <w:t xml:space="preserve"> </w:t>
+      </w:r>
+      <w:r>
+        <w:rPr>
+          <w:rFonts w:ascii="Calibri" w:hAnsi="Calibri" w:cs="Calibri"/>
+        </w:rPr>
+        <w:t>a freely available</w:t>
+      </w:r>
+      <w:r>
+        <w:rPr>
+          <w:rFonts w:ascii="Calibri" w:hAnsi="Calibri" w:cs="Calibri"/>
+        </w:rPr>
+        <w:t xml:space="preserve"> web application providing a user-friendly interface for this implementation</w:t>
+      </w:r>
+      <w:r>
+        <w:rPr>
+          <w:rFonts w:ascii="Calibri" w:hAnsi="Calibri" w:cs="Calibri"/>
+        </w:rPr>
+        <w:t xml:space="preserve"> and encourage other centres to deploy their own instance </w:t>
+      </w:r>
+      <w:r>
+        <w:rPr>
+          <w:rFonts w:ascii="Calibri" w:hAnsi="Calibri" w:cs="Calibri"/>
+        </w:rPr>
+        <w:t>(Table 2).</w:t>
+      </w:r>
     </w:p>
     <w:p>
       <w:pPr>
@@ -4597,490 +5353,6 @@
           <w:rFonts w:ascii="Calibri" w:hAnsi="Calibri" w:cs="Calibri"/>
         </w:rPr>
       </w:pPr>
-      <w:r>
-        <w:rPr>
-          <w:rFonts w:ascii="Calibri" w:hAnsi="Calibri" w:cs="Calibri"/>
-        </w:rPr>
-        <w:lastRenderedPageBreak/>
-        <w:t xml:space="preserve">Simulations of query performance suggest </w:t>
-      </w:r>
-      <w:r>
-        <w:rPr>
-          <w:rFonts w:ascii="Calibri" w:hAnsi="Calibri" w:cs="Calibri"/>
-        </w:rPr>
-        <w:t xml:space="preserve">compressed </w:t>
-      </w:r>
-      <w:r>
-        <w:rPr>
-          <w:rFonts w:ascii="Calibri" w:hAnsi="Calibri" w:cs="Calibri"/>
-        </w:rPr>
-        <w:t xml:space="preserve">VCF is substantially quicker than unindexed and uncompressed flat files for querying by </w:t>
-      </w:r>
-      <w:r>
-        <w:rPr>
-          <w:rFonts w:ascii="Calibri" w:hAnsi="Calibri" w:cs="Calibri"/>
-        </w:rPr>
-        <w:t xml:space="preserve">genomic </w:t>
-      </w:r>
-      <w:r>
-        <w:rPr>
-          <w:rFonts w:ascii="Calibri" w:hAnsi="Calibri" w:cs="Calibri"/>
-        </w:rPr>
-        <w:t>position.</w:t>
-      </w:r>
-      <w:r>
-        <w:rPr>
-          <w:rFonts w:ascii="Calibri" w:hAnsi="Calibri" w:cs="Calibri"/>
-        </w:rPr>
-        <w:t xml:space="preserve"> On average VCF was </w:t>
-      </w:r>
-      <w:r>
-        <w:rPr>
-          <w:rFonts w:ascii="Calibri" w:hAnsi="Calibri" w:cs="Calibri"/>
-        </w:rPr>
-        <w:t>16</w:t>
-      </w:r>
-      <w:r>
-        <w:rPr>
-          <w:rFonts w:ascii="Calibri" w:hAnsi="Calibri" w:cs="Calibri"/>
-        </w:rPr>
-        <w:t>x</w:t>
-      </w:r>
-      <w:r>
-        <w:rPr>
-          <w:rFonts w:ascii="Calibri" w:hAnsi="Calibri" w:cs="Calibri"/>
-          <w:color w:val="FF0000"/>
-        </w:rPr>
-        <w:t xml:space="preserve"> </w:t>
-      </w:r>
-      <w:r>
-        <w:rPr>
-          <w:rFonts w:ascii="Calibri" w:hAnsi="Calibri" w:cs="Calibri"/>
-        </w:rPr>
-        <w:t>faster</w:t>
-      </w:r>
-      <w:r>
-        <w:rPr>
-          <w:rFonts w:ascii="Calibri" w:hAnsi="Calibri" w:cs="Calibri"/>
-        </w:rPr>
-        <w:t xml:space="preserve"> to extract a single variant using chromosome position (0.08 seconds [95% CI 0.0</w:t>
-      </w:r>
-      <w:r>
-        <w:rPr>
-          <w:rFonts w:ascii="Calibri" w:hAnsi="Calibri" w:cs="Calibri"/>
-        </w:rPr>
-        <w:t>8</w:t>
-      </w:r>
-      <w:r>
-        <w:rPr>
-          <w:rFonts w:ascii="Calibri" w:hAnsi="Calibri" w:cs="Calibri"/>
-        </w:rPr>
-        <w:t>, 0.08]) than unindexed text (1.</w:t>
-      </w:r>
-      <w:r>
-        <w:rPr>
-          <w:rFonts w:ascii="Calibri" w:hAnsi="Calibri" w:cs="Calibri"/>
-        </w:rPr>
-        <w:t>29</w:t>
-      </w:r>
-      <w:r>
-        <w:rPr>
-          <w:rFonts w:ascii="Calibri" w:hAnsi="Calibri" w:cs="Calibri"/>
-        </w:rPr>
-        <w:t xml:space="preserve"> seconds [95% CI 1</w:t>
-      </w:r>
-      <w:r>
-        <w:rPr>
-          <w:rFonts w:ascii="Calibri" w:hAnsi="Calibri" w:cs="Calibri"/>
-        </w:rPr>
-        <w:t>.29</w:t>
-      </w:r>
-      <w:r>
-        <w:rPr>
-          <w:rFonts w:ascii="Calibri" w:hAnsi="Calibri" w:cs="Calibri"/>
-        </w:rPr>
-        <w:t>, 1.</w:t>
-      </w:r>
-      <w:r>
-        <w:rPr>
-          <w:rFonts w:ascii="Calibri" w:hAnsi="Calibri" w:cs="Calibri"/>
-        </w:rPr>
-        <w:t>30</w:t>
-      </w:r>
-      <w:r>
-        <w:rPr>
-          <w:rFonts w:ascii="Calibri" w:hAnsi="Calibri" w:cs="Calibri"/>
-        </w:rPr>
-        <w:t xml:space="preserve">]) and </w:t>
-      </w:r>
-      <w:r>
-        <w:rPr>
-          <w:rFonts w:ascii="Calibri" w:hAnsi="Calibri" w:cs="Calibri"/>
-        </w:rPr>
-        <w:t>9</w:t>
-      </w:r>
-      <w:r>
-        <w:rPr>
-          <w:rFonts w:ascii="Calibri" w:hAnsi="Calibri" w:cs="Calibri"/>
-        </w:rPr>
-        <w:t>x quicker using the dbSNP identifier (0.09 seconds [95% CI 0.09, 0.0</w:t>
-      </w:r>
-      <w:r>
-        <w:rPr>
-          <w:rFonts w:ascii="Calibri" w:hAnsi="Calibri" w:cs="Calibri"/>
-        </w:rPr>
-        <w:t>9</w:t>
-      </w:r>
-      <w:r>
-        <w:rPr>
-          <w:rFonts w:ascii="Calibri" w:hAnsi="Calibri" w:cs="Calibri"/>
-        </w:rPr>
-        <w:t>] vs 0.</w:t>
-      </w:r>
-      <w:r>
-        <w:rPr>
-          <w:rFonts w:ascii="Calibri" w:hAnsi="Calibri" w:cs="Calibri"/>
-        </w:rPr>
-        <w:t>8</w:t>
-      </w:r>
-      <w:r>
-        <w:rPr>
-          <w:rFonts w:ascii="Calibri" w:hAnsi="Calibri" w:cs="Calibri"/>
-        </w:rPr>
-        <w:t>1</w:t>
-      </w:r>
-      <w:r>
-        <w:rPr>
-          <w:rFonts w:ascii="Calibri" w:hAnsi="Calibri" w:cs="Calibri"/>
-        </w:rPr>
-        <w:t xml:space="preserve"> seconds [95% 0.</w:t>
-      </w:r>
-      <w:r>
-        <w:rPr>
-          <w:rFonts w:ascii="Calibri" w:hAnsi="Calibri" w:cs="Calibri"/>
-        </w:rPr>
-        <w:t>80</w:t>
-      </w:r>
-      <w:r>
-        <w:rPr>
-          <w:rFonts w:ascii="Calibri" w:hAnsi="Calibri" w:cs="Calibri"/>
-        </w:rPr>
-        <w:t>, 0.8</w:t>
-      </w:r>
-      <w:r>
-        <w:rPr>
-          <w:rFonts w:ascii="Calibri" w:hAnsi="Calibri" w:cs="Calibri"/>
-        </w:rPr>
-        <w:t>2</w:t>
-      </w:r>
-      <w:r>
-        <w:rPr>
-          <w:rFonts w:ascii="Calibri" w:hAnsi="Calibri" w:cs="Calibri"/>
-        </w:rPr>
-        <w:t xml:space="preserve">]). </w:t>
-      </w:r>
-      <w:r>
-        <w:rPr>
-          <w:rFonts w:ascii="Calibri" w:hAnsi="Calibri" w:cs="Calibri"/>
-        </w:rPr>
-        <w:t xml:space="preserve">Using a 1Mb </w:t>
-      </w:r>
-      <w:r>
-        <w:rPr>
-          <w:rFonts w:ascii="Calibri" w:hAnsi="Calibri" w:cs="Calibri"/>
-        </w:rPr>
-        <w:t>window of variants VCF was 4</w:t>
-      </w:r>
-      <w:r>
-        <w:rPr>
-          <w:rFonts w:ascii="Calibri" w:hAnsi="Calibri" w:cs="Calibri"/>
-        </w:rPr>
-        <w:t>6</w:t>
-      </w:r>
-      <w:r>
-        <w:rPr>
-          <w:rFonts w:ascii="Calibri" w:hAnsi="Calibri" w:cs="Calibri"/>
-        </w:rPr>
-        <w:t>x</w:t>
-      </w:r>
-      <w:r>
-        <w:rPr>
-          <w:rFonts w:ascii="Calibri" w:hAnsi="Calibri" w:cs="Calibri"/>
-          <w:color w:val="FF0000"/>
-        </w:rPr>
-        <w:t xml:space="preserve"> </w:t>
-      </w:r>
-      <w:r>
-        <w:rPr>
-          <w:rFonts w:ascii="Calibri" w:hAnsi="Calibri" w:cs="Calibri"/>
-        </w:rPr>
-        <w:t>quicker (0.1</w:t>
-      </w:r>
-      <w:r>
-        <w:rPr>
-          <w:rFonts w:ascii="Calibri" w:hAnsi="Calibri" w:cs="Calibri"/>
-        </w:rPr>
-        <w:t>1</w:t>
-      </w:r>
-      <w:r>
-        <w:rPr>
-          <w:rFonts w:ascii="Calibri" w:hAnsi="Calibri" w:cs="Calibri"/>
-        </w:rPr>
-        <w:t xml:space="preserve"> seconds [95% CI 0.</w:t>
-      </w:r>
-      <w:r>
-        <w:rPr>
-          <w:rFonts w:ascii="Calibri" w:hAnsi="Calibri" w:cs="Calibri"/>
-        </w:rPr>
-        <w:t>11</w:t>
-      </w:r>
-      <w:r>
-        <w:rPr>
-          <w:rFonts w:ascii="Calibri" w:hAnsi="Calibri" w:cs="Calibri"/>
-        </w:rPr>
-        <w:t>, 0.1</w:t>
-      </w:r>
-      <w:r>
-        <w:rPr>
-          <w:rFonts w:ascii="Calibri" w:hAnsi="Calibri" w:cs="Calibri"/>
-        </w:rPr>
-        <w:t>1</w:t>
-      </w:r>
-      <w:r>
-        <w:rPr>
-          <w:rFonts w:ascii="Calibri" w:hAnsi="Calibri" w:cs="Calibri"/>
-        </w:rPr>
-        <w:t xml:space="preserve">] vs </w:t>
-      </w:r>
-      <w:r>
-        <w:rPr>
-          <w:rFonts w:ascii="Calibri" w:hAnsi="Calibri" w:cs="Calibri"/>
-        </w:rPr>
-        <w:t>5.02</w:t>
-      </w:r>
-      <w:r>
-        <w:rPr>
-          <w:rFonts w:ascii="Calibri" w:hAnsi="Calibri" w:cs="Calibri"/>
-        </w:rPr>
-        <w:t xml:space="preserve"> seconds [95% CI 4.</w:t>
-      </w:r>
-      <w:r>
-        <w:rPr>
-          <w:rFonts w:ascii="Calibri" w:hAnsi="Calibri" w:cs="Calibri"/>
-        </w:rPr>
-        <w:t>99</w:t>
-      </w:r>
-      <w:r>
-        <w:rPr>
-          <w:rFonts w:ascii="Calibri" w:hAnsi="Calibri" w:cs="Calibri"/>
-        </w:rPr>
-        <w:t xml:space="preserve">, </w:t>
-      </w:r>
-      <w:r>
-        <w:rPr>
-          <w:rFonts w:ascii="Calibri" w:hAnsi="Calibri" w:cs="Calibri"/>
-        </w:rPr>
-        <w:t>5.04</w:t>
-      </w:r>
-      <w:r>
-        <w:rPr>
-          <w:rFonts w:ascii="Calibri" w:hAnsi="Calibri" w:cs="Calibri"/>
-        </w:rPr>
-        <w:t xml:space="preserve">]). Although querying on association P value was </w:t>
-      </w:r>
-      <w:r>
-        <w:rPr>
-          <w:rFonts w:ascii="Calibri" w:hAnsi="Calibri" w:cs="Calibri"/>
-        </w:rPr>
-        <w:t>faster</w:t>
-      </w:r>
-      <w:r>
-        <w:rPr>
-          <w:rFonts w:ascii="Calibri" w:hAnsi="Calibri" w:cs="Calibri"/>
-        </w:rPr>
-        <w:t xml:space="preserve"> using unindexed text (</w:t>
-      </w:r>
-      <w:r>
-        <w:rPr>
-          <w:rFonts w:ascii="Calibri" w:hAnsi="Calibri" w:cs="Calibri"/>
-        </w:rPr>
-        <w:t>7.18</w:t>
-      </w:r>
-      <w:r>
-        <w:rPr>
-          <w:rFonts w:ascii="Calibri" w:hAnsi="Calibri" w:cs="Calibri"/>
-        </w:rPr>
-        <w:t xml:space="preserve"> seconds [95% CI </w:t>
-      </w:r>
-      <w:r>
-        <w:rPr>
-          <w:rFonts w:ascii="Calibri" w:hAnsi="Calibri" w:cs="Calibri"/>
-        </w:rPr>
-        <w:t>7.09</w:t>
-      </w:r>
-      <w:r>
-        <w:rPr>
-          <w:rFonts w:ascii="Calibri" w:hAnsi="Calibri" w:cs="Calibri"/>
-        </w:rPr>
-        <w:t xml:space="preserve">, </w:t>
-      </w:r>
-      <w:r>
-        <w:rPr>
-          <w:rFonts w:ascii="Calibri" w:hAnsi="Calibri" w:cs="Calibri"/>
-        </w:rPr>
-        <w:t>7.26</w:t>
-      </w:r>
-      <w:r>
-        <w:rPr>
-          <w:rFonts w:ascii="Calibri" w:hAnsi="Calibri" w:cs="Calibri"/>
-        </w:rPr>
-        <w:t xml:space="preserve">] vs </w:t>
-      </w:r>
-      <w:r>
-        <w:rPr>
-          <w:rFonts w:ascii="Calibri" w:hAnsi="Calibri" w:cs="Calibri"/>
-        </w:rPr>
-        <w:t>18.04</w:t>
-      </w:r>
-      <w:r>
-        <w:rPr>
-          <w:rFonts w:ascii="Calibri" w:hAnsi="Calibri" w:cs="Calibri"/>
-        </w:rPr>
-        <w:t xml:space="preserve"> seconds [95% CI </w:t>
-      </w:r>
-      <w:r>
-        <w:rPr>
-          <w:rFonts w:ascii="Calibri" w:hAnsi="Calibri" w:cs="Calibri"/>
-        </w:rPr>
-        <w:t>17.92</w:t>
-      </w:r>
-      <w:r>
-        <w:rPr>
-          <w:rFonts w:ascii="Calibri" w:hAnsi="Calibri" w:cs="Calibri"/>
-        </w:rPr>
-        <w:t xml:space="preserve">, </w:t>
-      </w:r>
-      <w:r>
-        <w:rPr>
-          <w:rFonts w:ascii="Calibri" w:hAnsi="Calibri" w:cs="Calibri"/>
-        </w:rPr>
-        <w:t>18.16</w:t>
-      </w:r>
-      <w:r>
-        <w:rPr>
-          <w:rFonts w:ascii="Calibri" w:hAnsi="Calibri" w:cs="Calibri"/>
-        </w:rPr>
-        <w:t xml:space="preserve">]) </w:t>
-      </w:r>
-      <w:r>
-        <w:rPr>
-          <w:rFonts w:ascii="Calibri" w:hAnsi="Calibri" w:cs="Calibri"/>
-        </w:rPr>
-        <w:t>VCF</w:t>
-      </w:r>
-      <w:r>
-        <w:rPr>
-          <w:rFonts w:ascii="Calibri" w:hAnsi="Calibri" w:cs="Calibri"/>
-        </w:rPr>
-        <w:t xml:space="preserve"> could be improved by using </w:t>
-      </w:r>
-      <w:r>
-        <w:rPr>
-          <w:rFonts w:ascii="Calibri" w:hAnsi="Calibri" w:cs="Calibri"/>
-        </w:rPr>
-        <w:t xml:space="preserve">variant </w:t>
-      </w:r>
-      <w:r>
-        <w:rPr>
-          <w:rFonts w:ascii="Calibri" w:hAnsi="Calibri" w:cs="Calibri"/>
-        </w:rPr>
-        <w:t xml:space="preserve">flags </w:t>
-      </w:r>
-      <w:r>
-        <w:rPr>
-          <w:rFonts w:ascii="Calibri" w:hAnsi="Calibri" w:cs="Calibri"/>
-        </w:rPr>
-        <w:t xml:space="preserve">(i.e. in the INFO filed) </w:t>
-      </w:r>
-      <w:r>
-        <w:rPr>
-          <w:rFonts w:ascii="Calibri" w:hAnsi="Calibri" w:cs="Calibri"/>
-        </w:rPr>
-        <w:t xml:space="preserve">to highlight </w:t>
-      </w:r>
-      <w:r>
-        <w:rPr>
-          <w:rFonts w:ascii="Calibri" w:hAnsi="Calibri" w:cs="Calibri"/>
-        </w:rPr>
-        <w:t>records</w:t>
-      </w:r>
-      <w:r>
-        <w:rPr>
-          <w:rFonts w:ascii="Calibri" w:hAnsi="Calibri" w:cs="Calibri"/>
-        </w:rPr>
-        <w:t xml:space="preserve"> below prespecified thresholds if the exact value is unimportant. For example, all variants at genome-wide significance (P=5e-8) or a more relaxed threshold (e.g. P=5e-5). Alternatively, VCF files could be read entirely into memory </w:t>
-      </w:r>
-      <w:r>
-        <w:rPr>
-          <w:rFonts w:ascii="Calibri" w:hAnsi="Calibri" w:cs="Calibri"/>
-        </w:rPr>
-        <w:t>(</w:t>
-      </w:r>
-      <w:r>
-        <w:rPr>
-          <w:rFonts w:ascii="Calibri" w:hAnsi="Calibri" w:cs="Calibri"/>
-        </w:rPr>
-        <w:t>if possible</w:t>
-      </w:r>
-      <w:r>
-        <w:rPr>
-          <w:rFonts w:ascii="Calibri" w:hAnsi="Calibri" w:cs="Calibri"/>
-        </w:rPr>
-        <w:t xml:space="preserve">) </w:t>
-      </w:r>
-      <w:r>
-        <w:rPr>
-          <w:rFonts w:ascii="Calibri" w:hAnsi="Calibri" w:cs="Calibri"/>
-        </w:rPr>
-        <w:t xml:space="preserve">or loaded into a dedicated database such as GenomicsDB </w:t>
-      </w:r>
-      <w:r>
-        <w:rPr>
-          <w:rFonts w:ascii="Calibri" w:hAnsi="Calibri" w:cs="Calibri"/>
-        </w:rPr>
-        <w:fldChar w:fldCharType="begin" w:fldLock="1"/>
-      </w:r>
-      <w:r>
-        <w:rPr>
-          <w:rFonts w:ascii="Calibri" w:hAnsi="Calibri" w:cs="Calibri"/>
-        </w:rPr>
-        <w:instrText>ADDIN CSL_CITATION {"citationItems":[{"id":"ITEM-1","itemData":{"URL":"https://github.com/GenomicsDB/GenomicsDB","accessed":{"date-parts":[["2020","2","25"]]},"id":"ITEM-1","issued":{"date-parts":[["0"]]},"title":"GenomicsDB/GenomicsDB: Highly performant data storage in C++ for importing, querying and transforming variant data with Java/Spark. Used in gatk4.","type":"webpage"},"uris":["http://www.mendeley.com/documents/?uuid=aca4a32c-027e-37a2-be98-d2794eab1435"]}],"mendeley":{"formattedCitation":"&lt;sup&gt;18&lt;/sup&gt;","plainTextFormattedCitation":"18","previouslyFormattedCitation":"&lt;sup&gt;18&lt;/sup&gt;"},"properties":{"noteIndex":0},"schema":"https://github.com/citation-style-language/schema/raw/master/csl-citation.json"}</w:instrText>
-      </w:r>
-      <w:r>
-        <w:rPr>
-          <w:rFonts w:ascii="Calibri" w:hAnsi="Calibri" w:cs="Calibri"/>
-        </w:rPr>
-        <w:fldChar w:fldCharType="separate"/>
-      </w:r>
-      <w:r>
-        <w:rPr>
-          <w:rFonts w:ascii="Calibri" w:hAnsi="Calibri" w:cs="Calibri"/>
-          <w:vertAlign w:val="superscript"/>
-        </w:rPr>
-        <w:t>18</w:t>
-      </w:r>
-      <w:r>
-        <w:rPr>
-          <w:rFonts w:ascii="Calibri" w:hAnsi="Calibri" w:cs="Calibri"/>
-        </w:rPr>
-        <w:fldChar w:fldCharType="end"/>
-      </w:r>
-      <w:r>
-        <w:rPr>
-          <w:rFonts w:ascii="Calibri" w:hAnsi="Calibri" w:cs="Calibri"/>
-        </w:rPr>
-        <w:t xml:space="preserve"> which might offer better query performance.</w:t>
-      </w:r>
     </w:p>
     <w:p>
       <w:pPr>
@@ -5088,6 +5360,50 @@
           <w:rFonts w:ascii="Calibri" w:hAnsi="Calibri" w:cs="Calibri"/>
         </w:rPr>
       </w:pPr>
+      <w:r>
+        <w:rPr>
+          <w:rFonts w:ascii="Calibri" w:hAnsi="Calibri" w:cs="Calibri"/>
+        </w:rPr>
+        <w:t xml:space="preserve">To encourage adoption, we made freely available over 10,000 complete GWAS summary statistics in VCF. These studies include a broad range of traits, diseases and molecular phenotypes initially collected as part of the MR Base platform </w:t>
+      </w:r>
+      <w:r>
+        <w:rPr>
+          <w:rFonts w:ascii="Calibri" w:hAnsi="Calibri" w:cs="Calibri"/>
+        </w:rPr>
+        <w:fldChar w:fldCharType="begin" w:fldLock="1"/>
+      </w:r>
+      <w:r>
+        <w:rPr>
+          <w:rFonts w:ascii="Calibri" w:hAnsi="Calibri" w:cs="Calibri"/>
+        </w:rPr>
+        <w:instrText>ADDIN CSL_CITATION {"citationItems":[{"id":"ITEM-1","itemData":{"DOI":"10.7554/eLife.34408","ISSN":"2050084X","abstract":"Results from genome-wide association studies (GWAS) can be used to infer causal relationships between phenotypes, using a strategy known as 2-sample Mendelian randomization (2SMR) and bypassing the need for individual-level data. However, 2SMR methods are evolving rapidly and GWAS results are often insufficiently curated, undermining efficient implementation of the approach. We therefore developed MR-Base (http://www.mrbase.org): a platform that integrates a curated database of complete GWAS results (no restrictions according to statistical significance) with an application programming interface, web app and R packages that automate 2SMR. The software includes several sensitivity analyses for assessing the impact of horizontal pleiotropy and other violations of assumptions. The database currently comprises 11 billion single nucleotide polymorphism-trait associations from 1673 GWAS and is updated on a regular basis. Integrating data with software ensures more rigorous application of hypothesis-driven analyses and allows millions of potential causal relationships to be efficiently evaluated in phenome-wide association studies.Our health is affected by many exposures and risk factors, including aspects of our lifestyles, our environments, and our biology. It can, however, be hard to work out the causes of health outcomes because ill-health can influence risk factors and risk factors tend to influence each other. To work out whether particular interventions influence health outcomes, scientists will ideally conduct a so-called randomized controlled trial, where some randomly-chosen participants are given an intervention that modifies the risk factor and others are not. But this type of experiment can be expensive or impractical to conduct.Alternatively, scientists can also use genetics to mimic a randomized controlled trial. This technique – known as Mendelian randomization – is possible for two reasons. First, because it is essentially random whether a person has one version of a gene or another. Second, because our genes influence different risk factors. For example, people with one version of a gene might be more likely to drink alcohol than people with another version. Researchers can compare people with different versions of the gene to infer what effect alcohol drinking has on their health.Every day, new studies investigate the role of genetic variants in human health, which scientists can draw on for research using Mendelian randomization. But until …","author":[{"dropping-particle":"","family":"Hemani","given":"Gibran","non-dropping-particle":"","parse-names":false,"suffix":""},{"dropping-particle":"","family":"Zheng","given":"Jie","non-dropping-particle":"","parse-names":false,"suffix":""},{"dropping-particle":"","family":"Elsworth","given":"Benjamin","non-dropping-particle":"","parse-names":false,"suffix":""},{"dropping-particle":"","family":"Wade","given":"Kaitlin H.","non-dropping-particle":"","parse-names":false,"suffix":""},{"dropping-particle":"","family":"Haberland","given":"Valeriia","non-dropping-particle":"","parse-names":false,"suffix":""},{"dropping-particle":"","family":"Baird","given":"Denis","non-dropping-particle":"","parse-names":false,"suffix":""},{"dropping-particle":"","family":"Laurin","given":"Charles","non-dropping-particle":"","parse-names":false,"suffix":""},{"dropping-particle":"","family":"Burgess","given":"Stephen","non-dropping-particle":"","parse-names":false,"suffix":""},{"dropping-particle":"","family":"Bowden","given":"Jack","non-dropping-particle":"","parse-names":false,"suffix":""},{"dropping-particle":"","family":"Langdon","given":"Ryan","non-dropping-particle":"","parse-names":false,"suffix":""},{"dropping-particle":"","family":"Tan","given":"Vanessa Y.","non-dropping-particle":"","parse-names":false,"suffix":""},{"dropping-particle":"","family":"Yarmolinsky","given":"James","non-dropping-particle":"","parse-names":false,"suffix":""},{"dropping-particle":"","family":"Shihab","given":"Hashem A.","non-dropping-particle":"","parse-names":false,"suffix":""},{"dropping-particle":"","family":"Timpson","given":"Nicholas J.","non-dropping-particle":"","parse-names":false,"suffix":""},{"dropping-particle":"","family":"Evans","given":"David M.","non-dropping-particle":"","parse-names":false,"suffix":""},{"dropping-particle":"","family":"Relton","given":"Caroline","non-dropping-particle":"","parse-names":false,"suffix":""},{"dropping-particle":"","family":"Martin","given":"Richard M.","non-dropping-particle":"","parse-names":false,"suffix":""},{"dropping-particle":"","family":"Davey Smith","given":"George","non-dropping-particle":"","parse-names":false,"suffix":""},{"dropping-particle":"","family":"Gaunt","given":"Tom R.","non-dropping-particle":"","parse-names":false,"suffix":""},{"dropping-particle":"","family":"Haycock","given":"Philip C.","non-dropping-particle":"","parse-names":false,"suffix":""}],"container-title":"eLife","id":"ITEM-1","issued":{"date-parts":[["2018","5","30"]]},"publisher":"eLife Sciences Publications Ltd","title":"The MR-base platform supports systematic causal inference across the human phenome","type":"article-journal","volume":"7"},"uris":["http://www.mendeley.com/documents/?uuid=66894220-c818-32b8-aa7f-1fcda924bc84"]}],"mendeley":{"formattedCitation":"&lt;sup&gt;20&lt;/sup&gt;","plainTextFormattedCitation":"20","previouslyFormattedCitation":"&lt;sup&gt;20&lt;/sup&gt;"},"properties":{"noteIndex":0},"schema":"https://github.com/citation-style-language/schema/raw/master/csl-citation.json"}</w:instrText>
+      </w:r>
+      <w:r>
+        <w:rPr>
+          <w:rFonts w:ascii="Calibri" w:hAnsi="Calibri" w:cs="Calibri"/>
+        </w:rPr>
+        <w:fldChar w:fldCharType="separate"/>
+      </w:r>
+      <w:r>
+        <w:rPr>
+          <w:rFonts w:ascii="Calibri" w:hAnsi="Calibri" w:cs="Calibri"/>
+          <w:noProof/>
+          <w:vertAlign w:val="superscript"/>
+        </w:rPr>
+        <w:t>20</w:t>
+      </w:r>
+      <w:r>
+        <w:rPr>
+          <w:rFonts w:ascii="Calibri" w:hAnsi="Calibri" w:cs="Calibri"/>
+        </w:rPr>
+        <w:fldChar w:fldCharType="end"/>
+      </w:r>
+      <w:r>
+        <w:rPr>
+          <w:rFonts w:ascii="Calibri" w:hAnsi="Calibri" w:cs="Calibri"/>
+        </w:rPr>
+        <w:t>.</w:t>
+      </w:r>
     </w:p>
     <w:p>
       <w:pPr>
@@ -5095,309 +5411,6 @@
           <w:rFonts w:ascii="Calibri" w:hAnsi="Calibri" w:cs="Calibri"/>
         </w:rPr>
       </w:pPr>
-      <w:r>
-        <w:rPr>
-          <w:rFonts w:ascii="Calibri" w:hAnsi="Calibri" w:cs="Calibri"/>
-        </w:rPr>
-        <w:t xml:space="preserve">To automate mapping tabular summary statistics to VCF, we developed open-source Python3 software (Gwas2VCF; Table 2). </w:t>
-      </w:r>
-      <w:r>
-        <w:rPr>
-          <w:rFonts w:ascii="Calibri" w:hAnsi="Calibri" w:cs="Calibri"/>
-        </w:rPr>
-        <w:t>T</w:t>
-      </w:r>
-      <w:r>
-        <w:rPr>
-          <w:rFonts w:ascii="Calibri" w:hAnsi="Calibri" w:cs="Calibri"/>
-        </w:rPr>
-        <w:t xml:space="preserve">he application reads in metadata and variant-trait associations using a user-defined schema. </w:t>
-      </w:r>
-      <w:r>
-        <w:rPr>
-          <w:rFonts w:ascii="Calibri" w:hAnsi="Calibri" w:cs="Calibri"/>
-        </w:rPr>
-        <w:t xml:space="preserve">During processing, </w:t>
-      </w:r>
-      <w:r>
-        <w:rPr>
-          <w:rFonts w:ascii="Calibri" w:hAnsi="Calibri" w:cs="Calibri"/>
-        </w:rPr>
-        <w:t xml:space="preserve">variants </w:t>
-      </w:r>
-      <w:r>
-        <w:rPr>
-          <w:rFonts w:ascii="Calibri" w:hAnsi="Calibri" w:cs="Calibri"/>
-        </w:rPr>
-        <w:t xml:space="preserve">are </w:t>
-      </w:r>
-      <w:r>
-        <w:rPr>
-          <w:rFonts w:ascii="Calibri" w:hAnsi="Calibri" w:cs="Calibri"/>
-        </w:rPr>
-        <w:t>harmonised</w:t>
-      </w:r>
-      <w:r>
-        <w:rPr>
-          <w:rFonts w:ascii="Calibri" w:hAnsi="Calibri" w:cs="Calibri"/>
-        </w:rPr>
-        <w:t xml:space="preserve"> using a supplied reference genome file to ensure the non-effect allele matches the reference </w:t>
-      </w:r>
-      <w:r>
-        <w:rPr>
-          <w:rFonts w:ascii="Calibri" w:hAnsi="Calibri" w:cs="Calibri"/>
-        </w:rPr>
-        <w:t xml:space="preserve">sequence </w:t>
-      </w:r>
-      <w:r>
-        <w:rPr>
-          <w:rFonts w:ascii="Calibri" w:hAnsi="Calibri" w:cs="Calibri"/>
-        </w:rPr>
-        <w:t>enabl</w:t>
-      </w:r>
-      <w:r>
-        <w:rPr>
-          <w:rFonts w:ascii="Calibri" w:hAnsi="Calibri" w:cs="Calibri"/>
-        </w:rPr>
-        <w:t>ing</w:t>
-      </w:r>
-      <w:r>
-        <w:rPr>
-          <w:rFonts w:ascii="Calibri" w:hAnsi="Calibri" w:cs="Calibri"/>
-        </w:rPr>
-        <w:t xml:space="preserve"> </w:t>
-      </w:r>
-      <w:r>
-        <w:rPr>
-          <w:rFonts w:ascii="Calibri" w:hAnsi="Calibri" w:cs="Calibri"/>
-        </w:rPr>
-        <w:t>consisten</w:t>
-      </w:r>
-      <w:r>
-        <w:rPr>
-          <w:rFonts w:ascii="Calibri" w:hAnsi="Calibri" w:cs="Calibri"/>
-        </w:rPr>
-        <w:t>t</w:t>
-      </w:r>
-      <w:r>
-        <w:rPr>
-          <w:rFonts w:ascii="Calibri" w:hAnsi="Calibri" w:cs="Calibri"/>
-        </w:rPr>
-        <w:t xml:space="preserve"> </w:t>
-      </w:r>
-      <w:r>
-        <w:rPr>
-          <w:rFonts w:ascii="Calibri" w:hAnsi="Calibri" w:cs="Calibri"/>
-        </w:rPr>
-        <w:t>inter-study comparison</w:t>
-      </w:r>
-      <w:r>
-        <w:rPr>
-          <w:rFonts w:ascii="Calibri" w:hAnsi="Calibri" w:cs="Calibri"/>
-        </w:rPr>
-        <w:t>s</w:t>
-      </w:r>
-      <w:r>
-        <w:rPr>
-          <w:rFonts w:ascii="Calibri" w:hAnsi="Calibri" w:cs="Calibri"/>
-        </w:rPr>
-        <w:t>.</w:t>
-      </w:r>
-      <w:r>
-        <w:rPr>
-          <w:rFonts w:ascii="Calibri" w:hAnsi="Calibri" w:cs="Calibri"/>
-        </w:rPr>
-        <w:t xml:space="preserve"> </w:t>
-      </w:r>
-      <w:r>
-        <w:rPr>
-          <w:rFonts w:ascii="Calibri" w:hAnsi="Calibri" w:cs="Calibri"/>
-        </w:rPr>
-        <w:t xml:space="preserve">Insertion-deletion variants are subsequently left-aligned and trimmed using bcftools </w:t>
-      </w:r>
-      <w:r>
-        <w:rPr>
-          <w:rFonts w:ascii="Calibri" w:hAnsi="Calibri" w:cs="Calibri"/>
-        </w:rPr>
-        <w:fldChar w:fldCharType="begin" w:fldLock="1"/>
-      </w:r>
-      <w:r>
-        <w:rPr>
-          <w:rFonts w:ascii="Calibri" w:hAnsi="Calibri" w:cs="Calibri"/>
-        </w:rPr>
-        <w:instrText>ADDIN CSL_CITATION {"citationItems":[{"id":"ITEM-1","itemData":{"DOI":"10.1093/bioinformatics/btr509","ISSN":"1367-4811","PMID":"21903627","abstract":"MOTIVATION Most existing methods for DNA sequence analysis rely on accurate sequences or genotypes. However, in applications of the next-generation sequencing (NGS), accurate genotypes may not be easily obtained (e.g. multi-sample low-coverage sequencing or somatic mutation discovery). These applications press for the development of new methods for analyzing sequence data with uncertainty. RESULTS We present a statistical framework for calling SNPs, discovering somatic mutations, inferring population genetical parameters and performing association tests directly based on sequencing data without explicit genotyping or linkage-based imputation. On real data, we demonstrate that our method achieves comparable accuracy to alternative methods for estimating site allele count, for inferring allele frequency spectrum and for association mapping. We also highlight the necessity of using symmetric datasets for finding somatic mutations and confirm that for discovering rare events, mismapping is frequently the leading source of errors. AVAILABILITY http://samtools.sourceforge.net. CONTACT hengli@broadinstitute.org.","author":[{"dropping-particle":"","family":"Li","given":"Heng","non-dropping-particle":"","parse-names":false,"suffix":""}],"container-title":"Bioinformatics (Oxford, England)","id":"ITEM-1","issue":"21","issued":{"date-parts":[["2011","11","1"]]},"page":"2987-93","title":"A statistical framework for SNP calling, mutation discovery, association mapping and population genetical parameter estimation from sequencing data.","type":"article-journal","volume":"27"},"uris":["http://www.mendeley.com/documents/?uuid=b01f0aeb-1fb3-3be8-9265-f3a9a66c953a"]}],"mendeley":{"formattedCitation":"&lt;sup&gt;17&lt;/sup&gt;","plainTextFormattedCitation":"17","previouslyFormattedCitation":"&lt;sup&gt;17&lt;/sup&gt;"},"properties":{"noteIndex":0},"schema":"https://github.com/citation-style-language/schema/raw/master/csl-citation.json"}</w:instrText>
-      </w:r>
-      <w:r>
-        <w:rPr>
-          <w:rFonts w:ascii="Calibri" w:hAnsi="Calibri" w:cs="Calibri"/>
-        </w:rPr>
-        <w:fldChar w:fldCharType="separate"/>
-      </w:r>
-      <w:r>
-        <w:rPr>
-          <w:rFonts w:ascii="Calibri" w:hAnsi="Calibri" w:cs="Calibri"/>
-          <w:vertAlign w:val="superscript"/>
-        </w:rPr>
-        <w:t>17</w:t>
-      </w:r>
-      <w:r>
-        <w:rPr>
-          <w:rFonts w:ascii="Calibri" w:hAnsi="Calibri" w:cs="Calibri"/>
-        </w:rPr>
-        <w:fldChar w:fldCharType="end"/>
-      </w:r>
-      <w:r>
-        <w:rPr>
-          <w:rFonts w:ascii="Calibri" w:hAnsi="Calibri" w:cs="Calibri"/>
-        </w:rPr>
-        <w:t xml:space="preserve"> </w:t>
-      </w:r>
-      <w:r>
-        <w:rPr>
-          <w:rFonts w:ascii="Calibri" w:hAnsi="Calibri" w:cs="Calibri"/>
-        </w:rPr>
-        <w:t>to ensure</w:t>
-      </w:r>
-      <w:r>
-        <w:rPr>
-          <w:rFonts w:ascii="Calibri" w:hAnsi="Calibri" w:cs="Calibri"/>
-        </w:rPr>
-        <w:t xml:space="preserve"> consistent representation. Finally, the VCF is indexed using tabix </w:t>
-      </w:r>
-      <w:r>
-        <w:rPr>
-          <w:rFonts w:ascii="Calibri" w:hAnsi="Calibri" w:cs="Calibri"/>
-        </w:rPr>
-        <w:fldChar w:fldCharType="begin" w:fldLock="1"/>
-      </w:r>
-      <w:r>
-        <w:rPr>
-          <w:rFonts w:ascii="Calibri" w:hAnsi="Calibri" w:cs="Calibri"/>
-        </w:rPr>
-        <w:instrText>ADDIN CSL_CITATION {"citationItems":[{"id":"ITEM-1","itemData":{"DOI":"10.1093/bioinformatics/btr509","ISSN":"1367-4811","PMID":"21903627","abstract":"MOTIVATION Most existing methods for DNA sequence analysis rely on accurate sequences or genotypes. However, in applications of the next-generation sequencing (NGS), accurate genotypes may not be easily obtained (e.g. multi-sample low-coverage sequencing or somatic mutation discovery). These applications press for the development of new methods for analyzing sequence data with uncertainty. RESULTS We present a statistical framework for calling SNPs, discovering somatic mutations, inferring population genetical parameters and performing association tests directly based on sequencing data without explicit genotyping or linkage-based imputation. On real data, we demonstrate that our method achieves comparable accuracy to alternative methods for estimating site allele count, for inferring allele frequency spectrum and for association mapping. We also highlight the necessity of using symmetric datasets for finding somatic mutations and confirm that for discovering rare events, mismapping is frequently the leading source of errors. AVAILABILITY http://samtools.sourceforge.net. CONTACT hengli@broadinstitute.org.","author":[{"dropping-particle":"","family":"Li","given":"Heng","non-dropping-particle":"","parse-names":false,"suffix":""}],"container-title":"Bioinformatics (Oxford, England)","id":"ITEM-1","issue":"21","issued":{"date-parts":[["2011","11","1"]]},"page":"2987-93","title":"A statistical framework for SNP calling, mutation discovery, association mapping and population genetical parameter estimation from sequencing data.","type":"article-journal","volume":"27"},"uris":["http://www.mendeley.com/documents/?uuid=b01f0aeb-1fb3-3be8-9265-f3a9a66c953a"]}],"mendeley":{"formattedCitation":"&lt;sup&gt;17&lt;/sup&gt;","plainTextFormattedCitation":"17","previouslyFormattedCitation":"&lt;sup&gt;17&lt;/sup&gt;"},"properties":{"noteIndex":0},"schema":"https://github.com/citation-style-language/schema/raw/master/csl-citation.json"}</w:instrText>
-      </w:r>
-      <w:r>
-        <w:rPr>
-          <w:rFonts w:ascii="Calibri" w:hAnsi="Calibri" w:cs="Calibri"/>
-        </w:rPr>
-        <w:fldChar w:fldCharType="separate"/>
-      </w:r>
-      <w:r>
-        <w:rPr>
-          <w:rFonts w:ascii="Calibri" w:hAnsi="Calibri" w:cs="Calibri"/>
-          <w:vertAlign w:val="superscript"/>
-        </w:rPr>
-        <w:t>17</w:t>
-      </w:r>
-      <w:r>
-        <w:rPr>
-          <w:rFonts w:ascii="Calibri" w:hAnsi="Calibri" w:cs="Calibri"/>
-        </w:rPr>
-        <w:fldChar w:fldCharType="end"/>
-      </w:r>
-      <w:r>
-        <w:rPr>
-          <w:rFonts w:ascii="Calibri" w:hAnsi="Calibri" w:cs="Calibri"/>
-        </w:rPr>
-        <w:t xml:space="preserve"> and rsidx </w:t>
-      </w:r>
-      <w:r>
-        <w:rPr>
-          <w:rFonts w:ascii="Calibri" w:hAnsi="Calibri" w:cs="Calibri"/>
-        </w:rPr>
-        <w:fldChar w:fldCharType="begin" w:fldLock="1"/>
-      </w:r>
-      <w:r>
-        <w:rPr>
-          <w:rFonts w:ascii="Calibri" w:hAnsi="Calibri" w:cs="Calibri"/>
-        </w:rPr>
-        <w:instrText>ADDIN CSL_CITATION {"citationItems":[{"id":"ITEM-1","itemData":{"URL":"https://github.com/bioforensics/rsidx","accessed":{"date-parts":[["2020","3","5"]]},"id":"ITEM-1","issued":{"date-parts":[["0"]]},"title":"bioforensics/rsidx: Library for indexing VCF files for random access searches by rsID","type":"webpage"},"uris":["http://www.mendeley.com/documents/?uuid=e0e9a9dd-ce38-3709-9bd0-3a35ddfce1c5"]}],"mendeley":{"formattedCitation":"&lt;sup&gt;19&lt;/sup&gt;","plainTextFormattedCitation":"19","previouslyFormattedCitation":"&lt;sup&gt;19&lt;/sup&gt;"},"properties":{"noteIndex":0},"schema":"https://github.com/citation-style-language/schema/raw/master/csl-citation.json"}</w:instrText>
-      </w:r>
-      <w:r>
-        <w:rPr>
-          <w:rFonts w:ascii="Calibri" w:hAnsi="Calibri" w:cs="Calibri"/>
-        </w:rPr>
-        <w:fldChar w:fldCharType="separate"/>
-      </w:r>
-      <w:r>
-        <w:rPr>
-          <w:rFonts w:ascii="Calibri" w:hAnsi="Calibri" w:cs="Calibri"/>
-          <w:vertAlign w:val="superscript"/>
-        </w:rPr>
-        <w:t>19</w:t>
-      </w:r>
-      <w:r>
-        <w:rPr>
-          <w:rFonts w:ascii="Calibri" w:hAnsi="Calibri" w:cs="Calibri"/>
-        </w:rPr>
-        <w:fldChar w:fldCharType="end"/>
-      </w:r>
-      <w:r>
-        <w:rPr>
-          <w:rFonts w:ascii="Calibri" w:hAnsi="Calibri" w:cs="Calibri"/>
-        </w:rPr>
-        <w:t xml:space="preserve"> </w:t>
-      </w:r>
-      <w:r>
-        <w:rPr>
-          <w:rFonts w:ascii="Calibri" w:hAnsi="Calibri" w:cs="Calibri"/>
-        </w:rPr>
-        <w:t xml:space="preserve">which </w:t>
-      </w:r>
-      <w:r>
-        <w:rPr>
-          <w:rFonts w:ascii="Calibri" w:hAnsi="Calibri" w:cs="Calibri"/>
-        </w:rPr>
-        <w:t>enabl</w:t>
-      </w:r>
-      <w:r>
-        <w:rPr>
-          <w:rFonts w:ascii="Calibri" w:hAnsi="Calibri" w:cs="Calibri"/>
-        </w:rPr>
-        <w:t>e</w:t>
-      </w:r>
-      <w:r>
-        <w:rPr>
-          <w:rFonts w:ascii="Calibri" w:hAnsi="Calibri" w:cs="Calibri"/>
-        </w:rPr>
-        <w:t xml:space="preserve"> rapid queries by genomic position and dbSNP identifier, respectively. We have</w:t>
-      </w:r>
-      <w:r>
-        <w:rPr>
-          <w:rFonts w:ascii="Calibri" w:hAnsi="Calibri" w:cs="Calibri"/>
-        </w:rPr>
-        <w:t xml:space="preserve"> developed</w:t>
-      </w:r>
-      <w:r>
-        <w:rPr>
-          <w:rFonts w:ascii="Calibri" w:hAnsi="Calibri" w:cs="Calibri"/>
-        </w:rPr>
-        <w:t xml:space="preserve"> </w:t>
-      </w:r>
-      <w:r>
-        <w:rPr>
-          <w:rFonts w:ascii="Calibri" w:hAnsi="Calibri" w:cs="Calibri"/>
-        </w:rPr>
-        <w:t>a freely available</w:t>
-      </w:r>
-      <w:r>
-        <w:rPr>
-          <w:rFonts w:ascii="Calibri" w:hAnsi="Calibri" w:cs="Calibri"/>
-        </w:rPr>
-        <w:t xml:space="preserve"> web application providing a user-friendly interface for this implementation</w:t>
-      </w:r>
-      <w:r>
-        <w:rPr>
-          <w:rFonts w:ascii="Calibri" w:hAnsi="Calibri" w:cs="Calibri"/>
-        </w:rPr>
-        <w:t xml:space="preserve"> and encourage other centres to deploy their own instance </w:t>
-      </w:r>
-      <w:r>
-        <w:rPr>
-          <w:rFonts w:ascii="Calibri" w:hAnsi="Calibri" w:cs="Calibri"/>
-        </w:rPr>
-        <w:t>(Table 2).</w:t>
-      </w:r>
     </w:p>
     <w:p>
       <w:pPr>
@@ -5405,6 +5418,306 @@
           <w:rFonts w:ascii="Calibri" w:hAnsi="Calibri" w:cs="Calibri"/>
         </w:rPr>
       </w:pPr>
+      <w:r>
+        <w:rPr>
+          <w:rFonts w:ascii="Calibri" w:hAnsi="Calibri" w:cs="Calibri"/>
+        </w:rPr>
+        <w:t xml:space="preserve">Once in </w:t>
+      </w:r>
+      <w:r>
+        <w:rPr>
+          <w:rFonts w:ascii="Calibri" w:hAnsi="Calibri" w:cs="Calibri"/>
+        </w:rPr>
+        <w:t>GWAS-</w:t>
+      </w:r>
+      <w:r>
+        <w:rPr>
+          <w:rFonts w:ascii="Calibri" w:hAnsi="Calibri" w:cs="Calibri"/>
+        </w:rPr>
+        <w:t>VCF, summary statistics can</w:t>
+      </w:r>
+      <w:r>
+        <w:rPr>
+          <w:rFonts w:ascii="Calibri" w:hAnsi="Calibri" w:cs="Calibri"/>
+        </w:rPr>
+        <w:t xml:space="preserve"> be</w:t>
+      </w:r>
+      <w:r>
+        <w:rPr>
+          <w:rFonts w:ascii="Calibri" w:hAnsi="Calibri" w:cs="Calibri"/>
+        </w:rPr>
+        <w:t xml:space="preserve"> read </w:t>
+      </w:r>
+      <w:r>
+        <w:rPr>
+          <w:rFonts w:ascii="Calibri" w:hAnsi="Calibri" w:cs="Calibri"/>
+        </w:rPr>
+        <w:t xml:space="preserve">and queried using </w:t>
+      </w:r>
+      <w:r>
+        <w:rPr>
+          <w:rFonts w:ascii="Calibri" w:hAnsi="Calibri" w:cs="Calibri"/>
+        </w:rPr>
+        <w:t xml:space="preserve">R or Python programming languages </w:t>
+      </w:r>
+      <w:r>
+        <w:rPr>
+          <w:rFonts w:ascii="Calibri" w:hAnsi="Calibri" w:cs="Calibri"/>
+        </w:rPr>
+        <w:t>with</w:t>
+      </w:r>
+      <w:r>
+        <w:rPr>
+          <w:rFonts w:ascii="Calibri" w:hAnsi="Calibri" w:cs="Calibri"/>
+        </w:rPr>
+        <w:t xml:space="preserve"> our open-source libraries (Table 2).</w:t>
+      </w:r>
+      <w:r>
+        <w:rPr>
+          <w:rFonts w:ascii="Calibri" w:hAnsi="Calibri" w:cs="Calibri"/>
+        </w:rPr>
+        <w:t xml:space="preserve"> </w:t>
+      </w:r>
+      <w:r>
+        <w:rPr>
+          <w:rFonts w:ascii="Calibri" w:hAnsi="Calibri" w:cs="Calibri"/>
+        </w:rPr>
+        <w:t xml:space="preserve">Further, </w:t>
+      </w:r>
+      <w:proofErr w:type="spellStart"/>
+      <w:r>
+        <w:rPr>
+          <w:rFonts w:ascii="Calibri" w:hAnsi="Calibri" w:cs="Calibri"/>
+        </w:rPr>
+        <w:t>gwasglue</w:t>
+      </w:r>
+      <w:proofErr w:type="spellEnd"/>
+      <w:r>
+        <w:rPr>
+          <w:rFonts w:ascii="Calibri" w:hAnsi="Calibri" w:cs="Calibri"/>
+        </w:rPr>
+        <w:t xml:space="preserve"> provides convenient </w:t>
+      </w:r>
+      <w:r>
+        <w:rPr>
+          <w:rFonts w:ascii="Calibri" w:hAnsi="Calibri" w:cs="Calibri"/>
+        </w:rPr>
+        <w:t xml:space="preserve">R </w:t>
+      </w:r>
+      <w:r>
+        <w:rPr>
+          <w:rFonts w:ascii="Calibri" w:hAnsi="Calibri" w:cs="Calibri"/>
+        </w:rPr>
+        <w:t xml:space="preserve">programming functions </w:t>
+      </w:r>
+      <w:r>
+        <w:rPr>
+          <w:rFonts w:ascii="Calibri" w:hAnsi="Calibri" w:cs="Calibri"/>
+        </w:rPr>
+        <w:t>to</w:t>
+      </w:r>
+      <w:r>
+        <w:rPr>
+          <w:rFonts w:ascii="Calibri" w:hAnsi="Calibri" w:cs="Calibri"/>
+        </w:rPr>
+        <w:t xml:space="preserve"> automate preparation of genetic association data for downstream analysis</w:t>
+      </w:r>
+      <w:r>
+        <w:rPr>
+          <w:rFonts w:ascii="Calibri" w:hAnsi="Calibri" w:cs="Calibri"/>
+        </w:rPr>
+        <w:t xml:space="preserve"> (Table 2)</w:t>
+      </w:r>
+      <w:r>
+        <w:rPr>
+          <w:rFonts w:ascii="Calibri" w:hAnsi="Calibri" w:cs="Calibri"/>
+        </w:rPr>
+        <w:t>.</w:t>
+      </w:r>
+      <w:r>
+        <w:rPr>
+          <w:rFonts w:ascii="Calibri" w:hAnsi="Calibri" w:cs="Calibri"/>
+        </w:rPr>
+        <w:t xml:space="preserve"> Currently, methods exist </w:t>
+      </w:r>
+      <w:r>
+        <w:rPr>
+          <w:rFonts w:ascii="Calibri" w:hAnsi="Calibri" w:cs="Calibri"/>
+        </w:rPr>
+        <w:t>for</w:t>
+      </w:r>
+      <w:r>
+        <w:rPr>
+          <w:rFonts w:ascii="Calibri" w:hAnsi="Calibri" w:cs="Calibri"/>
+        </w:rPr>
+        <w:t xml:space="preserve"> </w:t>
+      </w:r>
+      <w:r>
+        <w:rPr>
+          <w:rFonts w:ascii="Calibri" w:hAnsi="Calibri" w:cs="Calibri"/>
+        </w:rPr>
+        <w:t>streamlin</w:t>
+      </w:r>
+      <w:r>
+        <w:rPr>
+          <w:rFonts w:ascii="Calibri" w:hAnsi="Calibri" w:cs="Calibri"/>
+        </w:rPr>
+        <w:t xml:space="preserve">ing </w:t>
+      </w:r>
+      <w:r>
+        <w:rPr>
+          <w:rFonts w:ascii="Calibri" w:hAnsi="Calibri" w:cs="Calibri"/>
+        </w:rPr>
+        <w:t xml:space="preserve">variant </w:t>
+      </w:r>
+      <w:r>
+        <w:rPr>
+          <w:rFonts w:ascii="Calibri" w:hAnsi="Calibri" w:cs="Calibri"/>
+        </w:rPr>
+        <w:t xml:space="preserve">fine-mapping, </w:t>
+      </w:r>
+      <w:proofErr w:type="spellStart"/>
+      <w:r>
+        <w:rPr>
+          <w:rFonts w:ascii="Calibri" w:hAnsi="Calibri" w:cs="Calibri"/>
+        </w:rPr>
+        <w:t>colocali</w:t>
+      </w:r>
+      <w:r>
+        <w:rPr>
+          <w:rFonts w:ascii="Calibri" w:hAnsi="Calibri" w:cs="Calibri"/>
+        </w:rPr>
+        <w:t>s</w:t>
+      </w:r>
+      <w:r>
+        <w:rPr>
+          <w:rFonts w:ascii="Calibri" w:hAnsi="Calibri" w:cs="Calibri"/>
+        </w:rPr>
+        <w:t>ation</w:t>
+      </w:r>
+      <w:proofErr w:type="spellEnd"/>
+      <w:r>
+        <w:rPr>
+          <w:rFonts w:ascii="Calibri" w:hAnsi="Calibri" w:cs="Calibri"/>
+        </w:rPr>
+        <w:t>, MR</w:t>
+      </w:r>
+      <w:r>
+        <w:rPr>
+          <w:rFonts w:ascii="Calibri" w:hAnsi="Calibri" w:cs="Calibri"/>
+        </w:rPr>
+        <w:t xml:space="preserve"> </w:t>
+      </w:r>
+      <w:r>
+        <w:rPr>
+          <w:rFonts w:ascii="Calibri" w:hAnsi="Calibri" w:cs="Calibri"/>
+        </w:rPr>
+        <w:fldChar w:fldCharType="begin" w:fldLock="1"/>
+      </w:r>
+      <w:r>
+        <w:rPr>
+          <w:rFonts w:ascii="Calibri" w:hAnsi="Calibri" w:cs="Calibri"/>
+        </w:rPr>
+        <w:instrText>ADDIN CSL_CITATION {"citationItems":[{"id":"ITEM-1","itemData":{"DOI":"10.1093/ije/dyg070","ISSN":"03005771","PMID":"12689998","abstract":"Associations between modifiable exposures and disease seen in observational epidemiology are sometimes confounded and thus misleading, despite our best efforts to improve the design and analysis of studies. Mendelian randomization - the random assortment of genes from parents to offspring that occurs during gamete formation and conception - provides one method for assessing the causal nature of some environmental exposures. The association between a disease and a polymorphism that mimics the biological link between a proposed exposure and disease is not generally susceptible to the reverse causation or confounding that may distort interpretations of conventional observational studies. Several examples where the phenotypic effects of polymorphisms are well documented provide encouraging evidence of the explanatory power of Mendelian randomization and are described. The limitations of the approach include confounding by polymorphisms in linkage disequilibrium with the polymorphism under study, that polymorphisms may have several phenotypic effects associated with disease, the lack of suitable polymorphisms for studying modifiable exposures of interest, and canalization - the buffering of the effects of genetic variation during development. Nevertheless, Mendelian randomization provides new opportunities to test causality and demonstrates how investment in the human genome project may contribute to understanding and preventing the adverse effects on human health of modifiable exposures.","author":[{"dropping-particle":"","family":"Smith","given":"George D.","non-dropping-particle":"","parse-names":false,"suffix":""},{"dropping-particle":"","family":"Ebrahim","given":"Shah","non-dropping-particle":"","parse-names":false,"suffix":""}],"container-title":"International Journal of Epidemiology","id":"ITEM-1","issued":{"date-parts":[["2003"]]},"title":"'Mendelian randomization': Can genetic epidemiology contribute to understanding environmental determinants of disease?","type":"article"},"uris":["http://www.mendeley.com/documents/?uuid=8e5609f5-3f07-41ee-994e-182abc8d02c7"]}],"mendeley":{"formattedCitation":"&lt;sup&gt;4&lt;/sup&gt;","plainTextFormattedCitation":"4","previouslyFormattedCitation":"&lt;sup&gt;4&lt;/sup&gt;"},"properties":{"noteIndex":0},"schema":"https://github.com/citation-style-language/schema/raw/master/csl-citation.json"}</w:instrText>
+      </w:r>
+      <w:r>
+        <w:rPr>
+          <w:rFonts w:ascii="Calibri" w:hAnsi="Calibri" w:cs="Calibri"/>
+        </w:rPr>
+        <w:fldChar w:fldCharType="separate"/>
+      </w:r>
+      <w:r>
+        <w:rPr>
+          <w:rFonts w:ascii="Calibri" w:hAnsi="Calibri" w:cs="Calibri"/>
+          <w:noProof/>
+          <w:vertAlign w:val="superscript"/>
+        </w:rPr>
+        <w:t>4</w:t>
+      </w:r>
+      <w:r>
+        <w:rPr>
+          <w:rFonts w:ascii="Calibri" w:hAnsi="Calibri" w:cs="Calibri"/>
+        </w:rPr>
+        <w:fldChar w:fldCharType="end"/>
+      </w:r>
+      <w:r>
+        <w:rPr>
+          <w:rFonts w:ascii="Calibri" w:hAnsi="Calibri" w:cs="Calibri"/>
+        </w:rPr>
+        <w:t xml:space="preserve"> and data visualisatio</w:t>
+      </w:r>
+      <w:r>
+        <w:rPr>
+          <w:rFonts w:ascii="Calibri" w:hAnsi="Calibri" w:cs="Calibri"/>
+        </w:rPr>
+        <w:t>n</w:t>
+      </w:r>
+      <w:r>
+        <w:rPr>
+          <w:rFonts w:ascii="Calibri" w:hAnsi="Calibri" w:cs="Calibri"/>
+        </w:rPr>
+        <w:t>. N</w:t>
+      </w:r>
+      <w:r>
+        <w:rPr>
+          <w:rFonts w:ascii="Calibri" w:hAnsi="Calibri" w:cs="Calibri"/>
+        </w:rPr>
+        <w:t xml:space="preserve">ew methods are </w:t>
+      </w:r>
+      <w:r>
+        <w:rPr>
+          <w:rFonts w:ascii="Calibri" w:hAnsi="Calibri" w:cs="Calibri"/>
+        </w:rPr>
+        <w:t xml:space="preserve">being </w:t>
+      </w:r>
+      <w:r>
+        <w:rPr>
+          <w:rFonts w:ascii="Calibri" w:hAnsi="Calibri" w:cs="Calibri"/>
+        </w:rPr>
+        <w:t>actively added</w:t>
+      </w:r>
+      <w:r>
+        <w:rPr>
+          <w:rFonts w:ascii="Calibri" w:hAnsi="Calibri" w:cs="Calibri"/>
+        </w:rPr>
+        <w:t xml:space="preserve"> and </w:t>
+      </w:r>
+      <w:r>
+        <w:rPr>
+          <w:rFonts w:ascii="Calibri" w:hAnsi="Calibri" w:cs="Calibri"/>
+        </w:rPr>
+        <w:t xml:space="preserve">users </w:t>
+      </w:r>
+      <w:r>
+        <w:rPr>
+          <w:rFonts w:ascii="Calibri" w:hAnsi="Calibri" w:cs="Calibri"/>
+        </w:rPr>
+        <w:t>may request</w:t>
+      </w:r>
+      <w:r>
+        <w:rPr>
+          <w:rFonts w:ascii="Calibri" w:hAnsi="Calibri" w:cs="Calibri"/>
+        </w:rPr>
+        <w:t xml:space="preserve"> </w:t>
+      </w:r>
+      <w:r>
+        <w:rPr>
+          <w:rFonts w:ascii="Calibri" w:hAnsi="Calibri" w:cs="Calibri"/>
+        </w:rPr>
+        <w:t xml:space="preserve">new </w:t>
+      </w:r>
+      <w:r>
+        <w:rPr>
+          <w:rFonts w:ascii="Calibri" w:hAnsi="Calibri" w:cs="Calibri"/>
+        </w:rPr>
+        <w:t>features</w:t>
+      </w:r>
+      <w:r>
+        <w:rPr>
+          <w:rFonts w:ascii="Calibri" w:hAnsi="Calibri" w:cs="Calibri"/>
+        </w:rPr>
+        <w:t xml:space="preserve"> via the repository issues page.</w:t>
+      </w:r>
     </w:p>
     <w:p>
       <w:pPr>
@@ -5412,297 +5725,6 @@
           <w:rFonts w:ascii="Calibri" w:hAnsi="Calibri" w:cs="Calibri"/>
         </w:rPr>
       </w:pPr>
-      <w:r>
-        <w:rPr>
-          <w:rFonts w:ascii="Calibri" w:hAnsi="Calibri" w:cs="Calibri"/>
-        </w:rPr>
-        <w:t xml:space="preserve">Once in </w:t>
-      </w:r>
-      <w:r>
-        <w:rPr>
-          <w:rFonts w:ascii="Calibri" w:hAnsi="Calibri" w:cs="Calibri"/>
-        </w:rPr>
-        <w:t>GWAS-</w:t>
-      </w:r>
-      <w:r>
-        <w:rPr>
-          <w:rFonts w:ascii="Calibri" w:hAnsi="Calibri" w:cs="Calibri"/>
-        </w:rPr>
-        <w:t>VCF, summary statistics can</w:t>
-      </w:r>
-      <w:r>
-        <w:rPr>
-          <w:rFonts w:ascii="Calibri" w:hAnsi="Calibri" w:cs="Calibri"/>
-        </w:rPr>
-        <w:t xml:space="preserve"> be</w:t>
-      </w:r>
-      <w:r>
-        <w:rPr>
-          <w:rFonts w:ascii="Calibri" w:hAnsi="Calibri" w:cs="Calibri"/>
-        </w:rPr>
-        <w:t xml:space="preserve"> read </w:t>
-      </w:r>
-      <w:r>
-        <w:rPr>
-          <w:rFonts w:ascii="Calibri" w:hAnsi="Calibri" w:cs="Calibri"/>
-        </w:rPr>
-        <w:t xml:space="preserve">and queried using </w:t>
-      </w:r>
-      <w:r>
-        <w:rPr>
-          <w:rFonts w:ascii="Calibri" w:hAnsi="Calibri" w:cs="Calibri"/>
-        </w:rPr>
-        <w:t xml:space="preserve">R or Python programming languages </w:t>
-      </w:r>
-      <w:r>
-        <w:rPr>
-          <w:rFonts w:ascii="Calibri" w:hAnsi="Calibri" w:cs="Calibri"/>
-        </w:rPr>
-        <w:t>with</w:t>
-      </w:r>
-      <w:r>
-        <w:rPr>
-          <w:rFonts w:ascii="Calibri" w:hAnsi="Calibri" w:cs="Calibri"/>
-        </w:rPr>
-        <w:t xml:space="preserve"> our open-source libraries (Table 2).</w:t>
-      </w:r>
-      <w:r>
-        <w:rPr>
-          <w:rFonts w:ascii="Calibri" w:hAnsi="Calibri" w:cs="Calibri"/>
-        </w:rPr>
-        <w:t xml:space="preserve"> </w:t>
-      </w:r>
-      <w:r>
-        <w:rPr>
-          <w:rFonts w:ascii="Calibri" w:hAnsi="Calibri" w:cs="Calibri"/>
-        </w:rPr>
-        <w:t xml:space="preserve">Further, </w:t>
-      </w:r>
-      <w:r>
-        <w:rPr>
-          <w:rFonts w:ascii="Calibri" w:hAnsi="Calibri" w:cs="Calibri"/>
-        </w:rPr>
-        <w:t xml:space="preserve">gwasglue provides convenient </w:t>
-      </w:r>
-      <w:r>
-        <w:rPr>
-          <w:rFonts w:ascii="Calibri" w:hAnsi="Calibri" w:cs="Calibri"/>
-        </w:rPr>
-        <w:t xml:space="preserve">R </w:t>
-      </w:r>
-      <w:r>
-        <w:rPr>
-          <w:rFonts w:ascii="Calibri" w:hAnsi="Calibri" w:cs="Calibri"/>
-        </w:rPr>
-        <w:t xml:space="preserve">programming functions </w:t>
-      </w:r>
-      <w:r>
-        <w:rPr>
-          <w:rFonts w:ascii="Calibri" w:hAnsi="Calibri" w:cs="Calibri"/>
-        </w:rPr>
-        <w:t>to</w:t>
-      </w:r>
-      <w:r>
-        <w:rPr>
-          <w:rFonts w:ascii="Calibri" w:hAnsi="Calibri" w:cs="Calibri"/>
-        </w:rPr>
-        <w:t xml:space="preserve"> automate preparation of genetic association data for downstream analysis</w:t>
-      </w:r>
-      <w:r>
-        <w:rPr>
-          <w:rFonts w:ascii="Calibri" w:hAnsi="Calibri" w:cs="Calibri"/>
-        </w:rPr>
-        <w:t xml:space="preserve"> (Table 2)</w:t>
-      </w:r>
-      <w:r>
-        <w:rPr>
-          <w:rFonts w:ascii="Calibri" w:hAnsi="Calibri" w:cs="Calibri"/>
-        </w:rPr>
-        <w:t>.</w:t>
-      </w:r>
-      <w:r>
-        <w:rPr>
-          <w:rFonts w:ascii="Calibri" w:hAnsi="Calibri" w:cs="Calibri"/>
-        </w:rPr>
-        <w:t xml:space="preserve"> Currently, methods exist </w:t>
-      </w:r>
-      <w:r>
-        <w:rPr>
-          <w:rFonts w:ascii="Calibri" w:hAnsi="Calibri" w:cs="Calibri"/>
-        </w:rPr>
-        <w:t>for</w:t>
-      </w:r>
-      <w:r>
-        <w:rPr>
-          <w:rFonts w:ascii="Calibri" w:hAnsi="Calibri" w:cs="Calibri"/>
-        </w:rPr>
-        <w:t xml:space="preserve"> </w:t>
-      </w:r>
-      <w:r>
-        <w:rPr>
-          <w:rFonts w:ascii="Calibri" w:hAnsi="Calibri" w:cs="Calibri"/>
-        </w:rPr>
-        <w:t>streamlin</w:t>
-      </w:r>
-      <w:r>
-        <w:rPr>
-          <w:rFonts w:ascii="Calibri" w:hAnsi="Calibri" w:cs="Calibri"/>
-        </w:rPr>
-        <w:t xml:space="preserve">ing </w:t>
-      </w:r>
-      <w:r>
-        <w:rPr>
-          <w:rFonts w:ascii="Calibri" w:hAnsi="Calibri" w:cs="Calibri"/>
-        </w:rPr>
-        <w:t xml:space="preserve">variant </w:t>
-      </w:r>
-      <w:r>
-        <w:rPr>
-          <w:rFonts w:ascii="Calibri" w:hAnsi="Calibri" w:cs="Calibri"/>
-        </w:rPr>
-        <w:t xml:space="preserve">fine-mapping, </w:t>
-      </w:r>
-      <w:proofErr w:type="spellStart"/>
-      <w:r>
-        <w:rPr>
-          <w:rFonts w:ascii="Calibri" w:hAnsi="Calibri" w:cs="Calibri"/>
-        </w:rPr>
-        <w:t>colocali</w:t>
-      </w:r>
-      <w:r>
-        <w:rPr>
-          <w:rFonts w:ascii="Calibri" w:hAnsi="Calibri" w:cs="Calibri"/>
-        </w:rPr>
-        <w:t>s</w:t>
-      </w:r>
-      <w:r>
-        <w:rPr>
-          <w:rFonts w:ascii="Calibri" w:hAnsi="Calibri" w:cs="Calibri"/>
-        </w:rPr>
-        <w:t>ation</w:t>
-      </w:r>
-      <w:proofErr w:type="spellEnd"/>
-      <w:r>
-        <w:rPr>
-          <w:rFonts w:ascii="Calibri" w:hAnsi="Calibri" w:cs="Calibri"/>
-        </w:rPr>
-        <w:t>, MR</w:t>
-      </w:r>
-      <w:r>
-        <w:rPr>
-          <w:rFonts w:ascii="Calibri" w:hAnsi="Calibri" w:cs="Calibri"/>
-        </w:rPr>
-        <w:t xml:space="preserve"> </w:t>
-      </w:r>
-      <w:r>
-        <w:rPr>
-          <w:rFonts w:ascii="Calibri" w:hAnsi="Calibri" w:cs="Calibri"/>
-        </w:rPr>
-        <w:fldChar w:fldCharType="begin" w:fldLock="1"/>
-      </w:r>
-      <w:r>
-        <w:rPr>
-          <w:rFonts w:ascii="Calibri" w:hAnsi="Calibri" w:cs="Calibri"/>
-        </w:rPr>
-        <w:instrText>ADDIN CSL_CITATION {"citationItems":[{"id":"ITEM-1","itemData":{"DOI":"10.1093/ije/dyg070","ISSN":"03005771","PMID":"12689998","abstract":"Associations between modifiable exposures and disease seen in observational epidemiology are sometimes confounded and thus misleading, despite our best efforts to improve the design and analysis of studies. Mendelian randomization - the random assortment of genes from parents to offspring that occurs during gamete formation and conception - provides one method for assessing the causal nature of some environmental exposures. The association between a disease and a polymorphism that mimics the biological link between a proposed exposure and disease is not generally susceptible to the reverse causation or confounding that may distort interpretations of conventional observational studies. Several examples where the phenotypic effects of polymorphisms are well documented provide encouraging evidence of the explanatory power of Mendelian randomization and are described. The limitations of the approach include confounding by polymorphisms in linkage disequilibrium with the polymorphism under study, that polymorphisms may have several phenotypic effects associated with disease, the lack of suitable polymorphisms for studying modifiable exposures of interest, and canalization - the buffering of the effects of genetic variation during development. Nevertheless, Mendelian randomization provides new opportunities to test causality and demonstrates how investment in the human genome project may contribute to understanding and preventing the adverse effects on human health of modifiable exposures.","author":[{"dropping-particle":"","family":"Smith","given":"George D.","non-dropping-particle":"","parse-names":false,"suffix":""},{"dropping-particle":"","family":"Ebrahim","given":"Shah","non-dropping-particle":"","parse-names":false,"suffix":""}],"container-title":"International Journal of Epidemiology","id":"ITEM-1","issued":{"date-parts":[["2003"]]},"title":"'Mendelian randomization': Can genetic epidemiology contribute to understanding environmental determinants of disease?","type":"article"},"uris":["http://www.mendeley.com/documents/?uuid=8e5609f5-3f07-41ee-994e-182abc8d02c7"]}],"mendeley":{"formattedCitation":"&lt;sup&gt;4&lt;/sup&gt;","plainTextFormattedCitation":"4","previouslyFormattedCitation":"&lt;sup&gt;4&lt;/sup&gt;"},"properties":{"noteIndex":0},"schema":"https://github.com/citation-style-language/schema/raw/master/csl-citation.json"}</w:instrText>
-      </w:r>
-      <w:r>
-        <w:rPr>
-          <w:rFonts w:ascii="Calibri" w:hAnsi="Calibri" w:cs="Calibri"/>
-        </w:rPr>
-        <w:fldChar w:fldCharType="separate"/>
-      </w:r>
-      <w:r>
-        <w:rPr>
-          <w:rFonts w:ascii="Calibri" w:hAnsi="Calibri" w:cs="Calibri"/>
-          <w:vertAlign w:val="superscript"/>
-        </w:rPr>
-        <w:t>4</w:t>
-      </w:r>
-      <w:r>
-        <w:rPr>
-          <w:rFonts w:ascii="Calibri" w:hAnsi="Calibri" w:cs="Calibri"/>
-        </w:rPr>
-        <w:fldChar w:fldCharType="end"/>
-      </w:r>
-      <w:r>
-        <w:rPr>
-          <w:rFonts w:ascii="Calibri" w:hAnsi="Calibri" w:cs="Calibri"/>
-        </w:rPr>
-        <w:t xml:space="preserve"> and data visualisatio</w:t>
-      </w:r>
-      <w:r>
-        <w:rPr>
-          <w:rFonts w:ascii="Calibri" w:hAnsi="Calibri" w:cs="Calibri"/>
-        </w:rPr>
-        <w:t>n</w:t>
-      </w:r>
-      <w:r>
-        <w:rPr>
-          <w:rFonts w:ascii="Calibri" w:hAnsi="Calibri" w:cs="Calibri"/>
-        </w:rPr>
-        <w:t>. N</w:t>
-      </w:r>
-      <w:r>
-        <w:rPr>
-          <w:rFonts w:ascii="Calibri" w:hAnsi="Calibri" w:cs="Calibri"/>
-        </w:rPr>
-        <w:t xml:space="preserve">ew methods are </w:t>
-      </w:r>
-      <w:r>
-        <w:rPr>
-          <w:rFonts w:ascii="Calibri" w:hAnsi="Calibri" w:cs="Calibri"/>
-        </w:rPr>
-        <w:t xml:space="preserve">being </w:t>
-      </w:r>
-      <w:r>
-        <w:rPr>
-          <w:rFonts w:ascii="Calibri" w:hAnsi="Calibri" w:cs="Calibri"/>
-        </w:rPr>
-        <w:t>actively added</w:t>
-      </w:r>
-      <w:r>
-        <w:rPr>
-          <w:rFonts w:ascii="Calibri" w:hAnsi="Calibri" w:cs="Calibri"/>
-        </w:rPr>
-        <w:t xml:space="preserve"> and </w:t>
-      </w:r>
-      <w:r>
-        <w:rPr>
-          <w:rFonts w:ascii="Calibri" w:hAnsi="Calibri" w:cs="Calibri"/>
-        </w:rPr>
-        <w:t xml:space="preserve">users </w:t>
-      </w:r>
-      <w:r>
-        <w:rPr>
-          <w:rFonts w:ascii="Calibri" w:hAnsi="Calibri" w:cs="Calibri"/>
-        </w:rPr>
-        <w:t>may request</w:t>
-      </w:r>
-      <w:r>
-        <w:rPr>
-          <w:rFonts w:ascii="Calibri" w:hAnsi="Calibri" w:cs="Calibri"/>
-        </w:rPr>
-        <w:t xml:space="preserve"> </w:t>
-      </w:r>
-      <w:r>
-        <w:rPr>
-          <w:rFonts w:ascii="Calibri" w:hAnsi="Calibri" w:cs="Calibri"/>
-        </w:rPr>
-        <w:t xml:space="preserve">new </w:t>
-      </w:r>
-      <w:r>
-        <w:rPr>
-          <w:rFonts w:ascii="Calibri" w:hAnsi="Calibri" w:cs="Calibri"/>
-        </w:rPr>
-        <w:t>features</w:t>
-      </w:r>
-      <w:r>
-        <w:rPr>
-          <w:rFonts w:ascii="Calibri" w:hAnsi="Calibri" w:cs="Calibri"/>
-        </w:rPr>
-        <w:t xml:space="preserve"> via the repository issues page.</w:t>
-      </w:r>
     </w:p>
     <w:p>
       <w:pPr>
@@ -5710,6 +5732,368 @@
           <w:rFonts w:ascii="Calibri" w:hAnsi="Calibri" w:cs="Calibri"/>
         </w:rPr>
       </w:pPr>
+      <w:r>
+        <w:rPr>
+          <w:rFonts w:ascii="Calibri" w:hAnsi="Calibri" w:cs="Calibri"/>
+        </w:rPr>
+        <w:t>A</w:t>
+      </w:r>
+      <w:r>
+        <w:rPr>
+          <w:rFonts w:ascii="Calibri" w:hAnsi="Calibri" w:cs="Calibri"/>
+        </w:rPr>
+        <w:t xml:space="preserve"> limitation of </w:t>
+      </w:r>
+      <w:r>
+        <w:rPr>
+          <w:rFonts w:ascii="Calibri" w:hAnsi="Calibri" w:cs="Calibri"/>
+        </w:rPr>
+        <w:t>the GWAS-</w:t>
+      </w:r>
+      <w:r>
+        <w:rPr>
+          <w:rFonts w:ascii="Calibri" w:hAnsi="Calibri" w:cs="Calibri"/>
+        </w:rPr>
+        <w:t>VCF is</w:t>
+      </w:r>
+      <w:r>
+        <w:rPr>
+          <w:rFonts w:ascii="Calibri" w:hAnsi="Calibri" w:cs="Calibri"/>
+        </w:rPr>
+        <w:t xml:space="preserve"> </w:t>
+      </w:r>
+      <w:r>
+        <w:rPr>
+          <w:rFonts w:ascii="Calibri" w:hAnsi="Calibri" w:cs="Calibri"/>
+        </w:rPr>
+        <w:t xml:space="preserve">lack </w:t>
+      </w:r>
+      <w:r>
+        <w:rPr>
+          <w:rFonts w:ascii="Calibri" w:hAnsi="Calibri" w:cs="Calibri"/>
+        </w:rPr>
+        <w:t xml:space="preserve">of a stable variant identifier </w:t>
+      </w:r>
+      <w:r>
+        <w:rPr>
+          <w:rFonts w:ascii="Calibri" w:hAnsi="Calibri" w:cs="Calibri"/>
+        </w:rPr>
+        <w:t xml:space="preserve">for </w:t>
+      </w:r>
+      <w:r>
+        <w:rPr>
+          <w:rFonts w:ascii="Calibri" w:hAnsi="Calibri" w:cs="Calibri"/>
+        </w:rPr>
+        <w:t>labelling</w:t>
+      </w:r>
+      <w:r>
+        <w:rPr>
+          <w:rFonts w:ascii="Calibri" w:hAnsi="Calibri" w:cs="Calibri"/>
+        </w:rPr>
+        <w:t xml:space="preserve"> individual </w:t>
+      </w:r>
+      <w:r>
+        <w:rPr>
+          <w:rFonts w:ascii="Calibri" w:hAnsi="Calibri" w:cs="Calibri"/>
+        </w:rPr>
+        <w:t>variant</w:t>
+      </w:r>
+      <w:r>
+        <w:rPr>
+          <w:rFonts w:ascii="Calibri" w:hAnsi="Calibri" w:cs="Calibri"/>
+        </w:rPr>
+        <w:t>-trait associations</w:t>
+      </w:r>
+      <w:r>
+        <w:rPr>
+          <w:rFonts w:ascii="Calibri" w:hAnsi="Calibri" w:cs="Calibri"/>
+        </w:rPr>
+        <w:t xml:space="preserve"> which </w:t>
+      </w:r>
+      <w:r>
+        <w:rPr>
+          <w:rFonts w:ascii="Calibri" w:hAnsi="Calibri" w:cs="Calibri"/>
+        </w:rPr>
+        <w:t xml:space="preserve">is especially </w:t>
+      </w:r>
+      <w:r>
+        <w:rPr>
+          <w:rFonts w:ascii="Calibri" w:hAnsi="Calibri" w:cs="Calibri"/>
+        </w:rPr>
+        <w:t>problematic at multiallelic loci</w:t>
+      </w:r>
+      <w:r>
+        <w:rPr>
+          <w:rFonts w:ascii="Calibri" w:hAnsi="Calibri" w:cs="Calibri"/>
+        </w:rPr>
+        <w:t xml:space="preserve"> where multiple association statistics </w:t>
+      </w:r>
+      <w:r>
+        <w:rPr>
+          <w:rFonts w:ascii="Calibri" w:hAnsi="Calibri" w:cs="Calibri"/>
+        </w:rPr>
+        <w:t xml:space="preserve">are placed </w:t>
+      </w:r>
+      <w:r>
+        <w:rPr>
+          <w:rFonts w:ascii="Calibri" w:hAnsi="Calibri" w:cs="Calibri"/>
+        </w:rPr>
+        <w:t xml:space="preserve">on a single </w:t>
+      </w:r>
+      <w:r>
+        <w:rPr>
+          <w:rFonts w:ascii="Calibri" w:hAnsi="Calibri" w:cs="Calibri"/>
+        </w:rPr>
+        <w:t xml:space="preserve">VCF </w:t>
+      </w:r>
+      <w:r>
+        <w:rPr>
+          <w:rFonts w:ascii="Calibri" w:hAnsi="Calibri" w:cs="Calibri"/>
+        </w:rPr>
+        <w:t>row</w:t>
+      </w:r>
+      <w:r>
+        <w:rPr>
+          <w:rFonts w:ascii="Calibri" w:hAnsi="Calibri" w:cs="Calibri"/>
+        </w:rPr>
+        <w:t xml:space="preserve">. </w:t>
+      </w:r>
+      <w:r>
+        <w:rPr>
+          <w:rFonts w:ascii="Calibri" w:hAnsi="Calibri" w:cs="Calibri"/>
+        </w:rPr>
+        <w:t xml:space="preserve">In version 1.0.0 of the GWAS-VCF specification we propose querying by </w:t>
+      </w:r>
+      <w:r>
+        <w:rPr>
+          <w:rFonts w:ascii="Calibri" w:hAnsi="Calibri" w:cs="Calibri"/>
+        </w:rPr>
+        <w:t xml:space="preserve">chromosome and </w:t>
+      </w:r>
+      <w:r>
+        <w:rPr>
+          <w:rFonts w:ascii="Calibri" w:hAnsi="Calibri" w:cs="Calibri"/>
+        </w:rPr>
+        <w:t xml:space="preserve">base-position </w:t>
+      </w:r>
+      <w:r>
+        <w:rPr>
+          <w:rFonts w:ascii="Calibri" w:hAnsi="Calibri" w:cs="Calibri"/>
+        </w:rPr>
+        <w:t xml:space="preserve">or </w:t>
+      </w:r>
+      <w:proofErr w:type="spellStart"/>
+      <w:r>
+        <w:rPr>
+          <w:rFonts w:ascii="Calibri" w:hAnsi="Calibri" w:cs="Calibri"/>
+        </w:rPr>
+        <w:t>dbSNP</w:t>
+      </w:r>
+      <w:proofErr w:type="spellEnd"/>
+      <w:r>
+        <w:rPr>
+          <w:rFonts w:ascii="Calibri" w:hAnsi="Calibri" w:cs="Calibri"/>
+        </w:rPr>
+        <w:t xml:space="preserve"> identifier and filtering to retain the target </w:t>
+      </w:r>
+      <w:r>
+        <w:rPr>
+          <w:rFonts w:ascii="Calibri" w:hAnsi="Calibri" w:cs="Calibri"/>
+        </w:rPr>
+        <w:t>variant,</w:t>
+      </w:r>
+      <w:r>
+        <w:rPr>
+          <w:rFonts w:ascii="Calibri" w:hAnsi="Calibri" w:cs="Calibri"/>
+        </w:rPr>
+        <w:t xml:space="preserve"> but this approach </w:t>
+      </w:r>
+      <w:r>
+        <w:rPr>
+          <w:rFonts w:ascii="Calibri" w:hAnsi="Calibri" w:cs="Calibri"/>
+        </w:rPr>
+        <w:t>can be</w:t>
+      </w:r>
+      <w:r>
+        <w:rPr>
+          <w:rFonts w:ascii="Calibri" w:hAnsi="Calibri" w:cs="Calibri"/>
+        </w:rPr>
+        <w:t xml:space="preserve"> cumbersome</w:t>
+      </w:r>
+      <w:r>
+        <w:rPr>
+          <w:rFonts w:ascii="Calibri" w:hAnsi="Calibri" w:cs="Calibri"/>
+        </w:rPr>
+        <w:t>.</w:t>
+      </w:r>
+      <w:r>
+        <w:rPr>
+          <w:rFonts w:ascii="Calibri" w:hAnsi="Calibri" w:cs="Calibri"/>
+        </w:rPr>
+        <w:t xml:space="preserve"> One solution is to store </w:t>
+      </w:r>
+      <w:r>
+        <w:rPr>
+          <w:rFonts w:ascii="Calibri" w:hAnsi="Calibri" w:cs="Calibri"/>
+        </w:rPr>
+        <w:t xml:space="preserve">each </w:t>
+      </w:r>
+      <w:r>
+        <w:rPr>
+          <w:rFonts w:ascii="Calibri" w:hAnsi="Calibri" w:cs="Calibri"/>
+        </w:rPr>
+        <w:t>alternative allele</w:t>
+      </w:r>
+      <w:r>
+        <w:rPr>
+          <w:rFonts w:ascii="Calibri" w:hAnsi="Calibri" w:cs="Calibri"/>
+        </w:rPr>
+        <w:t xml:space="preserve"> on a single row and </w:t>
+      </w:r>
+      <w:r>
+        <w:rPr>
+          <w:rFonts w:ascii="Calibri" w:hAnsi="Calibri" w:cs="Calibri"/>
+        </w:rPr>
+        <w:t>use the VCF ID field to store a unique variant identifier.</w:t>
+      </w:r>
+      <w:r>
+        <w:rPr>
+          <w:rFonts w:ascii="Calibri" w:hAnsi="Calibri" w:cs="Calibri"/>
+        </w:rPr>
+        <w:t xml:space="preserve"> </w:t>
+      </w:r>
+      <w:r>
+        <w:rPr>
+          <w:rFonts w:ascii="Calibri" w:hAnsi="Calibri" w:cs="Calibri"/>
+        </w:rPr>
+        <w:t>W</w:t>
+      </w:r>
+      <w:r>
+        <w:rPr>
+          <w:rFonts w:ascii="Calibri" w:hAnsi="Calibri" w:cs="Calibri"/>
+        </w:rPr>
+        <w:t>e put forward three suggestions</w:t>
+      </w:r>
+      <w:r>
+        <w:rPr>
+          <w:rFonts w:ascii="Calibri" w:hAnsi="Calibri" w:cs="Calibri"/>
+        </w:rPr>
+        <w:t xml:space="preserve"> </w:t>
+      </w:r>
+      <w:r>
+        <w:rPr>
+          <w:rFonts w:ascii="Calibri" w:hAnsi="Calibri" w:cs="Calibri"/>
+        </w:rPr>
+        <w:t xml:space="preserve">to address this issue </w:t>
+      </w:r>
+      <w:r>
+        <w:rPr>
+          <w:rFonts w:ascii="Calibri" w:hAnsi="Calibri" w:cs="Calibri"/>
+        </w:rPr>
+        <w:t xml:space="preserve">for the next version of the </w:t>
+      </w:r>
+      <w:r>
+        <w:rPr>
+          <w:rFonts w:ascii="Calibri" w:hAnsi="Calibri" w:cs="Calibri"/>
+        </w:rPr>
+        <w:t>specification</w:t>
+      </w:r>
+      <w:r>
+        <w:rPr>
+          <w:rFonts w:ascii="Calibri" w:hAnsi="Calibri" w:cs="Calibri"/>
+        </w:rPr>
+        <w:t xml:space="preserve"> </w:t>
+      </w:r>
+      <w:r>
+        <w:rPr>
+          <w:rFonts w:ascii="Calibri" w:hAnsi="Calibri" w:cs="Calibri"/>
+        </w:rPr>
+        <w:t>(Supplementary Table 3)</w:t>
+      </w:r>
+      <w:r>
+        <w:rPr>
+          <w:rFonts w:ascii="Calibri" w:hAnsi="Calibri" w:cs="Calibri"/>
+        </w:rPr>
+        <w:t>,</w:t>
+      </w:r>
+      <w:r>
+        <w:rPr>
+          <w:rFonts w:ascii="Calibri" w:hAnsi="Calibri" w:cs="Calibri"/>
+        </w:rPr>
+        <w:t xml:space="preserve"> </w:t>
+      </w:r>
+      <w:r>
+        <w:rPr>
+          <w:rFonts w:ascii="Calibri" w:hAnsi="Calibri" w:cs="Calibri"/>
+        </w:rPr>
+        <w:t xml:space="preserve">but </w:t>
+      </w:r>
+      <w:r>
+        <w:rPr>
+          <w:rFonts w:ascii="Calibri" w:hAnsi="Calibri" w:cs="Calibri"/>
+        </w:rPr>
+        <w:t xml:space="preserve">successful </w:t>
+      </w:r>
+      <w:r>
+        <w:rPr>
+          <w:rFonts w:ascii="Calibri" w:hAnsi="Calibri" w:cs="Calibri"/>
+        </w:rPr>
+        <w:t xml:space="preserve">implementation </w:t>
+      </w:r>
+      <w:r>
+        <w:rPr>
+          <w:rFonts w:ascii="Calibri" w:hAnsi="Calibri" w:cs="Calibri"/>
+        </w:rPr>
+        <w:t>will</w:t>
+      </w:r>
+      <w:r>
+        <w:rPr>
+          <w:rFonts w:ascii="Calibri" w:hAnsi="Calibri" w:cs="Calibri"/>
+        </w:rPr>
+        <w:t xml:space="preserve"> </w:t>
+      </w:r>
+      <w:r>
+        <w:rPr>
+          <w:rFonts w:ascii="Calibri" w:hAnsi="Calibri" w:cs="Calibri"/>
+        </w:rPr>
+        <w:t>require</w:t>
+      </w:r>
+      <w:r>
+        <w:rPr>
+          <w:rFonts w:ascii="Calibri" w:hAnsi="Calibri" w:cs="Calibri"/>
+        </w:rPr>
+        <w:t xml:space="preserve"> </w:t>
+      </w:r>
+      <w:r>
+        <w:rPr>
+          <w:rFonts w:ascii="Calibri" w:hAnsi="Calibri" w:cs="Calibri"/>
+        </w:rPr>
+        <w:t xml:space="preserve">engagement </w:t>
+      </w:r>
+      <w:r>
+        <w:rPr>
+          <w:rFonts w:ascii="Calibri" w:hAnsi="Calibri" w:cs="Calibri"/>
+        </w:rPr>
+        <w:t xml:space="preserve">from </w:t>
+      </w:r>
+      <w:r>
+        <w:rPr>
+          <w:rFonts w:ascii="Calibri" w:hAnsi="Calibri" w:cs="Calibri"/>
+        </w:rPr>
+        <w:t xml:space="preserve">all </w:t>
+      </w:r>
+      <w:r>
+        <w:rPr>
+          <w:rFonts w:ascii="Calibri" w:hAnsi="Calibri" w:cs="Calibri"/>
+        </w:rPr>
+        <w:t>stakeholders</w:t>
+      </w:r>
+      <w:r>
+        <w:rPr>
+          <w:rFonts w:ascii="Calibri" w:hAnsi="Calibri" w:cs="Calibri"/>
+        </w:rPr>
+        <w:t>.</w:t>
+      </w:r>
     </w:p>
     <w:p>
       <w:pPr>
@@ -5717,139 +6101,6 @@
           <w:rFonts w:ascii="Calibri" w:hAnsi="Calibri" w:cs="Calibri"/>
         </w:rPr>
       </w:pPr>
-      <w:r>
-        <w:rPr>
-          <w:rFonts w:ascii="Calibri" w:hAnsi="Calibri" w:cs="Calibri"/>
-        </w:rPr>
-        <w:t xml:space="preserve">To encourage </w:t>
-      </w:r>
-      <w:r>
-        <w:rPr>
-          <w:rFonts w:ascii="Calibri" w:hAnsi="Calibri" w:cs="Calibri"/>
-        </w:rPr>
-        <w:t>adoption,</w:t>
-      </w:r>
-      <w:r>
-        <w:rPr>
-          <w:rFonts w:ascii="Calibri" w:hAnsi="Calibri" w:cs="Calibri"/>
-        </w:rPr>
-        <w:t xml:space="preserve"> </w:t>
-      </w:r>
-      <w:r>
-        <w:rPr>
-          <w:rFonts w:ascii="Calibri" w:hAnsi="Calibri" w:cs="Calibri"/>
-        </w:rPr>
-        <w:t>we made</w:t>
-      </w:r>
-      <w:r>
-        <w:rPr>
-          <w:rFonts w:ascii="Calibri" w:hAnsi="Calibri" w:cs="Calibri"/>
-        </w:rPr>
-        <w:t xml:space="preserve"> freely</w:t>
-      </w:r>
-      <w:r>
-        <w:rPr>
-          <w:rFonts w:ascii="Calibri" w:hAnsi="Calibri" w:cs="Calibri"/>
-        </w:rPr>
-        <w:t xml:space="preserve"> available over 10,000 complete GWAS summary statistics in VCF</w:t>
-      </w:r>
-      <w:r>
-        <w:rPr>
-          <w:rFonts w:ascii="Calibri" w:hAnsi="Calibri" w:cs="Calibri"/>
-        </w:rPr>
-        <w:t>.</w:t>
-      </w:r>
-      <w:r>
-        <w:rPr>
-          <w:rFonts w:ascii="Calibri" w:hAnsi="Calibri" w:cs="Calibri"/>
-        </w:rPr>
-        <w:t xml:space="preserve"> These studies include </w:t>
-      </w:r>
-      <w:r>
-        <w:rPr>
-          <w:rFonts w:ascii="Calibri" w:hAnsi="Calibri" w:cs="Calibri"/>
-        </w:rPr>
-        <w:t xml:space="preserve">a broad range of </w:t>
-      </w:r>
-      <w:r>
-        <w:rPr>
-          <w:rFonts w:ascii="Calibri" w:hAnsi="Calibri" w:cs="Calibri"/>
-        </w:rPr>
-        <w:t xml:space="preserve">traits, diseases and molecular phenotypes </w:t>
-      </w:r>
-      <w:r>
-        <w:rPr>
-          <w:rFonts w:ascii="Calibri" w:hAnsi="Calibri" w:cs="Calibri"/>
-        </w:rPr>
-        <w:t xml:space="preserve">initially </w:t>
-      </w:r>
-      <w:r>
-        <w:rPr>
-          <w:rFonts w:ascii="Calibri" w:hAnsi="Calibri" w:cs="Calibri"/>
-        </w:rPr>
-        <w:t xml:space="preserve">collected </w:t>
-      </w:r>
-      <w:r>
-        <w:rPr>
-          <w:rFonts w:ascii="Calibri" w:hAnsi="Calibri" w:cs="Calibri"/>
-        </w:rPr>
-        <w:t>as part of</w:t>
-      </w:r>
-      <w:r>
-        <w:rPr>
-          <w:rFonts w:ascii="Calibri" w:hAnsi="Calibri" w:cs="Calibri"/>
-        </w:rPr>
-        <w:t xml:space="preserve"> the </w:t>
-      </w:r>
-      <w:r>
-        <w:rPr>
-          <w:rFonts w:ascii="Calibri" w:hAnsi="Calibri" w:cs="Calibri"/>
-        </w:rPr>
-        <w:t>MR Base platform</w:t>
-      </w:r>
-      <w:r>
-        <w:rPr>
-          <w:rFonts w:ascii="Calibri" w:hAnsi="Calibri" w:cs="Calibri"/>
-        </w:rPr>
-        <w:t xml:space="preserve"> </w:t>
-      </w:r>
-      <w:r>
-        <w:rPr>
-          <w:rFonts w:ascii="Calibri" w:hAnsi="Calibri" w:cs="Calibri"/>
-        </w:rPr>
-        <w:fldChar w:fldCharType="begin" w:fldLock="1"/>
-      </w:r>
-      <w:r>
-        <w:rPr>
-          <w:rFonts w:ascii="Calibri" w:hAnsi="Calibri" w:cs="Calibri"/>
-        </w:rPr>
-        <w:instrText>ADDIN CSL_CITATION {"citationItems":[{"id":"ITEM-1","itemData":{"DOI":"10.7554/eLife.34408","ISSN":"2050084X","abstract":"Results from genome-wide association studies (GWAS) can be used to infer causal relationships between phenotypes, using a strategy known as 2-sample Mendelian randomization (2SMR) and bypassing the need for individual-level data. However, 2SMR methods are evolving rapidly and GWAS results are often insufficiently curated, undermining efficient implementation of the approach. We therefore developed MR-Base (http://www.mrbase.org): a platform that integrates a curated database of complete GWAS results (no restrictions according to statistical significance) with an application programming interface, web app and R packages that automate 2SMR. The software includes several sensitivity analyses for assessing the impact of horizontal pleiotropy and other violations of assumptions. The database currently comprises 11 billion single nucleotide polymorphism-trait associations from 1673 GWAS and is updated on a regular basis. Integrating data with software ensures more rigorous application of hypothesis-driven analyses and allows millions of potential causal relationships to be efficiently evaluated in phenome-wide association studies.Our health is affected by many exposures and risk factors, including aspects of our lifestyles, our environments, and our biology. It can, however, be hard to work out the causes of health outcomes because ill-health can influence risk factors and risk factors tend to influence each other. To work out whether particular interventions influence health outcomes, scientists will ideally conduct a so-called randomized controlled trial, where some randomly-chosen participants are given an intervention that modifies the risk factor and others are not. But this type of experiment can be expensive or impractical to conduct.Alternatively, scientists can also use genetics to mimic a randomized controlled trial. This technique – known as Mendelian randomization – is possible for two reasons. First, because it is essentially random whether a person has one version of a gene or another. Second, because our genes influence different risk factors. For example, people with one version of a gene might be more likely to drink alcohol than people with another version. Researchers can compare people with different versions of the gene to infer what effect alcohol drinking has on their health.Every day, new studies investigate the role of genetic variants in human health, which scientists can draw on for research using Mendelian randomization. But until …","author":[{"dropping-particle":"","family":"Hemani","given":"Gibran","non-dropping-particle":"","parse-names":false,"suffix":""},{"dropping-particle":"","family":"Zheng","given":"Jie","non-dropping-particle":"","parse-names":false,"suffix":""},{"dropping-particle":"","family":"Elsworth","given":"Benjamin","non-dropping-particle":"","parse-names":false,"suffix":""},{"dropping-particle":"","family":"Wade","given":"Kaitlin H.","non-dropping-particle":"","parse-names":false,"suffix":""},{"dropping-particle":"","family":"Haberland","given":"Valeriia","non-dropping-particle":"","parse-names":false,"suffix":""},{"dropping-particle":"","family":"Baird","given":"Denis","non-dropping-particle":"","parse-names":false,"suffix":""},{"dropping-particle":"","family":"Laurin","given":"Charles","non-dropping-particle":"","parse-names":false,"suffix":""},{"dropping-particle":"","family":"Burgess","given":"Stephen","non-dropping-particle":"","parse-names":false,"suffix":""},{"dropping-particle":"","family":"Bowden","given":"Jack","non-dropping-particle":"","parse-names":false,"suffix":""},{"dropping-particle":"","family":"Langdon","given":"Ryan","non-dropping-particle":"","parse-names":false,"suffix":""},{"dropping-particle":"","family":"Tan","given":"Vanessa Y.","non-dropping-particle":"","parse-names":false,"suffix":""},{"dropping-particle":"","family":"Yarmolinsky","given":"James","non-dropping-particle":"","parse-names":false,"suffix":""},{"dropping-particle":"","family":"Shihab","given":"Hashem A.","non-dropping-particle":"","parse-names":false,"suffix":""},{"dropping-particle":"","family":"Timpson","given":"Nicholas J.","non-dropping-particle":"","parse-names":false,"suffix":""},{"dropping-particle":"","family":"Evans","given":"David M.","non-dropping-particle":"","parse-names":false,"suffix":""},{"dropping-particle":"","family":"Relton","given":"Caroline","non-dropping-particle":"","parse-names":false,"suffix":""},{"dropping-particle":"","family":"Martin","given":"Richard M.","non-dropping-particle":"","parse-names":false,"suffix":""},{"dropping-particle":"","family":"Davey Smith","given":"George","non-dropping-particle":"","parse-names":false,"suffix":""},{"dropping-particle":"","family":"Gaunt","given":"Tom R.","non-dropping-particle":"","parse-names":false,"suffix":""},{"dropping-particle":"","family":"Haycock","given":"Philip C.","non-dropping-particle":"","parse-names":false,"suffix":""}],"container-title":"eLife","id":"ITEM-1","issued":{"date-parts":[["2018","5","30"]]},"publisher":"eLife Sciences Publications Ltd","title":"The MR-base platform supports systematic causal inference across the human phenome","type":"article-journal","volume":"7"},"uris":["http://www.mendeley.com/documents/?uuid=66894220-c818-32b8-aa7f-1fcda924bc84"]}],"mendeley":{"formattedCitation":"&lt;sup&gt;20&lt;/sup&gt;","plainTextFormattedCitation":"20","previouslyFormattedCitation":"&lt;sup&gt;20&lt;/sup&gt;"},"properties":{"noteIndex":0},"schema":"https://github.com/citation-style-language/schema/raw/master/csl-citation.json"}</w:instrText>
-      </w:r>
-      <w:r>
-        <w:rPr>
-          <w:rFonts w:ascii="Calibri" w:hAnsi="Calibri" w:cs="Calibri"/>
-        </w:rPr>
-        <w:fldChar w:fldCharType="separate"/>
-      </w:r>
-      <w:r>
-        <w:rPr>
-          <w:rFonts w:ascii="Calibri" w:hAnsi="Calibri" w:cs="Calibri"/>
-          <w:vertAlign w:val="superscript"/>
-        </w:rPr>
-        <w:t>20</w:t>
-      </w:r>
-      <w:r>
-        <w:rPr>
-          <w:rFonts w:ascii="Calibri" w:hAnsi="Calibri" w:cs="Calibri"/>
-        </w:rPr>
-        <w:fldChar w:fldCharType="end"/>
-      </w:r>
-      <w:r>
-        <w:rPr>
-          <w:rFonts w:ascii="Calibri" w:hAnsi="Calibri" w:cs="Calibri"/>
-        </w:rPr>
-        <w:t>.</w:t>
-      </w:r>
     </w:p>
     <w:p>
       <w:pPr>
@@ -5857,117 +6108,133 @@
           <w:rFonts w:ascii="Calibri" w:hAnsi="Calibri" w:cs="Calibri"/>
         </w:rPr>
       </w:pPr>
+      <w:r>
+        <w:rPr>
+          <w:rFonts w:ascii="Calibri" w:hAnsi="Calibri" w:cs="Calibri"/>
+        </w:rPr>
+        <w:t xml:space="preserve">Here we present </w:t>
+      </w:r>
+      <w:r>
+        <w:rPr>
+          <w:rFonts w:ascii="Calibri" w:hAnsi="Calibri" w:cs="Calibri"/>
+        </w:rPr>
+        <w:t xml:space="preserve">a specification for </w:t>
+      </w:r>
+      <w:r>
+        <w:rPr>
+          <w:rFonts w:ascii="Calibri" w:hAnsi="Calibri" w:cs="Calibri"/>
+        </w:rPr>
+        <w:t xml:space="preserve">GWAS </w:t>
+      </w:r>
+      <w:r>
+        <w:rPr>
+          <w:rFonts w:ascii="Calibri" w:hAnsi="Calibri" w:cs="Calibri"/>
+        </w:rPr>
+        <w:t>summary statistics storage amenable to high-throughput analyses and robust data sharing</w:t>
+      </w:r>
+      <w:r>
+        <w:rPr>
+          <w:rFonts w:ascii="Calibri" w:hAnsi="Calibri" w:cs="Calibri"/>
+        </w:rPr>
+        <w:t>. We implement open-source tools to convert summary statistics to VCF</w:t>
+      </w:r>
+      <w:r>
+        <w:rPr>
+          <w:rFonts w:ascii="Calibri" w:hAnsi="Calibri" w:cs="Calibri"/>
+        </w:rPr>
+        <w:t xml:space="preserve"> and</w:t>
+      </w:r>
+      <w:r>
+        <w:rPr>
+          <w:rFonts w:ascii="Calibri" w:hAnsi="Calibri" w:cs="Calibri"/>
+        </w:rPr>
+        <w:t xml:space="preserve"> libraries for reading or querying the format and integrating with existing analysis tools. Finally, we provide c</w:t>
+      </w:r>
+      <w:r>
+        <w:rPr>
+          <w:rFonts w:ascii="Calibri" w:hAnsi="Calibri" w:cs="Calibri"/>
+        </w:rPr>
+        <w:t xml:space="preserve">omplete GWAS summary statistics </w:t>
+      </w:r>
+      <w:r>
+        <w:rPr>
+          <w:rFonts w:ascii="Calibri" w:hAnsi="Calibri" w:cs="Calibri"/>
+        </w:rPr>
+        <w:t>for</w:t>
+      </w:r>
+      <w:r>
+        <w:rPr>
+          <w:rFonts w:ascii="Calibri" w:hAnsi="Calibri" w:cs="Calibri"/>
+        </w:rPr>
+        <w:t xml:space="preserve"> over 10,000 traits in GWAS-VC</w:t>
+      </w:r>
+      <w:r>
+        <w:rPr>
+          <w:rFonts w:ascii="Calibri" w:hAnsi="Calibri" w:cs="Calibri"/>
+        </w:rPr>
+        <w:t>F</w:t>
+      </w:r>
+      <w:r>
+        <w:rPr>
+          <w:rFonts w:ascii="Calibri" w:hAnsi="Calibri" w:cs="Calibri"/>
+        </w:rPr>
+        <w:t xml:space="preserve">. </w:t>
+      </w:r>
+      <w:r>
+        <w:rPr>
+          <w:rFonts w:ascii="Calibri" w:hAnsi="Calibri" w:cs="Calibri"/>
+        </w:rPr>
+        <w:t>T</w:t>
+      </w:r>
+      <w:r>
+        <w:rPr>
+          <w:rFonts w:ascii="Calibri" w:hAnsi="Calibri" w:cs="Calibri"/>
+        </w:rPr>
+        <w:t xml:space="preserve">hese resources enable convenient and </w:t>
+      </w:r>
+      <w:r>
+        <w:rPr>
+          <w:rFonts w:ascii="Calibri" w:hAnsi="Calibri" w:cs="Calibri"/>
+        </w:rPr>
+        <w:t>efficient</w:t>
+      </w:r>
+      <w:r>
+        <w:rPr>
+          <w:rFonts w:ascii="Calibri" w:hAnsi="Calibri" w:cs="Calibri"/>
+        </w:rPr>
+        <w:t xml:space="preserve"> secondary analyses of summary statistics</w:t>
+      </w:r>
+      <w:r>
+        <w:rPr>
+          <w:rFonts w:ascii="Calibri" w:hAnsi="Calibri" w:cs="Calibri"/>
+        </w:rPr>
+        <w:t xml:space="preserve"> and support future tool development.</w:t>
+      </w:r>
     </w:p>
     <w:p>
       <w:pPr>
         <w:rPr>
           <w:rFonts w:ascii="Calibri" w:hAnsi="Calibri" w:cs="Calibri"/>
-        </w:rPr>
-      </w:pPr>
-      <w:r>
-        <w:rPr>
-          <w:rFonts w:ascii="Calibri" w:hAnsi="Calibri" w:cs="Calibri"/>
-        </w:rPr>
-        <w:t xml:space="preserve">Here we present </w:t>
-      </w:r>
-      <w:r>
-        <w:rPr>
-          <w:rFonts w:ascii="Calibri" w:hAnsi="Calibri" w:cs="Calibri"/>
-        </w:rPr>
-        <w:t xml:space="preserve">a specification for </w:t>
-      </w:r>
-      <w:r>
-        <w:rPr>
-          <w:rFonts w:ascii="Calibri" w:hAnsi="Calibri" w:cs="Calibri"/>
-        </w:rPr>
-        <w:t xml:space="preserve">GWAS </w:t>
-      </w:r>
-      <w:r>
-        <w:rPr>
-          <w:rFonts w:ascii="Calibri" w:hAnsi="Calibri" w:cs="Calibri"/>
-        </w:rPr>
-        <w:t>summary statistics storage amenable to high-throughput analyses and robust data sharing</w:t>
-      </w:r>
-      <w:r>
-        <w:rPr>
-          <w:rFonts w:ascii="Calibri" w:hAnsi="Calibri" w:cs="Calibri"/>
-        </w:rPr>
-        <w:t>. We implement open-source tools to convert summary statistics to VCF</w:t>
-      </w:r>
-      <w:r>
-        <w:rPr>
-          <w:rFonts w:ascii="Calibri" w:hAnsi="Calibri" w:cs="Calibri"/>
-        </w:rPr>
-        <w:t xml:space="preserve"> and</w:t>
-      </w:r>
-      <w:r>
-        <w:rPr>
-          <w:rFonts w:ascii="Calibri" w:hAnsi="Calibri" w:cs="Calibri"/>
-        </w:rPr>
-        <w:t xml:space="preserve"> libraries for reading or querying the format and integrating with existing analysis tools. Finally, we provide c</w:t>
-      </w:r>
-      <w:r>
-        <w:rPr>
-          <w:rFonts w:ascii="Calibri" w:hAnsi="Calibri" w:cs="Calibri"/>
-        </w:rPr>
-        <w:t xml:space="preserve">omplete GWAS summary statistics </w:t>
-      </w:r>
-      <w:r>
-        <w:rPr>
-          <w:rFonts w:ascii="Calibri" w:hAnsi="Calibri" w:cs="Calibri"/>
-        </w:rPr>
-        <w:t>for</w:t>
-      </w:r>
-      <w:r>
-        <w:rPr>
-          <w:rFonts w:ascii="Calibri" w:hAnsi="Calibri" w:cs="Calibri"/>
-        </w:rPr>
-        <w:t xml:space="preserve"> over 10,000 traits in GWAS-VC</w:t>
-      </w:r>
-      <w:r>
-        <w:rPr>
-          <w:rFonts w:ascii="Calibri" w:hAnsi="Calibri" w:cs="Calibri"/>
-        </w:rPr>
-        <w:t>F</w:t>
-      </w:r>
-      <w:r>
-        <w:rPr>
-          <w:rFonts w:ascii="Calibri" w:hAnsi="Calibri" w:cs="Calibri"/>
-        </w:rPr>
-        <w:t xml:space="preserve">. </w:t>
-      </w:r>
-      <w:r>
-        <w:rPr>
-          <w:rFonts w:ascii="Calibri" w:hAnsi="Calibri" w:cs="Calibri"/>
-        </w:rPr>
-        <w:t xml:space="preserve">We anticipate these resources will enable convenient and </w:t>
-      </w:r>
-      <w:r>
-        <w:rPr>
-          <w:rFonts w:ascii="Calibri" w:hAnsi="Calibri" w:cs="Calibri"/>
-        </w:rPr>
-        <w:t>efficient</w:t>
-      </w:r>
-      <w:r>
-        <w:rPr>
-          <w:rFonts w:ascii="Calibri" w:hAnsi="Calibri" w:cs="Calibri"/>
-        </w:rPr>
-        <w:t xml:space="preserve"> secondary analyses of summary statistics</w:t>
-      </w:r>
-      <w:r>
-        <w:rPr>
-          <w:rFonts w:ascii="Calibri" w:hAnsi="Calibri" w:cs="Calibri"/>
-        </w:rPr>
-        <w:t xml:space="preserve"> and support future tool development.</w:t>
-      </w:r>
+          <w:color w:val="FF0000"/>
+        </w:rPr>
+      </w:pPr>
     </w:p>
     <w:p>
       <w:pPr>
         <w:rPr>
           <w:rFonts w:ascii="Calibri" w:hAnsi="Calibri" w:cs="Calibri"/>
-          <w:color w:val="FF0000"/>
-        </w:rPr>
-      </w:pPr>
+          <w:b/>
+          <w:bCs/>
+        </w:rPr>
+      </w:pPr>
+      <w:r>
+        <w:rPr>
+          <w:rFonts w:ascii="Calibri" w:hAnsi="Calibri" w:cs="Calibri"/>
+          <w:b/>
+          <w:bCs/>
+        </w:rPr>
+        <w:t>Code availability</w:t>
+      </w:r>
     </w:p>
     <w:p>
       <w:pPr>
@@ -5977,14 +6244,150 @@
           <w:bCs/>
         </w:rPr>
       </w:pPr>
-      <w:r>
+    </w:p>
+    <w:p>
+      <w:pPr>
+        <w:rPr>
+          <w:rFonts w:ascii="Calibri" w:hAnsi="Calibri" w:cs="Calibri"/>
+        </w:rPr>
+      </w:pPr>
+      <w:r>
+        <w:rPr>
+          <w:rFonts w:ascii="Calibri" w:hAnsi="Calibri" w:cs="Calibri"/>
+        </w:rPr>
+        <w:t>Q</w:t>
+      </w:r>
+      <w:r>
+        <w:rPr>
+          <w:rFonts w:ascii="Calibri" w:hAnsi="Calibri" w:cs="Calibri"/>
+        </w:rPr>
+        <w:t>uery p</w:t>
+      </w:r>
+      <w:r>
+        <w:rPr>
+          <w:rFonts w:ascii="Calibri" w:hAnsi="Calibri" w:cs="Calibri"/>
+        </w:rPr>
+        <w:t>erformance evaluation</w:t>
+      </w:r>
+      <w:r>
+        <w:rPr>
+          <w:rFonts w:ascii="Calibri" w:hAnsi="Calibri" w:cs="Calibri"/>
+        </w:rPr>
+        <w:t xml:space="preserve"> </w:t>
+      </w:r>
+      <w:r>
+        <w:rPr>
+          <w:rFonts w:ascii="Calibri" w:hAnsi="Calibri" w:cs="Calibri"/>
+        </w:rPr>
+        <w:t xml:space="preserve">source </w:t>
+      </w:r>
+      <w:r>
+        <w:rPr>
+          <w:rFonts w:ascii="Calibri" w:hAnsi="Calibri" w:cs="Calibri"/>
+        </w:rPr>
+        <w:t xml:space="preserve">code </w:t>
+      </w:r>
+      <w:r>
+        <w:rPr>
+          <w:rFonts w:ascii="Calibri" w:hAnsi="Calibri" w:cs="Calibri"/>
+        </w:rPr>
+        <w:t>available from</w:t>
+      </w:r>
+      <w:r>
+        <w:rPr>
+          <w:rFonts w:ascii="Calibri" w:hAnsi="Calibri" w:cs="Calibri"/>
+        </w:rPr>
+        <w:t xml:space="preserve"> GitHub (https://github.com/MRCIEU/gwas-vcf-performance)</w:t>
+      </w:r>
+      <w:r>
+        <w:rPr>
+          <w:rFonts w:ascii="Calibri" w:hAnsi="Calibri" w:cs="Calibri"/>
+        </w:rPr>
+        <w:t xml:space="preserve"> or </w:t>
+      </w:r>
+      <w:r>
+        <w:rPr>
+          <w:rFonts w:ascii="Calibri" w:hAnsi="Calibri" w:cs="Calibri"/>
+        </w:rPr>
+        <w:t xml:space="preserve">pre-built </w:t>
+      </w:r>
+      <w:r>
+        <w:rPr>
+          <w:rFonts w:ascii="Calibri" w:hAnsi="Calibri" w:cs="Calibri"/>
+        </w:rPr>
+        <w:t>image</w:t>
+      </w:r>
+      <w:r>
+        <w:rPr>
+          <w:rFonts w:ascii="Calibri" w:hAnsi="Calibri" w:cs="Calibri"/>
+        </w:rPr>
+        <w:t xml:space="preserve"> available from </w:t>
+      </w:r>
+      <w:proofErr w:type="spellStart"/>
+      <w:r>
+        <w:rPr>
+          <w:rFonts w:ascii="Calibri" w:hAnsi="Calibri" w:cs="Calibri"/>
+        </w:rPr>
+        <w:t>DockerHub</w:t>
+      </w:r>
+      <w:proofErr w:type="spellEnd"/>
+      <w:r>
+        <w:rPr>
+          <w:rFonts w:ascii="Calibri" w:hAnsi="Calibri" w:cs="Calibri"/>
+        </w:rPr>
+        <w:t xml:space="preserve"> (</w:t>
+      </w:r>
+      <w:proofErr w:type="spellStart"/>
+      <w:r>
+        <w:rPr>
+          <w:rFonts w:ascii="Calibri" w:hAnsi="Calibri" w:cs="Calibri"/>
+        </w:rPr>
+        <w:t>mrcieu</w:t>
+      </w:r>
+      <w:proofErr w:type="spellEnd"/>
+      <w:r>
+        <w:rPr>
+          <w:rFonts w:ascii="Calibri" w:hAnsi="Calibri" w:cs="Calibri"/>
+        </w:rPr>
+        <w:t>/</w:t>
+      </w:r>
+      <w:proofErr w:type="spellStart"/>
+      <w:r>
+        <w:rPr>
+          <w:rFonts w:ascii="Calibri" w:hAnsi="Calibri" w:cs="Calibri"/>
+        </w:rPr>
+        <w:t>gwas</w:t>
+      </w:r>
+      <w:proofErr w:type="spellEnd"/>
+      <w:r>
+        <w:rPr>
+          <w:rFonts w:ascii="Calibri" w:hAnsi="Calibri" w:cs="Calibri"/>
+        </w:rPr>
+        <w:t>-</w:t>
+      </w:r>
+      <w:proofErr w:type="spellStart"/>
+      <w:r>
+        <w:rPr>
+          <w:rFonts w:ascii="Calibri" w:hAnsi="Calibri" w:cs="Calibri"/>
+        </w:rPr>
+        <w:t>vcf</w:t>
+      </w:r>
+      <w:proofErr w:type="spellEnd"/>
+      <w:r>
+        <w:rPr>
+          <w:rFonts w:ascii="Calibri" w:hAnsi="Calibri" w:cs="Calibri"/>
+        </w:rPr>
+        <w:t>-performance)</w:t>
+      </w:r>
+    </w:p>
+    <w:p>
+      <w:pPr>
         <w:rPr>
           <w:rFonts w:ascii="Calibri" w:hAnsi="Calibri" w:cs="Calibri"/>
           <w:b/>
           <w:bCs/>
         </w:rPr>
-        <w:t>Code availability</w:t>
-      </w:r>
+      </w:pPr>
     </w:p>
     <w:p>
       <w:pPr>
@@ -5994,6 +6397,14 @@
           <w:bCs/>
         </w:rPr>
       </w:pPr>
+      <w:r>
+        <w:rPr>
+          <w:rFonts w:ascii="Calibri" w:hAnsi="Calibri" w:cs="Calibri"/>
+          <w:b/>
+          <w:bCs/>
+        </w:rPr>
+        <w:t>Data availability</w:t>
+      </w:r>
     </w:p>
     <w:p>
       <w:pPr>
@@ -6001,122 +6412,10 @@
           <w:rFonts w:ascii="Calibri" w:hAnsi="Calibri" w:cs="Calibri"/>
         </w:rPr>
       </w:pPr>
-      <w:r>
-        <w:rPr>
-          <w:rFonts w:ascii="Calibri" w:hAnsi="Calibri" w:cs="Calibri"/>
-        </w:rPr>
-        <w:lastRenderedPageBreak/>
-        <w:t>Q</w:t>
-      </w:r>
-      <w:r>
-        <w:rPr>
-          <w:rFonts w:ascii="Calibri" w:hAnsi="Calibri" w:cs="Calibri"/>
-        </w:rPr>
-        <w:t>uery p</w:t>
-      </w:r>
-      <w:r>
-        <w:rPr>
-          <w:rFonts w:ascii="Calibri" w:hAnsi="Calibri" w:cs="Calibri"/>
-        </w:rPr>
-        <w:t>erformance evaluation</w:t>
-      </w:r>
-      <w:r>
-        <w:rPr>
-          <w:rFonts w:ascii="Calibri" w:hAnsi="Calibri" w:cs="Calibri"/>
-        </w:rPr>
-        <w:t xml:space="preserve"> </w:t>
-      </w:r>
-      <w:r>
-        <w:rPr>
-          <w:rFonts w:ascii="Calibri" w:hAnsi="Calibri" w:cs="Calibri"/>
-        </w:rPr>
-        <w:t xml:space="preserve">source </w:t>
-      </w:r>
-      <w:r>
-        <w:rPr>
-          <w:rFonts w:ascii="Calibri" w:hAnsi="Calibri" w:cs="Calibri"/>
-        </w:rPr>
-        <w:t xml:space="preserve">code </w:t>
-      </w:r>
-      <w:r>
-        <w:rPr>
-          <w:rFonts w:ascii="Calibri" w:hAnsi="Calibri" w:cs="Calibri"/>
-        </w:rPr>
-        <w:t>available from</w:t>
-      </w:r>
-      <w:r>
-        <w:rPr>
-          <w:rFonts w:ascii="Calibri" w:hAnsi="Calibri" w:cs="Calibri"/>
-        </w:rPr>
-        <w:t xml:space="preserve"> GitHub (https://github.com/MRCIEU/gwas-vcf-performance)</w:t>
-      </w:r>
-      <w:r>
-        <w:rPr>
-          <w:rFonts w:ascii="Calibri" w:hAnsi="Calibri" w:cs="Calibri"/>
-        </w:rPr>
-        <w:t xml:space="preserve"> or </w:t>
-      </w:r>
-      <w:r>
-        <w:rPr>
-          <w:rFonts w:ascii="Calibri" w:hAnsi="Calibri" w:cs="Calibri"/>
-        </w:rPr>
-        <w:t xml:space="preserve">pre-built </w:t>
-      </w:r>
-      <w:r>
-        <w:rPr>
-          <w:rFonts w:ascii="Calibri" w:hAnsi="Calibri" w:cs="Calibri"/>
-        </w:rPr>
-        <w:t>image</w:t>
-      </w:r>
-      <w:r>
-        <w:rPr>
-          <w:rFonts w:ascii="Calibri" w:hAnsi="Calibri" w:cs="Calibri"/>
-        </w:rPr>
-        <w:t xml:space="preserve"> available from </w:t>
-      </w:r>
-      <w:r>
-        <w:rPr>
-          <w:rFonts w:ascii="Calibri" w:hAnsi="Calibri" w:cs="Calibri"/>
-        </w:rPr>
-        <w:t>DockerHub (mrcieu/gwas-vcf-performance)</w:t>
-      </w:r>
     </w:p>
     <w:p>
       <w:pPr>
         <w:rPr>
-          <w:rFonts w:ascii="Calibri" w:hAnsi="Calibri" w:cs="Calibri"/>
-          <w:b/>
-          <w:bCs/>
-        </w:rPr>
-      </w:pPr>
-    </w:p>
-    <w:p>
-      <w:pPr>
-        <w:rPr>
-          <w:rFonts w:ascii="Calibri" w:hAnsi="Calibri" w:cs="Calibri"/>
-          <w:b/>
-          <w:bCs/>
-        </w:rPr>
-      </w:pPr>
-      <w:r>
-        <w:rPr>
-          <w:rFonts w:ascii="Calibri" w:hAnsi="Calibri" w:cs="Calibri"/>
-          <w:b/>
-          <w:bCs/>
-        </w:rPr>
-        <w:t>Data availability</w:t>
-      </w:r>
-    </w:p>
-    <w:p>
-      <w:pPr>
-        <w:rPr>
-          <w:rFonts w:ascii="Calibri" w:hAnsi="Calibri" w:cs="Calibri"/>
-        </w:rPr>
-      </w:pPr>
-    </w:p>
-    <w:p>
-      <w:pPr>
-        <w:rPr>
           <w:rStyle w:val="Hyperlink"/>
           <w:rFonts w:ascii="Calibri" w:hAnsi="Calibri" w:cs="Calibri"/>
         </w:rPr>
@@ -6125,6 +6424,7 @@
         <w:rPr>
           <w:rFonts w:ascii="Calibri" w:hAnsi="Calibri" w:cs="Calibri"/>
         </w:rPr>
+        <w:lastRenderedPageBreak/>
         <w:t>Version 1.0.0 of the GWAS summary statistics VCF</w:t>
       </w:r>
       <w:r>
@@ -6286,6 +6586,7 @@
       <w:r>
         <w:rPr>
           <w:rFonts w:ascii="Calibri" w:hAnsi="Calibri" w:cs="Calibri"/>
+          <w:noProof/>
           <w:vertAlign w:val="superscript"/>
         </w:rPr>
         <w:t>20</w:t>
@@ -6312,7 +6613,7 @@
         <w:rPr>
           <w:rFonts w:ascii="Calibri" w:hAnsi="Calibri" w:cs="Calibri"/>
         </w:rPr>
-        <w:instrText>ADDIN CSL_CITATION {"citationItems":[{"id":"ITEM-1","itemData":{"DOI":"10.1093/bioinformatics/btw613","abstract":"Motivation: LD score regression is a reliable and efficient method of using genome-wide association study (GWAS) summary-level results data to estimate the SNP heritability of complex traits and diseases, partition this heritability into functional categories, and estimate the genetic correlation between different phenotypes. Because the method relies on summary level results data, LD score regression is computationally tractable even for very large sample sizes. However, publicly available GWAS summary-level data are typically stored in different databases and have different formats, making it difficult to apply LD score regression to estimate genetic correlations across many different traits simultaneously. Results: In this manuscript, we describe LD Hub-a centralized database of summary-level GWAS results for 173 diseases/traits from different publicly available resources/consortia and a web interface that automates the LD score regression analysis pipeline. To demonstrate functionality and validate our software, we replicated previously reported LD score regression analyses of 49 traits/diseases using LD Hub; and estimated SNP heritability and the genetic correlation across the different phenotypes. We also present new results obtained by uploading a recent atopic dermatitis GWAS meta-analysis to examine the genetic correlation between the condition and other potentially related traits. In response to the growing availability of publicly accessible GWAS summary-level results data, our database and the accompanying web interface will ensure maximal uptake of the LD score regression methodology, provide a useful database for the public dissemination of GWAS results, and provide a method for easily screening hundreds of traits for overlapping genetic aetiologies. Availability and Implementation: The web interface and instructions for using LD Hub are available at","author":[{"dropping-particle":"","family":"Zheng","given":"Jie","non-dropping-particle":"","parse-names":false,"suffix":""},{"dropping-particle":"","family":"Mesut Erzurumluoglu","given":"A","non-dropping-particle":"","parse-names":false,"suffix":""},{"dropping-particle":"","family":"Elsworth","given":"Benjamin L","non-dropping-particle":"","parse-names":false,"suffix":""},{"dropping-particle":"","family":"Kemp","given":"John P","non-dropping-particle":"","parse-names":false,"suffix":""},{"dropping-particle":"","family":"Howe","given":"Laurence","non-dropping-particle":"","parse-names":false,"suffix":""},{"dropping-particle":"","family":"Haycock","given":"Philip C","non-dropping-particle":"","parse-names":false,"suffix":""},{"dropping-particle":"","family":"Hemani","given":"Gibran","non-dropping-particle":"","parse-names":false,"suffix":""},{"dropping-particle":"","family":"Tansey","given":"Katherine","non-dropping-particle":"","parse-names":false,"suffix":""},{"dropping-particle":"","family":"Laurin","given":"Charles","non-dropping-particle":"","parse-names":false,"suffix":""},{"dropping-particle":"","family":"Warrington","given":"Nicole M","non-dropping-particle":"","parse-names":false,"suffix":""},{"dropping-particle":"","family":"Finucane","given":"Hilary K","non-dropping-particle":"","parse-names":false,"suffix":""},{"dropping-particle":"","family":"Price","given":"Alkes L","non-dropping-particle":"","parse-names":false,"suffix":""},{"dropping-particle":"","family":"Bulik-Sullivan","given":"Brendan K","non-dropping-particle":"","parse-names":false,"suffix":""},{"dropping-particle":"","family":"Anttila","given":"Verneri","non-dropping-particle":"","parse-names":false,"suffix":""},{"dropping-particle":"","family":"Paternoster","given":"Lavinia","non-dropping-particle":"","parse-names":false,"suffix":""},{"dropping-particle":"","family":"Gaunt","given":"Tom R","non-dropping-particle":"","parse-names":false,"suffix":""},{"dropping-particle":"","family":"Evans","given":"David M","non-dropping-particle":"","parse-names":false,"suffix":""},{"dropping-particle":"","family":"Neale","given":"Benjamin M","non-dropping-particle":"","parse-names":false,"suffix":""}],"container-title":"Bioinformatics","id":"ITEM-1","issue":"2","issued":{"date-parts":[["2017"]]},"page":"272-279","title":"Databases and ontologies LD Hub: a centralized database and web interface to perform LD score regression that maximizes the potential of summary level GWAS data for SNP heritability and genetic correlation analysis","type":"article-journal","volume":"33"},"uris":["http://www.mendeley.com/documents/?uuid=ca156aed-d340-32dc-825b-a8e731348b0e"]}],"mendeley":{"formattedCitation":"&lt;sup&gt;21&lt;/sup&gt;","plainTextFormattedCitation":"21","previouslyFormattedCitation":"&lt;sup&gt;21&lt;/sup&gt;"},"properties":{"noteIndex":0},"schema":"https://github.com/citation-style-language/schema/raw/master/csl-citation.json"}</w:instrText>
+        <w:instrText>ADDIN CSL_CITATION {"citationItems":[{"id":"ITEM-1","itemData":{"DOI":"10.1093/bioinformatics/btw613","abstract":"Motivation: LD score regression is a reliable and efficient method of using genome-wide association study (GWAS) summary-level results data to estimate the SNP heritability of complex traits and diseases, partition this heritability into functional categories, and estimate the genetic correlation between different phenotypes. Because the method relies on summary level results data, LD score regression is computationally tractable even for very large sample sizes. However, publicly available GWAS summary-level data are typically stored in different databases and have different formats, making it difficult to apply LD score regression to estimate genetic correlations across many different traits simultaneously. Results: In this manuscript, we describe LD Hub-a centralized database of summary-level GWAS results for 173 diseases/traits from different publicly available resources/consortia and a web interface that automates the LD score regression analysis pipeline. To demonstrate functionality and validate our software, we replicated previously reported LD score regression analyses of 49 traits/diseases using LD Hub; and estimated SNP heritability and the genetic correlation across the different phenotypes. We also present new results obtained by uploading a recent atopic dermatitis GWAS meta-analysis to examine the genetic correlation between the condition and other potentially related traits. In response to the growing availability of publicly accessible GWAS summary-level results data, our database and the accompanying web interface will ensure maximal uptake of the LD score regression methodology, provide a useful database for the public dissemination of GWAS results, and provide a method for easily screening hundreds of traits for overlapping genetic aetiologies. Availability and Implementation: The web interface and instructions for using LD Hub are available at","author":[{"dropping-particle":"","family":"Zheng","given":"Jie","non-dropping-particle":"","parse-names":false,"suffix":""},{"dropping-particle":"","family":"Mesut Erzurumluoglu","given":"A","non-dropping-particle":"","parse-names":false,"suffix":""},{"dropping-particle":"","family":"Elsworth","given":"Benjamin L","non-dropping-particle":"","parse-names":false,"suffix":""},{"dropping-particle":"","family":"Kemp","given":"John P","non-dropping-particle":"","parse-names":false,"suffix":""},{"dropping-particle":"","family":"Howe","given":"Laurence","non-dropping-particle":"","parse-names":false,"suffix":""},{"dropping-particle":"","family":"Haycock","given":"Philip C","non-dropping-particle":"","parse-names":false,"suffix":""},{"dropping-particle":"","family":"Hemani","given":"Gibran","non-dropping-particle":"","parse-names":false,"suffix":""},{"dropping-particle":"","family":"Tansey","given":"Katherine","non-dropping-particle":"","parse-names":false,"suffix":""},{"dropping-particle":"","family":"Laurin","given":"Charles","non-dropping-particle":"","parse-names":false,"suffix":""},{"dropping-particle":"","family":"Warrington","given":"Nicole M","non-dropping-particle":"","parse-names":false,"suffix":""},{"dropping-particle":"","family":"Finucane","given":"Hilary K","non-dropping-particle":"","parse-names":false,"suffix":""},{"dropping-particle":"","family":"Price","given":"Alkes L","non-dropping-particle":"","parse-names":false,"suffix":""},{"dropping-particle":"","family":"Bulik-Sullivan","given":"Brendan K","non-dropping-particle":"","parse-names":false,"suffix":""},{"dropping-particle":"","family":"Anttila","given":"Verneri","non-dropping-particle":"","parse-names":false,"suffix":""},{"dropping-particle":"","family":"Paternoster","given":"Lavinia","non-dropping-particle":"","parse-names":false,"suffix":""},{"dropping-particle":"","family":"Gaunt","given":"Tom R","non-dropping-particle":"","parse-names":false,"suffix":""},{"dropping-particle":"","family":"Evans","given":"David M","non-dropping-particle":"","parse-names":false,"suffix":""},{"dropping-particle":"","family":"Neale","given":"Benjamin M","non-dropping-particle":"","parse-names":false,"suffix":""}],"container-title":"Bioinformatics","id":"ITEM-1","issue":"2","issued":{"date-parts":[["2017"]]},"page":"272-279","title":"Databases and ontologies LD Hub: a centralized database and web interface to perform LD score regression that maximizes the potential of summary level GWAS data for SNP heritability and genetic correlation analysis","type":"article-journal","volume":"33"},"uris":["http://www.mendeley.com/documents/?uuid=ca156aed-d340-32dc-825b-a8e731348b0e"]}],"mendeley":{"formattedCitation":"&lt;sup&gt;22&lt;/sup&gt;","plainTextFormattedCitation":"22","previouslyFormattedCitation":"&lt;sup&gt;21&lt;/sup&gt;"},"properties":{"noteIndex":0},"schema":"https://github.com/citation-style-language/schema/raw/master/csl-citation.json"}</w:instrText>
       </w:r>
       <w:r>
         <w:rPr>
@@ -6323,9 +6624,10 @@
       <w:r>
         <w:rPr>
           <w:rFonts w:ascii="Calibri" w:hAnsi="Calibri" w:cs="Calibri"/>
+          <w:noProof/>
           <w:vertAlign w:val="superscript"/>
         </w:rPr>
-        <w:t>21</w:t>
+        <w:t>22</w:t>
       </w:r>
       <w:r>
         <w:rPr>
@@ -6349,7 +6651,7 @@
         <w:rPr>
           <w:rFonts w:ascii="Calibri" w:hAnsi="Calibri" w:cs="Calibri"/>
         </w:rPr>
-        <w:instrText>ADDIN CSL_CITATION {"citationItems":[{"id":"ITEM-1","itemData":{"DOI":"10.1101/173682","abstract":"A major application for genome-wide association studies (GWAS) has been the emerging field of causal inference using Mendelian randomization (MR), where the causal effect between a pair of traits can be estimated using only summary level data. MR depends on SNPs exhibiting vertical pleiotropy, where the SNP influences an outcome phenotype only through an exposure phenotype. Issues arise when this assumption is violated due to SNPs exhibiting horizontal pleiotropy. We demonstrate that across a range of pleiotropy models, instrument selection will be increasingly liable to selecting invalid instruments as GWAS sample sizes continue to grow. Methods have been developed in an attempt to protect MR from different patterns of horizontal pleiotropy, and here we have designed a mixture-of-experts machine learning framework (MR-MoE 1.0) that predicts the most appropriate model to use for any specific causal analysis, improving on both power and false discovery rates. Using the approach, we systematically estimated the causal effects amongst 2407 phenotypes. Almost 90% of causal estimates indicated some level of horizontal pleiotropy. The causal estimates are organised into a publicly available graph database (http://eve.mrbase.org), and we use it here to highlight the numerous challenges that remain in automated causal inference.","author":[{"dropping-particle":"","family":"Hemani","given":"Gibran","non-dropping-particle":"","parse-names":false,"suffix":""},{"dropping-particle":"","family":"Bowden","given":"Jack","non-dropping-particle":"","parse-names":false,"suffix":""},{"dropping-particle":"","family":"Haycock","given":"Philip","non-dropping-particle":"","parse-names":false,"suffix":""},{"dropping-particle":"","family":"Zheng","given":"Jie","non-dropping-particle":"","parse-names":false,"suffix":""},{"dropping-particle":"","family":"Davis","given":"Oliver","non-dropping-particle":"","parse-names":false,"suffix":""},{"dropping-particle":"","family":"Flach","given":"Peter","non-dropping-particle":"","parse-names":false,"suffix":""},{"dropping-particle":"","family":"Gaunt","given":"Tom","non-dropping-particle":"","parse-names":false,"suffix":""},{"dropping-particle":"","family":"Smith","given":"George Davey","non-dropping-particle":"","parse-names":false,"suffix":""}],"container-title":"bioRxiv","id":"ITEM-1","issued":{"date-parts":[["2017","8","23"]]},"page":"173682.","publisher":"Cold Spring Harbor Laboratory","title":"Automating Mendelian randomization through machine learning to construct a putative causal map of the human phenome","type":"article-journal"},"uris":["http://www.mendeley.com/documents/?uuid=024c565c-e489-30c0-b0bd-cf3e35066988"]}],"mendeley":{"formattedCitation":"&lt;sup&gt;22&lt;/sup&gt;","plainTextFormattedCitation":"22","previouslyFormattedCitation":"&lt;sup&gt;22&lt;/sup&gt;"},"properties":{"noteIndex":0},"schema":"https://github.com/citation-style-language/schema/raw/master/csl-citation.json"}</w:instrText>
+        <w:instrText>ADDIN CSL_CITATION {"citationItems":[{"id":"ITEM-1","itemData":{"DOI":"10.1101/173682","abstract":"A major application for genome-wide association studies (GWAS) has been the emerging field of causal inference using Mendelian randomization (MR), where the causal effect between a pair of traits can be estimated using only summary level data. MR depends on SNPs exhibiting vertical pleiotropy, where the SNP influences an outcome phenotype only through an exposure phenotype. Issues arise when this assumption is violated due to SNPs exhibiting horizontal pleiotropy. We demonstrate that across a range of pleiotropy models, instrument selection will be increasingly liable to selecting invalid instruments as GWAS sample sizes continue to grow. Methods have been developed in an attempt to protect MR from different patterns of horizontal pleiotropy, and here we have designed a mixture-of-experts machine learning framework (MR-MoE 1.0) that predicts the most appropriate model to use for any specific causal analysis, improving on both power and false discovery rates. Using the approach, we systematically estimated the causal effects amongst 2407 phenotypes. Almost 90% of causal estimates indicated some level of horizontal pleiotropy. The causal estimates are organised into a publicly available graph database (http://eve.mrbase.org), and we use it here to highlight the numerous challenges that remain in automated causal inference.","author":[{"dropping-particle":"","family":"Hemani","given":"Gibran","non-dropping-particle":"","parse-names":false,"suffix":""},{"dropping-particle":"","family":"Bowden","given":"Jack","non-dropping-particle":"","parse-names":false,"suffix":""},{"dropping-particle":"","family":"Haycock","given":"Philip","non-dropping-particle":"","parse-names":false,"suffix":""},{"dropping-particle":"","family":"Zheng","given":"Jie","non-dropping-particle":"","parse-names":false,"suffix":""},{"dropping-particle":"","family":"Davis","given":"Oliver","non-dropping-particle":"","parse-names":false,"suffix":""},{"dropping-particle":"","family":"Flach","given":"Peter","non-dropping-particle":"","parse-names":false,"suffix":""},{"dropping-particle":"","family":"Gaunt","given":"Tom","non-dropping-particle":"","parse-names":false,"suffix":""},{"dropping-particle":"","family":"Smith","given":"George Davey","non-dropping-particle":"","parse-names":false,"suffix":""}],"container-title":"bioRxiv","id":"ITEM-1","issued":{"date-parts":[["2017","8","23"]]},"page":"173682.","publisher":"Cold Spring Harbor Laboratory","title":"Automating Mendelian randomization through machine learning to construct a putative causal map of the human phenome","type":"article-journal"},"uris":["http://www.mendeley.com/documents/?uuid=024c565c-e489-30c0-b0bd-cf3e35066988"]}],"mendeley":{"formattedCitation":"&lt;sup&gt;23&lt;/sup&gt;","plainTextFormattedCitation":"23","previouslyFormattedCitation":"&lt;sup&gt;22&lt;/sup&gt;"},"properties":{"noteIndex":0},"schema":"https://github.com/citation-style-language/schema/raw/master/csl-citation.json"}</w:instrText>
       </w:r>
       <w:r>
         <w:rPr>
@@ -6360,9 +6662,10 @@
       <w:r>
         <w:rPr>
           <w:rFonts w:ascii="Calibri" w:hAnsi="Calibri" w:cs="Calibri"/>
+          <w:noProof/>
           <w:vertAlign w:val="superscript"/>
         </w:rPr>
-        <w:t>22</w:t>
+        <w:t>23</w:t>
       </w:r>
       <w:r>
         <w:rPr>
@@ -6412,7 +6715,7 @@
         <w:rPr>
           <w:rFonts w:ascii="Calibri" w:hAnsi="Calibri" w:cs="Calibri"/>
         </w:rPr>
-        <w:instrText>ADDIN CSL_CITATION {"citationItems":[{"id":"ITEM-1","itemData":{"DOI":"10.1038/s41467-019-13921-9","ISSN":"20411723","abstract":"Developing insight into tissue-specific transcriptional mechanisms can help improve our understanding of how genetic variants exert their effects on complex traits and disease. In this study, we apply the principles of Mendelian randomization to systematically evaluate transcriptome-wide associations between gene expression (across 48 different tissue types) and 395 complex traits. Our findings indicate that variants which influence gene expression levels in multiple tissues are more likely to influence multiple complex traits. Moreover, detailed investigations of our results highlight tissue-specific associations, drug validation opportunities, insight into the likely causal pathways for trait-associated variants and also implicate putative associations at loci yet to be implicated in disease susceptibility. Similar evaluations can be conducted at http://mrcieu.mrsoftware.org/Tissue_MR_atlas/.","author":[{"dropping-particle":"","family":"Richardson","given":"Tom G.","non-dropping-particle":"","parse-names":false,"suffix":""},{"dropping-particle":"","family":"Hemani","given":"Gibran","non-dropping-particle":"","parse-names":false,"suffix":""},{"dropping-particle":"","family":"Gaunt","given":"Tom R.","non-dropping-particle":"","parse-names":false,"suffix":""},{"dropping-particle":"","family":"Relton","given":"Caroline L.","non-dropping-particle":"","parse-names":false,"suffix":""},{"dropping-particle":"","family":"Davey Smith","given":"George","non-dropping-particle":"","parse-names":false,"suffix":""}],"container-title":"Nature Communications","id":"ITEM-1","issue":"1","issued":{"date-parts":[["2020","12","1"]]},"page":"1-11","publisher":"Nature Research","title":"A transcriptome-wide Mendelian randomization study to uncover tissue-dependent regulatory mechanisms across the human phenome","type":"article-journal","volume":"11"},"uris":["http://www.mendeley.com/documents/?uuid=640844c3-1cbd-3ca5-ae11-041f6522cb20"]}],"mendeley":{"formattedCitation":"&lt;sup&gt;23&lt;/sup&gt;","plainTextFormattedCitation":"23","previouslyFormattedCitation":"&lt;sup&gt;23&lt;/sup&gt;"},"properties":{"noteIndex":0},"schema":"https://github.com/citation-style-language/schema/raw/master/csl-citation.json"}</w:instrText>
+        <w:instrText>ADDIN CSL_CITATION {"citationItems":[{"id":"ITEM-1","itemData":{"DOI":"10.1038/s41467-019-13921-9","ISSN":"20411723","abstract":"Developing insight into tissue-specific transcriptional mechanisms can help improve our understanding of how genetic variants exert their effects on complex traits and disease. In this study, we apply the principles of Mendelian randomization to systematically evaluate transcriptome-wide associations between gene expression (across 48 different tissue types) and 395 complex traits. Our findings indicate that variants which influence gene expression levels in multiple tissues are more likely to influence multiple complex traits. Moreover, detailed investigations of our results highlight tissue-specific associations, drug validation opportunities, insight into the likely causal pathways for trait-associated variants and also implicate putative associations at loci yet to be implicated in disease susceptibility. Similar evaluations can be conducted at http://mrcieu.mrsoftware.org/Tissue_MR_atlas/.","author":[{"dropping-particle":"","family":"Richardson","given":"Tom G.","non-dropping-particle":"","parse-names":false,"suffix":""},{"dropping-particle":"","family":"Hemani","given":"Gibran","non-dropping-particle":"","parse-names":false,"suffix":""},{"dropping-particle":"","family":"Gaunt","given":"Tom R.","non-dropping-particle":"","parse-names":false,"suffix":""},{"dropping-particle":"","family":"Relton","given":"Caroline L.","non-dropping-particle":"","parse-names":false,"suffix":""},{"dropping-particle":"","family":"Davey Smith","given":"George","non-dropping-particle":"","parse-names":false,"suffix":""}],"container-title":"Nature Communications","id":"ITEM-1","issue":"1","issued":{"date-parts":[["2020","12","1"]]},"page":"1-11","publisher":"Nature Research","title":"A transcriptome-wide Mendelian randomization study to uncover tissue-dependent regulatory mechanisms across the human phenome","type":"article-journal","volume":"11"},"uris":["http://www.mendeley.com/documents/?uuid=640844c3-1cbd-3ca5-ae11-041f6522cb20"]}],"mendeley":{"formattedCitation":"&lt;sup&gt;24&lt;/sup&gt;","plainTextFormattedCitation":"24","previouslyFormattedCitation":"&lt;sup&gt;23&lt;/sup&gt;"},"properties":{"noteIndex":0},"schema":"https://github.com/citation-style-language/schema/raw/master/csl-citation.json"}</w:instrText>
       </w:r>
       <w:r>
         <w:rPr>
@@ -6423,9 +6726,10 @@
       <w:r>
         <w:rPr>
           <w:rFonts w:ascii="Calibri" w:hAnsi="Calibri" w:cs="Calibri"/>
+          <w:noProof/>
           <w:vertAlign w:val="superscript"/>
         </w:rPr>
-        <w:t>23</w:t>
+        <w:t>24</w:t>
       </w:r>
       <w:r>
         <w:rPr>
@@ -6449,7 +6753,7 @@
         <w:rPr>
           <w:rFonts w:ascii="Calibri" w:hAnsi="Calibri" w:cs="Calibri"/>
         </w:rPr>
-        <w:instrText>ADDIN CSL_CITATION {"citationItems":[{"id":"ITEM-1","itemData":{"DOI":"10.7554/eLife.43657","ISSN":"2050084X","PMID":"30835202","abstract":"The age of large-scale genome-wide association studies (GWAS) has provided us with an unprecedented opportunity to evaluate the genetic liability of complex disease using polygenic risk scores (PRS). In this study, we have analysed 162 PRS (p&lt;5x10-05) derived from GWAS and 551 heritable traits from the UK Biobank study (N = 334,398). Findings can be investigated using a web application (http://mrcieu.mrsoftware.org/PRS_atlas/), which we envisage will help uncover both known and novel mechanisms which contribute towards disease susceptibility. To demonstrate this, we have investigated the results from a phenome-wide evaluation of schizophrenia genetic liability. Amongst findings were inverse associations with measures of cognitive function which extensive follow-up analyses using Mendelian randomization (MR) provided evidence of a causal relationship. We have also investigated the effect of multiple risk factors on disease using mediation and multivariable MR frameworks. Our atlas provides a resource for future endeavours seeking to unravel the causal determinants of complex disease.","author":[{"dropping-particle":"","family":"Richardson","given":"Tom G.","non-dropping-particle":"","parse-names":false,"suffix":""},{"dropping-particle":"","family":"Harrison","given":"Sean","non-dropping-particle":"","parse-names":false,"suffix":""},{"dropping-particle":"","family":"Hemani","given":"Gibran","non-dropping-particle":"","parse-names":false,"suffix":""},{"dropping-particle":"","family":"Smith","given":"George Davey","non-dropping-particle":"","parse-names":false,"suffix":""}],"container-title":"eLife","id":"ITEM-1","issued":{"date-parts":[["2019","3","1"]]},"publisher":"eLife Sciences Publications Ltd","title":"An atlas of polygenic risk score associations to highlight putative causal relationships across the human phenome","type":"article-journal","volume":"8"},"uris":["http://www.mendeley.com/documents/?uuid=2547d018-b7f5-37f5-b2a2-ae8ed4702cb8"]}],"mendeley":{"formattedCitation":"&lt;sup&gt;24&lt;/sup&gt;","plainTextFormattedCitation":"24","previouslyFormattedCitation":"&lt;sup&gt;24&lt;/sup&gt;"},"properties":{"noteIndex":0},"schema":"https://github.com/citation-style-language/schema/raw/master/csl-citation.json"}</w:instrText>
+        <w:instrText>ADDIN CSL_CITATION {"citationItems":[{"id":"ITEM-1","itemData":{"DOI":"10.7554/eLife.43657","ISSN":"2050084X","PMID":"30835202","abstract":"The age of large-scale genome-wide association studies (GWAS) has provided us with an unprecedented opportunity to evaluate the genetic liability of complex disease using polygenic risk scores (PRS). In this study, we have analysed 162 PRS (p&lt;5x10-05) derived from GWAS and 551 heritable traits from the UK Biobank study (N = 334,398). Findings can be investigated using a web application (http://mrcieu.mrsoftware.org/PRS_atlas/), which we envisage will help uncover both known and novel mechanisms which contribute towards disease susceptibility. To demonstrate this, we have investigated the results from a phenome-wide evaluation of schizophrenia genetic liability. Amongst findings were inverse associations with measures of cognitive function which extensive follow-up analyses using Mendelian randomization (MR) provided evidence of a causal relationship. We have also investigated the effect of multiple risk factors on disease using mediation and multivariable MR frameworks. Our atlas provides a resource for future endeavours seeking to unravel the causal determinants of complex disease.","author":[{"dropping-particle":"","family":"Richardson","given":"Tom G.","non-dropping-particle":"","parse-names":false,"suffix":""},{"dropping-particle":"","family":"Harrison","given":"Sean","non-dropping-particle":"","parse-names":false,"suffix":""},{"dropping-particle":"","family":"Hemani","given":"Gibran","non-dropping-particle":"","parse-names":false,"suffix":""},{"dropping-particle":"","family":"Smith","given":"George Davey","non-dropping-particle":"","parse-names":false,"suffix":""}],"container-title":"eLife","id":"ITEM-1","issued":{"date-parts":[["2019","3","1"]]},"publisher":"eLife Sciences Publications Ltd","title":"An atlas of polygenic risk score associations to highlight putative causal relationships across the human phenome","type":"article-journal","volume":"8"},"uris":["http://www.mendeley.com/documents/?uuid=2547d018-b7f5-37f5-b2a2-ae8ed4702cb8"]}],"mendeley":{"formattedCitation":"&lt;sup&gt;25&lt;/sup&gt;","plainTextFormattedCitation":"25","previouslyFormattedCitation":"&lt;sup&gt;24&lt;/sup&gt;"},"properties":{"noteIndex":0},"schema":"https://github.com/citation-style-language/schema/raw/master/csl-citation.json"}</w:instrText>
       </w:r>
       <w:r>
         <w:rPr>
@@ -6460,9 +6764,10 @@
       <w:r>
         <w:rPr>
           <w:rFonts w:ascii="Calibri" w:hAnsi="Calibri" w:cs="Calibri"/>
+          <w:noProof/>
           <w:vertAlign w:val="superscript"/>
         </w:rPr>
-        <w:t>24</w:t>
+        <w:t>25</w:t>
       </w:r>
       <w:r>
         <w:rPr>
@@ -6545,7 +6850,7 @@
         <w:rPr>
           <w:rFonts w:ascii="Calibri" w:hAnsi="Calibri" w:cs="Calibri"/>
         </w:rPr>
-        <w:instrText>ADDIN CSL_CITATION {"citationItems":[{"id":"ITEM-1","itemData":{"URL":"http://www.nealelab.is/uk-biobank/","accessed":{"date-parts":[["2020","2","25"]]},"id":"ITEM-1","issued":{"date-parts":[["0"]]},"title":"UK Biobank — Neale lab","type":"webpage"},"uris":["http://www.mendeley.com/documents/?uuid=630ebe23-564c-3606-bc0b-d34a9290914c"]}],"mendeley":{"formattedCitation":"&lt;sup&gt;25&lt;/sup&gt;","plainTextFormattedCitation":"25","previouslyFormattedCitation":"&lt;sup&gt;25&lt;/sup&gt;"},"properties":{"noteIndex":0},"schema":"https://github.com/citation-style-language/schema/raw/master/csl-citation.json"}</w:instrText>
+        <w:instrText>ADDIN CSL_CITATION {"citationItems":[{"id":"ITEM-1","itemData":{"URL":"http://www.nealelab.is/uk-biobank/","accessed":{"date-parts":[["2020","2","25"]]},"id":"ITEM-1","issued":{"date-parts":[["0"]]},"title":"UK Biobank — Neale lab","type":"webpage"},"uris":["http://www.mendeley.com/documents/?uuid=630ebe23-564c-3606-bc0b-d34a9290914c"]}],"mendeley":{"formattedCitation":"&lt;sup&gt;26&lt;/sup&gt;","plainTextFormattedCitation":"26","previouslyFormattedCitation":"&lt;sup&gt;25&lt;/sup&gt;"},"properties":{"noteIndex":0},"schema":"https://github.com/citation-style-language/schema/raw/master/csl-citation.json"}</w:instrText>
       </w:r>
       <w:r>
         <w:rPr>
@@ -6556,9 +6861,10 @@
       <w:r>
         <w:rPr>
           <w:rFonts w:ascii="Calibri" w:hAnsi="Calibri" w:cs="Calibri"/>
+          <w:noProof/>
           <w:vertAlign w:val="superscript"/>
         </w:rPr>
-        <w:t>25</w:t>
+        <w:t>26</w:t>
       </w:r>
       <w:r>
         <w:rPr>
@@ -6570,7 +6876,21 @@
         <w:rPr>
           <w:rFonts w:ascii="Calibri" w:hAnsi="Calibri" w:cs="Calibri"/>
         </w:rPr>
-        <w:t xml:space="preserve">. The data were mapped to VCF using Gwas2VCF v1.1.1 and processed using bcftools v1.10 </w:t>
+        <w:t xml:space="preserve">. The data were mapped to VCF using Gwas2VCF v1.1.1 and processed using </w:t>
+      </w:r>
+      <w:proofErr w:type="spellStart"/>
+      <w:r>
+        <w:rPr>
+          <w:rFonts w:ascii="Calibri" w:hAnsi="Calibri" w:cs="Calibri"/>
+        </w:rPr>
+        <w:t>bcftools</w:t>
+      </w:r>
+      <w:proofErr w:type="spellEnd"/>
+      <w:r>
+        <w:rPr>
+          <w:rFonts w:ascii="Calibri" w:hAnsi="Calibri" w:cs="Calibri"/>
+        </w:rPr>
+        <w:t xml:space="preserve"> v1.10 </w:t>
       </w:r>
       <w:r>
         <w:rPr>
@@ -6593,6 +6913,7 @@
       <w:r>
         <w:rPr>
           <w:rFonts w:ascii="Calibri" w:hAnsi="Calibri" w:cs="Calibri"/>
+          <w:noProof/>
           <w:vertAlign w:val="superscript"/>
         </w:rPr>
         <w:t>17</w:t>
@@ -6607,7 +6928,49 @@
         <w:rPr>
           <w:rFonts w:ascii="Calibri" w:hAnsi="Calibri" w:cs="Calibri"/>
         </w:rPr>
-        <w:t xml:space="preserve"> to remove multiallelic variants or records with missing dbSNP identifiers. A tabular (unindexed) file was prepared from the VCF to replicate a typical storage medium currently used for distributing summary statistics. Query runtime performance was compared between tabix and standard UNIX commands under the following conditions: single variant selection using dbSNP identifier or chromosome position, multi-variant selection by association P value (thresholds: P &lt; 5e-8, 0.2, 0.4, 0.6, 0.8) or 1 Mb genomic interval. Tests were undertaken with </w:t>
+        <w:t xml:space="preserve"> to remove multiallelic variants or records with missing </w:t>
+      </w:r>
+      <w:proofErr w:type="spellStart"/>
+      <w:r>
+        <w:rPr>
+          <w:rFonts w:ascii="Calibri" w:hAnsi="Calibri" w:cs="Calibri"/>
+        </w:rPr>
+        <w:t>dbSNP</w:t>
+      </w:r>
+      <w:proofErr w:type="spellEnd"/>
+      <w:r>
+        <w:rPr>
+          <w:rFonts w:ascii="Calibri" w:hAnsi="Calibri" w:cs="Calibri"/>
+        </w:rPr>
+        <w:t xml:space="preserve"> identifiers. A tabular (unindexed) file was prepared from the VCF to replicate a typical storage medium currently used for distributing summary statistics. Query runtime performance was compared between </w:t>
+      </w:r>
+      <w:proofErr w:type="spellStart"/>
+      <w:r>
+        <w:rPr>
+          <w:rFonts w:ascii="Calibri" w:hAnsi="Calibri" w:cs="Calibri"/>
+        </w:rPr>
+        <w:t>tabix</w:t>
+      </w:r>
+      <w:proofErr w:type="spellEnd"/>
+      <w:r>
+        <w:rPr>
+          <w:rFonts w:ascii="Calibri" w:hAnsi="Calibri" w:cs="Calibri"/>
+        </w:rPr>
+        <w:t xml:space="preserve"> and standard UNIX commands under the following conditions: single variant selection using </w:t>
+      </w:r>
+      <w:proofErr w:type="spellStart"/>
+      <w:r>
+        <w:rPr>
+          <w:rFonts w:ascii="Calibri" w:hAnsi="Calibri" w:cs="Calibri"/>
+        </w:rPr>
+        <w:t>dbSNP</w:t>
+      </w:r>
+      <w:proofErr w:type="spellEnd"/>
+      <w:r>
+        <w:rPr>
+          <w:rFonts w:ascii="Calibri" w:hAnsi="Calibri" w:cs="Calibri"/>
+        </w:rPr>
+        <w:t xml:space="preserve"> identifier or chromosome position, multi-variant selection by association P value (thresholds: P &lt; 5e-8, 0.2, 0.4, 0.6, 0.8) or 1 Mb genomic interval. Tests were undertaken with </w:t>
       </w:r>
       <w:r>
         <w:rPr>
@@ -6619,7 +6982,21 @@
         <w:rPr>
           <w:rFonts w:ascii="Calibri" w:hAnsi="Calibri" w:cs="Calibri"/>
         </w:rPr>
-        <w:t xml:space="preserve"> repetitions using VCF or unindexed text formats with and without GZIP compression on an Ubuntu v18.04 server with Intel Xeon(R) 2.0 Ghz processor. All comparisons were performed using singled thread operations and therefore differences in runtime performance were due to tool and/or file index usage.</w:t>
+        <w:t xml:space="preserve"> repetitions using VCF or unindexed text formats with and without GZIP compression on an Ubuntu v18.04 server with Intel Xeon(R) 2.0 </w:t>
+      </w:r>
+      <w:proofErr w:type="spellStart"/>
+      <w:r>
+        <w:rPr>
+          <w:rFonts w:ascii="Calibri" w:hAnsi="Calibri" w:cs="Calibri"/>
+        </w:rPr>
+        <w:t>Ghz</w:t>
+      </w:r>
+      <w:proofErr w:type="spellEnd"/>
+      <w:r>
+        <w:rPr>
+          <w:rFonts w:ascii="Calibri" w:hAnsi="Calibri" w:cs="Calibri"/>
+        </w:rPr>
+        <w:t xml:space="preserve"> processor. All comparisons were performed using singled thread operations and therefore differences in runtime performance were due to tool and/or file index usage.</w:t>
       </w:r>
     </w:p>
     <w:p>
@@ -6662,6 +7039,7 @@
         <w:ind w:left="640" w:hanging="640"/>
         <w:rPr>
           <w:rFonts w:ascii="Calibri" w:hAnsi="Calibri" w:cs="Calibri"/>
+          <w:noProof/>
         </w:rPr>
       </w:pPr>
       <w:r>
@@ -6685,12 +7063,14 @@
       <w:r>
         <w:rPr>
           <w:rFonts w:ascii="Calibri" w:hAnsi="Calibri" w:cs="Calibri"/>
+          <w:noProof/>
         </w:rPr>
         <w:t>1.</w:t>
       </w:r>
       <w:r>
         <w:rPr>
           <w:rFonts w:ascii="Calibri" w:hAnsi="Calibri" w:cs="Calibri"/>
+          <w:noProof/>
         </w:rPr>
         <w:tab/>
         <w:t xml:space="preserve">Hou, L. &amp; Zhao, H. A review of post-GWAS prioritization approaches. </w:t>
@@ -6700,12 +7080,14 @@
           <w:rFonts w:ascii="Calibri" w:hAnsi="Calibri" w:cs="Calibri"/>
           <w:i/>
           <w:iCs/>
+          <w:noProof/>
         </w:rPr>
         <w:t>Front. Genet.</w:t>
       </w:r>
       <w:r>
         <w:rPr>
           <w:rFonts w:ascii="Calibri" w:hAnsi="Calibri" w:cs="Calibri"/>
+          <w:noProof/>
         </w:rPr>
         <w:t xml:space="preserve"> </w:t>
       </w:r>
@@ -6714,12 +7096,14 @@
           <w:rFonts w:ascii="Calibri" w:hAnsi="Calibri" w:cs="Calibri"/>
           <w:b/>
           <w:bCs/>
+          <w:noProof/>
         </w:rPr>
         <w:t>4</w:t>
       </w:r>
       <w:r>
         <w:rPr>
           <w:rFonts w:ascii="Calibri" w:hAnsi="Calibri" w:cs="Calibri"/>
+          <w:noProof/>
         </w:rPr>
         <w:t>, 280 (2013).</w:t>
       </w:r>
@@ -6733,17 +7117,20 @@
         <w:ind w:left="640" w:hanging="640"/>
         <w:rPr>
           <w:rFonts w:ascii="Calibri" w:hAnsi="Calibri" w:cs="Calibri"/>
-        </w:rPr>
-      </w:pPr>
-      <w:r>
-        <w:rPr>
-          <w:rFonts w:ascii="Calibri" w:hAnsi="Calibri" w:cs="Calibri"/>
+          <w:noProof/>
+        </w:rPr>
+      </w:pPr>
+      <w:r>
+        <w:rPr>
+          <w:rFonts w:ascii="Calibri" w:hAnsi="Calibri" w:cs="Calibri"/>
+          <w:noProof/>
         </w:rPr>
         <w:t>2.</w:t>
       </w:r>
       <w:r>
         <w:rPr>
           <w:rFonts w:ascii="Calibri" w:hAnsi="Calibri" w:cs="Calibri"/>
+          <w:noProof/>
         </w:rPr>
         <w:tab/>
         <w:t xml:space="preserve">Finucane, H. K. </w:t>
@@ -6753,12 +7140,14 @@
           <w:rFonts w:ascii="Calibri" w:hAnsi="Calibri" w:cs="Calibri"/>
           <w:i/>
           <w:iCs/>
+          <w:noProof/>
         </w:rPr>
         <w:t>et al.</w:t>
       </w:r>
       <w:r>
         <w:rPr>
           <w:rFonts w:ascii="Calibri" w:hAnsi="Calibri" w:cs="Calibri"/>
+          <w:noProof/>
         </w:rPr>
         <w:t xml:space="preserve"> Partitioning heritability by functional annotation using genome-wide association summary statistics. </w:t>
       </w:r>
@@ -6767,12 +7156,14 @@
           <w:rFonts w:ascii="Calibri" w:hAnsi="Calibri" w:cs="Calibri"/>
           <w:i/>
           <w:iCs/>
+          <w:noProof/>
         </w:rPr>
         <w:t>Nat. Genet.</w:t>
       </w:r>
       <w:r>
         <w:rPr>
           <w:rFonts w:ascii="Calibri" w:hAnsi="Calibri" w:cs="Calibri"/>
+          <w:noProof/>
         </w:rPr>
         <w:t xml:space="preserve"> </w:t>
       </w:r>
@@ -6781,12 +7172,14 @@
           <w:rFonts w:ascii="Calibri" w:hAnsi="Calibri" w:cs="Calibri"/>
           <w:b/>
           <w:bCs/>
+          <w:noProof/>
         </w:rPr>
         <w:t>47</w:t>
       </w:r>
       <w:r>
         <w:rPr>
           <w:rFonts w:ascii="Calibri" w:hAnsi="Calibri" w:cs="Calibri"/>
+          <w:noProof/>
         </w:rPr>
         <w:t>, 1228–1235 (2015).</w:t>
       </w:r>
@@ -6800,17 +7193,20 @@
         <w:ind w:left="640" w:hanging="640"/>
         <w:rPr>
           <w:rFonts w:ascii="Calibri" w:hAnsi="Calibri" w:cs="Calibri"/>
-        </w:rPr>
-      </w:pPr>
-      <w:r>
-        <w:rPr>
-          <w:rFonts w:ascii="Calibri" w:hAnsi="Calibri" w:cs="Calibri"/>
+          <w:noProof/>
+        </w:rPr>
+      </w:pPr>
+      <w:r>
+        <w:rPr>
+          <w:rFonts w:ascii="Calibri" w:hAnsi="Calibri" w:cs="Calibri"/>
+          <w:noProof/>
         </w:rPr>
         <w:t>3.</w:t>
       </w:r>
       <w:r>
         <w:rPr>
           <w:rFonts w:ascii="Calibri" w:hAnsi="Calibri" w:cs="Calibri"/>
+          <w:noProof/>
         </w:rPr>
         <w:tab/>
         <w:t xml:space="preserve">Visscher, P. M. </w:t>
@@ -6820,12 +7216,14 @@
           <w:rFonts w:ascii="Calibri" w:hAnsi="Calibri" w:cs="Calibri"/>
           <w:i/>
           <w:iCs/>
+          <w:noProof/>
         </w:rPr>
         <w:t>et al.</w:t>
       </w:r>
       <w:r>
         <w:rPr>
           <w:rFonts w:ascii="Calibri" w:hAnsi="Calibri" w:cs="Calibri"/>
+          <w:noProof/>
         </w:rPr>
         <w:t xml:space="preserve"> 10 Years of GWAS Discovery: Biology, Function, and Translation. </w:t>
       </w:r>
@@ -6834,12 +7232,14 @@
           <w:rFonts w:ascii="Calibri" w:hAnsi="Calibri" w:cs="Calibri"/>
           <w:i/>
           <w:iCs/>
+          <w:noProof/>
         </w:rPr>
         <w:t>American Journal of Human Genetics</w:t>
       </w:r>
       <w:r>
         <w:rPr>
           <w:rFonts w:ascii="Calibri" w:hAnsi="Calibri" w:cs="Calibri"/>
+          <w:noProof/>
         </w:rPr>
         <w:t xml:space="preserve"> </w:t>
       </w:r>
@@ -6848,12 +7248,14 @@
           <w:rFonts w:ascii="Calibri" w:hAnsi="Calibri" w:cs="Calibri"/>
           <w:b/>
           <w:bCs/>
+          <w:noProof/>
         </w:rPr>
         <w:t>101</w:t>
       </w:r>
       <w:r>
         <w:rPr>
           <w:rFonts w:ascii="Calibri" w:hAnsi="Calibri" w:cs="Calibri"/>
+          <w:noProof/>
         </w:rPr>
         <w:t>, 5–22 (2017).</w:t>
       </w:r>
@@ -6867,17 +7269,20 @@
         <w:ind w:left="640" w:hanging="640"/>
         <w:rPr>
           <w:rFonts w:ascii="Calibri" w:hAnsi="Calibri" w:cs="Calibri"/>
-        </w:rPr>
-      </w:pPr>
-      <w:r>
-        <w:rPr>
-          <w:rFonts w:ascii="Calibri" w:hAnsi="Calibri" w:cs="Calibri"/>
+          <w:noProof/>
+        </w:rPr>
+      </w:pPr>
+      <w:r>
+        <w:rPr>
+          <w:rFonts w:ascii="Calibri" w:hAnsi="Calibri" w:cs="Calibri"/>
+          <w:noProof/>
         </w:rPr>
         <w:t>4.</w:t>
       </w:r>
       <w:r>
         <w:rPr>
           <w:rFonts w:ascii="Calibri" w:hAnsi="Calibri" w:cs="Calibri"/>
+          <w:noProof/>
         </w:rPr>
         <w:tab/>
         <w:t xml:space="preserve">Smith, G. D. &amp; Ebrahim, S. ‘Mendelian randomization’: Can genetic epidemiology contribute to understanding environmental determinants of disease? </w:t>
@@ -6887,21 +7292,14 @@
           <w:rFonts w:ascii="Calibri" w:hAnsi="Calibri" w:cs="Calibri"/>
           <w:i/>
           <w:iCs/>
-        </w:rPr>
-        <w:t xml:space="preserve">International </w:t>
-      </w:r>
-      <w:r>
-        <w:rPr>
-          <w:rFonts w:ascii="Calibri" w:hAnsi="Calibri" w:cs="Calibri"/>
-          <w:i/>
-          <w:iCs/>
-        </w:rPr>
-        <w:lastRenderedPageBreak/>
-        <w:t>Journal of Epidemiology</w:t>
-      </w:r>
-      <w:r>
-        <w:rPr>
-          <w:rFonts w:ascii="Calibri" w:hAnsi="Calibri" w:cs="Calibri"/>
+          <w:noProof/>
+        </w:rPr>
+        <w:t>International Journal of Epidemiology</w:t>
+      </w:r>
+      <w:r>
+        <w:rPr>
+          <w:rFonts w:ascii="Calibri" w:hAnsi="Calibri" w:cs="Calibri"/>
+          <w:noProof/>
         </w:rPr>
         <w:t xml:space="preserve"> (2003). doi:10.1093/ije/dyg070</w:t>
       </w:r>
@@ -6915,17 +7313,20 @@
         <w:ind w:left="640" w:hanging="640"/>
         <w:rPr>
           <w:rFonts w:ascii="Calibri" w:hAnsi="Calibri" w:cs="Calibri"/>
-        </w:rPr>
-      </w:pPr>
-      <w:r>
-        <w:rPr>
-          <w:rFonts w:ascii="Calibri" w:hAnsi="Calibri" w:cs="Calibri"/>
+          <w:noProof/>
+        </w:rPr>
+      </w:pPr>
+      <w:r>
+        <w:rPr>
+          <w:rFonts w:ascii="Calibri" w:hAnsi="Calibri" w:cs="Calibri"/>
+          <w:noProof/>
         </w:rPr>
         <w:t>5.</w:t>
       </w:r>
       <w:r>
         <w:rPr>
           <w:rFonts w:ascii="Calibri" w:hAnsi="Calibri" w:cs="Calibri"/>
+          <w:noProof/>
         </w:rPr>
         <w:tab/>
         <w:t xml:space="preserve">Bulik-Sullivan, B. </w:t>
@@ -6935,12 +7336,14 @@
           <w:rFonts w:ascii="Calibri" w:hAnsi="Calibri" w:cs="Calibri"/>
           <w:i/>
           <w:iCs/>
+          <w:noProof/>
         </w:rPr>
         <w:t>et al.</w:t>
       </w:r>
       <w:r>
         <w:rPr>
           <w:rFonts w:ascii="Calibri" w:hAnsi="Calibri" w:cs="Calibri"/>
+          <w:noProof/>
         </w:rPr>
         <w:t xml:space="preserve"> LD score regression distinguishes confounding from polygenicity in genome-wide association studies. </w:t>
       </w:r>
@@ -6949,12 +7352,14 @@
           <w:rFonts w:ascii="Calibri" w:hAnsi="Calibri" w:cs="Calibri"/>
           <w:i/>
           <w:iCs/>
+          <w:noProof/>
         </w:rPr>
         <w:t>Nat. Genet.</w:t>
       </w:r>
       <w:r>
         <w:rPr>
           <w:rFonts w:ascii="Calibri" w:hAnsi="Calibri" w:cs="Calibri"/>
+          <w:noProof/>
         </w:rPr>
         <w:t xml:space="preserve"> (2015). doi:10.1038/ng.3211</w:t>
       </w:r>
@@ -6968,17 +7373,20 @@
         <w:ind w:left="640" w:hanging="640"/>
         <w:rPr>
           <w:rFonts w:ascii="Calibri" w:hAnsi="Calibri" w:cs="Calibri"/>
-        </w:rPr>
-      </w:pPr>
-      <w:r>
-        <w:rPr>
-          <w:rFonts w:ascii="Calibri" w:hAnsi="Calibri" w:cs="Calibri"/>
+          <w:noProof/>
+        </w:rPr>
+      </w:pPr>
+      <w:r>
+        <w:rPr>
+          <w:rFonts w:ascii="Calibri" w:hAnsi="Calibri" w:cs="Calibri"/>
+          <w:noProof/>
         </w:rPr>
         <w:t>6.</w:t>
       </w:r>
       <w:r>
         <w:rPr>
           <w:rFonts w:ascii="Calibri" w:hAnsi="Calibri" w:cs="Calibri"/>
+          <w:noProof/>
         </w:rPr>
         <w:tab/>
         <w:t xml:space="preserve">Yang, J., Zeng, J., Goddard, M. E., Wray, N. R. &amp; Visscher, P. M. Concepts, estimation and interpretation of SNP-based heritability. </w:t>
@@ -6988,12 +7396,14 @@
           <w:rFonts w:ascii="Calibri" w:hAnsi="Calibri" w:cs="Calibri"/>
           <w:i/>
           <w:iCs/>
+          <w:noProof/>
         </w:rPr>
         <w:t>Nature Genetics</w:t>
       </w:r>
       <w:r>
         <w:rPr>
           <w:rFonts w:ascii="Calibri" w:hAnsi="Calibri" w:cs="Calibri"/>
+          <w:noProof/>
         </w:rPr>
         <w:t xml:space="preserve"> </w:t>
       </w:r>
@@ -7002,12 +7412,14 @@
           <w:rFonts w:ascii="Calibri" w:hAnsi="Calibri" w:cs="Calibri"/>
           <w:b/>
           <w:bCs/>
+          <w:noProof/>
         </w:rPr>
         <w:t>49</w:t>
       </w:r>
       <w:r>
         <w:rPr>
           <w:rFonts w:ascii="Calibri" w:hAnsi="Calibri" w:cs="Calibri"/>
+          <w:noProof/>
         </w:rPr>
         <w:t>, 1304–1310 (2017).</w:t>
       </w:r>
@@ -7021,17 +7433,21 @@
         <w:ind w:left="640" w:hanging="640"/>
         <w:rPr>
           <w:rFonts w:ascii="Calibri" w:hAnsi="Calibri" w:cs="Calibri"/>
-        </w:rPr>
-      </w:pPr>
-      <w:r>
-        <w:rPr>
-          <w:rFonts w:ascii="Calibri" w:hAnsi="Calibri" w:cs="Calibri"/>
-        </w:rPr>
+          <w:noProof/>
+        </w:rPr>
+      </w:pPr>
+      <w:r>
+        <w:rPr>
+          <w:rFonts w:ascii="Calibri" w:hAnsi="Calibri" w:cs="Calibri"/>
+          <w:noProof/>
+        </w:rPr>
+        <w:lastRenderedPageBreak/>
         <w:t>7.</w:t>
       </w:r>
       <w:r>
         <w:rPr>
           <w:rFonts w:ascii="Calibri" w:hAnsi="Calibri" w:cs="Calibri"/>
+          <w:noProof/>
         </w:rPr>
         <w:tab/>
         <w:t xml:space="preserve">Buniello, A. </w:t>
@@ -7041,12 +7457,14 @@
           <w:rFonts w:ascii="Calibri" w:hAnsi="Calibri" w:cs="Calibri"/>
           <w:i/>
           <w:iCs/>
+          <w:noProof/>
         </w:rPr>
         <w:t>et al.</w:t>
       </w:r>
       <w:r>
         <w:rPr>
           <w:rFonts w:ascii="Calibri" w:hAnsi="Calibri" w:cs="Calibri"/>
+          <w:noProof/>
         </w:rPr>
         <w:t xml:space="preserve"> The NHGRI-EBI GWAS Catalog of published genome-wide association studies, targeted arrays and summary statistics 2019. </w:t>
       </w:r>
@@ -7055,12 +7473,14 @@
           <w:rFonts w:ascii="Calibri" w:hAnsi="Calibri" w:cs="Calibri"/>
           <w:i/>
           <w:iCs/>
+          <w:noProof/>
         </w:rPr>
         <w:t>Nucleic Acids Res.</w:t>
       </w:r>
       <w:r>
         <w:rPr>
           <w:rFonts w:ascii="Calibri" w:hAnsi="Calibri" w:cs="Calibri"/>
+          <w:noProof/>
         </w:rPr>
         <w:t xml:space="preserve"> </w:t>
       </w:r>
@@ -7069,12 +7489,14 @@
           <w:rFonts w:ascii="Calibri" w:hAnsi="Calibri" w:cs="Calibri"/>
           <w:b/>
           <w:bCs/>
+          <w:noProof/>
         </w:rPr>
         <w:t>47</w:t>
       </w:r>
       <w:r>
         <w:rPr>
           <w:rFonts w:ascii="Calibri" w:hAnsi="Calibri" w:cs="Calibri"/>
+          <w:noProof/>
         </w:rPr>
         <w:t>, D1005–D1012 (2019).</w:t>
       </w:r>
@@ -7088,17 +7510,20 @@
         <w:ind w:left="640" w:hanging="640"/>
         <w:rPr>
           <w:rFonts w:ascii="Calibri" w:hAnsi="Calibri" w:cs="Calibri"/>
-        </w:rPr>
-      </w:pPr>
-      <w:r>
-        <w:rPr>
-          <w:rFonts w:ascii="Calibri" w:hAnsi="Calibri" w:cs="Calibri"/>
+          <w:noProof/>
+        </w:rPr>
+      </w:pPr>
+      <w:r>
+        <w:rPr>
+          <w:rFonts w:ascii="Calibri" w:hAnsi="Calibri" w:cs="Calibri"/>
+          <w:noProof/>
         </w:rPr>
         <w:t>8.</w:t>
       </w:r>
       <w:r>
         <w:rPr>
           <w:rFonts w:ascii="Calibri" w:hAnsi="Calibri" w:cs="Calibri"/>
+          <w:noProof/>
         </w:rPr>
         <w:tab/>
         <w:t xml:space="preserve">Zhu, Z. </w:t>
@@ -7108,12 +7533,14 @@
           <w:rFonts w:ascii="Calibri" w:hAnsi="Calibri" w:cs="Calibri"/>
           <w:i/>
           <w:iCs/>
+          <w:noProof/>
         </w:rPr>
         <w:t>et al.</w:t>
       </w:r>
       <w:r>
         <w:rPr>
           <w:rFonts w:ascii="Calibri" w:hAnsi="Calibri" w:cs="Calibri"/>
+          <w:noProof/>
         </w:rPr>
         <w:t xml:space="preserve"> Integration of summary data from GWAS and eQTL studies predicts complex trait gene targets. </w:t>
       </w:r>
@@ -7122,12 +7549,14 @@
           <w:rFonts w:ascii="Calibri" w:hAnsi="Calibri" w:cs="Calibri"/>
           <w:i/>
           <w:iCs/>
+          <w:noProof/>
         </w:rPr>
         <w:t>Nat. Genet.</w:t>
       </w:r>
       <w:r>
         <w:rPr>
           <w:rFonts w:ascii="Calibri" w:hAnsi="Calibri" w:cs="Calibri"/>
+          <w:noProof/>
         </w:rPr>
         <w:t xml:space="preserve"> </w:t>
       </w:r>
@@ -7136,12 +7565,14 @@
           <w:rFonts w:ascii="Calibri" w:hAnsi="Calibri" w:cs="Calibri"/>
           <w:b/>
           <w:bCs/>
+          <w:noProof/>
         </w:rPr>
         <w:t>48</w:t>
       </w:r>
       <w:r>
         <w:rPr>
           <w:rFonts w:ascii="Calibri" w:hAnsi="Calibri" w:cs="Calibri"/>
+          <w:noProof/>
         </w:rPr>
         <w:t>, 481–487 (2016).</w:t>
       </w:r>
@@ -7155,17 +7586,20 @@
         <w:ind w:left="640" w:hanging="640"/>
         <w:rPr>
           <w:rFonts w:ascii="Calibri" w:hAnsi="Calibri" w:cs="Calibri"/>
-        </w:rPr>
-      </w:pPr>
-      <w:r>
-        <w:rPr>
-          <w:rFonts w:ascii="Calibri" w:hAnsi="Calibri" w:cs="Calibri"/>
+          <w:noProof/>
+        </w:rPr>
+      </w:pPr>
+      <w:r>
+        <w:rPr>
+          <w:rFonts w:ascii="Calibri" w:hAnsi="Calibri" w:cs="Calibri"/>
+          <w:noProof/>
         </w:rPr>
         <w:t>9.</w:t>
       </w:r>
       <w:r>
         <w:rPr>
           <w:rFonts w:ascii="Calibri" w:hAnsi="Calibri" w:cs="Calibri"/>
+          <w:noProof/>
         </w:rPr>
         <w:tab/>
         <w:t xml:space="preserve">Danecek, P. </w:t>
@@ -7175,12 +7609,14 @@
           <w:rFonts w:ascii="Calibri" w:hAnsi="Calibri" w:cs="Calibri"/>
           <w:i/>
           <w:iCs/>
+          <w:noProof/>
         </w:rPr>
         <w:t>et al.</w:t>
       </w:r>
       <w:r>
         <w:rPr>
           <w:rFonts w:ascii="Calibri" w:hAnsi="Calibri" w:cs="Calibri"/>
+          <w:noProof/>
         </w:rPr>
         <w:t xml:space="preserve"> The variant call format and VCFtools. </w:t>
       </w:r>
@@ -7189,12 +7625,14 @@
           <w:rFonts w:ascii="Calibri" w:hAnsi="Calibri" w:cs="Calibri"/>
           <w:i/>
           <w:iCs/>
+          <w:noProof/>
         </w:rPr>
         <w:t>Bioinformatics</w:t>
       </w:r>
       <w:r>
         <w:rPr>
           <w:rFonts w:ascii="Calibri" w:hAnsi="Calibri" w:cs="Calibri"/>
+          <w:noProof/>
         </w:rPr>
         <w:t xml:space="preserve"> </w:t>
       </w:r>
@@ -7203,12 +7641,14 @@
           <w:rFonts w:ascii="Calibri" w:hAnsi="Calibri" w:cs="Calibri"/>
           <w:b/>
           <w:bCs/>
+          <w:noProof/>
         </w:rPr>
         <w:t>27</w:t>
       </w:r>
       <w:r>
         <w:rPr>
           <w:rFonts w:ascii="Calibri" w:hAnsi="Calibri" w:cs="Calibri"/>
+          <w:noProof/>
         </w:rPr>
         <w:t>, 2156–2158 (2011).</w:t>
       </w:r>
@@ -7222,17 +7662,20 @@
         <w:ind w:left="640" w:hanging="640"/>
         <w:rPr>
           <w:rFonts w:ascii="Calibri" w:hAnsi="Calibri" w:cs="Calibri"/>
-        </w:rPr>
-      </w:pPr>
-      <w:r>
-        <w:rPr>
-          <w:rFonts w:ascii="Calibri" w:hAnsi="Calibri" w:cs="Calibri"/>
+          <w:noProof/>
+        </w:rPr>
+      </w:pPr>
+      <w:r>
+        <w:rPr>
+          <w:rFonts w:ascii="Calibri" w:hAnsi="Calibri" w:cs="Calibri"/>
+          <w:noProof/>
         </w:rPr>
         <w:t>10.</w:t>
       </w:r>
       <w:r>
         <w:rPr>
           <w:rFonts w:ascii="Calibri" w:hAnsi="Calibri" w:cs="Calibri"/>
+          <w:noProof/>
         </w:rPr>
         <w:tab/>
         <w:t xml:space="preserve">Purcell, S. </w:t>
@@ -7242,12 +7685,14 @@
           <w:rFonts w:ascii="Calibri" w:hAnsi="Calibri" w:cs="Calibri"/>
           <w:i/>
           <w:iCs/>
+          <w:noProof/>
         </w:rPr>
         <w:t>et al.</w:t>
       </w:r>
       <w:r>
         <w:rPr>
           <w:rFonts w:ascii="Calibri" w:hAnsi="Calibri" w:cs="Calibri"/>
+          <w:noProof/>
         </w:rPr>
         <w:t xml:space="preserve"> PLINK: A tool set for whole-genome association and population-based linkage analyses. </w:t>
       </w:r>
@@ -7256,12 +7701,14 @@
           <w:rFonts w:ascii="Calibri" w:hAnsi="Calibri" w:cs="Calibri"/>
           <w:i/>
           <w:iCs/>
+          <w:noProof/>
         </w:rPr>
         <w:t>Am. J. Hum. Genet.</w:t>
       </w:r>
       <w:r>
         <w:rPr>
           <w:rFonts w:ascii="Calibri" w:hAnsi="Calibri" w:cs="Calibri"/>
+          <w:noProof/>
         </w:rPr>
         <w:t xml:space="preserve"> (2007). doi:10.1086/519795</w:t>
       </w:r>
@@ -7275,17 +7722,20 @@
         <w:ind w:left="640" w:hanging="640"/>
         <w:rPr>
           <w:rFonts w:ascii="Calibri" w:hAnsi="Calibri" w:cs="Calibri"/>
-        </w:rPr>
-      </w:pPr>
-      <w:r>
-        <w:rPr>
-          <w:rFonts w:ascii="Calibri" w:hAnsi="Calibri" w:cs="Calibri"/>
+          <w:noProof/>
+        </w:rPr>
+      </w:pPr>
+      <w:r>
+        <w:rPr>
+          <w:rFonts w:ascii="Calibri" w:hAnsi="Calibri" w:cs="Calibri"/>
+          <w:noProof/>
         </w:rPr>
         <w:t>11.</w:t>
       </w:r>
       <w:r>
         <w:rPr>
           <w:rFonts w:ascii="Calibri" w:hAnsi="Calibri" w:cs="Calibri"/>
+          <w:noProof/>
         </w:rPr>
         <w:tab/>
         <w:t xml:space="preserve">Yang, J., Lee, S. H., Goddard, M. E. &amp; Visscher, P. M. GCTA: A tool for genome-wide complex trait analysis. </w:t>
@@ -7295,12 +7745,14 @@
           <w:rFonts w:ascii="Calibri" w:hAnsi="Calibri" w:cs="Calibri"/>
           <w:i/>
           <w:iCs/>
+          <w:noProof/>
         </w:rPr>
         <w:t>Am. J. Hum. Genet.</w:t>
       </w:r>
       <w:r>
         <w:rPr>
           <w:rFonts w:ascii="Calibri" w:hAnsi="Calibri" w:cs="Calibri"/>
+          <w:noProof/>
         </w:rPr>
         <w:t xml:space="preserve"> </w:t>
       </w:r>
@@ -7309,12 +7761,14 @@
           <w:rFonts w:ascii="Calibri" w:hAnsi="Calibri" w:cs="Calibri"/>
           <w:b/>
           <w:bCs/>
+          <w:noProof/>
         </w:rPr>
         <w:t>88</w:t>
       </w:r>
       <w:r>
         <w:rPr>
           <w:rFonts w:ascii="Calibri" w:hAnsi="Calibri" w:cs="Calibri"/>
+          <w:noProof/>
         </w:rPr>
         <w:t>, 76–82 (2011).</w:t>
       </w:r>
@@ -7328,17 +7782,20 @@
         <w:ind w:left="640" w:hanging="640"/>
         <w:rPr>
           <w:rFonts w:ascii="Calibri" w:hAnsi="Calibri" w:cs="Calibri"/>
-        </w:rPr>
-      </w:pPr>
-      <w:r>
-        <w:rPr>
-          <w:rFonts w:ascii="Calibri" w:hAnsi="Calibri" w:cs="Calibri"/>
+          <w:noProof/>
+        </w:rPr>
+      </w:pPr>
+      <w:r>
+        <w:rPr>
+          <w:rFonts w:ascii="Calibri" w:hAnsi="Calibri" w:cs="Calibri"/>
+          <w:noProof/>
         </w:rPr>
         <w:t>12.</w:t>
       </w:r>
       <w:r>
         <w:rPr>
           <w:rFonts w:ascii="Calibri" w:hAnsi="Calibri" w:cs="Calibri"/>
+          <w:noProof/>
         </w:rPr>
         <w:tab/>
         <w:t xml:space="preserve">Loh, P. R. </w:t>
@@ -7348,12 +7805,14 @@
           <w:rFonts w:ascii="Calibri" w:hAnsi="Calibri" w:cs="Calibri"/>
           <w:i/>
           <w:iCs/>
+          <w:noProof/>
         </w:rPr>
         <w:t>et al.</w:t>
       </w:r>
       <w:r>
         <w:rPr>
           <w:rFonts w:ascii="Calibri" w:hAnsi="Calibri" w:cs="Calibri"/>
+          <w:noProof/>
         </w:rPr>
         <w:t xml:space="preserve"> Efficient Bayesian mixed-model analysis increases association power in large cohorts. </w:t>
       </w:r>
@@ -7362,12 +7821,14 @@
           <w:rFonts w:ascii="Calibri" w:hAnsi="Calibri" w:cs="Calibri"/>
           <w:i/>
           <w:iCs/>
+          <w:noProof/>
         </w:rPr>
         <w:t>Nat. Genet.</w:t>
       </w:r>
       <w:r>
         <w:rPr>
           <w:rFonts w:ascii="Calibri" w:hAnsi="Calibri" w:cs="Calibri"/>
+          <w:noProof/>
         </w:rPr>
         <w:t xml:space="preserve"> </w:t>
       </w:r>
@@ -7376,12 +7837,14 @@
           <w:rFonts w:ascii="Calibri" w:hAnsi="Calibri" w:cs="Calibri"/>
           <w:b/>
           <w:bCs/>
+          <w:noProof/>
         </w:rPr>
         <w:t>47</w:t>
       </w:r>
       <w:r>
         <w:rPr>
           <w:rFonts w:ascii="Calibri" w:hAnsi="Calibri" w:cs="Calibri"/>
+          <w:noProof/>
         </w:rPr>
         <w:t>, 284–290 (2015).</w:t>
       </w:r>
@@ -7395,17 +7858,20 @@
         <w:ind w:left="640" w:hanging="640"/>
         <w:rPr>
           <w:rFonts w:ascii="Calibri" w:hAnsi="Calibri" w:cs="Calibri"/>
-        </w:rPr>
-      </w:pPr>
-      <w:r>
-        <w:rPr>
-          <w:rFonts w:ascii="Calibri" w:hAnsi="Calibri" w:cs="Calibri"/>
+          <w:noProof/>
+        </w:rPr>
+      </w:pPr>
+      <w:r>
+        <w:rPr>
+          <w:rFonts w:ascii="Calibri" w:hAnsi="Calibri" w:cs="Calibri"/>
+          <w:noProof/>
         </w:rPr>
         <w:t>13.</w:t>
       </w:r>
       <w:r>
         <w:rPr>
           <w:rFonts w:ascii="Calibri" w:hAnsi="Calibri" w:cs="Calibri"/>
+          <w:noProof/>
         </w:rPr>
         <w:tab/>
         <w:t xml:space="preserve">Zhou, X. &amp; Stephens, M. Genome-wide efficient mixed-model analysis for association studies. </w:t>
@@ -7415,12 +7881,14 @@
           <w:rFonts w:ascii="Calibri" w:hAnsi="Calibri" w:cs="Calibri"/>
           <w:i/>
           <w:iCs/>
+          <w:noProof/>
         </w:rPr>
         <w:t>Nat. Genet.</w:t>
       </w:r>
       <w:r>
         <w:rPr>
           <w:rFonts w:ascii="Calibri" w:hAnsi="Calibri" w:cs="Calibri"/>
+          <w:noProof/>
         </w:rPr>
         <w:t xml:space="preserve"> </w:t>
       </w:r>
@@ -7429,12 +7897,14 @@
           <w:rFonts w:ascii="Calibri" w:hAnsi="Calibri" w:cs="Calibri"/>
           <w:b/>
           <w:bCs/>
+          <w:noProof/>
         </w:rPr>
         <w:t>44</w:t>
       </w:r>
       <w:r>
         <w:rPr>
           <w:rFonts w:ascii="Calibri" w:hAnsi="Calibri" w:cs="Calibri"/>
+          <w:noProof/>
         </w:rPr>
         <w:t>, 821–824 (2012).</w:t>
       </w:r>
@@ -7448,17 +7918,20 @@
         <w:ind w:left="640" w:hanging="640"/>
         <w:rPr>
           <w:rFonts w:ascii="Calibri" w:hAnsi="Calibri" w:cs="Calibri"/>
-        </w:rPr>
-      </w:pPr>
-      <w:r>
-        <w:rPr>
-          <w:rFonts w:ascii="Calibri" w:hAnsi="Calibri" w:cs="Calibri"/>
+          <w:noProof/>
+        </w:rPr>
+      </w:pPr>
+      <w:r>
+        <w:rPr>
+          <w:rFonts w:ascii="Calibri" w:hAnsi="Calibri" w:cs="Calibri"/>
+          <w:noProof/>
         </w:rPr>
         <w:t>14.</w:t>
       </w:r>
       <w:r>
         <w:rPr>
           <w:rFonts w:ascii="Calibri" w:hAnsi="Calibri" w:cs="Calibri"/>
+          <w:noProof/>
         </w:rPr>
         <w:tab/>
         <w:t xml:space="preserve">Willer, C. J., Li, Y. &amp; Abecasis, G. R. METAL: fast and efficient meta-analysis of genomewide association scans. </w:t>
@@ -7468,12 +7941,14 @@
           <w:rFonts w:ascii="Calibri" w:hAnsi="Calibri" w:cs="Calibri"/>
           <w:i/>
           <w:iCs/>
+          <w:noProof/>
         </w:rPr>
         <w:t>Bioinforma. Appl. NOTE</w:t>
       </w:r>
       <w:r>
         <w:rPr>
           <w:rFonts w:ascii="Calibri" w:hAnsi="Calibri" w:cs="Calibri"/>
+          <w:noProof/>
         </w:rPr>
         <w:t xml:space="preserve"> </w:t>
       </w:r>
@@ -7482,12 +7957,14 @@
           <w:rFonts w:ascii="Calibri" w:hAnsi="Calibri" w:cs="Calibri"/>
           <w:b/>
           <w:bCs/>
+          <w:noProof/>
         </w:rPr>
         <w:t>26</w:t>
       </w:r>
       <w:r>
         <w:rPr>
           <w:rFonts w:ascii="Calibri" w:hAnsi="Calibri" w:cs="Calibri"/>
+          <w:noProof/>
         </w:rPr>
         <w:t>, 2190–2191 (2010).</w:t>
       </w:r>
@@ -7501,17 +7978,20 @@
         <w:ind w:left="640" w:hanging="640"/>
         <w:rPr>
           <w:rFonts w:ascii="Calibri" w:hAnsi="Calibri" w:cs="Calibri"/>
-        </w:rPr>
-      </w:pPr>
-      <w:r>
-        <w:rPr>
-          <w:rFonts w:ascii="Calibri" w:hAnsi="Calibri" w:cs="Calibri"/>
+          <w:noProof/>
+        </w:rPr>
+      </w:pPr>
+      <w:r>
+        <w:rPr>
+          <w:rFonts w:ascii="Calibri" w:hAnsi="Calibri" w:cs="Calibri"/>
+          <w:noProof/>
         </w:rPr>
         <w:t>15.</w:t>
       </w:r>
       <w:r>
         <w:rPr>
           <w:rFonts w:ascii="Calibri" w:hAnsi="Calibri" w:cs="Calibri"/>
+          <w:noProof/>
         </w:rPr>
         <w:tab/>
         <w:t xml:space="preserve">Hartwig, F. P., Davies, N. M., Hemani, G. &amp; Smith, G. D. Two-sample Mendelian randomization: avoiding the downsides of a powerful, widely applicable but potentially fallible technique. </w:t>
@@ -7521,12 +8001,14 @@
           <w:rFonts w:ascii="Calibri" w:hAnsi="Calibri" w:cs="Calibri"/>
           <w:i/>
           <w:iCs/>
+          <w:noProof/>
         </w:rPr>
         <w:t>Int. J. Epidemiol.</w:t>
       </w:r>
       <w:r>
         <w:rPr>
           <w:rFonts w:ascii="Calibri" w:hAnsi="Calibri" w:cs="Calibri"/>
+          <w:noProof/>
         </w:rPr>
         <w:t xml:space="preserve"> 1717–1726 (2016). doi:10.1093/ije/dyx028</w:t>
       </w:r>
@@ -7540,17 +8022,20 @@
         <w:ind w:left="640" w:hanging="640"/>
         <w:rPr>
           <w:rFonts w:ascii="Calibri" w:hAnsi="Calibri" w:cs="Calibri"/>
-        </w:rPr>
-      </w:pPr>
-      <w:r>
-        <w:rPr>
-          <w:rFonts w:ascii="Calibri" w:hAnsi="Calibri" w:cs="Calibri"/>
+          <w:noProof/>
+        </w:rPr>
+      </w:pPr>
+      <w:r>
+        <w:rPr>
+          <w:rFonts w:ascii="Calibri" w:hAnsi="Calibri" w:cs="Calibri"/>
+          <w:noProof/>
         </w:rPr>
         <w:t>16.</w:t>
       </w:r>
       <w:r>
         <w:rPr>
           <w:rFonts w:ascii="Calibri" w:hAnsi="Calibri" w:cs="Calibri"/>
+          <w:noProof/>
         </w:rPr>
         <w:tab/>
         <w:t>Home - SNP - NCBI. Available at: https://www.ncbi.nlm.nih.gov/snp/. (Accessed: 16th March 2020)</w:t>
@@ -7565,17 +8050,20 @@
         <w:ind w:left="640" w:hanging="640"/>
         <w:rPr>
           <w:rFonts w:ascii="Calibri" w:hAnsi="Calibri" w:cs="Calibri"/>
-        </w:rPr>
-      </w:pPr>
-      <w:r>
-        <w:rPr>
-          <w:rFonts w:ascii="Calibri" w:hAnsi="Calibri" w:cs="Calibri"/>
+          <w:noProof/>
+        </w:rPr>
+      </w:pPr>
+      <w:r>
+        <w:rPr>
+          <w:rFonts w:ascii="Calibri" w:hAnsi="Calibri" w:cs="Calibri"/>
+          <w:noProof/>
         </w:rPr>
         <w:t>17.</w:t>
       </w:r>
       <w:r>
         <w:rPr>
           <w:rFonts w:ascii="Calibri" w:hAnsi="Calibri" w:cs="Calibri"/>
+          <w:noProof/>
         </w:rPr>
         <w:tab/>
         <w:t xml:space="preserve">Li, H. A statistical framework for SNP calling, mutation discovery, association mapping and population genetical parameter estimation from sequencing data. </w:t>
@@ -7585,12 +8073,14 @@
           <w:rFonts w:ascii="Calibri" w:hAnsi="Calibri" w:cs="Calibri"/>
           <w:i/>
           <w:iCs/>
+          <w:noProof/>
         </w:rPr>
         <w:t>Bioinformatics</w:t>
       </w:r>
       <w:r>
         <w:rPr>
           <w:rFonts w:ascii="Calibri" w:hAnsi="Calibri" w:cs="Calibri"/>
+          <w:noProof/>
         </w:rPr>
         <w:t xml:space="preserve"> </w:t>
       </w:r>
@@ -7599,12 +8089,14 @@
           <w:rFonts w:ascii="Calibri" w:hAnsi="Calibri" w:cs="Calibri"/>
           <w:b/>
           <w:bCs/>
+          <w:noProof/>
         </w:rPr>
         <w:t>27</w:t>
       </w:r>
       <w:r>
         <w:rPr>
           <w:rFonts w:ascii="Calibri" w:hAnsi="Calibri" w:cs="Calibri"/>
+          <w:noProof/>
         </w:rPr>
         <w:t>, 2987–93 (2011).</w:t>
       </w:r>
@@ -7618,17 +8110,20 @@
         <w:ind w:left="640" w:hanging="640"/>
         <w:rPr>
           <w:rFonts w:ascii="Calibri" w:hAnsi="Calibri" w:cs="Calibri"/>
-        </w:rPr>
-      </w:pPr>
-      <w:r>
-        <w:rPr>
-          <w:rFonts w:ascii="Calibri" w:hAnsi="Calibri" w:cs="Calibri"/>
+          <w:noProof/>
+        </w:rPr>
+      </w:pPr>
+      <w:r>
+        <w:rPr>
+          <w:rFonts w:ascii="Calibri" w:hAnsi="Calibri" w:cs="Calibri"/>
+          <w:noProof/>
         </w:rPr>
         <w:t>18.</w:t>
       </w:r>
       <w:r>
         <w:rPr>
           <w:rFonts w:ascii="Calibri" w:hAnsi="Calibri" w:cs="Calibri"/>
+          <w:noProof/>
         </w:rPr>
         <w:tab/>
         <w:t>GenomicsDB/GenomicsDB: Highly performant data storage in C++ for importing, querying and transforming variant data with Java/Spark. Used in gatk4. Available at: https://github.com/GenomicsDB/GenomicsDB. (Accessed: 25th February 2020)</w:t>
@@ -7643,17 +8138,20 @@
         <w:ind w:left="640" w:hanging="640"/>
         <w:rPr>
           <w:rFonts w:ascii="Calibri" w:hAnsi="Calibri" w:cs="Calibri"/>
-        </w:rPr>
-      </w:pPr>
-      <w:r>
-        <w:rPr>
-          <w:rFonts w:ascii="Calibri" w:hAnsi="Calibri" w:cs="Calibri"/>
+          <w:noProof/>
+        </w:rPr>
+      </w:pPr>
+      <w:r>
+        <w:rPr>
+          <w:rFonts w:ascii="Calibri" w:hAnsi="Calibri" w:cs="Calibri"/>
+          <w:noProof/>
         </w:rPr>
         <w:t>19.</w:t>
       </w:r>
       <w:r>
         <w:rPr>
           <w:rFonts w:ascii="Calibri" w:hAnsi="Calibri" w:cs="Calibri"/>
+          <w:noProof/>
         </w:rPr>
         <w:tab/>
         <w:t>bioforensics/rsidx: Library for indexing VCF files for random access searches by rsID. Available at: https://github.com/bioforensics/rsidx. (Accessed: 5th March 2020)</w:t>
@@ -7668,17 +8166,20 @@
         <w:ind w:left="640" w:hanging="640"/>
         <w:rPr>
           <w:rFonts w:ascii="Calibri" w:hAnsi="Calibri" w:cs="Calibri"/>
-        </w:rPr>
-      </w:pPr>
-      <w:r>
-        <w:rPr>
-          <w:rFonts w:ascii="Calibri" w:hAnsi="Calibri" w:cs="Calibri"/>
+          <w:noProof/>
+        </w:rPr>
+      </w:pPr>
+      <w:r>
+        <w:rPr>
+          <w:rFonts w:ascii="Calibri" w:hAnsi="Calibri" w:cs="Calibri"/>
+          <w:noProof/>
         </w:rPr>
         <w:t>20.</w:t>
       </w:r>
       <w:r>
         <w:rPr>
           <w:rFonts w:ascii="Calibri" w:hAnsi="Calibri" w:cs="Calibri"/>
+          <w:noProof/>
         </w:rPr>
         <w:tab/>
         <w:t xml:space="preserve">Hemani, G. </w:t>
@@ -7688,12 +8189,14 @@
           <w:rFonts w:ascii="Calibri" w:hAnsi="Calibri" w:cs="Calibri"/>
           <w:i/>
           <w:iCs/>
+          <w:noProof/>
         </w:rPr>
         <w:t>et al.</w:t>
       </w:r>
       <w:r>
         <w:rPr>
           <w:rFonts w:ascii="Calibri" w:hAnsi="Calibri" w:cs="Calibri"/>
+          <w:noProof/>
         </w:rPr>
         <w:t xml:space="preserve"> The MR-base platform supports systematic causal inference across the human phenome. </w:t>
       </w:r>
@@ -7702,12 +8205,14 @@
           <w:rFonts w:ascii="Calibri" w:hAnsi="Calibri" w:cs="Calibri"/>
           <w:i/>
           <w:iCs/>
+          <w:noProof/>
         </w:rPr>
         <w:t>Elife</w:t>
       </w:r>
       <w:r>
         <w:rPr>
           <w:rFonts w:ascii="Calibri" w:hAnsi="Calibri" w:cs="Calibri"/>
+          <w:noProof/>
         </w:rPr>
         <w:t xml:space="preserve"> </w:t>
       </w:r>
@@ -7716,12 +8221,14 @@
           <w:rFonts w:ascii="Calibri" w:hAnsi="Calibri" w:cs="Calibri"/>
           <w:b/>
           <w:bCs/>
+          <w:noProof/>
         </w:rPr>
         <w:t>7</w:t>
       </w:r>
       <w:r>
         <w:rPr>
           <w:rFonts w:ascii="Calibri" w:hAnsi="Calibri" w:cs="Calibri"/>
+          <w:noProof/>
         </w:rPr>
         <w:t>, (2018).</w:t>
       </w:r>
@@ -7735,62 +8242,55 @@
         <w:ind w:left="640" w:hanging="640"/>
         <w:rPr>
           <w:rFonts w:ascii="Calibri" w:hAnsi="Calibri" w:cs="Calibri"/>
-        </w:rPr>
-      </w:pPr>
-      <w:r>
-        <w:rPr>
-          <w:rFonts w:ascii="Calibri" w:hAnsi="Calibri" w:cs="Calibri"/>
+          <w:noProof/>
+        </w:rPr>
+      </w:pPr>
+      <w:r>
+        <w:rPr>
+          <w:rFonts w:ascii="Calibri" w:hAnsi="Calibri" w:cs="Calibri"/>
+          <w:noProof/>
         </w:rPr>
         <w:t>21.</w:t>
       </w:r>
       <w:r>
         <w:rPr>
           <w:rFonts w:ascii="Calibri" w:hAnsi="Calibri" w:cs="Calibri"/>
+          <w:noProof/>
         </w:rPr>
         <w:tab/>
-        <w:t xml:space="preserve">Zheng, J. </w:t>
+        <w:t xml:space="preserve">Karczewski, K. J. </w:t>
       </w:r>
       <w:r>
         <w:rPr>
           <w:rFonts w:ascii="Calibri" w:hAnsi="Calibri" w:cs="Calibri"/>
           <w:i/>
           <w:iCs/>
+          <w:noProof/>
         </w:rPr>
         <w:t>et al.</w:t>
       </w:r>
       <w:r>
         <w:rPr>
           <w:rFonts w:ascii="Calibri" w:hAnsi="Calibri" w:cs="Calibri"/>
-        </w:rPr>
-        <w:t xml:space="preserve"> Databases and ontologies LD Hub: a centralized database and web interface to perform LD score regression that maximizes the potential of summary level GWAS data for SNP heritability and genetic correlation analysis. </w:t>
+          <w:noProof/>
+        </w:rPr>
+        <w:t xml:space="preserve"> Variation across 141,456 human exomes and genomes reveals the spectrum of loss-of-function intolerance across human protein-coding genes. </w:t>
       </w:r>
       <w:r>
         <w:rPr>
           <w:rFonts w:ascii="Calibri" w:hAnsi="Calibri" w:cs="Calibri"/>
           <w:i/>
           <w:iCs/>
-        </w:rPr>
-        <w:t>Bioinformatics</w:t>
-      </w:r>
-      <w:r>
-        <w:rPr>
-          <w:rFonts w:ascii="Calibri" w:hAnsi="Calibri" w:cs="Calibri"/>
-        </w:rPr>
-        <w:t xml:space="preserve"> </w:t>
-      </w:r>
-      <w:r>
-        <w:rPr>
-          <w:rFonts w:ascii="Calibri" w:hAnsi="Calibri" w:cs="Calibri"/>
-          <w:b/>
-          <w:bCs/>
-        </w:rPr>
-        <w:t>33</w:t>
-      </w:r>
-      <w:r>
-        <w:rPr>
-          <w:rFonts w:ascii="Calibri" w:hAnsi="Calibri" w:cs="Calibri"/>
-        </w:rPr>
-        <w:t>, 272–279 (2017).</w:t>
+          <w:noProof/>
+        </w:rPr>
+        <w:t>bioRxiv</w:t>
+      </w:r>
+      <w:r>
+        <w:rPr>
+          <w:rFonts w:ascii="Calibri" w:hAnsi="Calibri" w:cs="Calibri"/>
+          <w:noProof/>
+        </w:rPr>
+        <w:t xml:space="preserve"> 531210 (2019). doi:10.1101/531210</w:t>
       </w:r>
     </w:p>
     <w:p>
@@ -7802,48 +8302,71 @@
         <w:ind w:left="640" w:hanging="640"/>
         <w:rPr>
           <w:rFonts w:ascii="Calibri" w:hAnsi="Calibri" w:cs="Calibri"/>
-        </w:rPr>
-      </w:pPr>
-      <w:r>
-        <w:rPr>
-          <w:rFonts w:ascii="Calibri" w:hAnsi="Calibri" w:cs="Calibri"/>
+          <w:noProof/>
+        </w:rPr>
+      </w:pPr>
+      <w:r>
+        <w:rPr>
+          <w:rFonts w:ascii="Calibri" w:hAnsi="Calibri" w:cs="Calibri"/>
+          <w:noProof/>
         </w:rPr>
         <w:t>22.</w:t>
       </w:r>
       <w:r>
         <w:rPr>
           <w:rFonts w:ascii="Calibri" w:hAnsi="Calibri" w:cs="Calibri"/>
+          <w:noProof/>
         </w:rPr>
         <w:tab/>
-        <w:t xml:space="preserve">Hemani, G. </w:t>
+        <w:t xml:space="preserve">Zheng, J. </w:t>
       </w:r>
       <w:r>
         <w:rPr>
           <w:rFonts w:ascii="Calibri" w:hAnsi="Calibri" w:cs="Calibri"/>
           <w:i/>
           <w:iCs/>
+          <w:noProof/>
         </w:rPr>
         <w:t>et al.</w:t>
       </w:r>
       <w:r>
         <w:rPr>
           <w:rFonts w:ascii="Calibri" w:hAnsi="Calibri" w:cs="Calibri"/>
-        </w:rPr>
-        <w:t xml:space="preserve"> Automating Mendelian randomization through machine learning to construct a putative causal map of the human phenome. </w:t>
+          <w:noProof/>
+        </w:rPr>
+        <w:t xml:space="preserve"> Databases and ontologies LD Hub: a centralized database and web interface to perform LD score regression that maximizes the potential of summary level GWAS data for SNP heritability and genetic correlation analysis. </w:t>
       </w:r>
       <w:r>
         <w:rPr>
           <w:rFonts w:ascii="Calibri" w:hAnsi="Calibri" w:cs="Calibri"/>
           <w:i/>
           <w:iCs/>
-        </w:rPr>
-        <w:t>bioRxiv</w:t>
-      </w:r>
-      <w:r>
-        <w:rPr>
-          <w:rFonts w:ascii="Calibri" w:hAnsi="Calibri" w:cs="Calibri"/>
-        </w:rPr>
-        <w:t xml:space="preserve"> 173682. (2017). doi:10.1101/173682</w:t>
+          <w:noProof/>
+        </w:rPr>
+        <w:t>Bioinformatics</w:t>
+      </w:r>
+      <w:r>
+        <w:rPr>
+          <w:rFonts w:ascii="Calibri" w:hAnsi="Calibri" w:cs="Calibri"/>
+          <w:noProof/>
+        </w:rPr>
+        <w:t xml:space="preserve"> </w:t>
+      </w:r>
+      <w:r>
+        <w:rPr>
+          <w:rFonts w:ascii="Calibri" w:hAnsi="Calibri" w:cs="Calibri"/>
+          <w:b/>
+          <w:bCs/>
+          <w:noProof/>
+        </w:rPr>
+        <w:t>33</w:t>
+      </w:r>
+      <w:r>
+        <w:rPr>
+          <w:rFonts w:ascii="Calibri" w:hAnsi="Calibri" w:cs="Calibri"/>
+          <w:noProof/>
+        </w:rPr>
+        <w:t>, 272–279 (2017).</w:t>
       </w:r>
     </w:p>
     <w:p>
@@ -7855,55 +8378,55 @@
         <w:ind w:left="640" w:hanging="640"/>
         <w:rPr>
           <w:rFonts w:ascii="Calibri" w:hAnsi="Calibri" w:cs="Calibri"/>
-        </w:rPr>
-      </w:pPr>
-      <w:r>
-        <w:rPr>
-          <w:rFonts w:ascii="Calibri" w:hAnsi="Calibri" w:cs="Calibri"/>
+          <w:noProof/>
+        </w:rPr>
+      </w:pPr>
+      <w:r>
+        <w:rPr>
+          <w:rFonts w:ascii="Calibri" w:hAnsi="Calibri" w:cs="Calibri"/>
+          <w:noProof/>
         </w:rPr>
         <w:t>23.</w:t>
       </w:r>
       <w:r>
         <w:rPr>
           <w:rFonts w:ascii="Calibri" w:hAnsi="Calibri" w:cs="Calibri"/>
+          <w:noProof/>
         </w:rPr>
         <w:tab/>
-        <w:t xml:space="preserve">Richardson, T. G., Hemani, G., Gaunt, T. R., Relton, C. L. &amp; Davey Smith, G. A </w:t>
-      </w:r>
-      <w:r>
-        <w:rPr>
-          <w:rFonts w:ascii="Calibri" w:hAnsi="Calibri" w:cs="Calibri"/>
-        </w:rPr>
-        <w:lastRenderedPageBreak/>
-        <w:t xml:space="preserve">transcriptome-wide Mendelian randomization study to uncover tissue-dependent regulatory mechanisms across the human phenome. </w:t>
+        <w:t xml:space="preserve">Hemani, G. </w:t>
       </w:r>
       <w:r>
         <w:rPr>
           <w:rFonts w:ascii="Calibri" w:hAnsi="Calibri" w:cs="Calibri"/>
           <w:i/>
           <w:iCs/>
-        </w:rPr>
-        <w:t>Nat. Commun.</w:t>
-      </w:r>
-      <w:r>
-        <w:rPr>
-          <w:rFonts w:ascii="Calibri" w:hAnsi="Calibri" w:cs="Calibri"/>
-        </w:rPr>
-        <w:t xml:space="preserve"> </w:t>
-      </w:r>
-      <w:r>
-        <w:rPr>
-          <w:rFonts w:ascii="Calibri" w:hAnsi="Calibri" w:cs="Calibri"/>
-          <w:b/>
-          <w:bCs/>
-        </w:rPr>
-        <w:t>11</w:t>
-      </w:r>
-      <w:r>
-        <w:rPr>
-          <w:rFonts w:ascii="Calibri" w:hAnsi="Calibri" w:cs="Calibri"/>
-        </w:rPr>
-        <w:t>, 1–11 (2020).</w:t>
+          <w:noProof/>
+        </w:rPr>
+        <w:t>et al.</w:t>
+      </w:r>
+      <w:r>
+        <w:rPr>
+          <w:rFonts w:ascii="Calibri" w:hAnsi="Calibri" w:cs="Calibri"/>
+          <w:noProof/>
+        </w:rPr>
+        <w:t xml:space="preserve"> Automating Mendelian randomization through machine learning to construct a putative causal map of the human phenome. </w:t>
+      </w:r>
+      <w:r>
+        <w:rPr>
+          <w:rFonts w:ascii="Calibri" w:hAnsi="Calibri" w:cs="Calibri"/>
+          <w:i/>
+          <w:iCs/>
+          <w:noProof/>
+        </w:rPr>
+        <w:t>bioRxiv</w:t>
+      </w:r>
+      <w:r>
+        <w:rPr>
+          <w:rFonts w:ascii="Calibri" w:hAnsi="Calibri" w:cs="Calibri"/>
+          <w:noProof/>
+        </w:rPr>
+        <w:t xml:space="preserve"> 173682. (2017). doi:10.1101/173682</w:t>
       </w:r>
     </w:p>
     <w:p>
@@ -7915,32 +8438,37 @@
         <w:ind w:left="640" w:hanging="640"/>
         <w:rPr>
           <w:rFonts w:ascii="Calibri" w:hAnsi="Calibri" w:cs="Calibri"/>
-        </w:rPr>
-      </w:pPr>
-      <w:r>
-        <w:rPr>
-          <w:rFonts w:ascii="Calibri" w:hAnsi="Calibri" w:cs="Calibri"/>
+          <w:noProof/>
+        </w:rPr>
+      </w:pPr>
+      <w:r>
+        <w:rPr>
+          <w:rFonts w:ascii="Calibri" w:hAnsi="Calibri" w:cs="Calibri"/>
+          <w:noProof/>
         </w:rPr>
         <w:t>24.</w:t>
       </w:r>
       <w:r>
         <w:rPr>
           <w:rFonts w:ascii="Calibri" w:hAnsi="Calibri" w:cs="Calibri"/>
+          <w:noProof/>
         </w:rPr>
         <w:tab/>
-        <w:t xml:space="preserve">Richardson, T. G., Harrison, S., Hemani, G. &amp; Smith, G. D. An atlas of polygenic risk score associations to highlight putative causal relationships across the human phenome. </w:t>
+        <w:t xml:space="preserve">Richardson, T. G., Hemani, G., Gaunt, T. R., Relton, C. L. &amp; Davey Smith, G. A transcriptome-wide Mendelian randomization study to uncover tissue-dependent regulatory mechanisms across the human phenome. </w:t>
       </w:r>
       <w:r>
         <w:rPr>
           <w:rFonts w:ascii="Calibri" w:hAnsi="Calibri" w:cs="Calibri"/>
           <w:i/>
           <w:iCs/>
-        </w:rPr>
-        <w:t>Elife</w:t>
-      </w:r>
-      <w:r>
-        <w:rPr>
-          <w:rFonts w:ascii="Calibri" w:hAnsi="Calibri" w:cs="Calibri"/>
+          <w:noProof/>
+        </w:rPr>
+        <w:t>Nat. Commun.</w:t>
+      </w:r>
+      <w:r>
+        <w:rPr>
+          <w:rFonts w:ascii="Calibri" w:hAnsi="Calibri" w:cs="Calibri"/>
+          <w:noProof/>
         </w:rPr>
         <w:t xml:space="preserve"> </w:t>
       </w:r>
@@ -7949,14 +8477,16 @@
           <w:rFonts w:ascii="Calibri" w:hAnsi="Calibri" w:cs="Calibri"/>
           <w:b/>
           <w:bCs/>
-        </w:rPr>
-        <w:t>8</w:t>
-      </w:r>
-      <w:r>
-        <w:rPr>
-          <w:rFonts w:ascii="Calibri" w:hAnsi="Calibri" w:cs="Calibri"/>
-        </w:rPr>
-        <w:t>, (2019).</w:t>
+          <w:noProof/>
+        </w:rPr>
+        <w:t>11</w:t>
+      </w:r>
+      <w:r>
+        <w:rPr>
+          <w:rFonts w:ascii="Calibri" w:hAnsi="Calibri" w:cs="Calibri"/>
+          <w:noProof/>
+        </w:rPr>
+        <w:t>, 1–11 (2020).</w:t>
       </w:r>
     </w:p>
     <w:p>
@@ -7968,20 +8498,63 @@
         <w:ind w:left="640" w:hanging="640"/>
         <w:rPr>
           <w:rFonts w:ascii="Calibri" w:hAnsi="Calibri" w:cs="Calibri"/>
-        </w:rPr>
-      </w:pPr>
-      <w:r>
-        <w:rPr>
-          <w:rFonts w:ascii="Calibri" w:hAnsi="Calibri" w:cs="Calibri"/>
+          <w:noProof/>
+        </w:rPr>
+      </w:pPr>
+      <w:r>
+        <w:rPr>
+          <w:rFonts w:ascii="Calibri" w:hAnsi="Calibri" w:cs="Calibri"/>
+          <w:noProof/>
         </w:rPr>
         <w:t>25.</w:t>
       </w:r>
       <w:r>
         <w:rPr>
           <w:rFonts w:ascii="Calibri" w:hAnsi="Calibri" w:cs="Calibri"/>
+          <w:noProof/>
         </w:rPr>
         <w:tab/>
-        <w:t>UK Biobank — Neale lab. Available at: http://www.nealelab.is/uk-biobank/. (Accessed: 25th February 2020)</w:t>
+        <w:t xml:space="preserve">Richardson, T. G., Harrison, S., Hemani, G. &amp; Smith, G. D. An atlas of polygenic risk </w:t>
+      </w:r>
+      <w:r>
+        <w:rPr>
+          <w:rFonts w:ascii="Calibri" w:hAnsi="Calibri" w:cs="Calibri"/>
+          <w:noProof/>
+        </w:rPr>
+        <w:lastRenderedPageBreak/>
+        <w:t xml:space="preserve">score associations to highlight putative causal relationships across the human phenome. </w:t>
+      </w:r>
+      <w:r>
+        <w:rPr>
+          <w:rFonts w:ascii="Calibri" w:hAnsi="Calibri" w:cs="Calibri"/>
+          <w:i/>
+          <w:iCs/>
+          <w:noProof/>
+        </w:rPr>
+        <w:t>Elife</w:t>
+      </w:r>
+      <w:r>
+        <w:rPr>
+          <w:rFonts w:ascii="Calibri" w:hAnsi="Calibri" w:cs="Calibri"/>
+          <w:noProof/>
+        </w:rPr>
+        <w:t xml:space="preserve"> </w:t>
+      </w:r>
+      <w:r>
+        <w:rPr>
+          <w:rFonts w:ascii="Calibri" w:hAnsi="Calibri" w:cs="Calibri"/>
+          <w:b/>
+          <w:bCs/>
+          <w:noProof/>
+        </w:rPr>
+        <w:t>8</w:t>
+      </w:r>
+      <w:r>
+        <w:rPr>
+          <w:rFonts w:ascii="Calibri" w:hAnsi="Calibri" w:cs="Calibri"/>
+          <w:noProof/>
+        </w:rPr>
+        <w:t>, (2019).</w:t>
       </w:r>
     </w:p>
     <w:p>
@@ -7993,62 +8566,23 @@
         <w:ind w:left="640" w:hanging="640"/>
         <w:rPr>
           <w:rFonts w:ascii="Calibri" w:hAnsi="Calibri" w:cs="Calibri"/>
-        </w:rPr>
-      </w:pPr>
-      <w:r>
-        <w:rPr>
-          <w:rFonts w:ascii="Calibri" w:hAnsi="Calibri" w:cs="Calibri"/>
+          <w:noProof/>
+        </w:rPr>
+      </w:pPr>
+      <w:r>
+        <w:rPr>
+          <w:rFonts w:ascii="Calibri" w:hAnsi="Calibri" w:cs="Calibri"/>
+          <w:noProof/>
         </w:rPr>
         <w:t>26.</w:t>
       </w:r>
       <w:r>
         <w:rPr>
           <w:rFonts w:ascii="Calibri" w:hAnsi="Calibri" w:cs="Calibri"/>
+          <w:noProof/>
         </w:rPr>
         <w:tab/>
-        <w:t xml:space="preserve">Li, H. </w:t>
-      </w:r>
-      <w:r>
-        <w:rPr>
-          <w:rFonts w:ascii="Calibri" w:hAnsi="Calibri" w:cs="Calibri"/>
-          <w:i/>
-          <w:iCs/>
-        </w:rPr>
-        <w:t>et al.</w:t>
-      </w:r>
-      <w:r>
-        <w:rPr>
-          <w:rFonts w:ascii="Calibri" w:hAnsi="Calibri" w:cs="Calibri"/>
-        </w:rPr>
-        <w:t xml:space="preserve"> The Sequence Alignment/Map format and SAMtools. </w:t>
-      </w:r>
-      <w:r>
-        <w:rPr>
-          <w:rFonts w:ascii="Calibri" w:hAnsi="Calibri" w:cs="Calibri"/>
-          <w:i/>
-          <w:iCs/>
-        </w:rPr>
-        <w:t>Bioinforma. Appl. NOTE</w:t>
-      </w:r>
-      <w:r>
-        <w:rPr>
-          <w:rFonts w:ascii="Calibri" w:hAnsi="Calibri" w:cs="Calibri"/>
-        </w:rPr>
-        <w:t xml:space="preserve"> </w:t>
-      </w:r>
-      <w:r>
-        <w:rPr>
-          <w:rFonts w:ascii="Calibri" w:hAnsi="Calibri" w:cs="Calibri"/>
-          <w:b/>
-          <w:bCs/>
-        </w:rPr>
-        <w:t>25</w:t>
-      </w:r>
-      <w:r>
-        <w:rPr>
-          <w:rFonts w:ascii="Calibri" w:hAnsi="Calibri" w:cs="Calibri"/>
-        </w:rPr>
-        <w:t>, 2078–2079 (2009).</w:t>
+        <w:t>UK Biobank — Neale lab. Available at: http://www.nealelab.is/uk-biobank/. (Accessed: 25th February 2020)</w:t>
       </w:r>
     </w:p>
     <w:p>
@@ -8060,48 +8594,71 @@
         <w:ind w:left="640" w:hanging="640"/>
         <w:rPr>
           <w:rFonts w:ascii="Calibri" w:hAnsi="Calibri" w:cs="Calibri"/>
-        </w:rPr>
-      </w:pPr>
-      <w:r>
-        <w:rPr>
-          <w:rFonts w:ascii="Calibri" w:hAnsi="Calibri" w:cs="Calibri"/>
+          <w:noProof/>
+        </w:rPr>
+      </w:pPr>
+      <w:r>
+        <w:rPr>
+          <w:rFonts w:ascii="Calibri" w:hAnsi="Calibri" w:cs="Calibri"/>
+          <w:noProof/>
         </w:rPr>
         <w:t>27.</w:t>
       </w:r>
       <w:r>
         <w:rPr>
           <w:rFonts w:ascii="Calibri" w:hAnsi="Calibri" w:cs="Calibri"/>
+          <w:noProof/>
         </w:rPr>
         <w:tab/>
-        <w:t xml:space="preserve">Obenchain, V. </w:t>
+        <w:t xml:space="preserve">Li, H. </w:t>
       </w:r>
       <w:r>
         <w:rPr>
           <w:rFonts w:ascii="Calibri" w:hAnsi="Calibri" w:cs="Calibri"/>
           <w:i/>
           <w:iCs/>
+          <w:noProof/>
         </w:rPr>
         <w:t>et al.</w:t>
       </w:r>
       <w:r>
         <w:rPr>
           <w:rFonts w:ascii="Calibri" w:hAnsi="Calibri" w:cs="Calibri"/>
-        </w:rPr>
-        <w:t xml:space="preserve"> Sequence analysis VariantAnnotation: a Bioconductor package for exploration and annotation of genetic variants. </w:t>
+          <w:noProof/>
+        </w:rPr>
+        <w:t xml:space="preserve"> The Sequence Alignment/Map format and SAMtools. </w:t>
+      </w:r>
+      <w:r>
+        <w:rPr>
+          <w:rFonts w:ascii="Calibri" w:hAnsi="Calibri" w:cs="Calibri"/>
+          <w:i/>
+          <w:iCs/>
+          <w:noProof/>
+        </w:rPr>
+        <w:t>Bioinforma. Appl. NOTE</w:t>
+      </w:r>
+      <w:r>
+        <w:rPr>
+          <w:rFonts w:ascii="Calibri" w:hAnsi="Calibri" w:cs="Calibri"/>
+          <w:noProof/>
+        </w:rPr>
+        <w:t xml:space="preserve"> </w:t>
       </w:r>
       <w:r>
         <w:rPr>
           <w:rFonts w:ascii="Calibri" w:hAnsi="Calibri" w:cs="Calibri"/>
           <w:b/>
           <w:bCs/>
-        </w:rPr>
-        <w:t>30</w:t>
-      </w:r>
-      <w:r>
-        <w:rPr>
-          <w:rFonts w:ascii="Calibri" w:hAnsi="Calibri" w:cs="Calibri"/>
-        </w:rPr>
-        <w:t>, 2076–2078 (2014).</w:t>
+          <w:noProof/>
+        </w:rPr>
+        <w:t>25</w:t>
+      </w:r>
+      <w:r>
+        <w:rPr>
+          <w:rFonts w:ascii="Calibri" w:hAnsi="Calibri" w:cs="Calibri"/>
+          <w:noProof/>
+        </w:rPr>
+        <w:t>, 2078–2079 (2009).</w:t>
       </w:r>
     </w:p>
     <w:p>
@@ -8113,76 +8670,55 @@
         <w:ind w:left="640" w:hanging="640"/>
         <w:rPr>
           <w:rFonts w:ascii="Calibri" w:hAnsi="Calibri" w:cs="Calibri"/>
-        </w:rPr>
-      </w:pPr>
-      <w:r>
-        <w:rPr>
-          <w:rFonts w:ascii="Calibri" w:hAnsi="Calibri" w:cs="Calibri"/>
+          <w:noProof/>
+        </w:rPr>
+      </w:pPr>
+      <w:r>
+        <w:rPr>
+          <w:rFonts w:ascii="Calibri" w:hAnsi="Calibri" w:cs="Calibri"/>
+          <w:noProof/>
         </w:rPr>
         <w:t>28.</w:t>
       </w:r>
       <w:r>
         <w:rPr>
           <w:rFonts w:ascii="Calibri" w:hAnsi="Calibri" w:cs="Calibri"/>
+          <w:noProof/>
         </w:rPr>
         <w:tab/>
-        <w:t xml:space="preserve">Gentleman, R. C. </w:t>
+        <w:t xml:space="preserve">Obenchain, V. </w:t>
       </w:r>
       <w:r>
         <w:rPr>
           <w:rFonts w:ascii="Calibri" w:hAnsi="Calibri" w:cs="Calibri"/>
           <w:i/>
           <w:iCs/>
+          <w:noProof/>
         </w:rPr>
         <w:t>et al.</w:t>
       </w:r>
       <w:r>
         <w:rPr>
           <w:rFonts w:ascii="Calibri" w:hAnsi="Calibri" w:cs="Calibri"/>
-        </w:rPr>
-        <w:t xml:space="preserve"> </w:t>
-      </w:r>
-      <w:r>
-        <w:rPr>
-          <w:rFonts w:ascii="Calibri" w:hAnsi="Calibri" w:cs="Calibri"/>
-          <w:i/>
-          <w:iCs/>
-        </w:rPr>
-        <w:t>Open Access Bioconductor: open software development for computational biology and bioinformatics</w:t>
-      </w:r>
-      <w:r>
-        <w:rPr>
-          <w:rFonts w:ascii="Calibri" w:hAnsi="Calibri" w:cs="Calibri"/>
-        </w:rPr>
-        <w:t xml:space="preserve">. </w:t>
-      </w:r>
-      <w:r>
-        <w:rPr>
-          <w:rFonts w:ascii="Calibri" w:hAnsi="Calibri" w:cs="Calibri"/>
-          <w:i/>
-          <w:iCs/>
-        </w:rPr>
-        <w:t>Genome Biology</w:t>
-      </w:r>
-      <w:r>
-        <w:rPr>
-          <w:rFonts w:ascii="Calibri" w:hAnsi="Calibri" w:cs="Calibri"/>
-        </w:rPr>
-        <w:t xml:space="preserve"> </w:t>
+          <w:noProof/>
+        </w:rPr>
+        <w:t xml:space="preserve"> Sequence analysis VariantAnnotation: a Bioconductor package for exploration and annotation of genetic variants. </w:t>
       </w:r>
       <w:r>
         <w:rPr>
           <w:rFonts w:ascii="Calibri" w:hAnsi="Calibri" w:cs="Calibri"/>
           <w:b/>
           <w:bCs/>
-        </w:rPr>
-        <w:t>5</w:t>
-      </w:r>
-      <w:r>
-        <w:rPr>
-          <w:rFonts w:ascii="Calibri" w:hAnsi="Calibri" w:cs="Calibri"/>
-        </w:rPr>
-        <w:t>, (2004).</w:t>
+          <w:noProof/>
+        </w:rPr>
+        <w:t>30</w:t>
+      </w:r>
+      <w:r>
+        <w:rPr>
+          <w:rFonts w:ascii="Calibri" w:hAnsi="Calibri" w:cs="Calibri"/>
+          <w:noProof/>
+        </w:rPr>
+        <w:t>, 2076–2078 (2014).</w:t>
       </w:r>
     </w:p>
     <w:p>
@@ -8194,46 +8730,69 @@
         <w:ind w:left="640" w:hanging="640"/>
         <w:rPr>
           <w:rFonts w:ascii="Calibri" w:hAnsi="Calibri" w:cs="Calibri"/>
-        </w:rPr>
-      </w:pPr>
-      <w:r>
-        <w:rPr>
-          <w:rFonts w:ascii="Calibri" w:hAnsi="Calibri" w:cs="Calibri"/>
+          <w:noProof/>
+        </w:rPr>
+      </w:pPr>
+      <w:r>
+        <w:rPr>
+          <w:rFonts w:ascii="Calibri" w:hAnsi="Calibri" w:cs="Calibri"/>
+          <w:noProof/>
         </w:rPr>
         <w:t>29.</w:t>
       </w:r>
       <w:r>
         <w:rPr>
           <w:rFonts w:ascii="Calibri" w:hAnsi="Calibri" w:cs="Calibri"/>
+          <w:noProof/>
         </w:rPr>
         <w:tab/>
-        <w:t xml:space="preserve">Huber, W. </w:t>
+        <w:t xml:space="preserve">Gentleman, R. C. </w:t>
       </w:r>
       <w:r>
         <w:rPr>
           <w:rFonts w:ascii="Calibri" w:hAnsi="Calibri" w:cs="Calibri"/>
           <w:i/>
           <w:iCs/>
+          <w:noProof/>
         </w:rPr>
         <w:t>et al.</w:t>
       </w:r>
       <w:r>
         <w:rPr>
           <w:rFonts w:ascii="Calibri" w:hAnsi="Calibri" w:cs="Calibri"/>
-        </w:rPr>
-        <w:t xml:space="preserve"> Orchestrating high-throughput genomic analysis with Bioconductor. </w:t>
+          <w:noProof/>
+        </w:rPr>
+        <w:t xml:space="preserve"> </w:t>
       </w:r>
       <w:r>
         <w:rPr>
           <w:rFonts w:ascii="Calibri" w:hAnsi="Calibri" w:cs="Calibri"/>
           <w:i/>
           <w:iCs/>
-        </w:rPr>
-        <w:t>Nat. Methods</w:t>
-      </w:r>
-      <w:r>
-        <w:rPr>
-          <w:rFonts w:ascii="Calibri" w:hAnsi="Calibri" w:cs="Calibri"/>
+          <w:noProof/>
+        </w:rPr>
+        <w:t>Open Access Bioconductor: open software development for computational biology and bioinformatics</w:t>
+      </w:r>
+      <w:r>
+        <w:rPr>
+          <w:rFonts w:ascii="Calibri" w:hAnsi="Calibri" w:cs="Calibri"/>
+          <w:noProof/>
+        </w:rPr>
+        <w:t xml:space="preserve">. </w:t>
+      </w:r>
+      <w:r>
+        <w:rPr>
+          <w:rFonts w:ascii="Calibri" w:hAnsi="Calibri" w:cs="Calibri"/>
+          <w:i/>
+          <w:iCs/>
+          <w:noProof/>
+        </w:rPr>
+        <w:t>Genome Biology</w:t>
+      </w:r>
+      <w:r>
+        <w:rPr>
+          <w:rFonts w:ascii="Calibri" w:hAnsi="Calibri" w:cs="Calibri"/>
+          <w:noProof/>
         </w:rPr>
         <w:t xml:space="preserve"> </w:t>
       </w:r>
@@ -8242,14 +8801,16 @@
           <w:rFonts w:ascii="Calibri" w:hAnsi="Calibri" w:cs="Calibri"/>
           <w:b/>
           <w:bCs/>
-        </w:rPr>
-        <w:t>12</w:t>
-      </w:r>
-      <w:r>
-        <w:rPr>
-          <w:rFonts w:ascii="Calibri" w:hAnsi="Calibri" w:cs="Calibri"/>
-        </w:rPr>
-        <w:t>, 115–121 (2015).</w:t>
+          <w:noProof/>
+        </w:rPr>
+        <w:t>5</w:t>
+      </w:r>
+      <w:r>
+        <w:rPr>
+          <w:rFonts w:ascii="Calibri" w:hAnsi="Calibri" w:cs="Calibri"/>
+          <w:noProof/>
+        </w:rPr>
+        <w:t>, (2004).</w:t>
       </w:r>
     </w:p>
     <w:p>
@@ -8261,20 +8822,71 @@
         <w:ind w:left="640" w:hanging="640"/>
         <w:rPr>
           <w:rFonts w:ascii="Calibri" w:hAnsi="Calibri" w:cs="Calibri"/>
-        </w:rPr>
-      </w:pPr>
-      <w:r>
-        <w:rPr>
-          <w:rFonts w:ascii="Calibri" w:hAnsi="Calibri" w:cs="Calibri"/>
+          <w:noProof/>
+        </w:rPr>
+      </w:pPr>
+      <w:r>
+        <w:rPr>
+          <w:rFonts w:ascii="Calibri" w:hAnsi="Calibri" w:cs="Calibri"/>
+          <w:noProof/>
         </w:rPr>
         <w:t>30.</w:t>
       </w:r>
       <w:r>
         <w:rPr>
           <w:rFonts w:ascii="Calibri" w:hAnsi="Calibri" w:cs="Calibri"/>
+          <w:noProof/>
         </w:rPr>
         <w:tab/>
-        <w:t>Bioconductor - Home. Available at: https://www.bioconductor.org/. (Accessed: 27th March 2020)</w:t>
+        <w:t xml:space="preserve">Huber, W. </w:t>
+      </w:r>
+      <w:r>
+        <w:rPr>
+          <w:rFonts w:ascii="Calibri" w:hAnsi="Calibri" w:cs="Calibri"/>
+          <w:i/>
+          <w:iCs/>
+          <w:noProof/>
+        </w:rPr>
+        <w:t>et al.</w:t>
+      </w:r>
+      <w:r>
+        <w:rPr>
+          <w:rFonts w:ascii="Calibri" w:hAnsi="Calibri" w:cs="Calibri"/>
+          <w:noProof/>
+        </w:rPr>
+        <w:t xml:space="preserve"> Orchestrating high-throughput genomic analysis with Bioconductor. </w:t>
+      </w:r>
+      <w:r>
+        <w:rPr>
+          <w:rFonts w:ascii="Calibri" w:hAnsi="Calibri" w:cs="Calibri"/>
+          <w:i/>
+          <w:iCs/>
+          <w:noProof/>
+        </w:rPr>
+        <w:t>Nat. Methods</w:t>
+      </w:r>
+      <w:r>
+        <w:rPr>
+          <w:rFonts w:ascii="Calibri" w:hAnsi="Calibri" w:cs="Calibri"/>
+          <w:noProof/>
+        </w:rPr>
+        <w:t xml:space="preserve"> </w:t>
+      </w:r>
+      <w:r>
+        <w:rPr>
+          <w:rFonts w:ascii="Calibri" w:hAnsi="Calibri" w:cs="Calibri"/>
+          <w:b/>
+          <w:bCs/>
+          <w:noProof/>
+        </w:rPr>
+        <w:t>12</w:t>
+      </w:r>
+      <w:r>
+        <w:rPr>
+          <w:rFonts w:ascii="Calibri" w:hAnsi="Calibri" w:cs="Calibri"/>
+          <w:noProof/>
+        </w:rPr>
+        <w:t>, 115–121 (2015).</w:t>
       </w:r>
     </w:p>
     <w:p>
@@ -8286,20 +8898,23 @@
         <w:ind w:left="640" w:hanging="640"/>
         <w:rPr>
           <w:rFonts w:ascii="Calibri" w:hAnsi="Calibri" w:cs="Calibri"/>
-        </w:rPr>
-      </w:pPr>
-      <w:r>
-        <w:rPr>
-          <w:rFonts w:ascii="Calibri" w:hAnsi="Calibri" w:cs="Calibri"/>
+          <w:noProof/>
+        </w:rPr>
+      </w:pPr>
+      <w:r>
+        <w:rPr>
+          <w:rFonts w:ascii="Calibri" w:hAnsi="Calibri" w:cs="Calibri"/>
+          <w:noProof/>
         </w:rPr>
         <w:t>31.</w:t>
       </w:r>
       <w:r>
         <w:rPr>
           <w:rFonts w:ascii="Calibri" w:hAnsi="Calibri" w:cs="Calibri"/>
+          <w:noProof/>
         </w:rPr>
         <w:tab/>
-        <w:t>pysam-developers/pysam: Pysam is a Python module for reading and manipulating SAM/BAM/VCF/BCF files. It’s a lightweight wrapper of the htslib C-API, the same one that powers samtools, bcftools, and tabix. Available at: https://github.com/pysam-developers/pysam. (Accessed: 10th March 2020)</w:t>
+        <w:t>Bioconductor - Home. Available at: https://www.bioconductor.org/. (Accessed: 27th March 2020)</w:t>
       </w:r>
     </w:p>
     <w:p>
@@ -8311,48 +8926,23 @@
         <w:ind w:left="640" w:hanging="640"/>
         <w:rPr>
           <w:rFonts w:ascii="Calibri" w:hAnsi="Calibri" w:cs="Calibri"/>
-        </w:rPr>
-      </w:pPr>
-      <w:r>
-        <w:rPr>
-          <w:rFonts w:ascii="Calibri" w:hAnsi="Calibri" w:cs="Calibri"/>
+          <w:noProof/>
+        </w:rPr>
+      </w:pPr>
+      <w:r>
+        <w:rPr>
+          <w:rFonts w:ascii="Calibri" w:hAnsi="Calibri" w:cs="Calibri"/>
+          <w:noProof/>
         </w:rPr>
         <w:t>32.</w:t>
       </w:r>
       <w:r>
         <w:rPr>
           <w:rFonts w:ascii="Calibri" w:hAnsi="Calibri" w:cs="Calibri"/>
+          <w:noProof/>
         </w:rPr>
         <w:tab/>
-        <w:t xml:space="preserve">McKenna, A. </w:t>
-      </w:r>
-      <w:r>
-        <w:rPr>
-          <w:rFonts w:ascii="Calibri" w:hAnsi="Calibri" w:cs="Calibri"/>
-          <w:i/>
-          <w:iCs/>
-        </w:rPr>
-        <w:t>et al.</w:t>
-      </w:r>
-      <w:r>
-        <w:rPr>
-          <w:rFonts w:ascii="Calibri" w:hAnsi="Calibri" w:cs="Calibri"/>
-        </w:rPr>
-        <w:t xml:space="preserve"> The genome analysis toolkit: A MapReduce framework for analyzing next-generation DNA sequencing data. </w:t>
-      </w:r>
-      <w:r>
-        <w:rPr>
-          <w:rFonts w:ascii="Calibri" w:hAnsi="Calibri" w:cs="Calibri"/>
-          <w:i/>
-          <w:iCs/>
-        </w:rPr>
-        <w:t>Genome Res.</w:t>
-      </w:r>
-      <w:r>
-        <w:rPr>
-          <w:rFonts w:ascii="Calibri" w:hAnsi="Calibri" w:cs="Calibri"/>
-        </w:rPr>
-        <w:t xml:space="preserve"> (2010). doi:10.1101/gr.107524.110</w:t>
+        <w:t>pysam-developers/pysam: Pysam is a Python module for reading and manipulating SAM/BAM/VCF/BCF files. It’s a lightweight wrapper of the htslib C-API, the same one that powers samtools, bcftools, and tabix. Available at: https://github.com/pysam-developers/pysam. (Accessed: 10th March 2020)</w:t>
       </w:r>
     </w:p>
     <w:p>
@@ -8364,20 +8954,55 @@
         <w:ind w:left="640" w:hanging="640"/>
         <w:rPr>
           <w:rFonts w:ascii="Calibri" w:hAnsi="Calibri" w:cs="Calibri"/>
-        </w:rPr>
-      </w:pPr>
-      <w:r>
-        <w:rPr>
-          <w:rFonts w:ascii="Calibri" w:hAnsi="Calibri" w:cs="Calibri"/>
+          <w:noProof/>
+        </w:rPr>
+      </w:pPr>
+      <w:r>
+        <w:rPr>
+          <w:rFonts w:ascii="Calibri" w:hAnsi="Calibri" w:cs="Calibri"/>
+          <w:noProof/>
         </w:rPr>
         <w:t>33.</w:t>
       </w:r>
       <w:r>
         <w:rPr>
           <w:rFonts w:ascii="Calibri" w:hAnsi="Calibri" w:cs="Calibri"/>
+          <w:noProof/>
         </w:rPr>
         <w:tab/>
-        <w:t>broadinstitute/picard: A set of command line tools (in Java) for manipulating high-throughput sequencing (HTS) data and formats such as SAM/BAM/CRAM and VCF. Available at: https://github.com/broadinstitute/picard. (Accessed: 25th February 2020)</w:t>
+        <w:t xml:space="preserve">McKenna, A. </w:t>
+      </w:r>
+      <w:r>
+        <w:rPr>
+          <w:rFonts w:ascii="Calibri" w:hAnsi="Calibri" w:cs="Calibri"/>
+          <w:i/>
+          <w:iCs/>
+          <w:noProof/>
+        </w:rPr>
+        <w:t>et al.</w:t>
+      </w:r>
+      <w:r>
+        <w:rPr>
+          <w:rFonts w:ascii="Calibri" w:hAnsi="Calibri" w:cs="Calibri"/>
+          <w:noProof/>
+        </w:rPr>
+        <w:t xml:space="preserve"> The genome analysis toolkit: A MapReduce framework for analyzing next-generation DNA sequencing data. </w:t>
+      </w:r>
+      <w:r>
+        <w:rPr>
+          <w:rFonts w:ascii="Calibri" w:hAnsi="Calibri" w:cs="Calibri"/>
+          <w:i/>
+          <w:iCs/>
+          <w:noProof/>
+        </w:rPr>
+        <w:t>Genome Res.</w:t>
+      </w:r>
+      <w:r>
+        <w:rPr>
+          <w:rFonts w:ascii="Calibri" w:hAnsi="Calibri" w:cs="Calibri"/>
+          <w:noProof/>
+        </w:rPr>
+        <w:t xml:space="preserve"> (2010). doi:10.1101/gr.107524.110</w:t>
       </w:r>
     </w:p>
     <w:p>
@@ -8389,48 +9014,23 @@
         <w:ind w:left="640" w:hanging="640"/>
         <w:rPr>
           <w:rFonts w:ascii="Calibri" w:hAnsi="Calibri" w:cs="Calibri"/>
-        </w:rPr>
-      </w:pPr>
-      <w:r>
-        <w:rPr>
-          <w:rFonts w:ascii="Calibri" w:hAnsi="Calibri" w:cs="Calibri"/>
+          <w:noProof/>
+        </w:rPr>
+      </w:pPr>
+      <w:r>
+        <w:rPr>
+          <w:rFonts w:ascii="Calibri" w:hAnsi="Calibri" w:cs="Calibri"/>
+          <w:noProof/>
         </w:rPr>
         <w:t>34.</w:t>
       </w:r>
       <w:r>
         <w:rPr>
           <w:rFonts w:ascii="Calibri" w:hAnsi="Calibri" w:cs="Calibri"/>
+          <w:noProof/>
         </w:rPr>
         <w:tab/>
-        <w:t xml:space="preserve">Quinlan, A. R. &amp; Hall, I. M. BEDTools: a flexible suite of utilities for comparing genomic features. </w:t>
-      </w:r>
-      <w:r>
-        <w:rPr>
-          <w:rFonts w:ascii="Calibri" w:hAnsi="Calibri" w:cs="Calibri"/>
-          <w:i/>
-          <w:iCs/>
-        </w:rPr>
-        <w:t>Bioinforma. Appl. NOTE</w:t>
-      </w:r>
-      <w:r>
-        <w:rPr>
-          <w:rFonts w:ascii="Calibri" w:hAnsi="Calibri" w:cs="Calibri"/>
-        </w:rPr>
-        <w:t xml:space="preserve"> </w:t>
-      </w:r>
-      <w:r>
-        <w:rPr>
-          <w:rFonts w:ascii="Calibri" w:hAnsi="Calibri" w:cs="Calibri"/>
-          <w:b/>
-          <w:bCs/>
-        </w:rPr>
-        <w:t>26</w:t>
-      </w:r>
-      <w:r>
-        <w:rPr>
-          <w:rFonts w:ascii="Calibri" w:hAnsi="Calibri" w:cs="Calibri"/>
-        </w:rPr>
-        <w:t>, 841–842 (2010).</w:t>
+        <w:t>broadinstitute/picard: A set of command line tools (in Java) for manipulating high-throughput sequencing (HTS) data and formats such as SAM/BAM/CRAM and VCF. Available at: https://github.com/broadinstitute/picard. (Accessed: 25th February 2020)</w:t>
       </w:r>
     </w:p>
     <w:p>
@@ -8442,32 +9042,37 @@
         <w:ind w:left="640" w:hanging="640"/>
         <w:rPr>
           <w:rFonts w:ascii="Calibri" w:hAnsi="Calibri" w:cs="Calibri"/>
-        </w:rPr>
-      </w:pPr>
-      <w:r>
-        <w:rPr>
-          <w:rFonts w:ascii="Calibri" w:hAnsi="Calibri" w:cs="Calibri"/>
+          <w:noProof/>
+        </w:rPr>
+      </w:pPr>
+      <w:r>
+        <w:rPr>
+          <w:rFonts w:ascii="Calibri" w:hAnsi="Calibri" w:cs="Calibri"/>
+          <w:noProof/>
         </w:rPr>
         <w:t>35.</w:t>
       </w:r>
       <w:r>
         <w:rPr>
           <w:rFonts w:ascii="Calibri" w:hAnsi="Calibri" w:cs="Calibri"/>
+          <w:noProof/>
         </w:rPr>
         <w:tab/>
-        <w:t xml:space="preserve">Voss, K., Gentry, J. &amp; Auwera, G. Van Der. GATK4 + WDL + Cromwell. </w:t>
+        <w:t xml:space="preserve">Quinlan, A. R. &amp; Hall, I. M. BEDTools: a flexible suite of utilities for comparing genomic features. </w:t>
       </w:r>
       <w:r>
         <w:rPr>
           <w:rFonts w:ascii="Calibri" w:hAnsi="Calibri" w:cs="Calibri"/>
           <w:i/>
           <w:iCs/>
-        </w:rPr>
-        <w:t>F1000Research</w:t>
-      </w:r>
-      <w:r>
-        <w:rPr>
-          <w:rFonts w:ascii="Calibri" w:hAnsi="Calibri" w:cs="Calibri"/>
+          <w:noProof/>
+        </w:rPr>
+        <w:t>Bioinforma. Appl. NOTE</w:t>
+      </w:r>
+      <w:r>
+        <w:rPr>
+          <w:rFonts w:ascii="Calibri" w:hAnsi="Calibri" w:cs="Calibri"/>
+          <w:noProof/>
         </w:rPr>
         <w:t xml:space="preserve"> </w:t>
       </w:r>
@@ -8476,14 +9081,16 @@
           <w:rFonts w:ascii="Calibri" w:hAnsi="Calibri" w:cs="Calibri"/>
           <w:b/>
           <w:bCs/>
-        </w:rPr>
-        <w:t>6</w:t>
-      </w:r>
-      <w:r>
-        <w:rPr>
-          <w:rFonts w:ascii="Calibri" w:hAnsi="Calibri" w:cs="Calibri"/>
-        </w:rPr>
-        <w:t>, 4 (2017).</w:t>
+          <w:noProof/>
+        </w:rPr>
+        <w:t>26</w:t>
+      </w:r>
+      <w:r>
+        <w:rPr>
+          <w:rFonts w:ascii="Calibri" w:hAnsi="Calibri" w:cs="Calibri"/>
+          <w:noProof/>
+        </w:rPr>
+        <w:t>, 841–842 (2010).</w:t>
       </w:r>
     </w:p>
     <w:p>
@@ -8495,17 +9102,77 @@
         <w:ind w:left="640" w:hanging="640"/>
         <w:rPr>
           <w:rFonts w:ascii="Calibri" w:hAnsi="Calibri" w:cs="Calibri"/>
-        </w:rPr>
-      </w:pPr>
-      <w:r>
-        <w:rPr>
-          <w:rFonts w:ascii="Calibri" w:hAnsi="Calibri" w:cs="Calibri"/>
-        </w:rPr>
-        <w:fldChar w:fldCharType="end"/>
+          <w:noProof/>
+        </w:rPr>
+      </w:pPr>
+      <w:r>
+        <w:rPr>
+          <w:rFonts w:ascii="Calibri" w:hAnsi="Calibri" w:cs="Calibri"/>
+          <w:noProof/>
+        </w:rPr>
+        <w:t>36.</w:t>
+      </w:r>
+      <w:r>
+        <w:rPr>
+          <w:rFonts w:ascii="Calibri" w:hAnsi="Calibri" w:cs="Calibri"/>
+          <w:noProof/>
+        </w:rPr>
+        <w:tab/>
+        <w:t xml:space="preserve">Voss, K., Gentry, J. &amp; Auwera, G. Van Der. GATK4 + WDL + Cromwell. </w:t>
+      </w:r>
+      <w:r>
+        <w:rPr>
+          <w:rFonts w:ascii="Calibri" w:hAnsi="Calibri" w:cs="Calibri"/>
+          <w:i/>
+          <w:iCs/>
+          <w:noProof/>
+        </w:rPr>
+        <w:t>F1000Research</w:t>
+      </w:r>
+      <w:r>
+        <w:rPr>
+          <w:rFonts w:ascii="Calibri" w:hAnsi="Calibri" w:cs="Calibri"/>
+          <w:noProof/>
+        </w:rPr>
+        <w:t xml:space="preserve"> </w:t>
+      </w:r>
+      <w:r>
+        <w:rPr>
+          <w:rFonts w:ascii="Calibri" w:hAnsi="Calibri" w:cs="Calibri"/>
+          <w:b/>
+          <w:bCs/>
+          <w:noProof/>
+        </w:rPr>
+        <w:t>6</w:t>
+      </w:r>
+      <w:r>
+        <w:rPr>
+          <w:rFonts w:ascii="Calibri" w:hAnsi="Calibri" w:cs="Calibri"/>
+          <w:noProof/>
+        </w:rPr>
+        <w:t>, 4 (2017).</w:t>
       </w:r>
     </w:p>
     <w:p>
       <w:pPr>
+        <w:widowControl w:val="0"/>
+        <w:autoSpaceDE w:val="0"/>
+        <w:autoSpaceDN w:val="0"/>
+        <w:adjustRightInd w:val="0"/>
+        <w:ind w:left="640" w:hanging="640"/>
+        <w:rPr>
+          <w:rFonts w:ascii="Calibri" w:hAnsi="Calibri" w:cs="Calibri"/>
+        </w:rPr>
+      </w:pPr>
+      <w:r>
+        <w:rPr>
+          <w:rFonts w:ascii="Calibri" w:hAnsi="Calibri" w:cs="Calibri"/>
+        </w:rPr>
+        <w:fldChar w:fldCharType="end"/>
+      </w:r>
+    </w:p>
+    <w:p>
+      <w:pPr>
         <w:rPr>
           <w:rFonts w:ascii="Calibri" w:hAnsi="Calibri" w:cs="Calibri"/>
           <w:b/>
@@ -8558,7 +9225,21 @@
         <w:rPr>
           <w:rFonts w:ascii="Calibri" w:hAnsi="Calibri" w:cs="Calibri"/>
         </w:rPr>
-        <w:t>M.L., B.E., T.R.G. work in the Medical Research Council Integrative Epidemiology Unit at the University of Bristol, which is supported by the Medical Research Council and the University of Bristol (MC_UU_00011/4). G.H. is supported by the Wellcome Trust and Royal Society [208806/Z/17/Z].</w:t>
+        <w:t xml:space="preserve">M.L., B.E., T.R.G. work in the Medical Research Council Integrative Epidemiology Unit at the University of Bristol, which is supported by the Medical Research Council and the University of Bristol (MC_UU_00011/4). G.H. is supported by the </w:t>
+      </w:r>
+      <w:proofErr w:type="spellStart"/>
+      <w:r>
+        <w:rPr>
+          <w:rFonts w:ascii="Calibri" w:hAnsi="Calibri" w:cs="Calibri"/>
+        </w:rPr>
+        <w:t>Wellcome</w:t>
+      </w:r>
+      <w:proofErr w:type="spellEnd"/>
+      <w:r>
+        <w:rPr>
+          <w:rFonts w:ascii="Calibri" w:hAnsi="Calibri" w:cs="Calibri"/>
+        </w:rPr>
+        <w:t xml:space="preserve"> Trust and Royal Society [208806/Z/17/Z].</w:t>
       </w:r>
     </w:p>
     <w:p>
@@ -8613,7 +9294,25 @@
           <w:color w:val="000000"/>
           <w:lang w:eastAsia="en-GB"/>
         </w:rPr>
-        <w:t xml:space="preserve"> are supported by the JPB foundation and by the National Institute of Health (U01AG052411 and U01AG058635; principal investigator Alison Goate).</w:t>
+        <w:t xml:space="preserve"> are supported by the JPB foundation and by the National Institute of Health (U01AG052411 and U01AG058635; principal investigator Alison </w:t>
+      </w:r>
+      <w:proofErr w:type="spellStart"/>
+      <w:r>
+        <w:rPr>
+          <w:rFonts w:ascii="Calibri" w:eastAsia="Times New Roman" w:hAnsi="Calibri" w:cs="Calibri"/>
+          <w:color w:val="000000"/>
+          <w:lang w:eastAsia="en-GB"/>
+        </w:rPr>
+        <w:t>Goate</w:t>
+      </w:r>
+      <w:proofErr w:type="spellEnd"/>
+      <w:r>
+        <w:rPr>
+          <w:rFonts w:ascii="Calibri" w:eastAsia="Times New Roman" w:hAnsi="Calibri" w:cs="Calibri"/>
+          <w:color w:val="000000"/>
+          <w:lang w:eastAsia="en-GB"/>
+        </w:rPr>
+        <w:t>).</w:t>
       </w:r>
     </w:p>
     <w:p>
@@ -8657,6 +9356,7 @@
         <w:rPr>
           <w:rFonts w:ascii="Calibri" w:hAnsi="Calibri" w:cs="Calibri"/>
         </w:rPr>
+        <w:lastRenderedPageBreak/>
         <w:t>All authors contributed the manuscript and storage format specification. G</w:t>
       </w:r>
       <w:r>
@@ -9349,7 +10049,7 @@
               <w:rPr>
                 <w:rFonts w:ascii="Calibri" w:hAnsi="Calibri" w:cs="Calibri"/>
               </w:rPr>
-              <w:instrText>ADDIN CSL_CITATION {"citationItems":[{"id":"ITEM-1","itemData":{"DOI":"10.1093/bioinformatics/btp352","abstract":"The Sequence Alignment/Map (SAM) format is a generic alignment format for storing read alignments against reference sequences, supporting short and long reads (up to 128 Mbp) produced by different sequencing platforms.","author":[{"dropping-particle":"","family":"Li","given":"Heng","non-dropping-particle":"","parse-names":false,"suffix":""},{"dropping-particle":"","family":"Handsaker","given":"Bob","non-dropping-particle":"","parse-names":false,"suffix":""},{"dropping-particle":"","family":"Wysoker","given":"Alec","non-dropping-particle":"","parse-names":false,"suffix":""},{"dropping-particle":"","family":"Fennell","given":"Tim","non-dropping-particle":"","parse-names":false,"suffix":""},{"dropping-particle":"","family":"Ruan","given":"Jue","non-dropping-particle":"","parse-names":false,"suffix":""},{"dropping-particle":"","family":"Homer","given":"Nils","non-dropping-particle":"","parse-names":false,"suffix":""},{"dropping-particle":"","family":"Marth","given":"Gabor","non-dropping-particle":"","parse-names":false,"suffix":""},{"dropping-particle":"","family":"Abecasis","given":"Goncalo","non-dropping-particle":"","parse-names":false,"suffix":""},{"dropping-particle":"","family":"Durbin","given":"Richard","non-dropping-particle":"","parse-names":false,"suffix":""},{"dropping-particle":"","family":"Project","given":"Genome","non-dropping-particle":"","parse-names":false,"suffix":""},{"dropping-particle":"","family":"Subgroup","given":"Data Processing","non-dropping-particle":"","parse-names":false,"suffix":""}],"container-title":"BIOINFORMATICS APPLICATIONS NOTE","id":"ITEM-1","issue":"16","issued":{"date-parts":[["2009"]]},"page":"2078-2079","title":"The Sequence Alignment/Map format and SAMtools","type":"article-journal","volume":"25"},"uris":["http://www.mendeley.com/documents/?uuid=642b1cbe-2dc0-3e26-8f34-5ff7404a7c2f"]}],"mendeley":{"formattedCitation":"&lt;sup&gt;26&lt;/sup&gt;","plainTextFormattedCitation":"26","previouslyFormattedCitation":"&lt;sup&gt;26&lt;/sup&gt;"},"properties":{"noteIndex":0},"schema":"https://github.com/citation-style-language/schema/raw/master/csl-citation.json"}</w:instrText>
+              <w:instrText>ADDIN CSL_CITATION {"citationItems":[{"id":"ITEM-1","itemData":{"DOI":"10.1093/bioinformatics/btp352","abstract":"The Sequence Alignment/Map (SAM) format is a generic alignment format for storing read alignments against reference sequences, supporting short and long reads (up to 128 Mbp) produced by different sequencing platforms.","author":[{"dropping-particle":"","family":"Li","given":"Heng","non-dropping-particle":"","parse-names":false,"suffix":""},{"dropping-particle":"","family":"Handsaker","given":"Bob","non-dropping-particle":"","parse-names":false,"suffix":""},{"dropping-particle":"","family":"Wysoker","given":"Alec","non-dropping-particle":"","parse-names":false,"suffix":""},{"dropping-particle":"","family":"Fennell","given":"Tim","non-dropping-particle":"","parse-names":false,"suffix":""},{"dropping-particle":"","family":"Ruan","given":"Jue","non-dropping-particle":"","parse-names":false,"suffix":""},{"dropping-particle":"","family":"Homer","given":"Nils","non-dropping-particle":"","parse-names":false,"suffix":""},{"dropping-particle":"","family":"Marth","given":"Gabor","non-dropping-particle":"","parse-names":false,"suffix":""},{"dropping-particle":"","family":"Abecasis","given":"Goncalo","non-dropping-particle":"","parse-names":false,"suffix":""},{"dropping-particle":"","family":"Durbin","given":"Richard","non-dropping-particle":"","parse-names":false,"suffix":""},{"dropping-particle":"","family":"Project","given":"Genome","non-dropping-particle":"","parse-names":false,"suffix":""},{"dropping-particle":"","family":"Subgroup","given":"Data Processing","non-dropping-particle":"","parse-names":false,"suffix":""}],"container-title":"BIOINFORMATICS APPLICATIONS NOTE","id":"ITEM-1","issue":"16","issued":{"date-parts":[["2009"]]},"page":"2078-2079","title":"The Sequence Alignment/Map format and SAMtools","type":"article-journal","volume":"25"},"uris":["http://www.mendeley.com/documents/?uuid=642b1cbe-2dc0-3e26-8f34-5ff7404a7c2f"]}],"mendeley":{"formattedCitation":"&lt;sup&gt;27&lt;/sup&gt;","plainTextFormattedCitation":"27","previouslyFormattedCitation":"&lt;sup&gt;26&lt;/sup&gt;"},"properties":{"noteIndex":0},"schema":"https://github.com/citation-style-language/schema/raw/master/csl-citation.json"}</w:instrText>
             </w:r>
             <w:r>
               <w:rPr>
@@ -9360,9 +10060,10 @@
             <w:r>
               <w:rPr>
                 <w:rFonts w:ascii="Calibri" w:hAnsi="Calibri" w:cs="Calibri"/>
+                <w:noProof/>
                 <w:vertAlign w:val="superscript"/>
               </w:rPr>
-              <w:t>26</w:t>
+              <w:t>27</w:t>
             </w:r>
             <w:r>
               <w:rPr>
@@ -9392,7 +10093,7 @@
               <w:rPr>
                 <w:rFonts w:ascii="Calibri" w:hAnsi="Calibri" w:cs="Calibri"/>
               </w:rPr>
-              <w:instrText>ADDIN CSL_CITATION {"citationItems":[{"id":"ITEM-1","itemData":{"DOI":"10.1093/bioinformatics/btp352","abstract":"The Sequence Alignment/Map (SAM) format is a generic alignment format for storing read alignments against reference sequences, supporting short and long reads (up to 128 Mbp) produced by different sequencing platforms.","author":[{"dropping-particle":"","family":"Li","given":"Heng","non-dropping-particle":"","parse-names":false,"suffix":""},{"dropping-particle":"","family":"Handsaker","given":"Bob","non-dropping-particle":"","parse-names":false,"suffix":""},{"dropping-particle":"","family":"Wysoker","given":"Alec","non-dropping-particle":"","parse-names":false,"suffix":""},{"dropping-particle":"","family":"Fennell","given":"Tim","non-dropping-particle":"","parse-names":false,"suffix":""},{"dropping-particle":"","family":"Ruan","given":"Jue","non-dropping-particle":"","parse-names":false,"suffix":""},{"dropping-particle":"","family":"Homer","given":"Nils","non-dropping-particle":"","parse-names":false,"suffix":""},{"dropping-particle":"","family":"Marth","given":"Gabor","non-dropping-particle":"","parse-names":false,"suffix":""},{"dropping-particle":"","family":"Abecasis","given":"Goncalo","non-dropping-particle":"","parse-names":false,"suffix":""},{"dropping-particle":"","family":"Durbin","given":"Richard","non-dropping-particle":"","parse-names":false,"suffix":""},{"dropping-particle":"","family":"Project","given":"Genome","non-dropping-particle":"","parse-names":false,"suffix":""},{"dropping-particle":"","family":"Subgroup","given":"Data Processing","non-dropping-particle":"","parse-names":false,"suffix":""}],"container-title":"BIOINFORMATICS APPLICATIONS NOTE","id":"ITEM-1","issue":"16","issued":{"date-parts":[["2009"]]},"page":"2078-2079","title":"The Sequence Alignment/Map format and SAMtools","type":"article-journal","volume":"25"},"uris":["http://www.mendeley.com/documents/?uuid=642b1cbe-2dc0-3e26-8f34-5ff7404a7c2f"]}],"mendeley":{"formattedCitation":"&lt;sup&gt;26&lt;/sup&gt;","plainTextFormattedCitation":"26","previouslyFormattedCitation":"&lt;sup&gt;26&lt;/sup&gt;"},"properties":{"noteIndex":0},"schema":"https://github.com/citation-style-language/schema/raw/master/csl-citation.json"}</w:instrText>
+              <w:instrText>ADDIN CSL_CITATION {"citationItems":[{"id":"ITEM-1","itemData":{"DOI":"10.1093/bioinformatics/btp352","abstract":"The Sequence Alignment/Map (SAM) format is a generic alignment format for storing read alignments against reference sequences, supporting short and long reads (up to 128 Mbp) produced by different sequencing platforms.","author":[{"dropping-particle":"","family":"Li","given":"Heng","non-dropping-particle":"","parse-names":false,"suffix":""},{"dropping-particle":"","family":"Handsaker","given":"Bob","non-dropping-particle":"","parse-names":false,"suffix":""},{"dropping-particle":"","family":"Wysoker","given":"Alec","non-dropping-particle":"","parse-names":false,"suffix":""},{"dropping-particle":"","family":"Fennell","given":"Tim","non-dropping-particle":"","parse-names":false,"suffix":""},{"dropping-particle":"","family":"Ruan","given":"Jue","non-dropping-particle":"","parse-names":false,"suffix":""},{"dropping-particle":"","family":"Homer","given":"Nils","non-dropping-particle":"","parse-names":false,"suffix":""},{"dropping-particle":"","family":"Marth","given":"Gabor","non-dropping-particle":"","parse-names":false,"suffix":""},{"dropping-particle":"","family":"Abecasis","given":"Goncalo","non-dropping-particle":"","parse-names":false,"suffix":""},{"dropping-particle":"","family":"Durbin","given":"Richard","non-dropping-particle":"","parse-names":false,"suffix":""},{"dropping-particle":"","family":"Project","given":"Genome","non-dropping-particle":"","parse-names":false,"suffix":""},{"dropping-particle":"","family":"Subgroup","given":"Data Processing","non-dropping-particle":"","parse-names":false,"suffix":""}],"container-title":"BIOINFORMATICS APPLICATIONS NOTE","id":"ITEM-1","issue":"16","issued":{"date-parts":[["2009"]]},"page":"2078-2079","title":"The Sequence Alignment/Map format and SAMtools","type":"article-journal","volume":"25"},"uris":["http://www.mendeley.com/documents/?uuid=642b1cbe-2dc0-3e26-8f34-5ff7404a7c2f"]}],"mendeley":{"formattedCitation":"&lt;sup&gt;27&lt;/sup&gt;","plainTextFormattedCitation":"27","previouslyFormattedCitation":"&lt;sup&gt;26&lt;/sup&gt;"},"properties":{"noteIndex":0},"schema":"https://github.com/citation-style-language/schema/raw/master/csl-citation.json"}</w:instrText>
             </w:r>
             <w:r>
               <w:rPr>
@@ -9403,9 +10104,10 @@
             <w:r>
               <w:rPr>
                 <w:rFonts w:ascii="Calibri" w:hAnsi="Calibri" w:cs="Calibri"/>
+                <w:noProof/>
                 <w:vertAlign w:val="superscript"/>
               </w:rPr>
-              <w:t>26</w:t>
+              <w:t>27</w:t>
             </w:r>
             <w:r>
               <w:rPr>
@@ -9441,7 +10143,21 @@
               <w:rPr>
                 <w:rFonts w:ascii="Calibri" w:hAnsi="Calibri" w:cs="Calibri"/>
               </w:rPr>
-              <w:t xml:space="preserve"> VariantAnnotation </w:t>
+              <w:t xml:space="preserve"> </w:t>
+            </w:r>
+            <w:proofErr w:type="spellStart"/>
+            <w:r>
+              <w:rPr>
+                <w:rFonts w:ascii="Calibri" w:hAnsi="Calibri" w:cs="Calibri"/>
+              </w:rPr>
+              <w:t>VariantAnnotation</w:t>
+            </w:r>
+            <w:proofErr w:type="spellEnd"/>
+            <w:r>
+              <w:rPr>
+                <w:rFonts w:ascii="Calibri" w:hAnsi="Calibri" w:cs="Calibri"/>
+              </w:rPr>
+              <w:t xml:space="preserve"> </w:t>
             </w:r>
             <w:r>
               <w:rPr>
@@ -9453,7 +10169,7 @@
               <w:rPr>
                 <w:rFonts w:ascii="Calibri" w:hAnsi="Calibri" w:cs="Calibri"/>
               </w:rPr>
-              <w:instrText>ADDIN CSL_CITATION {"citationItems":[{"id":"ITEM-1","itemData":{"DOI":"10.1093/bioinformatics/btu168","abstract":"VariantAnnotation is an R / Bioconductor package for the exploration and annotation of genetic variants. Capabilities exist for reading, writing and filtering variant call format (VCF) files. VariantAnnotation allows ready access to additional R / Bioconductor facilities for advanced statistical analysis, data transformation , visualization and integration with diverse genomic resources. Availability and implementation: This package is implemented in R and available for download at the Bioconductor Web site (http:// bioconductor.org/packages/2.13/bioc/html/VariantAnnotation. html). The package contains extensive help pages for individual functions and a 'vignette' outlining typical work flows; it is made available under the open source 'Artistic-2.0' license.","author":[{"dropping-particle":"","family":"Obenchain","given":"Valerie","non-dropping-particle":"","parse-names":false,"suffix":""},{"dropping-particle":"","family":"Lawrence","given":"Michael","non-dropping-particle":"","parse-names":false,"suffix":""},{"dropping-particle":"","family":"Carey","given":"Vincent","non-dropping-particle":"","parse-names":false,"suffix":""},{"dropping-particle":"","family":"Gogarten","given":"Stephanie","non-dropping-particle":"","parse-names":false,"suffix":""},{"dropping-particle":"","family":"Shannon","given":"Paul","non-dropping-particle":"","parse-names":false,"suffix":""},{"dropping-particle":"","family":"Morgan","given":"Martin","non-dropping-particle":"","parse-names":false,"suffix":""}],"id":"ITEM-1","issue":"14","issued":{"date-parts":[["2014"]]},"page":"2076-2078","title":"Sequence analysis VariantAnnotation: a Bioconductor package for exploration and annotation of genetic variants","type":"article-journal","volume":"30"},"uris":["http://www.mendeley.com/documents/?uuid=79229030-d66c-3880-b3c3-3c198ea37806"]}],"mendeley":{"formattedCitation":"&lt;sup&gt;27&lt;/sup&gt;","plainTextFormattedCitation":"27","previouslyFormattedCitation":"&lt;sup&gt;27&lt;/sup&gt;"},"properties":{"noteIndex":0},"schema":"https://github.com/citation-style-language/schema/raw/master/csl-citation.json"}</w:instrText>
+              <w:instrText>ADDIN CSL_CITATION {"citationItems":[{"id":"ITEM-1","itemData":{"DOI":"10.1093/bioinformatics/btu168","abstract":"VariantAnnotation is an R / Bioconductor package for the exploration and annotation of genetic variants. Capabilities exist for reading, writing and filtering variant call format (VCF) files. VariantAnnotation allows ready access to additional R / Bioconductor facilities for advanced statistical analysis, data transformation , visualization and integration with diverse genomic resources. Availability and implementation: This package is implemented in R and available for download at the Bioconductor Web site (http:// bioconductor.org/packages/2.13/bioc/html/VariantAnnotation. html). The package contains extensive help pages for individual functions and a 'vignette' outlining typical work flows; it is made available under the open source 'Artistic-2.0' license.","author":[{"dropping-particle":"","family":"Obenchain","given":"Valerie","non-dropping-particle":"","parse-names":false,"suffix":""},{"dropping-particle":"","family":"Lawrence","given":"Michael","non-dropping-particle":"","parse-names":false,"suffix":""},{"dropping-particle":"","family":"Carey","given":"Vincent","non-dropping-particle":"","parse-names":false,"suffix":""},{"dropping-particle":"","family":"Gogarten","given":"Stephanie","non-dropping-particle":"","parse-names":false,"suffix":""},{"dropping-particle":"","family":"Shannon","given":"Paul","non-dropping-particle":"","parse-names":false,"suffix":""},{"dropping-particle":"","family":"Morgan","given":"Martin","non-dropping-particle":"","parse-names":false,"suffix":""}],"id":"ITEM-1","issue":"14","issued":{"date-parts":[["2014"]]},"page":"2076-2078","title":"Sequence analysis VariantAnnotation: a Bioconductor package for exploration and annotation of genetic variants","type":"article-journal","volume":"30"},"uris":["http://www.mendeley.com/documents/?uuid=79229030-d66c-3880-b3c3-3c198ea37806"]}],"mendeley":{"formattedCitation":"&lt;sup&gt;28&lt;/sup&gt;","plainTextFormattedCitation":"28","previouslyFormattedCitation":"&lt;sup&gt;27&lt;/sup&gt;"},"properties":{"noteIndex":0},"schema":"https://github.com/citation-style-language/schema/raw/master/csl-citation.json"}</w:instrText>
             </w:r>
             <w:r>
               <w:rPr>
@@ -9464,9 +10180,10 @@
             <w:r>
               <w:rPr>
                 <w:rFonts w:ascii="Calibri" w:hAnsi="Calibri" w:cs="Calibri"/>
+                <w:noProof/>
                 <w:vertAlign w:val="superscript"/>
               </w:rPr>
-              <w:t>27</w:t>
+              <w:t>28</w:t>
             </w:r>
             <w:r>
               <w:rPr>
@@ -9514,7 +10231,7 @@
               <w:rPr>
                 <w:rFonts w:ascii="Calibri" w:hAnsi="Calibri" w:cs="Calibri"/>
               </w:rPr>
-              <w:instrText>ADDIN CSL_CITATION {"citationItems":[{"id":"ITEM-1","itemData":{"abstract":"Bioconductor: open software development for computational biology and bioinformatics &lt;p&gt;The Bioconductor project is an initiative for the collaborative creation of extensible software for computational biology and bioinfor-matics. The goals of the project include: fostering collaborative development and widespread use of innovative software, reducing barriers to entry into interdisciplinary scientific research, and promoting the achievement of remote reproducibility of research results. We describe details of our aims and methods, identify current challenges, compare Bioconductor to other open bioinformatics projects, and provide working examples.&lt;/p&gt; Abstract The Bioconductor project is an initiative for the collaborative creation of extensible software for computational biology and bioinformatics. The goals of the project include: fostering collaborative development and widespread use of innovative software, reducing barriers to entry into interdisciplinary scientific research, and promoting the achievement of remote reproducibility of research results. We describe details of our aims and methods, identify current challenges, compare Bioconductor to other open bioinformatics projects, and provide working examples.","author":[{"dropping-particle":"","family":"Gentleman","given":"Robert C","non-dropping-particle":"","parse-names":false,"suffix":""},{"dropping-particle":"","family":"Carey","given":"Vincent J","non-dropping-particle":"","parse-names":false,"suffix":""},{"dropping-particle":"","family":"Bates","given":"Douglas M","non-dropping-particle":"","parse-names":false,"suffix":""},{"dropping-particle":"","family":"Bolstad","given":"Ben","non-dropping-particle":"","parse-names":false,"suffix":""},{"dropping-particle":"","family":"Dettling","given":"Marcel","non-dropping-particle":"","parse-names":false,"suffix":""},{"dropping-particle":"","family":"Dudoit","given":"Sandrine","non-dropping-particle":"","parse-names":false,"suffix":""},{"dropping-particle":"","family":"Ellis","given":"Byron","non-dropping-particle":"","parse-names":false,"suffix":""},{"dropping-particle":"","family":"Gautier","given":"Laurent","non-dropping-particle":"","parse-names":false,"suffix":""},{"dropping-particle":"","family":"Ge","given":"Yongchao","non-dropping-particle":"","parse-names":false,"suffix":""},{"dropping-particle":"","family":"Gentry","given":"Jeff","non-dropping-particle":"","parse-names":false,"suffix":""},{"dropping-particle":"","family":"Hornik","given":"Kurt","non-dropping-particle":"","parse-names":false,"suffix":""},{"dropping-particle":"","family":"Hothorn","given":"Torsten","non-dropping-particle":"","parse-names":false,"suffix":""},{"dropping-particle":"","family":"Huber","given":"Wolfgang","non-dropping-particle":"","parse-names":false,"suffix":""},{"dropping-particle":"","family":"Iacus","given":"Stefano","non-dropping-particle":"","parse-names":false,"suffix":""},{"dropping-particle":"","family":"Irizarry","given":"Rafael","non-dropping-particle":"","parse-names":false,"suffix":""},{"dropping-particle":"","family":"Leisch","given":"Friedrich","non-dropping-particle":"","parse-names":false,"suffix":""},{"dropping-particle":"","family":"Li","given":"Cheng","non-dropping-particle":"","parse-names":false,"suffix":""},{"dropping-particle":"","family":"Maechler","given":"Martin","non-dropping-particle":"","parse-names":false,"suffix":""},{"dropping-particle":"","family":"Rossini","given":"Anthony J","non-dropping-particle":"","parse-names":false,"suffix":""},{"dropping-particle":"","family":"Sawitzki","given":"Gunther","non-dropping-particle":"","parse-names":false,"suffix":""},{"dropping-particle":"","family":"Smith","given":"Colin","non-dropping-particle":"","parse-names":false,"suffix":""},{"dropping-particle":"","family":"Smyth","given":"Gordon","non-dropping-particle":"","parse-names":false,"suffix":""},{"dropping-particle":"","family":"Tierney","given":"Luke","non-dropping-particle":"","parse-names":false,"suffix":""},{"dropping-particle":"","family":"Yang","given":"Jean Yh","non-dropping-particle":"","parse-names":false,"suffix":""},{"dropping-particle":"","family":"Zhang","given":"Jianhua","non-dropping-particle":"","parse-names":false,"suffix":""}],"container-title":"Genome Biology","id":"ITEM-1","issue":"2","issued":{"date-parts":[["2004"]]},"title":"Open Access Bioconductor: open software development for computational biology and bioinformatics","type":"report","volume":"5"},"uris":["http://www.mendeley.com/documents/?uuid=c5904c7f-6a3b-3102-ac5a-11775494b117"]},{"id":"ITEM-2","itemData":{"DOI":"10.1038/nmeth.3252","ISSN":"15487105","abstract":"Bioconductor is an open-source, open-development software project for the analysis and comprehension of high-throughput data in genomics and molecular biology. The project aims to enable interdisciplinary research, collaboration and rapid development of scientific software. Based on the statistical programming language R, Bioconductor comprises 934 interoperable packages contributed by a large, diverse community of scientists. Packages cover a range of bioinformatic and statistical applications. They undergo formal initial review and continuous automated testing. We present an overview for prospective users and contributors.","author":[{"dropping-particle":"","family":"Huber","given":"Wolfgang","non-dropping-particle":"","parse-names":false,"suffix":""},{"dropping-particle":"","family":"Carey","given":"Vincent J.","non-dropping-particle":"","parse-names":false,"suffix":""},{"dropping-particle":"","family":"Gentleman","given":"Robert","non-dropping-particle":"","parse-names":false,"suffix":""},{"dropping-particle":"","family":"Anders","given":"Simon","non-dropping-particle":"","parse-names":false,"suffix":""},{"dropping-particle":"","family":"Carlson","given":"Marc","non-dropping-particle":"","parse-names":false,"suffix":""},{"dropping-particle":"","family":"Carvalho","given":"Benilton S.","non-dropping-particle":"","parse-names":false,"suffix":""},{"dropping-particle":"","family":"Bravo","given":"Hector Corrada","non-dropping-particle":"","parse-names":false,"suffix":""},{"dropping-particle":"","family":"Davis","given":"Sean","non-dropping-particle":"","parse-names":false,"suffix":""},{"dropping-particle":"","family":"Gatto","given":"Laurent","non-dropping-particle":"","parse-names":false,"suffix":""},{"dropping-particle":"","family":"Girke","given":"Thomas","non-dropping-particle":"","parse-names":false,"suffix":""},{"dropping-particle":"","family":"Gottardo","given":"Raphael","non-dropping-particle":"","parse-names":false,"suffix":""},{"dropping-particle":"","family":"Hahne","given":"Florian","non-dropping-particle":"","parse-names":false,"suffix":""},{"dropping-particle":"","family":"Hansen","given":"Kasper D.","non-dropping-particle":"","parse-names":false,"suffix":""},{"dropping-particle":"","family":"Irizarry","given":"Rafael A.","non-dropping-particle":"","parse-names":false,"suffix":""},{"dropping-particle":"","family":"Lawrence","given":"Michael","non-dropping-particle":"","parse-names":false,"suffix":""},{"dropping-particle":"","family":"Love","given":"Michael I.","non-dropping-particle":"","parse-names":false,"suffix":""},{"dropping-particle":"","family":"MaCdonald","given":"James","non-dropping-particle":"","parse-names":false,"suffix":""},{"dropping-particle":"","family":"Obenchain","given":"Valerie","non-dropping-particle":"","parse-names":false,"suffix":""},{"dropping-particle":"","family":"Oles̈","given":"Andrzej K.","non-dropping-particle":"","parse-names":false,"suffix":""},{"dropping-particle":"","family":"Pagès","given":"Hervé","non-dropping-particle":"","parse-names":false,"suffix":""},{"dropping-particle":"","family":"Reyes","given":"Alejandro","non-dropping-particle":"","parse-names":false,"suffix":""},{"dropping-particle":"","family":"Shannon","given":"Paul","non-dropping-particle":"","parse-names":false,"suffix":""},{"dropping-particle":"","family":"Smyth","given":"Gordon K.","non-dropping-particle":"","parse-names":false,"suffix":""},{"dropping-particle":"","family":"Tenenbaum","given":"Dan","non-dropping-particle":"","parse-names":false,"suffix":""},{"dropping-particle":"","family":"Waldron","given":"Levi","non-dropping-particle":"","parse-names":false,"suffix":""},{"dropping-particle":"","family":"Morgan","given":"Martin","non-dropping-particle":"","parse-names":false,"suffix":""}],"container-title":"Nature Methods","id":"ITEM-2","issue":"2","issued":{"date-parts":[["2015","1","1"]]},"page":"115-121","publisher":"Nature Publishing Group","title":"Orchestrating high-throughput genomic analysis with Bioconductor","type":"article-journal","volume":"12"},"uris":["http://www.mendeley.com/documents/?uuid=cb9277d5-57dd-3e6c-b396-74ee38e2d3aa"]},{"id":"ITEM-3","itemData":{"URL":"https://www.bioconductor.org/","accessed":{"date-parts":[["2020","3","27"]]},"id":"ITEM-3","issued":{"date-parts":[["0"]]},"title":"Bioconductor - Home","type":"webpage"},"uris":["http://www.mendeley.com/documents/?uuid=0be67648-708f-3510-8687-486b79619c37"]}],"mendeley":{"formattedCitation":"&lt;sup&gt;28–30&lt;/sup&gt;","plainTextFormattedCitation":"28–30","previouslyFormattedCitation":"&lt;sup&gt;28–30&lt;/sup&gt;"},"properties":{"noteIndex":0},"schema":"https://github.com/citation-style-language/schema/raw/master/csl-citation.json"}</w:instrText>
+              <w:instrText>ADDIN CSL_CITATION {"citationItems":[{"id":"ITEM-1","itemData":{"abstract":"Bioconductor: open software development for computational biology and bioinformatics &lt;p&gt;The Bioconductor project is an initiative for the collaborative creation of extensible software for computational biology and bioinfor-matics. The goals of the project include: fostering collaborative development and widespread use of innovative software, reducing barriers to entry into interdisciplinary scientific research, and promoting the achievement of remote reproducibility of research results. We describe details of our aims and methods, identify current challenges, compare Bioconductor to other open bioinformatics projects, and provide working examples.&lt;/p&gt; Abstract The Bioconductor project is an initiative for the collaborative creation of extensible software for computational biology and bioinformatics. The goals of the project include: fostering collaborative development and widespread use of innovative software, reducing barriers to entry into interdisciplinary scientific research, and promoting the achievement of remote reproducibility of research results. We describe details of our aims and methods, identify current challenges, compare Bioconductor to other open bioinformatics projects, and provide working examples.","author":[{"dropping-particle":"","family":"Gentleman","given":"Robert C","non-dropping-particle":"","parse-names":false,"suffix":""},{"dropping-particle":"","family":"Carey","given":"Vincent J","non-dropping-particle":"","parse-names":false,"suffix":""},{"dropping-particle":"","family":"Bates","given":"Douglas M","non-dropping-particle":"","parse-names":false,"suffix":""},{"dropping-particle":"","family":"Bolstad","given":"Ben","non-dropping-particle":"","parse-names":false,"suffix":""},{"dropping-particle":"","family":"Dettling","given":"Marcel","non-dropping-particle":"","parse-names":false,"suffix":""},{"dropping-particle":"","family":"Dudoit","given":"Sandrine","non-dropping-particle":"","parse-names":false,"suffix":""},{"dropping-particle":"","family":"Ellis","given":"Byron","non-dropping-particle":"","parse-names":false,"suffix":""},{"dropping-particle":"","family":"Gautier","given":"Laurent","non-dropping-particle":"","parse-names":false,"suffix":""},{"dropping-particle":"","family":"Ge","given":"Yongchao","non-dropping-particle":"","parse-names":false,"suffix":""},{"dropping-particle":"","family":"Gentry","given":"Jeff","non-dropping-particle":"","parse-names":false,"suffix":""},{"dropping-particle":"","family":"Hornik","given":"Kurt","non-dropping-particle":"","parse-names":false,"suffix":""},{"dropping-particle":"","family":"Hothorn","given":"Torsten","non-dropping-particle":"","parse-names":false,"suffix":""},{"dropping-particle":"","family":"Huber","given":"Wolfgang","non-dropping-particle":"","parse-names":false,"suffix":""},{"dropping-particle":"","family":"Iacus","given":"Stefano","non-dropping-particle":"","parse-names":false,"suffix":""},{"dropping-particle":"","family":"Irizarry","given":"Rafael","non-dropping-particle":"","parse-names":false,"suffix":""},{"dropping-particle":"","family":"Leisch","given":"Friedrich","non-dropping-particle":"","parse-names":false,"suffix":""},{"dropping-particle":"","family":"Li","given":"Cheng","non-dropping-particle":"","parse-names":false,"suffix":""},{"dropping-particle":"","family":"Maechler","given":"Martin","non-dropping-particle":"","parse-names":false,"suffix":""},{"dropping-particle":"","family":"Rossini","given":"Anthony J","non-dropping-particle":"","parse-names":false,"suffix":""},{"dropping-particle":"","family":"Sawitzki","given":"Gunther","non-dropping-particle":"","parse-names":false,"suffix":""},{"dropping-particle":"","family":"Smith","given":"Colin","non-dropping-particle":"","parse-names":false,"suffix":""},{"dropping-particle":"","family":"Smyth","given":"Gordon","non-dropping-particle":"","parse-names":false,"suffix":""},{"dropping-particle":"","family":"Tierney","given":"Luke","non-dropping-particle":"","parse-names":false,"suffix":""},{"dropping-particle":"","family":"Yang","given":"Jean Yh","non-dropping-particle":"","parse-names":false,"suffix":""},{"dropping-particle":"","family":"Zhang","given":"Jianhua","non-dropping-particle":"","parse-names":false,"suffix":""}],"container-title":"Genome Biology","id":"ITEM-1","issue":"2","issued":{"date-parts":[["2004"]]},"title":"Open Access Bioconductor: open software development for computational biology and bioinformatics","type":"report","volume":"5"},"uris":["http://www.mendeley.com/documents/?uuid=c5904c7f-6a3b-3102-ac5a-11775494b117"]},{"id":"ITEM-2","itemData":{"DOI":"10.1038/nmeth.3252","ISSN":"15487105","abstract":"Bioconductor is an open-source, open-development software project for the analysis and comprehension of high-throughput data in genomics and molecular biology. The project aims to enable interdisciplinary research, collaboration and rapid development of scientific software. Based on the statistical programming language R, Bioconductor comprises 934 interoperable packages contributed by a large, diverse community of scientists. Packages cover a range of bioinformatic and statistical applications. They undergo formal initial review and continuous automated testing. We present an overview for prospective users and contributors.","author":[{"dropping-particle":"","family":"Huber","given":"Wolfgang","non-dropping-particle":"","parse-names":false,"suffix":""},{"dropping-particle":"","family":"Carey","given":"Vincent J.","non-dropping-particle":"","parse-names":false,"suffix":""},{"dropping-particle":"","family":"Gentleman","given":"Robert","non-dropping-particle":"","parse-names":false,"suffix":""},{"dropping-particle":"","family":"Anders","given":"Simon","non-dropping-particle":"","parse-names":false,"suffix":""},{"dropping-particle":"","family":"Carlson","given":"Marc","non-dropping-particle":"","parse-names":false,"suffix":""},{"dropping-particle":"","family":"Carvalho","given":"Benilton S.","non-dropping-particle":"","parse-names":false,"suffix":""},{"dropping-particle":"","family":"Bravo","given":"Hector Corrada","non-dropping-particle":"","parse-names":false,"suffix":""},{"dropping-particle":"","family":"Davis","given":"Sean","non-dropping-particle":"","parse-names":false,"suffix":""},{"dropping-particle":"","family":"Gatto","given":"Laurent","non-dropping-particle":"","parse-names":false,"suffix":""},{"dropping-particle":"","family":"Girke","given":"Thomas","non-dropping-particle":"","parse-names":false,"suffix":""},{"dropping-particle":"","family":"Gottardo","given":"Raphael","non-dropping-particle":"","parse-names":false,"suffix":""},{"dropping-particle":"","family":"Hahne","given":"Florian","non-dropping-particle":"","parse-names":false,"suffix":""},{"dropping-particle":"","family":"Hansen","given":"Kasper D.","non-dropping-particle":"","parse-names":false,"suffix":""},{"dropping-particle":"","family":"Irizarry","given":"Rafael A.","non-dropping-particle":"","parse-names":false,"suffix":""},{"dropping-particle":"","family":"Lawrence","given":"Michael","non-dropping-particle":"","parse-names":false,"suffix":""},{"dropping-particle":"","family":"Love","given":"Michael I.","non-dropping-particle":"","parse-names":false,"suffix":""},{"dropping-particle":"","family":"MaCdonald","given":"James","non-dropping-particle":"","parse-names":false,"suffix":""},{"dropping-particle":"","family":"Obenchain","given":"Valerie","non-dropping-particle":"","parse-names":false,"suffix":""},{"dropping-particle":"","family":"Oles̈","given":"Andrzej K.","non-dropping-particle":"","parse-names":false,"suffix":""},{"dropping-particle":"","family":"Pagès","given":"Hervé","non-dropping-particle":"","parse-names":false,"suffix":""},{"dropping-particle":"","family":"Reyes","given":"Alejandro","non-dropping-particle":"","parse-names":false,"suffix":""},{"dropping-particle":"","family":"Shannon","given":"Paul","non-dropping-particle":"","parse-names":false,"suffix":""},{"dropping-particle":"","family":"Smyth","given":"Gordon K.","non-dropping-particle":"","parse-names":false,"suffix":""},{"dropping-particle":"","family":"Tenenbaum","given":"Dan","non-dropping-particle":"","parse-names":false,"suffix":""},{"dropping-particle":"","family":"Waldron","given":"Levi","non-dropping-particle":"","parse-names":false,"suffix":""},{"dropping-particle":"","family":"Morgan","given":"Martin","non-dropping-particle":"","parse-names":false,"suffix":""}],"container-title":"Nature Methods","id":"ITEM-2","issue":"2","issued":{"date-parts":[["2015","1","1"]]},"page":"115-121","publisher":"Nature Publishing Group","title":"Orchestrating high-throughput genomic analysis with Bioconductor","type":"article-journal","volume":"12"},"uris":["http://www.mendeley.com/documents/?uuid=cb9277d5-57dd-3e6c-b396-74ee38e2d3aa"]},{"id":"ITEM-3","itemData":{"URL":"https://www.bioconductor.org/","accessed":{"date-parts":[["2020","3","27"]]},"id":"ITEM-3","issued":{"date-parts":[["0"]]},"title":"Bioconductor - Home","type":"webpage"},"uris":["http://www.mendeley.com/documents/?uuid=0be67648-708f-3510-8687-486b79619c37"]}],"mendeley":{"formattedCitation":"&lt;sup&gt;29–31&lt;/sup&gt;","plainTextFormattedCitation":"29–31","previouslyFormattedCitation":"&lt;sup&gt;28–30&lt;/sup&gt;"},"properties":{"noteIndex":0},"schema":"https://github.com/citation-style-language/schema/raw/master/csl-citation.json"}</w:instrText>
             </w:r>
             <w:r>
               <w:rPr>
@@ -9525,9 +10242,10 @@
             <w:r>
               <w:rPr>
                 <w:rFonts w:ascii="Calibri" w:hAnsi="Calibri" w:cs="Calibri"/>
+                <w:noProof/>
                 <w:vertAlign w:val="superscript"/>
               </w:rPr>
-              <w:t>28–30</w:t>
+              <w:t>29–31</w:t>
             </w:r>
             <w:r>
               <w:rPr>
@@ -9553,11 +10271,19 @@
               </w:rPr>
               <w:t xml:space="preserve">python package </w:t>
             </w:r>
-            <w:r>
-              <w:rPr>
-                <w:rFonts w:ascii="Calibri" w:hAnsi="Calibri" w:cs="Calibri"/>
-              </w:rPr>
-              <w:t xml:space="preserve">pysam </w:t>
+            <w:proofErr w:type="spellStart"/>
+            <w:r>
+              <w:rPr>
+                <w:rFonts w:ascii="Calibri" w:hAnsi="Calibri" w:cs="Calibri"/>
+              </w:rPr>
+              <w:t>pysam</w:t>
+            </w:r>
+            <w:proofErr w:type="spellEnd"/>
+            <w:r>
+              <w:rPr>
+                <w:rFonts w:ascii="Calibri" w:hAnsi="Calibri" w:cs="Calibri"/>
+              </w:rPr>
+              <w:t xml:space="preserve"> </w:t>
             </w:r>
             <w:r>
               <w:rPr>
@@ -9569,7 +10295,7 @@
               <w:rPr>
                 <w:rFonts w:ascii="Calibri" w:hAnsi="Calibri" w:cs="Calibri"/>
               </w:rPr>
-              <w:instrText>ADDIN CSL_CITATION {"citationItems":[{"id":"ITEM-1","itemData":{"URL":"https://github.com/pysam-developers/pysam","accessed":{"date-parts":[["2020","3","10"]]},"id":"ITEM-1","issued":{"date-parts":[["0"]]},"title":"pysam-developers/pysam: Pysam is a Python module for reading and manipulating SAM/BAM/VCF/BCF files. It's a lightweight wrapper of the htslib C-API, the same one that powers samtools, bcftools, and tabix.","type":"webpage"},"uris":["http://www.mendeley.com/documents/?uuid=9a82cc94-e89f-375a-9b30-71e618901410"]}],"mendeley":{"formattedCitation":"&lt;sup&gt;31&lt;/sup&gt;","plainTextFormattedCitation":"31","previouslyFormattedCitation":"&lt;sup&gt;31&lt;/sup&gt;"},"properties":{"noteIndex":0},"schema":"https://github.com/citation-style-language/schema/raw/master/csl-citation.json"}</w:instrText>
+              <w:instrText>ADDIN CSL_CITATION {"citationItems":[{"id":"ITEM-1","itemData":{"URL":"https://github.com/pysam-developers/pysam","accessed":{"date-parts":[["2020","3","10"]]},"id":"ITEM-1","issued":{"date-parts":[["0"]]},"title":"pysam-developers/pysam: Pysam is a Python module for reading and manipulating SAM/BAM/VCF/BCF files. It's a lightweight wrapper of the htslib C-API, the same one that powers samtools, bcftools, and tabix.","type":"webpage"},"uris":["http://www.mendeley.com/documents/?uuid=9a82cc94-e89f-375a-9b30-71e618901410"]}],"mendeley":{"formattedCitation":"&lt;sup&gt;32&lt;/sup&gt;","plainTextFormattedCitation":"32","previouslyFormattedCitation":"&lt;sup&gt;31&lt;/sup&gt;"},"properties":{"noteIndex":0},"schema":"https://github.com/citation-style-language/schema/raw/master/csl-citation.json"}</w:instrText>
             </w:r>
             <w:r>
               <w:rPr>
@@ -9580,9 +10306,10 @@
             <w:r>
               <w:rPr>
                 <w:rFonts w:ascii="Calibri" w:hAnsi="Calibri" w:cs="Calibri"/>
+                <w:noProof/>
                 <w:vertAlign w:val="superscript"/>
               </w:rPr>
-              <w:t>31</w:t>
+              <w:t>32</w:t>
             </w:r>
             <w:r>
               <w:rPr>
@@ -9594,7 +10321,21 @@
               <w:rPr>
                 <w:rFonts w:ascii="Calibri" w:hAnsi="Calibri" w:cs="Calibri"/>
               </w:rPr>
-              <w:t xml:space="preserve">. Bcftools </w:t>
+              <w:t xml:space="preserve">. </w:t>
+            </w:r>
+            <w:proofErr w:type="spellStart"/>
+            <w:r>
+              <w:rPr>
+                <w:rFonts w:ascii="Calibri" w:hAnsi="Calibri" w:cs="Calibri"/>
+              </w:rPr>
+              <w:t>Bcftools</w:t>
+            </w:r>
+            <w:proofErr w:type="spellEnd"/>
+            <w:r>
+              <w:rPr>
+                <w:rFonts w:ascii="Calibri" w:hAnsi="Calibri" w:cs="Calibri"/>
+              </w:rPr>
+              <w:t xml:space="preserve"> </w:t>
             </w:r>
             <w:r>
               <w:rPr>
@@ -9617,6 +10358,7 @@
             <w:r>
               <w:rPr>
                 <w:rFonts w:ascii="Calibri" w:hAnsi="Calibri" w:cs="Calibri"/>
+                <w:noProof/>
                 <w:vertAlign w:val="superscript"/>
               </w:rPr>
               <w:t>17</w:t>
@@ -9777,7 +10519,7 @@
                 <w:rFonts w:ascii="Calibri" w:hAnsi="Calibri" w:cs="Calibri"/>
                 <w:lang w:eastAsia="en-GB"/>
               </w:rPr>
-              <w:instrText>ADDIN CSL_CITATION {"citationItems":[{"id":"ITEM-1","itemData":{"DOI":"10.1093/bioinformatics/btp352","abstract":"The Sequence Alignment/Map (SAM) format is a generic alignment format for storing read alignments against reference sequences, supporting short and long reads (up to 128 Mbp) produced by different sequencing platforms.","author":[{"dropping-particle":"","family":"Li","given":"Heng","non-dropping-particle":"","parse-names":false,"suffix":""},{"dropping-particle":"","family":"Handsaker","given":"Bob","non-dropping-particle":"","parse-names":false,"suffix":""},{"dropping-particle":"","family":"Wysoker","given":"Alec","non-dropping-particle":"","parse-names":false,"suffix":""},{"dropping-particle":"","family":"Fennell","given":"Tim","non-dropping-particle":"","parse-names":false,"suffix":""},{"dropping-particle":"","family":"Ruan","given":"Jue","non-dropping-particle":"","parse-names":false,"suffix":""},{"dropping-particle":"","family":"Homer","given":"Nils","non-dropping-particle":"","parse-names":false,"suffix":""},{"dropping-particle":"","family":"Marth","given":"Gabor","non-dropping-particle":"","parse-names":false,"suffix":""},{"dropping-particle":"","family":"Abecasis","given":"Goncalo","non-dropping-particle":"","parse-names":false,"suffix":""},{"dropping-particle":"","family":"Durbin","given":"Richard","non-dropping-particle":"","parse-names":false,"suffix":""},{"dropping-particle":"","family":"Project","given":"Genome","non-dropping-particle":"","parse-names":false,"suffix":""},{"dropping-particle":"","family":"Subgroup","given":"Data Processing","non-dropping-particle":"","parse-names":false,"suffix":""}],"container-title":"BIOINFORMATICS APPLICATIONS NOTE","id":"ITEM-1","issue":"16","issued":{"date-parts":[["2009"]]},"page":"2078-2079","title":"The Sequence Alignment/Map format and SAMtools","type":"article-journal","volume":"25"},"uris":["http://www.mendeley.com/documents/?uuid=642b1cbe-2dc0-3e26-8f34-5ff7404a7c2f"]}],"mendeley":{"formattedCitation":"&lt;sup&gt;26&lt;/sup&gt;","plainTextFormattedCitation":"26"},"properties":{"noteIndex":0},"schema":"https://github.com/citation-style-language/schema/raw/master/csl-citation.json"}</w:instrText>
+              <w:instrText>ADDIN CSL_CITATION {"citationItems":[{"id":"ITEM-1","itemData":{"DOI":"10.1093/bioinformatics/btp352","abstract":"The Sequence Alignment/Map (SAM) format is a generic alignment format for storing read alignments against reference sequences, supporting short and long reads (up to 128 Mbp) produced by different sequencing platforms.","author":[{"dropping-particle":"","family":"Li","given":"Heng","non-dropping-particle":"","parse-names":false,"suffix":""},{"dropping-particle":"","family":"Handsaker","given":"Bob","non-dropping-particle":"","parse-names":false,"suffix":""},{"dropping-particle":"","family":"Wysoker","given":"Alec","non-dropping-particle":"","parse-names":false,"suffix":""},{"dropping-particle":"","family":"Fennell","given":"Tim","non-dropping-particle":"","parse-names":false,"suffix":""},{"dropping-particle":"","family":"Ruan","given":"Jue","non-dropping-particle":"","parse-names":false,"suffix":""},{"dropping-particle":"","family":"Homer","given":"Nils","non-dropping-particle":"","parse-names":false,"suffix":""},{"dropping-particle":"","family":"Marth","given":"Gabor","non-dropping-particle":"","parse-names":false,"suffix":""},{"dropping-particle":"","family":"Abecasis","given":"Goncalo","non-dropping-particle":"","parse-names":false,"suffix":""},{"dropping-particle":"","family":"Durbin","given":"Richard","non-dropping-particle":"","parse-names":false,"suffix":""},{"dropping-particle":"","family":"Project","given":"Genome","non-dropping-particle":"","parse-names":false,"suffix":""},{"dropping-particle":"","family":"Subgroup","given":"Data Processing","non-dropping-particle":"","parse-names":false,"suffix":""}],"container-title":"BIOINFORMATICS APPLICATIONS NOTE","id":"ITEM-1","issue":"16","issued":{"date-parts":[["2009"]]},"page":"2078-2079","title":"The Sequence Alignment/Map format and SAMtools","type":"article-journal","volume":"25"},"uris":["http://www.mendeley.com/documents/?uuid=642b1cbe-2dc0-3e26-8f34-5ff7404a7c2f"]}],"mendeley":{"formattedCitation":"&lt;sup&gt;27&lt;/sup&gt;","plainTextFormattedCitation":"27","previouslyFormattedCitation":"&lt;sup&gt;26&lt;/sup&gt;"},"properties":{"noteIndex":0},"schema":"https://github.com/citation-style-language/schema/raw/master/csl-citation.json"}</w:instrText>
             </w:r>
             <w:r>
               <w:rPr>
@@ -9789,10 +10531,11 @@
             <w:r>
               <w:rPr>
                 <w:rFonts w:ascii="Calibri" w:hAnsi="Calibri" w:cs="Calibri"/>
+                <w:noProof/>
                 <w:vertAlign w:val="superscript"/>
                 <w:lang w:eastAsia="en-GB"/>
               </w:rPr>
-              <w:t>26</w:t>
+              <w:t>27</w:t>
             </w:r>
             <w:r>
               <w:rPr>
@@ -9890,7 +10633,7 @@
                 <w:rFonts w:ascii="Calibri" w:hAnsi="Calibri" w:cs="Calibri"/>
                 <w:lang w:eastAsia="en-GB"/>
               </w:rPr>
-              <w:instrText>ADDIN CSL_CITATION {"citationItems":[{"id":"ITEM-1","itemData":{"DOI":"10.1101/gr.107524.110","ISSN":"10889051","PMID":"20644199","abstract":"Next-generation DNA sequencing (NGS) projects, such as the 1000 Genomes Project, are already revolutionizing our understanding of genetic variation among individuals. However, the massive data sets generated by NGS - the 1000 Genome pilot alone includes nearly five terabases - make writing feature-rich, efficient, and robust analysis tools difficult for even computationally sophisticated individuals. Indeed, many professionals are limited in the scope and the ease with which they can answer scientific questions by the complexity of accessing and manipulating the data produced by these machines. Here, we discuss our Genome Analysis Toolkit (GATK), a structured programming framework designed to ease the development of efficient and robust analysis tools for next-generation DNA sequencers using the functional programming philosophy of MapReduce. The GATK provides a small but rich set of data access patterns that encompass the majority of analysis tool needs. Separating specific analysis calculations from common data management infrastructure enables us to optimize the GATK framework for correctness, stability, and CPU and memory efficiency and to enable distributed and shared memory parallelization. We highlight the capabilities of the GATK by describing the implementation and application of robust, scale-tolerant tools like coverage calculators and single nucleotide polymorphism (SNP) calling. We conclude that the GATK programming framework enables developers and analysts to quickly and easily write efficient and robust NGS tools, many of which have already been incorporated into large-scale sequencing projects like the 1000 Genomes Project and The Cancer Genome Atlas. © 2010 by Cold Spring Harbor Laboratory Press.","author":[{"dropping-particle":"","family":"McKenna","given":"Aaron","non-dropping-particle":"","parse-names":false,"suffix":""},{"dropping-particle":"","family":"Hanna","given":"Matthew","non-dropping-particle":"","parse-names":false,"suffix":""},{"dropping-particle":"","family":"Banks","given":"Eric","non-dropping-particle":"","parse-names":false,"suffix":""},{"dropping-particle":"","family":"Sivachenko","given":"Andrey","non-dropping-particle":"","parse-names":false,"suffix":""},{"dropping-particle":"","family":"Cibulskis","given":"Kristian","non-dropping-particle":"","parse-names":false,"suffix":""},{"dropping-particle":"","family":"Kernytsky","given":"Andrew","non-dropping-particle":"","parse-names":false,"suffix":""},{"dropping-particle":"","family":"Garimella","given":"Kiran","non-dropping-particle":"","parse-names":false,"suffix":""},{"dropping-particle":"","family":"Altshuler","given":"David","non-dropping-particle":"","parse-names":false,"suffix":""},{"dropping-particle":"","family":"Gabriel","given":"Stacey","non-dropping-particle":"","parse-names":false,"suffix":""},{"dropping-particle":"","family":"Daly","given":"Mark","non-dropping-particle":"","parse-names":false,"suffix":""},{"dropping-particle":"","family":"DePristo","given":"Mark A.","non-dropping-particle":"","parse-names":false,"suffix":""}],"container-title":"Genome Research","id":"ITEM-1","issued":{"date-parts":[["2010"]]},"title":"The genome analysis toolkit: A MapReduce framework for analyzing next-generation DNA sequencing data","type":"article-journal"},"uris":["http://www.mendeley.com/documents/?uuid=4cd0252b-d6fa-4047-acf4-40a9a99e8693"]}],"mendeley":{"formattedCitation":"&lt;sup&gt;32&lt;/sup&gt;","plainTextFormattedCitation":"32","previouslyFormattedCitation":"&lt;sup&gt;32&lt;/sup&gt;"},"properties":{"noteIndex":0},"schema":"https://github.com/citation-style-language/schema/raw/master/csl-citation.json"}</w:instrText>
+              <w:instrText>ADDIN CSL_CITATION {"citationItems":[{"id":"ITEM-1","itemData":{"DOI":"10.1101/gr.107524.110","ISSN":"10889051","PMID":"20644199","abstract":"Next-generation DNA sequencing (NGS) projects, such as the 1000 Genomes Project, are already revolutionizing our understanding of genetic variation among individuals. However, the massive data sets generated by NGS - the 1000 Genome pilot alone includes nearly five terabases - make writing feature-rich, efficient, and robust analysis tools difficult for even computationally sophisticated individuals. Indeed, many professionals are limited in the scope and the ease with which they can answer scientific questions by the complexity of accessing and manipulating the data produced by these machines. Here, we discuss our Genome Analysis Toolkit (GATK), a structured programming framework designed to ease the development of efficient and robust analysis tools for next-generation DNA sequencers using the functional programming philosophy of MapReduce. The GATK provides a small but rich set of data access patterns that encompass the majority of analysis tool needs. Separating specific analysis calculations from common data management infrastructure enables us to optimize the GATK framework for correctness, stability, and CPU and memory efficiency and to enable distributed and shared memory parallelization. We highlight the capabilities of the GATK by describing the implementation and application of robust, scale-tolerant tools like coverage calculators and single nucleotide polymorphism (SNP) calling. We conclude that the GATK programming framework enables developers and analysts to quickly and easily write efficient and robust NGS tools, many of which have already been incorporated into large-scale sequencing projects like the 1000 Genomes Project and The Cancer Genome Atlas. © 2010 by Cold Spring Harbor Laboratory Press.","author":[{"dropping-particle":"","family":"McKenna","given":"Aaron","non-dropping-particle":"","parse-names":false,"suffix":""},{"dropping-particle":"","family":"Hanna","given":"Matthew","non-dropping-particle":"","parse-names":false,"suffix":""},{"dropping-particle":"","family":"Banks","given":"Eric","non-dropping-particle":"","parse-names":false,"suffix":""},{"dropping-particle":"","family":"Sivachenko","given":"Andrey","non-dropping-particle":"","parse-names":false,"suffix":""},{"dropping-particle":"","family":"Cibulskis","given":"Kristian","non-dropping-particle":"","parse-names":false,"suffix":""},{"dropping-particle":"","family":"Kernytsky","given":"Andrew","non-dropping-particle":"","parse-names":false,"suffix":""},{"dropping-particle":"","family":"Garimella","given":"Kiran","non-dropping-particle":"","parse-names":false,"suffix":""},{"dropping-particle":"","family":"Altshuler","given":"David","non-dropping-particle":"","parse-names":false,"suffix":""},{"dropping-particle":"","family":"Gabriel","given":"Stacey","non-dropping-particle":"","parse-names":false,"suffix":""},{"dropping-particle":"","family":"Daly","given":"Mark","non-dropping-particle":"","parse-names":false,"suffix":""},{"dropping-particle":"","family":"DePristo","given":"Mark A.","non-dropping-particle":"","parse-names":false,"suffix":""}],"container-title":"Genome Research","id":"ITEM-1","issued":{"date-parts":[["2010"]]},"title":"The genome analysis toolkit: A MapReduce framework for analyzing next-generation DNA sequencing data","type":"article-journal"},"uris":["http://www.mendeley.com/documents/?uuid=4cd0252b-d6fa-4047-acf4-40a9a99e8693"]}],"mendeley":{"formattedCitation":"&lt;sup&gt;33&lt;/sup&gt;","plainTextFormattedCitation":"33","previouslyFormattedCitation":"&lt;sup&gt;32&lt;/sup&gt;"},"properties":{"noteIndex":0},"schema":"https://github.com/citation-style-language/schema/raw/master/csl-citation.json"}</w:instrText>
             </w:r>
             <w:r>
               <w:rPr>
@@ -9902,10 +10645,11 @@
             <w:r>
               <w:rPr>
                 <w:rFonts w:ascii="Calibri" w:hAnsi="Calibri" w:cs="Calibri"/>
+                <w:noProof/>
                 <w:vertAlign w:val="superscript"/>
                 <w:lang w:eastAsia="en-GB"/>
               </w:rPr>
-              <w:t>32</w:t>
+              <w:t>33</w:t>
             </w:r>
             <w:r>
               <w:rPr>
@@ -9919,7 +10663,23 @@
                 <w:rFonts w:ascii="Calibri" w:hAnsi="Calibri" w:cs="Calibri"/>
                 <w:lang w:eastAsia="en-GB"/>
               </w:rPr>
-              <w:t xml:space="preserve"> ValidateVariants can verify file </w:t>
+              <w:t xml:space="preserve"> </w:t>
+            </w:r>
+            <w:proofErr w:type="spellStart"/>
+            <w:r>
+              <w:rPr>
+                <w:rFonts w:ascii="Calibri" w:hAnsi="Calibri" w:cs="Calibri"/>
+                <w:lang w:eastAsia="en-GB"/>
+              </w:rPr>
+              <w:t>ValidateVariants</w:t>
+            </w:r>
+            <w:proofErr w:type="spellEnd"/>
+            <w:r>
+              <w:rPr>
+                <w:rFonts w:ascii="Calibri" w:hAnsi="Calibri" w:cs="Calibri"/>
+                <w:lang w:eastAsia="en-GB"/>
+              </w:rPr>
+              <w:t xml:space="preserve"> can verify file </w:t>
             </w:r>
             <w:r>
               <w:rPr>
@@ -10182,12 +10942,21 @@
               </w:rPr>
               <w:t xml:space="preserve"> EFO term, </w:t>
             </w:r>
-            <w:r>
-              <w:rPr>
-                <w:rFonts w:ascii="Calibri" w:hAnsi="Calibri" w:cs="Calibri"/>
-                <w:lang w:eastAsia="en-GB"/>
-              </w:rPr>
-              <w:t>Ensembl Gene ID</w:t>
+            <w:proofErr w:type="spellStart"/>
+            <w:r>
+              <w:rPr>
+                <w:rFonts w:ascii="Calibri" w:hAnsi="Calibri" w:cs="Calibri"/>
+                <w:lang w:eastAsia="en-GB"/>
+              </w:rPr>
+              <w:t>Ensembl</w:t>
+            </w:r>
+            <w:proofErr w:type="spellEnd"/>
+            <w:r>
+              <w:rPr>
+                <w:rFonts w:ascii="Calibri" w:hAnsi="Calibri" w:cs="Calibri"/>
+                <w:lang w:eastAsia="en-GB"/>
+              </w:rPr>
+              <w:t xml:space="preserve"> Gene ID</w:t>
             </w:r>
             <w:r>
               <w:rPr>
@@ -10196,6 +10965,7 @@
               </w:rPr>
               <w:t xml:space="preserve"> [</w:t>
             </w:r>
+            <w:proofErr w:type="spellStart"/>
             <w:r>
               <w:rPr>
                 <w:rFonts w:ascii="Calibri" w:hAnsi="Calibri" w:cs="Calibri"/>
@@ -10203,6 +10973,7 @@
               </w:rPr>
               <w:t>eQTLs</w:t>
             </w:r>
+            <w:proofErr w:type="spellEnd"/>
             <w:r>
               <w:rPr>
                 <w:rFonts w:ascii="Calibri" w:hAnsi="Calibri" w:cs="Calibri"/>
@@ -10217,12 +10988,21 @@
               </w:rPr>
               <w:t xml:space="preserve"> </w:t>
             </w:r>
-            <w:r>
-              <w:rPr>
-                <w:rFonts w:ascii="Calibri" w:hAnsi="Calibri" w:cs="Calibri"/>
-                <w:lang w:eastAsia="en-GB"/>
-              </w:rPr>
-              <w:t>UniProt protein accession</w:t>
+            <w:proofErr w:type="spellStart"/>
+            <w:r>
+              <w:rPr>
+                <w:rFonts w:ascii="Calibri" w:hAnsi="Calibri" w:cs="Calibri"/>
+                <w:lang w:eastAsia="en-GB"/>
+              </w:rPr>
+              <w:t>UniProt</w:t>
+            </w:r>
+            <w:proofErr w:type="spellEnd"/>
+            <w:r>
+              <w:rPr>
+                <w:rFonts w:ascii="Calibri" w:hAnsi="Calibri" w:cs="Calibri"/>
+                <w:lang w:eastAsia="en-GB"/>
+              </w:rPr>
+              <w:t xml:space="preserve"> protein accession</w:t>
             </w:r>
             <w:r>
               <w:rPr>
@@ -10238,6 +11018,7 @@
               </w:rPr>
               <w:t>[</w:t>
             </w:r>
+            <w:proofErr w:type="spellStart"/>
             <w:r>
               <w:rPr>
                 <w:rFonts w:ascii="Calibri" w:hAnsi="Calibri" w:cs="Calibri"/>
@@ -10245,6 +11026,7 @@
               </w:rPr>
               <w:t>pQTLs</w:t>
             </w:r>
+            <w:proofErr w:type="spellEnd"/>
             <w:r>
               <w:rPr>
                 <w:rFonts w:ascii="Calibri" w:hAnsi="Calibri" w:cs="Calibri"/>
@@ -10487,8 +11269,16 @@
               <w:rPr>
                 <w:rFonts w:ascii="Calibri" w:hAnsi="Calibri" w:cs="Calibri"/>
               </w:rPr>
-              <w:t>using tabix</w:t>
-            </w:r>
+              <w:t xml:space="preserve">using </w:t>
+            </w:r>
+            <w:proofErr w:type="spellStart"/>
+            <w:r>
+              <w:rPr>
+                <w:rFonts w:ascii="Calibri" w:hAnsi="Calibri" w:cs="Calibri"/>
+              </w:rPr>
+              <w:t>tabix</w:t>
+            </w:r>
+            <w:proofErr w:type="spellEnd"/>
             <w:r>
               <w:rPr>
                 <w:rFonts w:ascii="Calibri" w:hAnsi="Calibri" w:cs="Calibri"/>
@@ -10511,13 +11301,41 @@
               <w:rPr>
                 <w:rFonts w:ascii="Calibri" w:hAnsi="Calibri" w:cs="Calibri"/>
               </w:rPr>
-              <w:t xml:space="preserve">ndexing on dbSNP identifier is also </w:t>
-            </w:r>
-            <w:r>
-              <w:rPr>
-                <w:rFonts w:ascii="Calibri" w:hAnsi="Calibri" w:cs="Calibri"/>
-              </w:rPr>
-              <w:t xml:space="preserve">provided using rsidx </w:t>
+              <w:t xml:space="preserve">ndexing on </w:t>
+            </w:r>
+            <w:proofErr w:type="spellStart"/>
+            <w:r>
+              <w:rPr>
+                <w:rFonts w:ascii="Calibri" w:hAnsi="Calibri" w:cs="Calibri"/>
+              </w:rPr>
+              <w:t>dbSNP</w:t>
+            </w:r>
+            <w:proofErr w:type="spellEnd"/>
+            <w:r>
+              <w:rPr>
+                <w:rFonts w:ascii="Calibri" w:hAnsi="Calibri" w:cs="Calibri"/>
+              </w:rPr>
+              <w:t xml:space="preserve"> identifier is also </w:t>
+            </w:r>
+            <w:r>
+              <w:rPr>
+                <w:rFonts w:ascii="Calibri" w:hAnsi="Calibri" w:cs="Calibri"/>
+              </w:rPr>
+              <w:t xml:space="preserve">provided using </w:t>
+            </w:r>
+            <w:proofErr w:type="spellStart"/>
+            <w:r>
+              <w:rPr>
+                <w:rFonts w:ascii="Calibri" w:hAnsi="Calibri" w:cs="Calibri"/>
+              </w:rPr>
+              <w:t>rsidx</w:t>
+            </w:r>
+            <w:proofErr w:type="spellEnd"/>
+            <w:r>
+              <w:rPr>
+                <w:rFonts w:ascii="Calibri" w:hAnsi="Calibri" w:cs="Calibri"/>
+              </w:rPr>
+              <w:t xml:space="preserve"> </w:t>
             </w:r>
             <w:r>
               <w:rPr>
@@ -10540,6 +11358,7 @@
             <w:r>
               <w:rPr>
                 <w:rFonts w:ascii="Calibri" w:hAnsi="Calibri" w:cs="Calibri"/>
+                <w:noProof/>
                 <w:vertAlign w:val="superscript"/>
               </w:rPr>
               <w:t>19</w:t>
@@ -10629,6 +11448,7 @@
             <w:r>
               <w:rPr>
                 <w:rFonts w:ascii="Calibri" w:hAnsi="Calibri" w:cs="Calibri"/>
+                <w:noProof/>
                 <w:vertAlign w:val="superscript"/>
                 <w:lang w:eastAsia="en-GB"/>
               </w:rPr>
@@ -10672,6 +11492,7 @@
             <w:r>
               <w:rPr>
                 <w:rFonts w:ascii="Calibri" w:hAnsi="Calibri" w:cs="Calibri"/>
+                <w:noProof/>
                 <w:vertAlign w:val="superscript"/>
                 <w:lang w:eastAsia="en-GB"/>
               </w:rPr>
@@ -10750,7 +11571,7 @@
                 <w:rFonts w:ascii="Calibri" w:hAnsi="Calibri" w:cs="Calibri"/>
                 <w:lang w:eastAsia="en-GB"/>
               </w:rPr>
-              <w:instrText>ADDIN CSL_CITATION {"citationItems":[{"id":"ITEM-1","itemData":{"DOI":"10.1101/gr.107524.110","ISSN":"10889051","PMID":"20644199","abstract":"Next-generation DNA sequencing (NGS) projects, such as the 1000 Genomes Project, are already revolutionizing our understanding of genetic variation among individuals. However, the massive data sets generated by NGS - the 1000 Genome pilot alone includes nearly five terabases - make writing feature-rich, efficient, and robust analysis tools difficult for even computationally sophisticated individuals. Indeed, many professionals are limited in the scope and the ease with which they can answer scientific questions by the complexity of accessing and manipulating the data produced by these machines. Here, we discuss our Genome Analysis Toolkit (GATK), a structured programming framework designed to ease the development of efficient and robust analysis tools for next-generation DNA sequencers using the functional programming philosophy of MapReduce. The GATK provides a small but rich set of data access patterns that encompass the majority of analysis tool needs. Separating specific analysis calculations from common data management infrastructure enables us to optimize the GATK framework for correctness, stability, and CPU and memory efficiency and to enable distributed and shared memory parallelization. We highlight the capabilities of the GATK by describing the implementation and application of robust, scale-tolerant tools like coverage calculators and single nucleotide polymorphism (SNP) calling. We conclude that the GATK programming framework enables developers and analysts to quickly and easily write efficient and robust NGS tools, many of which have already been incorporated into large-scale sequencing projects like the 1000 Genomes Project and The Cancer Genome Atlas. © 2010 by Cold Spring Harbor Laboratory Press.","author":[{"dropping-particle":"","family":"McKenna","given":"Aaron","non-dropping-particle":"","parse-names":false,"suffix":""},{"dropping-particle":"","family":"Hanna","given":"Matthew","non-dropping-particle":"","parse-names":false,"suffix":""},{"dropping-particle":"","family":"Banks","given":"Eric","non-dropping-particle":"","parse-names":false,"suffix":""},{"dropping-particle":"","family":"Sivachenko","given":"Andrey","non-dropping-particle":"","parse-names":false,"suffix":""},{"dropping-particle":"","family":"Cibulskis","given":"Kristian","non-dropping-particle":"","parse-names":false,"suffix":""},{"dropping-particle":"","family":"Kernytsky","given":"Andrew","non-dropping-particle":"","parse-names":false,"suffix":""},{"dropping-particle":"","family":"Garimella","given":"Kiran","non-dropping-particle":"","parse-names":false,"suffix":""},{"dropping-particle":"","family":"Altshuler","given":"David","non-dropping-particle":"","parse-names":false,"suffix":""},{"dropping-particle":"","family":"Gabriel","given":"Stacey","non-dropping-particle":"","parse-names":false,"suffix":""},{"dropping-particle":"","family":"Daly","given":"Mark","non-dropping-particle":"","parse-names":false,"suffix":""},{"dropping-particle":"","family":"DePristo","given":"Mark A.","non-dropping-particle":"","parse-names":false,"suffix":""}],"container-title":"Genome Research","id":"ITEM-1","issued":{"date-parts":[["2010"]]},"title":"The genome analysis toolkit: A MapReduce framework for analyzing next-generation DNA sequencing data","type":"article-journal"},"uris":["http://www.mendeley.com/documents/?uuid=4cd0252b-d6fa-4047-acf4-40a9a99e8693"]}],"mendeley":{"formattedCitation":"&lt;sup&gt;32&lt;/sup&gt;","plainTextFormattedCitation":"32","previouslyFormattedCitation":"&lt;sup&gt;32&lt;/sup&gt;"},"properties":{"noteIndex":0},"schema":"https://github.com/citation-style-language/schema/raw/master/csl-citation.json"}</w:instrText>
+              <w:instrText>ADDIN CSL_CITATION {"citationItems":[{"id":"ITEM-1","itemData":{"DOI":"10.1101/gr.107524.110","ISSN":"10889051","PMID":"20644199","abstract":"Next-generation DNA sequencing (NGS) projects, such as the 1000 Genomes Project, are already revolutionizing our understanding of genetic variation among individuals. However, the massive data sets generated by NGS - the 1000 Genome pilot alone includes nearly five terabases - make writing feature-rich, efficient, and robust analysis tools difficult for even computationally sophisticated individuals. Indeed, many professionals are limited in the scope and the ease with which they can answer scientific questions by the complexity of accessing and manipulating the data produced by these machines. Here, we discuss our Genome Analysis Toolkit (GATK), a structured programming framework designed to ease the development of efficient and robust analysis tools for next-generation DNA sequencers using the functional programming philosophy of MapReduce. The GATK provides a small but rich set of data access patterns that encompass the majority of analysis tool needs. Separating specific analysis calculations from common data management infrastructure enables us to optimize the GATK framework for correctness, stability, and CPU and memory efficiency and to enable distributed and shared memory parallelization. We highlight the capabilities of the GATK by describing the implementation and application of robust, scale-tolerant tools like coverage calculators and single nucleotide polymorphism (SNP) calling. We conclude that the GATK programming framework enables developers and analysts to quickly and easily write efficient and robust NGS tools, many of which have already been incorporated into large-scale sequencing projects like the 1000 Genomes Project and The Cancer Genome Atlas. © 2010 by Cold Spring Harbor Laboratory Press.","author":[{"dropping-particle":"","family":"McKenna","given":"Aaron","non-dropping-particle":"","parse-names":false,"suffix":""},{"dropping-particle":"","family":"Hanna","given":"Matthew","non-dropping-particle":"","parse-names":false,"suffix":""},{"dropping-particle":"","family":"Banks","given":"Eric","non-dropping-particle":"","parse-names":false,"suffix":""},{"dropping-particle":"","family":"Sivachenko","given":"Andrey","non-dropping-particle":"","parse-names":false,"suffix":""},{"dropping-particle":"","family":"Cibulskis","given":"Kristian","non-dropping-particle":"","parse-names":false,"suffix":""},{"dropping-particle":"","family":"Kernytsky","given":"Andrew","non-dropping-particle":"","parse-names":false,"suffix":""},{"dropping-particle":"","family":"Garimella","given":"Kiran","non-dropping-particle":"","parse-names":false,"suffix":""},{"dropping-particle":"","family":"Altshuler","given":"David","non-dropping-particle":"","parse-names":false,"suffix":""},{"dropping-particle":"","family":"Gabriel","given":"Stacey","non-dropping-particle":"","parse-names":false,"suffix":""},{"dropping-particle":"","family":"Daly","given":"Mark","non-dropping-particle":"","parse-names":false,"suffix":""},{"dropping-particle":"","family":"DePristo","given":"Mark A.","non-dropping-particle":"","parse-names":false,"suffix":""}],"container-title":"Genome Research","id":"ITEM-1","issued":{"date-parts":[["2010"]]},"title":"The genome analysis toolkit: A MapReduce framework for analyzing next-generation DNA sequencing data","type":"article-journal"},"uris":["http://www.mendeley.com/documents/?uuid=4cd0252b-d6fa-4047-acf4-40a9a99e8693"]}],"mendeley":{"formattedCitation":"&lt;sup&gt;33&lt;/sup&gt;","plainTextFormattedCitation":"33","previouslyFormattedCitation":"&lt;sup&gt;32&lt;/sup&gt;"},"properties":{"noteIndex":0},"schema":"https://github.com/citation-style-language/schema/raw/master/csl-citation.json"}</w:instrText>
             </w:r>
             <w:r>
               <w:rPr>
@@ -10762,10 +11583,11 @@
             <w:r>
               <w:rPr>
                 <w:rFonts w:ascii="Calibri" w:hAnsi="Calibri" w:cs="Calibri"/>
+                <w:noProof/>
                 <w:vertAlign w:val="superscript"/>
                 <w:lang w:eastAsia="en-GB"/>
               </w:rPr>
-              <w:t>32</w:t>
+              <w:t>33</w:t>
             </w:r>
             <w:r>
               <w:rPr>
@@ -10793,7 +11615,7 @@
                 <w:rFonts w:ascii="Calibri" w:hAnsi="Calibri" w:cs="Calibri"/>
                 <w:lang w:eastAsia="en-GB"/>
               </w:rPr>
-              <w:instrText>ADDIN CSL_CITATION {"citationItems":[{"id":"ITEM-1","itemData":{"URL":"https://github.com/broadinstitute/picard","accessed":{"date-parts":[["2020","2","25"]]},"id":"ITEM-1","issued":{"date-parts":[["0"]]},"title":"broadinstitute/picard: A set of command line tools (in Java) for manipulating high-throughput sequencing (HTS) data and formats such as SAM/BAM/CRAM and VCF.","type":"webpage"},"uris":["http://www.mendeley.com/documents/?uuid=2c1d0eda-4416-3cf4-8b58-e091a52be241"]}],"mendeley":{"formattedCitation":"&lt;sup&gt;33&lt;/sup&gt;","plainTextFormattedCitation":"33","previouslyFormattedCitation":"&lt;sup&gt;33&lt;/sup&gt;"},"properties":{"noteIndex":0},"schema":"https://github.com/citation-style-language/schema/raw/master/csl-citation.json"}</w:instrText>
+              <w:instrText>ADDIN CSL_CITATION {"citationItems":[{"id":"ITEM-1","itemData":{"URL":"https://github.com/broadinstitute/picard","accessed":{"date-parts":[["2020","2","25"]]},"id":"ITEM-1","issued":{"date-parts":[["0"]]},"title":"broadinstitute/picard: A set of command line tools (in Java) for manipulating high-throughput sequencing (HTS) data and formats such as SAM/BAM/CRAM and VCF.","type":"webpage"},"uris":["http://www.mendeley.com/documents/?uuid=2c1d0eda-4416-3cf4-8b58-e091a52be241"]}],"mendeley":{"formattedCitation":"&lt;sup&gt;34&lt;/sup&gt;","plainTextFormattedCitation":"34","previouslyFormattedCitation":"&lt;sup&gt;33&lt;/sup&gt;"},"properties":{"noteIndex":0},"schema":"https://github.com/citation-style-language/schema/raw/master/csl-citation.json"}</w:instrText>
             </w:r>
             <w:r>
               <w:rPr>
@@ -10805,10 +11627,11 @@
             <w:r>
               <w:rPr>
                 <w:rFonts w:ascii="Calibri" w:hAnsi="Calibri" w:cs="Calibri"/>
+                <w:noProof/>
                 <w:vertAlign w:val="superscript"/>
                 <w:lang w:eastAsia="en-GB"/>
               </w:rPr>
-              <w:t>33</w:t>
+              <w:t>34</w:t>
             </w:r>
             <w:r>
               <w:rPr>
@@ -10822,7 +11645,23 @@
                 <w:rFonts w:ascii="Calibri" w:hAnsi="Calibri" w:cs="Calibri"/>
                 <w:lang w:eastAsia="en-GB"/>
               </w:rPr>
-              <w:t xml:space="preserve">, bcftools </w:t>
+              <w:t xml:space="preserve">, </w:t>
+            </w:r>
+            <w:proofErr w:type="spellStart"/>
+            <w:r>
+              <w:rPr>
+                <w:rFonts w:ascii="Calibri" w:hAnsi="Calibri" w:cs="Calibri"/>
+                <w:lang w:eastAsia="en-GB"/>
+              </w:rPr>
+              <w:t>bcftools</w:t>
+            </w:r>
+            <w:proofErr w:type="spellEnd"/>
+            <w:r>
+              <w:rPr>
+                <w:rFonts w:ascii="Calibri" w:hAnsi="Calibri" w:cs="Calibri"/>
+                <w:lang w:eastAsia="en-GB"/>
+              </w:rPr>
+              <w:t xml:space="preserve"> </w:t>
             </w:r>
             <w:r>
               <w:rPr>
@@ -10848,6 +11687,7 @@
             <w:r>
               <w:rPr>
                 <w:rFonts w:ascii="Calibri" w:hAnsi="Calibri" w:cs="Calibri"/>
+                <w:noProof/>
                 <w:vertAlign w:val="superscript"/>
                 <w:lang w:eastAsia="en-GB"/>
               </w:rPr>
@@ -10865,7 +11705,23 @@
                 <w:rFonts w:ascii="Calibri" w:hAnsi="Calibri" w:cs="Calibri"/>
                 <w:lang w:eastAsia="en-GB"/>
               </w:rPr>
-              <w:t xml:space="preserve">, bedtools </w:t>
+              <w:t xml:space="preserve">, </w:t>
+            </w:r>
+            <w:proofErr w:type="spellStart"/>
+            <w:r>
+              <w:rPr>
+                <w:rFonts w:ascii="Calibri" w:hAnsi="Calibri" w:cs="Calibri"/>
+                <w:lang w:eastAsia="en-GB"/>
+              </w:rPr>
+              <w:t>bedtools</w:t>
+            </w:r>
+            <w:proofErr w:type="spellEnd"/>
+            <w:r>
+              <w:rPr>
+                <w:rFonts w:ascii="Calibri" w:hAnsi="Calibri" w:cs="Calibri"/>
+                <w:lang w:eastAsia="en-GB"/>
+              </w:rPr>
+              <w:t xml:space="preserve"> </w:t>
             </w:r>
             <w:r>
               <w:rPr>
@@ -10879,7 +11735,7 @@
                 <w:rFonts w:ascii="Calibri" w:hAnsi="Calibri" w:cs="Calibri"/>
                 <w:lang w:eastAsia="en-GB"/>
               </w:rPr>
-              <w:instrText>ADDIN CSL_CITATION {"citationItems":[{"id":"ITEM-1","itemData":{"DOI":"10.1093/bioinformatics/btq033","abstract":"Motivation: Testing for correlations between different sets of genomic features is a fundamental task in genomics research. However, searching for overlaps between features with existing web-based methods is complicated by the massive datasets that are routinely produced with current sequencing technologies. Fast and flexible tools are therefore required to ask complex questions of these data in an efficient manner. Results: This article introduces a new software suite for the comparison, manipulation and annotation of genomic features in Browser Extensible Data (BED) and General Feature Format (GFF) format. BEDTools also supports the comparison of sequence alignments in BAM format to both BED and GFF features. The tools are extremely efficient and allow the user to compare large datasets (e.g. next-generation sequencing data) with both public and custom genome annotation tracks. BEDTools can be combined with one another as well as with standard UNIX commands, thus facilitating routine genomics tasks as well as pipelines that can quickly answer intricate questions of large genomic datasets. Availability and implementation: BEDTools was written in C++. Source code and a comprehensive user manual are freely available at","author":[{"dropping-particle":"","family":"Quinlan","given":"Aaron R","non-dropping-particle":"","parse-names":false,"suffix":""},{"dropping-particle":"","family":"Hall","given":"Ira M","non-dropping-particle":"","parse-names":false,"suffix":""}],"container-title":"BIOINFORMATICS APPLICATIONS NOTE","id":"ITEM-1","issue":"6","issued":{"date-parts":[["2010"]]},"page":"841-842","title":"BEDTools: a flexible suite of utilities for comparing genomic features","type":"article-journal","volume":"26"},"uris":["http://www.mendeley.com/documents/?uuid=1a8e601b-29fc-343f-ae59-118261b8eb4a"]}],"mendeley":{"formattedCitation":"&lt;sup&gt;34&lt;/sup&gt;","plainTextFormattedCitation":"34","previouslyFormattedCitation":"&lt;sup&gt;34&lt;/sup&gt;"},"properties":{"noteIndex":0},"schema":"https://github.com/citation-style-language/schema/raw/master/csl-citation.json"}</w:instrText>
+              <w:instrText>ADDIN CSL_CITATION {"citationItems":[{"id":"ITEM-1","itemData":{"DOI":"10.1093/bioinformatics/btq033","abstract":"Motivation: Testing for correlations between different sets of genomic features is a fundamental task in genomics research. However, searching for overlaps between features with existing web-based methods is complicated by the massive datasets that are routinely produced with current sequencing technologies. Fast and flexible tools are therefore required to ask complex questions of these data in an efficient manner. Results: This article introduces a new software suite for the comparison, manipulation and annotation of genomic features in Browser Extensible Data (BED) and General Feature Format (GFF) format. BEDTools also supports the comparison of sequence alignments in BAM format to both BED and GFF features. The tools are extremely efficient and allow the user to compare large datasets (e.g. next-generation sequencing data) with both public and custom genome annotation tracks. BEDTools can be combined with one another as well as with standard UNIX commands, thus facilitating routine genomics tasks as well as pipelines that can quickly answer intricate questions of large genomic datasets. Availability and implementation: BEDTools was written in C++. Source code and a comprehensive user manual are freely available at","author":[{"dropping-particle":"","family":"Quinlan","given":"Aaron R","non-dropping-particle":"","parse-names":false,"suffix":""},{"dropping-particle":"","family":"Hall","given":"Ira M","non-dropping-particle":"","parse-names":false,"suffix":""}],"container-title":"BIOINFORMATICS APPLICATIONS NOTE","id":"ITEM-1","issue":"6","issued":{"date-parts":[["2010"]]},"page":"841-842","title":"BEDTools: a flexible suite of utilities for comparing genomic features","type":"article-journal","volume":"26"},"uris":["http://www.mendeley.com/documents/?uuid=1a8e601b-29fc-343f-ae59-118261b8eb4a"]}],"mendeley":{"formattedCitation":"&lt;sup&gt;35&lt;/sup&gt;","plainTextFormattedCitation":"35","previouslyFormattedCitation":"&lt;sup&gt;34&lt;/sup&gt;"},"properties":{"noteIndex":0},"schema":"https://github.com/citation-style-language/schema/raw/master/csl-citation.json"}</w:instrText>
             </w:r>
             <w:r>
               <w:rPr>
@@ -10891,10 +11747,11 @@
             <w:r>
               <w:rPr>
                 <w:rFonts w:ascii="Calibri" w:hAnsi="Calibri" w:cs="Calibri"/>
+                <w:noProof/>
                 <w:vertAlign w:val="superscript"/>
                 <w:lang w:eastAsia="en-GB"/>
               </w:rPr>
-              <w:t>34</w:t>
+              <w:t>35</w:t>
             </w:r>
             <w:r>
               <w:rPr>
@@ -10908,7 +11765,23 @@
                 <w:rFonts w:ascii="Calibri" w:hAnsi="Calibri" w:cs="Calibri"/>
                 <w:lang w:eastAsia="en-GB"/>
               </w:rPr>
-              <w:t xml:space="preserve">, vcftools </w:t>
+              <w:t xml:space="preserve">, </w:t>
+            </w:r>
+            <w:proofErr w:type="spellStart"/>
+            <w:r>
+              <w:rPr>
+                <w:rFonts w:ascii="Calibri" w:hAnsi="Calibri" w:cs="Calibri"/>
+                <w:lang w:eastAsia="en-GB"/>
+              </w:rPr>
+              <w:t>vcftools</w:t>
+            </w:r>
+            <w:proofErr w:type="spellEnd"/>
+            <w:r>
+              <w:rPr>
+                <w:rFonts w:ascii="Calibri" w:hAnsi="Calibri" w:cs="Calibri"/>
+                <w:lang w:eastAsia="en-GB"/>
+              </w:rPr>
+              <w:t xml:space="preserve"> </w:t>
             </w:r>
             <w:r>
               <w:rPr>
@@ -10934,6 +11807,7 @@
             <w:r>
               <w:rPr>
                 <w:rFonts w:ascii="Calibri" w:hAnsi="Calibri" w:cs="Calibri"/>
+                <w:noProof/>
                 <w:vertAlign w:val="superscript"/>
                 <w:lang w:eastAsia="en-GB"/>
               </w:rPr>
@@ -10977,6 +11851,7 @@
             <w:r>
               <w:rPr>
                 <w:rFonts w:ascii="Calibri" w:hAnsi="Calibri" w:cs="Calibri"/>
+                <w:noProof/>
                 <w:vertAlign w:val="superscript"/>
                 <w:lang w:eastAsia="en-GB"/>
               </w:rPr>
@@ -10994,7 +11869,23 @@
                 <w:rFonts w:ascii="Calibri" w:hAnsi="Calibri" w:cs="Calibri"/>
                 <w:lang w:eastAsia="en-GB"/>
               </w:rPr>
-              <w:t xml:space="preserve">. Bcftools </w:t>
+              <w:t xml:space="preserve">. </w:t>
+            </w:r>
+            <w:proofErr w:type="spellStart"/>
+            <w:r>
+              <w:rPr>
+                <w:rFonts w:ascii="Calibri" w:hAnsi="Calibri" w:cs="Calibri"/>
+                <w:lang w:eastAsia="en-GB"/>
+              </w:rPr>
+              <w:t>Bcftools</w:t>
+            </w:r>
+            <w:proofErr w:type="spellEnd"/>
+            <w:r>
+              <w:rPr>
+                <w:rFonts w:ascii="Calibri" w:hAnsi="Calibri" w:cs="Calibri"/>
+                <w:lang w:eastAsia="en-GB"/>
+              </w:rPr>
+              <w:t xml:space="preserve"> </w:t>
             </w:r>
             <w:r>
               <w:rPr>
@@ -11020,6 +11911,7 @@
             <w:r>
               <w:rPr>
                 <w:rFonts w:ascii="Calibri" w:hAnsi="Calibri" w:cs="Calibri"/>
+                <w:noProof/>
                 <w:vertAlign w:val="superscript"/>
                 <w:lang w:eastAsia="en-GB"/>
               </w:rPr>
@@ -11147,7 +12039,23 @@
                 <w:rFonts w:ascii="Calibri" w:hAnsi="Calibri" w:cs="Calibri"/>
                 <w:lang w:eastAsia="en-GB"/>
               </w:rPr>
-              <w:t xml:space="preserve">For high-throughput and distributed storage and querying, VCF files can be easily imported into GenomicsDB </w:t>
+              <w:t xml:space="preserve">For high-throughput and distributed storage and querying, VCF files can be easily imported into </w:t>
+            </w:r>
+            <w:proofErr w:type="spellStart"/>
+            <w:r>
+              <w:rPr>
+                <w:rFonts w:ascii="Calibri" w:hAnsi="Calibri" w:cs="Calibri"/>
+                <w:lang w:eastAsia="en-GB"/>
+              </w:rPr>
+              <w:t>GenomicsDB</w:t>
+            </w:r>
+            <w:proofErr w:type="spellEnd"/>
+            <w:r>
+              <w:rPr>
+                <w:rFonts w:ascii="Calibri" w:hAnsi="Calibri" w:cs="Calibri"/>
+                <w:lang w:eastAsia="en-GB"/>
+              </w:rPr>
+              <w:t xml:space="preserve"> </w:t>
             </w:r>
             <w:r>
               <w:rPr>
@@ -11173,6 +12081,7 @@
             <w:r>
               <w:rPr>
                 <w:rFonts w:ascii="Calibri" w:hAnsi="Calibri" w:cs="Calibri"/>
+                <w:noProof/>
                 <w:vertAlign w:val="superscript"/>
                 <w:lang w:eastAsia="en-GB"/>
               </w:rPr>
@@ -11206,7 +12115,21 @@
         <w:rPr>
           <w:rFonts w:ascii="Calibri" w:hAnsi="Calibri" w:cs="Calibri"/>
         </w:rPr>
-        <w:t>GWAS, genome-wide association study. dbSNP, database of single-nucleotide polymorphisms.</w:t>
+        <w:t xml:space="preserve">GWAS, genome-wide association study. </w:t>
+      </w:r>
+      <w:proofErr w:type="spellStart"/>
+      <w:r>
+        <w:rPr>
+          <w:rFonts w:ascii="Calibri" w:hAnsi="Calibri" w:cs="Calibri"/>
+        </w:rPr>
+        <w:t>dbSNP</w:t>
+      </w:r>
+      <w:proofErr w:type="spellEnd"/>
+      <w:r>
+        <w:rPr>
+          <w:rFonts w:ascii="Calibri" w:hAnsi="Calibri" w:cs="Calibri"/>
+        </w:rPr>
+        <w:t>, database of single-nucleotide polymorphisms.</w:t>
       </w:r>
       <w:r>
         <w:rPr>
@@ -11232,11 +12155,19 @@
         </w:rPr>
         <w:t xml:space="preserve">GATK, genome-analysis toolkit. </w:t>
       </w:r>
-      <w:r>
-        <w:rPr>
-          <w:rFonts w:ascii="Calibri" w:hAnsi="Calibri" w:cs="Calibri"/>
-        </w:rPr>
-        <w:t>dbSNP, single nucleotide polymorphism database</w:t>
+      <w:proofErr w:type="spellStart"/>
+      <w:r>
+        <w:rPr>
+          <w:rFonts w:ascii="Calibri" w:hAnsi="Calibri" w:cs="Calibri"/>
+        </w:rPr>
+        <w:t>dbSNP</w:t>
+      </w:r>
+      <w:proofErr w:type="spellEnd"/>
+      <w:r>
+        <w:rPr>
+          <w:rFonts w:ascii="Calibri" w:hAnsi="Calibri" w:cs="Calibri"/>
+        </w:rPr>
+        <w:t>, single nucleotide polymorphism database</w:t>
       </w:r>
       <w:r>
         <w:rPr>
@@ -11262,6 +12193,7 @@
         </w:rPr>
         <w:t xml:space="preserve"> </w:t>
       </w:r>
+      <w:proofErr w:type="spellStart"/>
       <w:r>
         <w:rPr>
           <w:rFonts w:ascii="Calibri" w:hAnsi="Calibri" w:cs="Calibri"/>
@@ -11272,7 +12204,14 @@
         <w:rPr>
           <w:rFonts w:ascii="Calibri" w:hAnsi="Calibri" w:cs="Calibri"/>
         </w:rPr>
-        <w:t xml:space="preserve">QTL, </w:t>
+        <w:t>QTL</w:t>
+      </w:r>
+      <w:proofErr w:type="spellEnd"/>
+      <w:r>
+        <w:rPr>
+          <w:rFonts w:ascii="Calibri" w:hAnsi="Calibri" w:cs="Calibri"/>
+        </w:rPr>
+        <w:t xml:space="preserve">, </w:t>
       </w:r>
       <w:r>
         <w:rPr>
@@ -11290,7 +12229,21 @@
         <w:rPr>
           <w:rFonts w:ascii="Calibri" w:hAnsi="Calibri" w:cs="Calibri"/>
         </w:rPr>
-        <w:t>. pQTL, protein quantitative trait loci.</w:t>
+        <w:t xml:space="preserve">. </w:t>
+      </w:r>
+      <w:proofErr w:type="spellStart"/>
+      <w:r>
+        <w:rPr>
+          <w:rFonts w:ascii="Calibri" w:hAnsi="Calibri" w:cs="Calibri"/>
+        </w:rPr>
+        <w:t>pQTL</w:t>
+      </w:r>
+      <w:proofErr w:type="spellEnd"/>
+      <w:r>
+        <w:rPr>
+          <w:rFonts w:ascii="Calibri" w:hAnsi="Calibri" w:cs="Calibri"/>
+        </w:rPr>
+        <w:t>, protein quantitative trait loci.</w:t>
       </w:r>
     </w:p>
     <w:p>
@@ -11622,7 +12575,7 @@
               <w:rPr>
                 <w:rFonts w:ascii="Calibri" w:hAnsi="Calibri" w:cs="Calibri"/>
               </w:rPr>
-              <w:instrText>ADDIN CSL_CITATION {"citationItems":[{"id":"ITEM-1","itemData":{"DOI":"10.7490/f1000research.1114631.1","author":[{"dropping-particle":"","family":"Voss","given":"Kate","non-dropping-particle":"","parse-names":false,"suffix":""},{"dropping-particle":"","family":"Gentry","given":"Jeff","non-dropping-particle":"","parse-names":false,"suffix":""},{"dropping-particle":"Van Der","family":"Auwera","given":"Geraldine","non-dropping-particle":"","parse-names":false,"suffix":""}],"container-title":"F1000Research","id":"ITEM-1","issued":{"date-parts":[["2017","8","8"]]},"page":"4","title":"GATK4 + WDL + Cromwell","type":"article-journal","volume":"6"},"uris":["http://www.mendeley.com/documents/?uuid=7741a29d-39ef-3f1d-811a-27e0a16ad647"]}],"mendeley":{"formattedCitation":"&lt;sup&gt;35&lt;/sup&gt;","plainTextFormattedCitation":"35","previouslyFormattedCitation":"&lt;sup&gt;35&lt;/sup&gt;"},"properties":{"noteIndex":0},"schema":"https://github.com/citation-style-language/schema/raw/master/csl-citation.json"}</w:instrText>
+              <w:instrText>ADDIN CSL_CITATION {"citationItems":[{"id":"ITEM-1","itemData":{"DOI":"10.7490/f1000research.1114631.1","author":[{"dropping-particle":"","family":"Voss","given":"Kate","non-dropping-particle":"","parse-names":false,"suffix":""},{"dropping-particle":"","family":"Gentry","given":"Jeff","non-dropping-particle":"","parse-names":false,"suffix":""},{"dropping-particle":"Van Der","family":"Auwera","given":"Geraldine","non-dropping-particle":"","parse-names":false,"suffix":""}],"container-title":"F1000Research","id":"ITEM-1","issued":{"date-parts":[["2017","8","8"]]},"page":"4","title":"GATK4 + WDL + Cromwell","type":"article-journal","volume":"6"},"uris":["http://www.mendeley.com/documents/?uuid=7741a29d-39ef-3f1d-811a-27e0a16ad647"]}],"mendeley":{"formattedCitation":"&lt;sup&gt;36&lt;/sup&gt;","plainTextFormattedCitation":"36","previouslyFormattedCitation":"&lt;sup&gt;35&lt;/sup&gt;"},"properties":{"noteIndex":0},"schema":"https://github.com/citation-style-language/schema/raw/master/csl-citation.json"}</w:instrText>
             </w:r>
             <w:r>
               <w:rPr>
@@ -11633,9 +12586,10 @@
             <w:r>
               <w:rPr>
                 <w:rFonts w:ascii="Calibri" w:hAnsi="Calibri" w:cs="Calibri"/>
+                <w:noProof/>
                 <w:vertAlign w:val="superscript"/>
               </w:rPr>
-              <w:t>35</w:t>
+              <w:t>36</w:t>
             </w:r>
             <w:r>
               <w:rPr>
@@ -11712,12 +12666,14 @@
               </w:rPr>
               <w:t>R/</w:t>
             </w:r>
+            <w:proofErr w:type="spellStart"/>
             <w:r>
               <w:rPr>
                 <w:rFonts w:ascii="Calibri" w:hAnsi="Calibri" w:cs="Calibri"/>
               </w:rPr>
               <w:t>gwasvcf</w:t>
             </w:r>
+            <w:proofErr w:type="spellEnd"/>
           </w:p>
         </w:tc>
         <w:tc>
@@ -11808,6 +12764,7 @@
                 <w:rFonts w:ascii="Calibri" w:hAnsi="Calibri" w:cs="Calibri"/>
               </w:rPr>
             </w:pPr>
+            <w:proofErr w:type="spellStart"/>
             <w:r>
               <w:rPr>
                 <w:rFonts w:ascii="Calibri" w:hAnsi="Calibri" w:cs="Calibri"/>
@@ -11820,6 +12777,7 @@
               </w:rPr>
               <w:t>ygwasvcf</w:t>
             </w:r>
+            <w:proofErr w:type="spellEnd"/>
           </w:p>
         </w:tc>
         <w:tc>
@@ -11923,6 +12881,7 @@
               </w:rPr>
               <w:t>R/</w:t>
             </w:r>
+            <w:proofErr w:type="spellStart"/>
             <w:r>
               <w:rPr>
                 <w:rFonts w:ascii="Calibri" w:hAnsi="Calibri" w:cs="Calibri"/>
@@ -11935,6 +12894,7 @@
               </w:rPr>
               <w:t>wasglue</w:t>
             </w:r>
+            <w:proofErr w:type="spellEnd"/>
           </w:p>
         </w:tc>
         <w:tc>
@@ -12071,6 +13031,7 @@
               <w:rPr>
                 <w:rFonts w:ascii="Calibri" w:hAnsi="Calibri" w:cs="Calibri"/>
                 <w:b w:val="0"/>
+                <w:noProof/>
                 <w:vertAlign w:val="superscript"/>
               </w:rPr>
               <w:t>5</w:t>
@@ -12579,11 +13540,19 @@
         </w:rPr>
         <w:t xml:space="preserve">chromosome position or </w:t>
       </w:r>
-      <w:r>
-        <w:rPr>
-          <w:rFonts w:ascii="Calibri" w:hAnsi="Calibri" w:cs="Calibri"/>
-        </w:rPr>
-        <w:t xml:space="preserve">dbSNP identifier </w:t>
+      <w:proofErr w:type="spellStart"/>
+      <w:r>
+        <w:rPr>
+          <w:rFonts w:ascii="Calibri" w:hAnsi="Calibri" w:cs="Calibri"/>
+        </w:rPr>
+        <w:t>dbSNP</w:t>
+      </w:r>
+      <w:proofErr w:type="spellEnd"/>
+      <w:r>
+        <w:rPr>
+          <w:rFonts w:ascii="Calibri" w:hAnsi="Calibri" w:cs="Calibri"/>
+        </w:rPr>
+        <w:t xml:space="preserve"> identifier </w:t>
       </w:r>
       <w:r>
         <w:rPr>
@@ -12601,7 +13570,21 @@
         <w:rPr>
           <w:rFonts w:ascii="Calibri" w:hAnsi="Calibri" w:cs="Calibri"/>
         </w:rPr>
-        <w:t xml:space="preserve">AWK, grep, bcftools </w:t>
+        <w:t xml:space="preserve">AWK, grep, </w:t>
+      </w:r>
+      <w:proofErr w:type="spellStart"/>
+      <w:r>
+        <w:rPr>
+          <w:rFonts w:ascii="Calibri" w:hAnsi="Calibri" w:cs="Calibri"/>
+        </w:rPr>
+        <w:t>bcftools</w:t>
+      </w:r>
+      <w:proofErr w:type="spellEnd"/>
+      <w:r>
+        <w:rPr>
+          <w:rFonts w:ascii="Calibri" w:hAnsi="Calibri" w:cs="Calibri"/>
+        </w:rPr>
+        <w:t xml:space="preserve"> </w:t>
       </w:r>
       <w:r>
         <w:rPr>
@@ -12624,6 +13607,7 @@
       <w:r>
         <w:rPr>
           <w:rFonts w:ascii="Calibri" w:hAnsi="Calibri" w:cs="Calibri"/>
+          <w:noProof/>
           <w:vertAlign w:val="superscript"/>
         </w:rPr>
         <w:t>17</w:t>
@@ -12638,7 +13622,21 @@
         <w:rPr>
           <w:rFonts w:ascii="Calibri" w:hAnsi="Calibri" w:cs="Calibri"/>
         </w:rPr>
-        <w:t xml:space="preserve"> and rsidx </w:t>
+        <w:t xml:space="preserve"> and </w:t>
+      </w:r>
+      <w:proofErr w:type="spellStart"/>
+      <w:r>
+        <w:rPr>
+          <w:rFonts w:ascii="Calibri" w:hAnsi="Calibri" w:cs="Calibri"/>
+        </w:rPr>
+        <w:t>rsidx</w:t>
+      </w:r>
+      <w:proofErr w:type="spellEnd"/>
+      <w:r>
+        <w:rPr>
+          <w:rFonts w:ascii="Calibri" w:hAnsi="Calibri" w:cs="Calibri"/>
+        </w:rPr>
+        <w:t xml:space="preserve"> </w:t>
       </w:r>
       <w:r>
         <w:rPr>
@@ -12661,6 +13659,7 @@
       <w:r>
         <w:rPr>
           <w:rFonts w:ascii="Calibri" w:hAnsi="Calibri" w:cs="Calibri"/>
+          <w:noProof/>
           <w:vertAlign w:val="superscript"/>
         </w:rPr>
         <w:t>19</w:t>
@@ -12698,6 +13697,7 @@
       <w:r>
         <w:rPr>
           <w:rFonts w:ascii="Calibri" w:hAnsi="Calibri" w:cs="Calibri"/>
+          <w:noProof/>
           <w:vertAlign w:val="superscript"/>
         </w:rPr>
         <w:t>17</w:t>
@@ -14978,8 +15978,49 @@
         <w:t xml:space="preserve"> fields.</w:t>
       </w:r>
     </w:p>
+    <w:p>
+      <w:pPr>
+        <w:rPr>
+          <w:rFonts w:ascii="Calibri" w:hAnsi="Calibri" w:cs="Calibri"/>
+        </w:rPr>
+      </w:pPr>
+    </w:p>
+    <w:p>
+      <w:pPr>
+        <w:rPr>
+          <w:rFonts w:ascii="Calibri" w:hAnsi="Calibri" w:cs="Calibri"/>
+        </w:rPr>
+        <w:sectPr>
+          <w:pgSz w:w="11900" w:h="16840"/>
+          <w:pgMar w:top="1440" w:right="1440" w:bottom="1440" w:left="1440" w:header="708" w:footer="708" w:gutter="0"/>
+          <w:cols w:space="708"/>
+          <w:docGrid w:linePitch="360"/>
+        </w:sectPr>
+      </w:pPr>
+    </w:p>
+    <w:p>
+      <w:pPr>
+        <w:rPr>
+          <w:rFonts w:ascii="Calibri" w:hAnsi="Calibri" w:cs="Calibri"/>
+        </w:rPr>
+      </w:pPr>
+      <w:r>
+        <w:rPr>
+          <w:rFonts w:ascii="Calibri" w:hAnsi="Calibri" w:cs="Calibri"/>
+        </w:rPr>
+        <w:lastRenderedPageBreak/>
+        <w:t>Supplementary Table 3. Proposed solutions for a unique variant identifier for use in summary statistics analyses</w:t>
+      </w:r>
+    </w:p>
+    <w:p>
+      <w:pPr>
+        <w:rPr>
+          <w:rFonts w:ascii="Calibri" w:hAnsi="Calibri" w:cs="Calibri"/>
+        </w:rPr>
+      </w:pPr>
+    </w:p>
     <w:sectPr>
-      <w:pgSz w:w="11900" w:h="16840"/>
+      <w:pgSz w:w="16840" w:h="11900" w:orient="landscape"/>
       <w:pgMar w:top="1440" w:right="1440" w:bottom="1440" w:left="1440" w:header="708" w:footer="708" w:gutter="0"/>
       <w:cols w:space="708"/>
       <w:docGrid w:linePitch="360"/>
